--- a/ai_12/maksym_vorobets/epic_1_pactice_and_labs_report_max_vorobets.docx
+++ b/ai_12/maksym_vorobets/epic_1_pactice_and_labs_report_max_vorobets.docx
@@ -291,7 +291,6 @@
           <w:lang w:val="ru-RU"/>
         </w:rPr>
       </w:pPr>
-      <w:proofErr w:type="spellStart"/>
       <w:r>
         <w:rPr>
           <w:rFonts w:ascii="Times New Roman" w:eastAsia="Times New Roman" w:hAnsi="Times New Roman" w:cs="Times New Roman"/>
@@ -299,89 +298,8 @@
           <w:szCs w:val="28"/>
           <w:lang w:val="ru-RU"/>
         </w:rPr>
-        <w:t>Вступ</w:t>
-      </w:r>
-      <w:proofErr w:type="spellEnd"/>
-      <w:r>
-        <w:rPr>
-          <w:rFonts w:ascii="Times New Roman" w:eastAsia="Times New Roman" w:hAnsi="Times New Roman" w:cs="Times New Roman"/>
-          <w:sz w:val="28"/>
-          <w:szCs w:val="28"/>
-          <w:lang w:val="ru-RU"/>
-        </w:rPr>
-        <w:t xml:space="preserve"> до </w:t>
-      </w:r>
-      <w:proofErr w:type="spellStart"/>
-      <w:r>
-        <w:rPr>
-          <w:rFonts w:ascii="Times New Roman" w:eastAsia="Times New Roman" w:hAnsi="Times New Roman" w:cs="Times New Roman"/>
-          <w:sz w:val="28"/>
-          <w:szCs w:val="28"/>
-          <w:lang w:val="ru-RU"/>
-        </w:rPr>
-        <w:t>Розробки</w:t>
-      </w:r>
-      <w:proofErr w:type="spellEnd"/>
-      <w:r>
-        <w:rPr>
-          <w:rFonts w:ascii="Times New Roman" w:eastAsia="Times New Roman" w:hAnsi="Times New Roman" w:cs="Times New Roman"/>
-          <w:sz w:val="28"/>
-          <w:szCs w:val="28"/>
-          <w:lang w:val="ru-RU"/>
-        </w:rPr>
-        <w:t xml:space="preserve">: </w:t>
-      </w:r>
-      <w:proofErr w:type="spellStart"/>
-      <w:r>
-        <w:rPr>
-          <w:rFonts w:ascii="Times New Roman" w:eastAsia="Times New Roman" w:hAnsi="Times New Roman" w:cs="Times New Roman"/>
-          <w:sz w:val="28"/>
-          <w:szCs w:val="28"/>
-          <w:lang w:val="ru-RU"/>
-        </w:rPr>
-        <w:t>Налаштування</w:t>
-      </w:r>
-      <w:proofErr w:type="spellEnd"/>
-      <w:r>
-        <w:rPr>
-          <w:rFonts w:ascii="Times New Roman" w:eastAsia="Times New Roman" w:hAnsi="Times New Roman" w:cs="Times New Roman"/>
-          <w:sz w:val="28"/>
-          <w:szCs w:val="28"/>
-          <w:lang w:val="ru-RU"/>
-        </w:rPr>
-        <w:t xml:space="preserve"> та </w:t>
-      </w:r>
-      <w:proofErr w:type="spellStart"/>
-      <w:r>
-        <w:rPr>
-          <w:rFonts w:ascii="Times New Roman" w:eastAsia="Times New Roman" w:hAnsi="Times New Roman" w:cs="Times New Roman"/>
-          <w:sz w:val="28"/>
-          <w:szCs w:val="28"/>
-          <w:lang w:val="ru-RU"/>
-        </w:rPr>
-        <w:t>Використання</w:t>
-      </w:r>
-      <w:proofErr w:type="spellEnd"/>
-      <w:r>
-        <w:rPr>
-          <w:rFonts w:ascii="Times New Roman" w:eastAsia="Times New Roman" w:hAnsi="Times New Roman" w:cs="Times New Roman"/>
-          <w:sz w:val="28"/>
-          <w:szCs w:val="28"/>
-          <w:lang w:val="ru-RU"/>
-        </w:rPr>
-        <w:t xml:space="preserve"> </w:t>
-      </w:r>
-      <w:proofErr w:type="spellStart"/>
-      <w:r>
-        <w:rPr>
-          <w:rFonts w:ascii="Times New Roman" w:eastAsia="Times New Roman" w:hAnsi="Times New Roman" w:cs="Times New Roman"/>
-          <w:sz w:val="28"/>
-          <w:szCs w:val="28"/>
-          <w:lang w:val="ru-RU"/>
-        </w:rPr>
-        <w:t>Середовища</w:t>
-      </w:r>
-      <w:proofErr w:type="spellEnd"/>
+        <w:t>Вступ до Розробки: Налаштування та Використання Середовища</w:t>
+      </w:r>
     </w:p>
     <w:p>
       <w:pPr>
@@ -735,58 +653,83 @@
           <w:szCs w:val="24"/>
           <w:lang w:val="en-US"/>
         </w:rPr>
-        <w:t xml:space="preserve">Trello. </w:t>
-      </w:r>
-      <w:proofErr w:type="spellStart"/>
-      <w:r>
-        <w:rPr>
-          <w:rFonts w:ascii="Times New Roman" w:eastAsia="Times New Roman" w:hAnsi="Times New Roman" w:cs="Times New Roman"/>
-          <w:color w:val="000000"/>
+        <w:t>Trello. Algotester.</w:t>
+      </w:r>
+    </w:p>
+    <w:p>
+      <w:pPr>
+        <w:pStyle w:val="1"/>
+        <w:rPr>
+          <w:rFonts w:ascii="Times New Roman" w:eastAsia="Times New Roman" w:hAnsi="Times New Roman" w:cs="Times New Roman"/>
+          <w:b/>
+          <w:color w:val="000000"/>
+        </w:rPr>
+      </w:pPr>
+      <w:r>
+        <w:rPr>
+          <w:rFonts w:ascii="Times New Roman" w:eastAsia="Times New Roman" w:hAnsi="Times New Roman" w:cs="Times New Roman"/>
+          <w:b/>
+          <w:color w:val="000000"/>
+        </w:rPr>
+        <w:t>Мета роботи:</w:t>
+      </w:r>
+    </w:p>
+    <w:p>
+      <w:pPr>
+        <w:rPr>
+          <w:rFonts w:ascii="Times New Roman" w:eastAsia="Times New Roman" w:hAnsi="Times New Roman" w:cs="Times New Roman"/>
+          <w:color w:val="000000" w:themeColor="text1"/>
+          <w:sz w:val="24"/>
+          <w:szCs w:val="24"/>
+        </w:rPr>
+      </w:pPr>
+      <w:r>
+        <w:rPr>
+          <w:rFonts w:ascii="Times New Roman" w:eastAsia="Times New Roman" w:hAnsi="Times New Roman" w:cs="Times New Roman"/>
+          <w:color w:val="000000" w:themeColor="text1"/>
+          <w:sz w:val="24"/>
+          <w:szCs w:val="24"/>
+        </w:rPr>
+        <w:t xml:space="preserve">Ознайомитися з </w:t>
+      </w:r>
+      <w:r>
+        <w:rPr>
+          <w:rFonts w:ascii="Times New Roman" w:eastAsia="Times New Roman" w:hAnsi="Times New Roman" w:cs="Times New Roman"/>
+          <w:color w:val="000000" w:themeColor="text1"/>
           <w:sz w:val="24"/>
           <w:szCs w:val="24"/>
           <w:lang w:val="en-US"/>
         </w:rPr>
-        <w:t>Algotester</w:t>
-      </w:r>
-      <w:proofErr w:type="spellEnd"/>
-      <w:r>
-        <w:rPr>
-          <w:rFonts w:ascii="Times New Roman" w:eastAsia="Times New Roman" w:hAnsi="Times New Roman" w:cs="Times New Roman"/>
-          <w:color w:val="000000"/>
+        <w:t>Console</w:t>
+      </w:r>
+      <w:r>
+        <w:rPr>
+          <w:rFonts w:ascii="Times New Roman" w:eastAsia="Times New Roman" w:hAnsi="Times New Roman" w:cs="Times New Roman"/>
+          <w:color w:val="000000" w:themeColor="text1"/>
+          <w:sz w:val="24"/>
+          <w:szCs w:val="24"/>
+        </w:rPr>
+        <w:t xml:space="preserve"> </w:t>
+      </w:r>
+      <w:r>
+        <w:rPr>
+          <w:rFonts w:ascii="Times New Roman" w:eastAsia="Times New Roman" w:hAnsi="Times New Roman" w:cs="Times New Roman"/>
+          <w:color w:val="000000" w:themeColor="text1"/>
           <w:sz w:val="24"/>
           <w:szCs w:val="24"/>
           <w:lang w:val="en-US"/>
         </w:rPr>
-        <w:t>.</w:t>
-      </w:r>
-    </w:p>
-    <w:p>
-      <w:pPr>
-        <w:pStyle w:val="1"/>
-        <w:rPr>
-          <w:rFonts w:ascii="Times New Roman" w:eastAsia="Times New Roman" w:hAnsi="Times New Roman" w:cs="Times New Roman"/>
-          <w:b/>
-          <w:color w:val="000000"/>
-        </w:rPr>
-      </w:pPr>
-      <w:r>
-        <w:rPr>
-          <w:rFonts w:ascii="Times New Roman" w:eastAsia="Times New Roman" w:hAnsi="Times New Roman" w:cs="Times New Roman"/>
-          <w:b/>
-          <w:color w:val="000000"/>
-        </w:rPr>
-        <w:t>Мета роботи:</w:t>
-      </w:r>
-    </w:p>
-    <w:p>
-      <w:pPr>
+        <w:t>Commands</w:t>
+      </w:r>
+      <w:r>
         <w:rPr>
           <w:rFonts w:ascii="Times New Roman" w:eastAsia="Times New Roman" w:hAnsi="Times New Roman" w:cs="Times New Roman"/>
           <w:color w:val="000000" w:themeColor="text1"/>
           <w:sz w:val="24"/>
           <w:szCs w:val="24"/>
         </w:rPr>
-      </w:pPr>
+        <w:t xml:space="preserve"> </w:t>
+      </w:r>
       <w:r>
         <w:rPr>
           <w:rFonts w:ascii="Times New Roman" w:eastAsia="Times New Roman" w:hAnsi="Times New Roman" w:cs="Times New Roman"/>
@@ -794,7 +737,7 @@
           <w:sz w:val="24"/>
           <w:szCs w:val="24"/>
         </w:rPr>
-        <w:t xml:space="preserve">Ознайомитися з </w:t>
+        <w:t xml:space="preserve">в </w:t>
       </w:r>
       <w:r>
         <w:rPr>
@@ -804,7 +747,7 @@
           <w:szCs w:val="24"/>
           <w:lang w:val="en-US"/>
         </w:rPr>
-        <w:t>Console</w:t>
+        <w:t>Linux</w:t>
       </w:r>
       <w:r>
         <w:rPr>
@@ -821,9 +764,18 @@
           <w:color w:val="000000" w:themeColor="text1"/>
           <w:sz w:val="24"/>
           <w:szCs w:val="24"/>
+        </w:rPr>
+        <w:t xml:space="preserve">подібному терміналі, встановити та сконфігурувати </w:t>
+      </w:r>
+      <w:r>
+        <w:rPr>
+          <w:rFonts w:ascii="Times New Roman" w:eastAsia="Times New Roman" w:hAnsi="Times New Roman" w:cs="Times New Roman"/>
+          <w:color w:val="000000" w:themeColor="text1"/>
+          <w:sz w:val="24"/>
+          <w:szCs w:val="24"/>
           <w:lang w:val="en-US"/>
         </w:rPr>
-        <w:t>Commands</w:t>
+        <w:t>VS</w:t>
       </w:r>
       <w:r>
         <w:rPr>
@@ -840,8 +792,9 @@
           <w:color w:val="000000" w:themeColor="text1"/>
           <w:sz w:val="24"/>
           <w:szCs w:val="24"/>
-        </w:rPr>
-        <w:t xml:space="preserve">в </w:t>
+          <w:lang w:val="en-US"/>
+        </w:rPr>
+        <w:t>Code</w:t>
       </w:r>
       <w:r>
         <w:rPr>
@@ -849,9 +802,27 @@
           <w:color w:val="000000" w:themeColor="text1"/>
           <w:sz w:val="24"/>
           <w:szCs w:val="24"/>
+        </w:rPr>
+        <w:t xml:space="preserve">, </w:t>
+      </w:r>
+      <w:r>
+        <w:rPr>
+          <w:rFonts w:ascii="Times New Roman" w:eastAsia="Times New Roman" w:hAnsi="Times New Roman" w:cs="Times New Roman"/>
+          <w:color w:val="000000" w:themeColor="text1"/>
+          <w:sz w:val="24"/>
+          <w:szCs w:val="24"/>
+        </w:rPr>
+        <w:t xml:space="preserve">ознайомитися з </w:t>
+      </w:r>
+      <w:r>
+        <w:rPr>
+          <w:rFonts w:ascii="Times New Roman" w:eastAsia="Times New Roman" w:hAnsi="Times New Roman" w:cs="Times New Roman"/>
+          <w:color w:val="000000" w:themeColor="text1"/>
+          <w:sz w:val="24"/>
+          <w:szCs w:val="24"/>
           <w:lang w:val="en-US"/>
         </w:rPr>
-        <w:t>Linux</w:t>
+        <w:t>Git</w:t>
       </w:r>
       <w:r>
         <w:rPr>
@@ -869,19 +840,18 @@
           <w:sz w:val="24"/>
           <w:szCs w:val="24"/>
         </w:rPr>
-        <w:t xml:space="preserve">подібному терміналі, встановити та </w:t>
-      </w:r>
-      <w:proofErr w:type="spellStart"/>
+        <w:t xml:space="preserve">та </w:t>
+      </w:r>
       <w:r>
         <w:rPr>
           <w:rFonts w:ascii="Times New Roman" w:eastAsia="Times New Roman" w:hAnsi="Times New Roman" w:cs="Times New Roman"/>
           <w:color w:val="000000" w:themeColor="text1"/>
           <w:sz w:val="24"/>
           <w:szCs w:val="24"/>
-        </w:rPr>
-        <w:t>сконфігурувати</w:t>
-      </w:r>
-      <w:proofErr w:type="spellEnd"/>
+          <w:lang w:val="en-US"/>
+        </w:rPr>
+        <w:t>GitHub</w:t>
+      </w:r>
       <w:r>
         <w:rPr>
           <w:rFonts w:ascii="Times New Roman" w:eastAsia="Times New Roman" w:hAnsi="Times New Roman" w:cs="Times New Roman"/>
@@ -889,7 +859,7 @@
           <w:sz w:val="24"/>
           <w:szCs w:val="24"/>
         </w:rPr>
-        <w:t xml:space="preserve"> </w:t>
+        <w:t xml:space="preserve">, </w:t>
       </w:r>
       <w:r>
         <w:rPr>
@@ -897,9 +867,18 @@
           <w:color w:val="000000" w:themeColor="text1"/>
           <w:sz w:val="24"/>
           <w:szCs w:val="24"/>
+        </w:rPr>
+        <w:t xml:space="preserve">зареєструватися та ознайомитися з </w:t>
+      </w:r>
+      <w:r>
+        <w:rPr>
+          <w:rFonts w:ascii="Times New Roman" w:eastAsia="Times New Roman" w:hAnsi="Times New Roman" w:cs="Times New Roman"/>
+          <w:color w:val="000000" w:themeColor="text1"/>
+          <w:sz w:val="24"/>
+          <w:szCs w:val="24"/>
           <w:lang w:val="en-US"/>
         </w:rPr>
-        <w:t>VS</w:t>
+        <w:t>Trello</w:t>
       </w:r>
       <w:r>
         <w:rPr>
@@ -908,7 +887,7 @@
           <w:sz w:val="24"/>
           <w:szCs w:val="24"/>
         </w:rPr>
-        <w:t xml:space="preserve"> </w:t>
+        <w:t xml:space="preserve"> та </w:t>
       </w:r>
       <w:r>
         <w:rPr>
@@ -918,7 +897,7 @@
           <w:szCs w:val="24"/>
           <w:lang w:val="en-US"/>
         </w:rPr>
-        <w:t>Code</w:t>
+        <w:t>Algotest</w:t>
       </w:r>
       <w:r>
         <w:rPr>
@@ -926,115 +905,10 @@
           <w:color w:val="000000" w:themeColor="text1"/>
           <w:sz w:val="24"/>
           <w:szCs w:val="24"/>
-        </w:rPr>
-        <w:t xml:space="preserve">, </w:t>
-      </w:r>
-      <w:r>
-        <w:rPr>
-          <w:rFonts w:ascii="Times New Roman" w:eastAsia="Times New Roman" w:hAnsi="Times New Roman" w:cs="Times New Roman"/>
-          <w:color w:val="000000" w:themeColor="text1"/>
-          <w:sz w:val="24"/>
-          <w:szCs w:val="24"/>
-        </w:rPr>
-        <w:t xml:space="preserve">ознайомитися з </w:t>
-      </w:r>
-      <w:r>
-        <w:rPr>
-          <w:rFonts w:ascii="Times New Roman" w:eastAsia="Times New Roman" w:hAnsi="Times New Roman" w:cs="Times New Roman"/>
-          <w:color w:val="000000" w:themeColor="text1"/>
-          <w:sz w:val="24"/>
-          <w:szCs w:val="24"/>
           <w:lang w:val="en-US"/>
         </w:rPr>
-        <w:t>Git</w:t>
-      </w:r>
-      <w:r>
-        <w:rPr>
-          <w:rFonts w:ascii="Times New Roman" w:eastAsia="Times New Roman" w:hAnsi="Times New Roman" w:cs="Times New Roman"/>
-          <w:color w:val="000000" w:themeColor="text1"/>
-          <w:sz w:val="24"/>
-          <w:szCs w:val="24"/>
-        </w:rPr>
-        <w:t xml:space="preserve"> </w:t>
-      </w:r>
-      <w:r>
-        <w:rPr>
-          <w:rFonts w:ascii="Times New Roman" w:eastAsia="Times New Roman" w:hAnsi="Times New Roman" w:cs="Times New Roman"/>
-          <w:color w:val="000000" w:themeColor="text1"/>
-          <w:sz w:val="24"/>
-          <w:szCs w:val="24"/>
-        </w:rPr>
-        <w:t xml:space="preserve">та </w:t>
-      </w:r>
-      <w:r>
-        <w:rPr>
-          <w:rFonts w:ascii="Times New Roman" w:eastAsia="Times New Roman" w:hAnsi="Times New Roman" w:cs="Times New Roman"/>
-          <w:color w:val="000000" w:themeColor="text1"/>
-          <w:sz w:val="24"/>
-          <w:szCs w:val="24"/>
-          <w:lang w:val="en-US"/>
-        </w:rPr>
-        <w:t>GitHub</w:t>
-      </w:r>
-      <w:r>
-        <w:rPr>
-          <w:rFonts w:ascii="Times New Roman" w:eastAsia="Times New Roman" w:hAnsi="Times New Roman" w:cs="Times New Roman"/>
-          <w:color w:val="000000" w:themeColor="text1"/>
-          <w:sz w:val="24"/>
-          <w:szCs w:val="24"/>
-        </w:rPr>
-        <w:t xml:space="preserve">, </w:t>
-      </w:r>
-      <w:r>
-        <w:rPr>
-          <w:rFonts w:ascii="Times New Roman" w:eastAsia="Times New Roman" w:hAnsi="Times New Roman" w:cs="Times New Roman"/>
-          <w:color w:val="000000" w:themeColor="text1"/>
-          <w:sz w:val="24"/>
-          <w:szCs w:val="24"/>
-        </w:rPr>
-        <w:t xml:space="preserve">зареєструватися та ознайомитися з </w:t>
-      </w:r>
-      <w:r>
-        <w:rPr>
-          <w:rFonts w:ascii="Times New Roman" w:eastAsia="Times New Roman" w:hAnsi="Times New Roman" w:cs="Times New Roman"/>
-          <w:color w:val="000000" w:themeColor="text1"/>
-          <w:sz w:val="24"/>
-          <w:szCs w:val="24"/>
-          <w:lang w:val="en-US"/>
-        </w:rPr>
-        <w:t>Trello</w:t>
-      </w:r>
-      <w:r>
-        <w:rPr>
-          <w:rFonts w:ascii="Times New Roman" w:eastAsia="Times New Roman" w:hAnsi="Times New Roman" w:cs="Times New Roman"/>
-          <w:color w:val="000000" w:themeColor="text1"/>
-          <w:sz w:val="24"/>
-          <w:szCs w:val="24"/>
-        </w:rPr>
-        <w:t xml:space="preserve"> та </w:t>
-      </w:r>
-      <w:proofErr w:type="spellStart"/>
-      <w:r>
-        <w:rPr>
-          <w:rFonts w:ascii="Times New Roman" w:eastAsia="Times New Roman" w:hAnsi="Times New Roman" w:cs="Times New Roman"/>
-          <w:color w:val="000000" w:themeColor="text1"/>
-          <w:sz w:val="24"/>
-          <w:szCs w:val="24"/>
-          <w:lang w:val="en-US"/>
-        </w:rPr>
-        <w:t>Algotest</w:t>
-      </w:r>
-      <w:r>
-        <w:rPr>
-          <w:rFonts w:ascii="Times New Roman" w:eastAsia="Times New Roman" w:hAnsi="Times New Roman" w:cs="Times New Roman"/>
-          <w:color w:val="000000" w:themeColor="text1"/>
-          <w:sz w:val="24"/>
-          <w:szCs w:val="24"/>
-          <w:lang w:val="en-US"/>
-        </w:rPr>
         <w:t>er</w:t>
       </w:r>
-      <w:proofErr w:type="spellEnd"/>
       <w:r>
         <w:rPr>
           <w:rFonts w:ascii="Times New Roman" w:eastAsia="Times New Roman" w:hAnsi="Times New Roman" w:cs="Times New Roman"/>
@@ -1124,70 +998,12 @@
         </w:rPr>
         <w:t xml:space="preserve">Тема №1: </w:t>
       </w:r>
-      <w:proofErr w:type="spellStart"/>
-      <w:r>
-        <w:rPr>
-          <w:color w:val="000000"/>
-        </w:rPr>
-        <w:t>Package</w:t>
-      </w:r>
-      <w:proofErr w:type="spellEnd"/>
-      <w:r>
-        <w:rPr>
-          <w:color w:val="000000"/>
-        </w:rPr>
-        <w:t xml:space="preserve"> </w:t>
-      </w:r>
-      <w:proofErr w:type="spellStart"/>
-      <w:r>
-        <w:rPr>
-          <w:color w:val="000000"/>
-        </w:rPr>
-        <w:t>Managers</w:t>
-      </w:r>
-      <w:proofErr w:type="spellEnd"/>
-      <w:r>
-        <w:rPr>
-          <w:color w:val="000000"/>
-        </w:rPr>
-        <w:t xml:space="preserve"> OS та </w:t>
-      </w:r>
-      <w:proofErr w:type="spellStart"/>
-      <w:r>
-        <w:rPr>
-          <w:color w:val="000000"/>
-        </w:rPr>
-        <w:t>Console</w:t>
-      </w:r>
-      <w:proofErr w:type="spellEnd"/>
-      <w:r>
-        <w:rPr>
-          <w:color w:val="000000"/>
-        </w:rPr>
-        <w:t xml:space="preserve"> </w:t>
-      </w:r>
-      <w:proofErr w:type="spellStart"/>
-      <w:r>
-        <w:rPr>
-          <w:color w:val="000000"/>
-        </w:rPr>
-        <w:t>Commands</w:t>
-      </w:r>
-      <w:proofErr w:type="spellEnd"/>
-      <w:r>
-        <w:rPr>
-          <w:color w:val="000000"/>
-        </w:rPr>
-        <w:t xml:space="preserve">  в </w:t>
-      </w:r>
-      <w:proofErr w:type="spellStart"/>
-      <w:r>
-        <w:rPr>
-          <w:color w:val="000000"/>
-        </w:rPr>
-        <w:t>Linux</w:t>
-      </w:r>
-      <w:proofErr w:type="spellEnd"/>
+      <w:r>
+        <w:rPr>
+          <w:color w:val="000000"/>
+        </w:rPr>
+        <w:t>Package Managers OS та Console Commands  в Linux</w:t>
+      </w:r>
     </w:p>
     <w:p>
       <w:pPr>
@@ -1223,44 +1039,8 @@
         <w:rPr>
           <w:color w:val="000000"/>
         </w:rPr>
-        <w:t xml:space="preserve">Конфігурація </w:t>
-      </w:r>
-      <w:proofErr w:type="spellStart"/>
-      <w:r>
-        <w:rPr>
-          <w:color w:val="000000"/>
-        </w:rPr>
-        <w:t>Visual</w:t>
-      </w:r>
-      <w:proofErr w:type="spellEnd"/>
-      <w:r>
-        <w:rPr>
-          <w:color w:val="000000"/>
-        </w:rPr>
-        <w:t xml:space="preserve"> </w:t>
-      </w:r>
-      <w:proofErr w:type="spellStart"/>
-      <w:r>
-        <w:rPr>
-          <w:color w:val="000000"/>
-        </w:rPr>
-        <w:t>Studio</w:t>
-      </w:r>
-      <w:proofErr w:type="spellEnd"/>
-      <w:r>
-        <w:rPr>
-          <w:color w:val="000000"/>
-        </w:rPr>
-        <w:t xml:space="preserve"> </w:t>
-      </w:r>
-      <w:proofErr w:type="spellStart"/>
-      <w:r>
-        <w:rPr>
-          <w:color w:val="000000"/>
-        </w:rPr>
-        <w:t>Code</w:t>
-      </w:r>
-      <w:proofErr w:type="spellEnd"/>
+        <w:t>Конфігурація Visual Studio Code</w:t>
+      </w:r>
     </w:p>
     <w:p>
       <w:pPr>
@@ -1292,14 +1072,12 @@
         </w:rPr>
         <w:t xml:space="preserve">Тема №3: </w:t>
       </w:r>
-      <w:proofErr w:type="spellStart"/>
       <w:r>
         <w:rPr>
           <w:color w:val="000000"/>
         </w:rPr>
         <w:t>Git</w:t>
       </w:r>
-      <w:proofErr w:type="spellEnd"/>
       <w:r>
         <w:rPr>
           <w:color w:val="000000"/>
@@ -1311,16 +1089,8 @@
         <w:rPr>
           <w:color w:val="000000"/>
         </w:rPr>
-        <w:t> </w:t>
-      </w:r>
-      <w:proofErr w:type="spellStart"/>
-      <w:r>
-        <w:rPr>
-          <w:color w:val="000000"/>
-        </w:rPr>
-        <w:t>GitHub</w:t>
-      </w:r>
-      <w:proofErr w:type="spellEnd"/>
+        <w:t> GitHub</w:t>
+      </w:r>
       <w:r>
         <w:rPr>
           <w:color w:val="000000"/>
@@ -1369,16 +1139,8 @@
         <w:rPr>
           <w:color w:val="000000"/>
         </w:rPr>
-        <w:t xml:space="preserve"> </w:t>
-      </w:r>
-      <w:proofErr w:type="spellStart"/>
-      <w:r>
-        <w:rPr>
-          <w:color w:val="000000"/>
-        </w:rPr>
-        <w:t>Trello</w:t>
-      </w:r>
-      <w:proofErr w:type="spellEnd"/>
+        <w:t xml:space="preserve"> Trello</w:t>
+      </w:r>
       <w:r>
         <w:rPr>
           <w:rFonts w:ascii="Times New Roman" w:eastAsia="Times New Roman" w:hAnsi="Times New Roman" w:cs="Times New Roman"/>
@@ -1419,19 +1181,11 @@
         </w:rPr>
         <w:t xml:space="preserve">Тема №5: </w:t>
       </w:r>
-      <w:proofErr w:type="spellStart"/>
-      <w:r>
-        <w:rPr>
-          <w:color w:val="000000"/>
-        </w:rPr>
-        <w:t>FlowCharts</w:t>
-      </w:r>
-      <w:proofErr w:type="spellEnd"/>
-      <w:r>
-        <w:rPr>
-          <w:color w:val="000000"/>
-        </w:rPr>
-        <w:t xml:space="preserve"> та Draw.io</w:t>
+      <w:r>
+        <w:rPr>
+          <w:color w:val="000000"/>
+        </w:rPr>
+        <w:t>FlowCharts та Draw.io</w:t>
       </w:r>
     </w:p>
     <w:p>
@@ -1504,70 +1258,12 @@
         </w:rPr>
         <w:t xml:space="preserve">Тема №1: </w:t>
       </w:r>
-      <w:proofErr w:type="spellStart"/>
-      <w:r>
-        <w:rPr>
-          <w:color w:val="000000"/>
-        </w:rPr>
-        <w:t>Package</w:t>
-      </w:r>
-      <w:proofErr w:type="spellEnd"/>
-      <w:r>
-        <w:rPr>
-          <w:color w:val="000000"/>
-        </w:rPr>
-        <w:t xml:space="preserve"> </w:t>
-      </w:r>
-      <w:proofErr w:type="spellStart"/>
-      <w:r>
-        <w:rPr>
-          <w:color w:val="000000"/>
-        </w:rPr>
-        <w:t>Managers</w:t>
-      </w:r>
-      <w:proofErr w:type="spellEnd"/>
-      <w:r>
-        <w:rPr>
-          <w:color w:val="000000"/>
-        </w:rPr>
-        <w:t xml:space="preserve"> OS та </w:t>
-      </w:r>
-      <w:proofErr w:type="spellStart"/>
-      <w:r>
-        <w:rPr>
-          <w:color w:val="000000"/>
-        </w:rPr>
-        <w:t>Console</w:t>
-      </w:r>
-      <w:proofErr w:type="spellEnd"/>
-      <w:r>
-        <w:rPr>
-          <w:color w:val="000000"/>
-        </w:rPr>
-        <w:t xml:space="preserve"> </w:t>
-      </w:r>
-      <w:proofErr w:type="spellStart"/>
-      <w:r>
-        <w:rPr>
-          <w:color w:val="000000"/>
-        </w:rPr>
-        <w:t>Commands</w:t>
-      </w:r>
-      <w:proofErr w:type="spellEnd"/>
-      <w:r>
-        <w:rPr>
-          <w:color w:val="000000"/>
-        </w:rPr>
-        <w:t xml:space="preserve">  в </w:t>
-      </w:r>
-      <w:proofErr w:type="spellStart"/>
-      <w:r>
-        <w:rPr>
-          <w:color w:val="000000"/>
-        </w:rPr>
-        <w:t>Linux</w:t>
-      </w:r>
-      <w:proofErr w:type="spellEnd"/>
+      <w:r>
+        <w:rPr>
+          <w:color w:val="000000"/>
+        </w:rPr>
+        <w:t>Package Managers OS та Console Commands  в Linux</w:t>
+      </w:r>
     </w:p>
     <w:p>
       <w:pPr>
@@ -2050,44 +1746,8 @@
         <w:rPr>
           <w:color w:val="000000"/>
         </w:rPr>
-        <w:t xml:space="preserve">Конфігурація </w:t>
-      </w:r>
-      <w:proofErr w:type="spellStart"/>
-      <w:r>
-        <w:rPr>
-          <w:color w:val="000000"/>
-        </w:rPr>
-        <w:t>Visual</w:t>
-      </w:r>
-      <w:proofErr w:type="spellEnd"/>
-      <w:r>
-        <w:rPr>
-          <w:color w:val="000000"/>
-        </w:rPr>
-        <w:t xml:space="preserve"> </w:t>
-      </w:r>
-      <w:proofErr w:type="spellStart"/>
-      <w:r>
-        <w:rPr>
-          <w:color w:val="000000"/>
-        </w:rPr>
-        <w:t>Studio</w:t>
-      </w:r>
-      <w:proofErr w:type="spellEnd"/>
-      <w:r>
-        <w:rPr>
-          <w:color w:val="000000"/>
-        </w:rPr>
-        <w:t xml:space="preserve"> </w:t>
-      </w:r>
-      <w:proofErr w:type="spellStart"/>
-      <w:r>
-        <w:rPr>
-          <w:color w:val="000000"/>
-        </w:rPr>
-        <w:t>Code</w:t>
-      </w:r>
-      <w:proofErr w:type="spellEnd"/>
+        <w:t>Конфігурація Visual Studio Code</w:t>
+      </w:r>
     </w:p>
     <w:p>
       <w:pPr>
@@ -2324,27 +1984,7 @@
           <w:sz w:val="24"/>
           <w:szCs w:val="24"/>
         </w:rPr>
-        <w:t xml:space="preserve">Встановлено та </w:t>
-      </w:r>
-      <w:proofErr w:type="spellStart"/>
-      <w:r>
-        <w:rPr>
-          <w:rFonts w:ascii="Times New Roman" w:eastAsia="Times New Roman" w:hAnsi="Times New Roman" w:cs="Times New Roman"/>
-          <w:color w:val="000000"/>
-          <w:sz w:val="24"/>
-          <w:szCs w:val="24"/>
-        </w:rPr>
-        <w:t>сконфігуровано</w:t>
-      </w:r>
-      <w:proofErr w:type="spellEnd"/>
-      <w:r>
-        <w:rPr>
-          <w:rFonts w:ascii="Times New Roman" w:eastAsia="Times New Roman" w:hAnsi="Times New Roman" w:cs="Times New Roman"/>
-          <w:color w:val="000000"/>
-          <w:sz w:val="24"/>
-          <w:szCs w:val="24"/>
-        </w:rPr>
-        <w:t xml:space="preserve"> </w:t>
+        <w:t xml:space="preserve">Встановлено та сконфігуровано </w:t>
       </w:r>
       <w:r>
         <w:rPr>
@@ -2599,14 +2239,12 @@
         </w:rPr>
         <w:t xml:space="preserve">Тема №3: </w:t>
       </w:r>
-      <w:proofErr w:type="spellStart"/>
       <w:r>
         <w:rPr>
           <w:color w:val="000000"/>
         </w:rPr>
         <w:t>Git</w:t>
       </w:r>
-      <w:proofErr w:type="spellEnd"/>
       <w:r>
         <w:rPr>
           <w:color w:val="000000"/>
@@ -2618,16 +2256,8 @@
         <w:rPr>
           <w:color w:val="000000"/>
         </w:rPr>
-        <w:t> </w:t>
-      </w:r>
-      <w:proofErr w:type="spellStart"/>
-      <w:r>
-        <w:rPr>
-          <w:color w:val="000000"/>
-        </w:rPr>
-        <w:t>GitHub</w:t>
-      </w:r>
-      <w:proofErr w:type="spellEnd"/>
+        <w:t> GitHub</w:t>
+      </w:r>
       <w:r>
         <w:rPr>
           <w:color w:val="000000"/>
@@ -2966,14 +2596,12 @@
         </w:rPr>
         <w:t xml:space="preserve">Вивчено </w:t>
       </w:r>
-      <w:proofErr w:type="spellStart"/>
       <w:r>
         <w:rPr>
           <w:color w:val="000000"/>
         </w:rPr>
         <w:t>Git</w:t>
       </w:r>
-      <w:proofErr w:type="spellEnd"/>
       <w:r>
         <w:rPr>
           <w:color w:val="000000"/>
@@ -2985,16 +2613,8 @@
         <w:rPr>
           <w:color w:val="000000"/>
         </w:rPr>
-        <w:t> </w:t>
-      </w:r>
-      <w:proofErr w:type="spellStart"/>
-      <w:r>
-        <w:rPr>
-          <w:color w:val="000000"/>
-        </w:rPr>
-        <w:t>GitHub</w:t>
-      </w:r>
-      <w:proofErr w:type="spellEnd"/>
+        <w:t> GitHub</w:t>
+      </w:r>
       <w:r>
         <w:rPr>
           <w:color w:val="000000"/>
@@ -3228,14 +2848,12 @@
         </w:rPr>
         <w:t xml:space="preserve">: </w:t>
       </w:r>
-      <w:proofErr w:type="spellStart"/>
       <w:r>
         <w:rPr>
           <w:color w:val="000000"/>
         </w:rPr>
         <w:t>Trello</w:t>
       </w:r>
-      <w:proofErr w:type="spellEnd"/>
     </w:p>
     <w:p>
       <w:pPr>
@@ -3633,19 +3251,11 @@
         </w:rPr>
         <w:t xml:space="preserve">: </w:t>
       </w:r>
-      <w:proofErr w:type="spellStart"/>
-      <w:r>
-        <w:rPr>
-          <w:color w:val="000000"/>
-        </w:rPr>
-        <w:t>FlowCharts</w:t>
-      </w:r>
-      <w:proofErr w:type="spellEnd"/>
-      <w:r>
-        <w:rPr>
-          <w:color w:val="000000"/>
-        </w:rPr>
-        <w:t xml:space="preserve"> та Draw.io</w:t>
+      <w:r>
+        <w:rPr>
+          <w:color w:val="000000"/>
+        </w:rPr>
+        <w:t>FlowCharts та Draw.io</w:t>
       </w:r>
     </w:p>
     <w:p>
@@ -5208,6 +4818,87 @@
           </wp:inline>
         </w:drawing>
       </w:r>
+      <w:r>
+        <w:rPr>
+          <w:lang w:val="ru-RU"/>
+        </w:rPr>
+        <w:lastRenderedPageBreak/>
+        <w:drawing>
+          <wp:inline distT="0" distB="0" distL="0" distR="0" wp14:anchorId="53058A16" wp14:editId="0D480D8F">
+            <wp:extent cx="6290933" cy="3350895"/>
+            <wp:effectExtent l="0" t="0" r="0" b="0"/>
+            <wp:docPr id="1698462580" name="Рисунок 1"/>
+            <wp:cNvGraphicFramePr>
+              <a:graphicFrameLocks xmlns:a="http://schemas.openxmlformats.org/drawingml/2006/main" noChangeAspect="1"/>
+            </wp:cNvGraphicFramePr>
+            <a:graphic xmlns:a="http://schemas.openxmlformats.org/drawingml/2006/main">
+              <a:graphicData uri="http://schemas.openxmlformats.org/drawingml/2006/picture">
+                <pic:pic xmlns:pic="http://schemas.openxmlformats.org/drawingml/2006/picture">
+                  <pic:nvPicPr>
+                    <pic:cNvPr id="1698462580" name=""/>
+                    <pic:cNvPicPr/>
+                  </pic:nvPicPr>
+                  <pic:blipFill>
+                    <a:blip r:embed="rId29"/>
+                    <a:stretch>
+                      <a:fillRect/>
+                    </a:stretch>
+                  </pic:blipFill>
+                  <pic:spPr>
+                    <a:xfrm>
+                      <a:off x="0" y="0"/>
+                      <a:ext cx="6336132" cy="3374971"/>
+                    </a:xfrm>
+                    <a:prstGeom prst="rect">
+                      <a:avLst/>
+                    </a:prstGeom>
+                  </pic:spPr>
+                </pic:pic>
+              </a:graphicData>
+            </a:graphic>
+          </wp:inline>
+        </w:drawing>
+      </w:r>
+      <w:r>
+        <w:rPr>
+          <w:lang w:val="ru-RU"/>
+        </w:rPr>
+        <w:drawing>
+          <wp:inline distT="0" distB="0" distL="0" distR="0" wp14:anchorId="7923F75E" wp14:editId="1EDA1D55">
+            <wp:extent cx="6300470" cy="3350260"/>
+            <wp:effectExtent l="0" t="0" r="0" b="0"/>
+            <wp:docPr id="1867097021" name="Рисунок 1" descr="Зображення, що містить текст, знімок екрана, програмне забезпечення, Мультимедійне програмне забезпечення&#10;&#10;Автоматично згенерований опис"/>
+            <wp:cNvGraphicFramePr>
+              <a:graphicFrameLocks xmlns:a="http://schemas.openxmlformats.org/drawingml/2006/main" noChangeAspect="1"/>
+            </wp:cNvGraphicFramePr>
+            <a:graphic xmlns:a="http://schemas.openxmlformats.org/drawingml/2006/main">
+              <a:graphicData uri="http://schemas.openxmlformats.org/drawingml/2006/picture">
+                <pic:pic xmlns:pic="http://schemas.openxmlformats.org/drawingml/2006/picture">
+                  <pic:nvPicPr>
+                    <pic:cNvPr id="1867097021" name="Рисунок 1" descr="Зображення, що містить текст, знімок екрана, програмне забезпечення, Мультимедійне програмне забезпечення&#10;&#10;Автоматично згенерований опис"/>
+                    <pic:cNvPicPr/>
+                  </pic:nvPicPr>
+                  <pic:blipFill>
+                    <a:blip r:embed="rId30"/>
+                    <a:stretch>
+                      <a:fillRect/>
+                    </a:stretch>
+                  </pic:blipFill>
+                  <pic:spPr>
+                    <a:xfrm>
+                      <a:off x="0" y="0"/>
+                      <a:ext cx="6300470" cy="3350260"/>
+                    </a:xfrm>
+                    <a:prstGeom prst="rect">
+                      <a:avLst/>
+                    </a:prstGeom>
+                  </pic:spPr>
+                </pic:pic>
+              </a:graphicData>
+            </a:graphic>
+          </wp:inline>
+        </w:drawing>
+      </w:r>
     </w:p>
     <w:p>
       <w:pPr>
@@ -5312,21 +5003,7 @@
         <w:rPr>
           <w:rFonts w:ascii="Times New Roman" w:eastAsia="Times New Roman" w:hAnsi="Times New Roman" w:cs="Times New Roman"/>
         </w:rPr>
-        <w:t xml:space="preserve">та працює </w:t>
-      </w:r>
-      <w:proofErr w:type="spellStart"/>
-      <w:r>
-        <w:rPr>
-          <w:rFonts w:ascii="Times New Roman" w:eastAsia="Times New Roman" w:hAnsi="Times New Roman" w:cs="Times New Roman"/>
-        </w:rPr>
-        <w:t>коректно</w:t>
-      </w:r>
-      <w:proofErr w:type="spellEnd"/>
-      <w:r>
-        <w:rPr>
-          <w:rFonts w:ascii="Times New Roman" w:eastAsia="Times New Roman" w:hAnsi="Times New Roman" w:cs="Times New Roman"/>
-        </w:rPr>
-        <w:t>.</w:t>
+        <w:t>та працює коректно.</w:t>
       </w:r>
     </w:p>
     <w:p>
@@ -5365,27 +5042,7 @@
           <w:sz w:val="21"/>
           <w:szCs w:val="21"/>
         </w:rPr>
-        <w:t>&lt;</w:t>
-      </w:r>
-      <w:proofErr w:type="spellStart"/>
-      <w:r>
-        <w:rPr>
-          <w:rFonts w:ascii="Consolas" w:eastAsia="Times New Roman" w:hAnsi="Consolas" w:cs="Times New Roman"/>
-          <w:color w:val="D5FF80"/>
-          <w:sz w:val="21"/>
-          <w:szCs w:val="21"/>
-        </w:rPr>
-        <w:t>iostream</w:t>
-      </w:r>
-      <w:proofErr w:type="spellEnd"/>
-      <w:r>
-        <w:rPr>
-          <w:rFonts w:ascii="Consolas" w:eastAsia="Times New Roman" w:hAnsi="Consolas" w:cs="Times New Roman"/>
-          <w:color w:val="D5FF80"/>
-          <w:sz w:val="21"/>
-          <w:szCs w:val="21"/>
-        </w:rPr>
-        <w:t>&gt;</w:t>
+        <w:t>&lt;iostream&gt;</w:t>
       </w:r>
     </w:p>
     <w:p>
@@ -5399,7 +5056,6 @@
           <w:szCs w:val="21"/>
         </w:rPr>
       </w:pPr>
-      <w:proofErr w:type="spellStart"/>
       <w:r>
         <w:rPr>
           <w:rFonts w:ascii="Consolas" w:eastAsia="Times New Roman" w:hAnsi="Consolas" w:cs="Times New Roman"/>
@@ -5409,7 +5065,6 @@
         </w:rPr>
         <w:t>using</w:t>
       </w:r>
-      <w:proofErr w:type="spellEnd"/>
       <w:r>
         <w:rPr>
           <w:rFonts w:ascii="Consolas" w:eastAsia="Times New Roman" w:hAnsi="Consolas" w:cs="Times New Roman"/>
@@ -5419,7 +5074,6 @@
         </w:rPr>
         <w:t xml:space="preserve"> </w:t>
       </w:r>
-      <w:proofErr w:type="spellStart"/>
       <w:r>
         <w:rPr>
           <w:rFonts w:ascii="Consolas" w:eastAsia="Times New Roman" w:hAnsi="Consolas" w:cs="Times New Roman"/>
@@ -5429,7 +5083,6 @@
         </w:rPr>
         <w:t>namespace</w:t>
       </w:r>
-      <w:proofErr w:type="spellEnd"/>
       <w:r>
         <w:rPr>
           <w:rFonts w:ascii="Consolas" w:eastAsia="Times New Roman" w:hAnsi="Consolas" w:cs="Times New Roman"/>
@@ -5439,7 +5092,6 @@
         </w:rPr>
         <w:t xml:space="preserve"> </w:t>
       </w:r>
-      <w:proofErr w:type="spellStart"/>
       <w:r>
         <w:rPr>
           <w:rFonts w:ascii="Consolas" w:eastAsia="Times New Roman" w:hAnsi="Consolas" w:cs="Times New Roman"/>
@@ -5449,7 +5101,6 @@
         </w:rPr>
         <w:t>std</w:t>
       </w:r>
-      <w:proofErr w:type="spellEnd"/>
       <w:r>
         <w:rPr>
           <w:rFonts w:ascii="Consolas" w:eastAsia="Times New Roman" w:hAnsi="Consolas" w:cs="Times New Roman"/>
@@ -5484,7 +5135,6 @@
           <w:szCs w:val="21"/>
         </w:rPr>
       </w:pPr>
-      <w:proofErr w:type="spellStart"/>
       <w:r>
         <w:rPr>
           <w:rFonts w:ascii="Consolas" w:eastAsia="Times New Roman" w:hAnsi="Consolas" w:cs="Times New Roman"/>
@@ -5494,7 +5144,6 @@
         </w:rPr>
         <w:t>int</w:t>
       </w:r>
-      <w:proofErr w:type="spellEnd"/>
       <w:r>
         <w:rPr>
           <w:rFonts w:ascii="Consolas" w:eastAsia="Times New Roman" w:hAnsi="Consolas" w:cs="Times New Roman"/>
@@ -5504,7 +5153,6 @@
         </w:rPr>
         <w:t xml:space="preserve"> </w:t>
       </w:r>
-      <w:proofErr w:type="spellStart"/>
       <w:r>
         <w:rPr>
           <w:rFonts w:ascii="Consolas" w:eastAsia="Times New Roman" w:hAnsi="Consolas" w:cs="Times New Roman"/>
@@ -5514,7 +5162,6 @@
         </w:rPr>
         <w:t>main</w:t>
       </w:r>
-      <w:proofErr w:type="spellEnd"/>
       <w:r>
         <w:rPr>
           <w:rFonts w:ascii="Consolas" w:eastAsia="Times New Roman" w:hAnsi="Consolas" w:cs="Times New Roman"/>
@@ -5543,19 +5190,8 @@
           <w:sz w:val="21"/>
           <w:szCs w:val="21"/>
         </w:rPr>
-        <w:t xml:space="preserve">    </w:t>
-      </w:r>
-      <w:proofErr w:type="spellStart"/>
-      <w:r>
-        <w:rPr>
-          <w:rFonts w:ascii="Consolas" w:eastAsia="Times New Roman" w:hAnsi="Consolas" w:cs="Times New Roman"/>
-          <w:color w:val="CCCAC2"/>
-          <w:sz w:val="21"/>
-          <w:szCs w:val="21"/>
-        </w:rPr>
-        <w:t>cout</w:t>
-      </w:r>
-      <w:proofErr w:type="spellEnd"/>
+        <w:t>    cout</w:t>
+      </w:r>
       <w:r>
         <w:rPr>
           <w:rFonts w:ascii="Consolas" w:eastAsia="Times New Roman" w:hAnsi="Consolas" w:cs="Times New Roman"/>
@@ -5572,47 +5208,7 @@
           <w:sz w:val="21"/>
           <w:szCs w:val="21"/>
         </w:rPr>
-        <w:t>"</w:t>
-      </w:r>
-      <w:proofErr w:type="spellStart"/>
-      <w:r>
-        <w:rPr>
-          <w:rFonts w:ascii="Consolas" w:eastAsia="Times New Roman" w:hAnsi="Consolas" w:cs="Times New Roman"/>
-          <w:color w:val="D5FF80"/>
-          <w:sz w:val="21"/>
-          <w:szCs w:val="21"/>
-        </w:rPr>
-        <w:t>Hello</w:t>
-      </w:r>
-      <w:proofErr w:type="spellEnd"/>
-      <w:r>
-        <w:rPr>
-          <w:rFonts w:ascii="Consolas" w:eastAsia="Times New Roman" w:hAnsi="Consolas" w:cs="Times New Roman"/>
-          <w:color w:val="D5FF80"/>
-          <w:sz w:val="21"/>
-          <w:szCs w:val="21"/>
-        </w:rPr>
-        <w:t xml:space="preserve"> </w:t>
-      </w:r>
-      <w:proofErr w:type="spellStart"/>
-      <w:r>
-        <w:rPr>
-          <w:rFonts w:ascii="Consolas" w:eastAsia="Times New Roman" w:hAnsi="Consolas" w:cs="Times New Roman"/>
-          <w:color w:val="D5FF80"/>
-          <w:sz w:val="21"/>
-          <w:szCs w:val="21"/>
-        </w:rPr>
-        <w:t>World</w:t>
-      </w:r>
-      <w:proofErr w:type="spellEnd"/>
-      <w:r>
-        <w:rPr>
-          <w:rFonts w:ascii="Consolas" w:eastAsia="Times New Roman" w:hAnsi="Consolas" w:cs="Times New Roman"/>
-          <w:color w:val="D5FF80"/>
-          <w:sz w:val="21"/>
-          <w:szCs w:val="21"/>
-        </w:rPr>
-        <w:t>!"</w:t>
+        <w:t>"Hello World!"</w:t>
       </w:r>
       <w:r>
         <w:rPr>
@@ -5621,19 +5217,8 @@
           <w:sz w:val="21"/>
           <w:szCs w:val="21"/>
         </w:rPr>
-        <w:t>&lt;&lt;</w:t>
-      </w:r>
-      <w:proofErr w:type="spellStart"/>
-      <w:r>
-        <w:rPr>
-          <w:rFonts w:ascii="Consolas" w:eastAsia="Times New Roman" w:hAnsi="Consolas" w:cs="Times New Roman"/>
-          <w:color w:val="FFD173"/>
-          <w:sz w:val="21"/>
-          <w:szCs w:val="21"/>
-        </w:rPr>
-        <w:t>endl</w:t>
-      </w:r>
-      <w:proofErr w:type="spellEnd"/>
+        <w:t>&lt;&lt;endl</w:t>
+      </w:r>
       <w:r>
         <w:rPr>
           <w:rFonts w:ascii="Consolas" w:eastAsia="Times New Roman" w:hAnsi="Consolas" w:cs="Times New Roman"/>
@@ -5676,7 +5261,6 @@
         </w:rPr>
         <w:t xml:space="preserve">    </w:t>
       </w:r>
-      <w:proofErr w:type="spellStart"/>
       <w:r>
         <w:rPr>
           <w:rFonts w:ascii="Consolas" w:eastAsia="Times New Roman" w:hAnsi="Consolas" w:cs="Times New Roman"/>
@@ -5686,7 +5270,6 @@
         </w:rPr>
         <w:t>return</w:t>
       </w:r>
-      <w:proofErr w:type="spellEnd"/>
       <w:r>
         <w:rPr>
           <w:rFonts w:ascii="Consolas" w:eastAsia="Times New Roman" w:hAnsi="Consolas" w:cs="Times New Roman"/>
@@ -5807,16 +5390,38 @@
           <w:color w:val="000000"/>
           <w:sz w:val="20"/>
           <w:szCs w:val="20"/>
-        </w:rPr>
-      </w:pPr>
-    </w:p>
-    <w:p>
-      <w:pPr>
-        <w:rPr>
-          <w:rFonts w:ascii="Times New Roman" w:eastAsia="Times New Roman" w:hAnsi="Times New Roman" w:cs="Times New Roman"/>
           <w:lang w:val="en-US"/>
         </w:rPr>
       </w:pPr>
+      <w:hyperlink r:id="rId31" w:history="1">
+        <w:r>
+          <w:rPr>
+            <w:rStyle w:val="af"/>
+            <w:rFonts w:ascii="Times New Roman" w:eastAsia="Times New Roman" w:hAnsi="Times New Roman" w:cs="Times New Roman"/>
+            <w:sz w:val="20"/>
+            <w:szCs w:val="20"/>
+          </w:rPr>
+          <w:t>https://github.com/artificial-intelligence-department/ai_programming_playground/blob/2cfb55a0ff79cf69cf7c1e41a282f6ae5448e7b8/ai_12/maksym_vorobets/helloworld.cpp</w:t>
+        </w:r>
+      </w:hyperlink>
+      <w:r>
+        <w:rPr>
+          <w:rFonts w:ascii="Times New Roman" w:eastAsia="Times New Roman" w:hAnsi="Times New Roman" w:cs="Times New Roman"/>
+          <w:color w:val="000000"/>
+          <w:sz w:val="20"/>
+          <w:szCs w:val="20"/>
+          <w:lang w:val="en-US"/>
+        </w:rPr>
+        <w:t xml:space="preserve"> </w:t>
+      </w:r>
+    </w:p>
+    <w:p>
+      <w:pPr>
+        <w:rPr>
+          <w:rFonts w:ascii="Times New Roman" w:eastAsia="Times New Roman" w:hAnsi="Times New Roman" w:cs="Times New Roman"/>
+          <w:lang w:val="en-US"/>
+        </w:rPr>
+      </w:pPr>
     </w:p>
     <w:p>
       <w:pPr>
@@ -5835,6 +5440,18 @@
           <w:rFonts w:ascii="Times New Roman" w:eastAsia="Times New Roman" w:hAnsi="Times New Roman" w:cs="Times New Roman"/>
         </w:rPr>
         <w:t xml:space="preserve"> </w:t>
+      </w:r>
+      <w:r>
+        <w:rPr>
+          <w:rFonts w:ascii="Times New Roman" w:eastAsia="Times New Roman" w:hAnsi="Times New Roman" w:cs="Times New Roman"/>
+        </w:rPr>
+        <w:t>Ця програма є простим калькулятором складного відсотку. Вона отримує від користувача введення щодо основної суми, процентної ставки, кількості років та кількості разів, коли відсоток нараховується за рік. Потім вон</w:t>
+      </w:r>
+      <w:r>
+        <w:rPr>
+          <w:rFonts w:ascii="Times New Roman" w:eastAsia="Times New Roman" w:hAnsi="Times New Roman" w:cs="Times New Roman"/>
+        </w:rPr>
+        <w:t xml:space="preserve">а виконує математичну операцію та виводить потрібну інформацію користувачу. </w:t>
       </w:r>
     </w:p>
     <w:p>
@@ -5873,27 +5490,7 @@
           <w:sz w:val="21"/>
           <w:szCs w:val="21"/>
         </w:rPr>
-        <w:t>&lt;</w:t>
-      </w:r>
-      <w:proofErr w:type="spellStart"/>
-      <w:r>
-        <w:rPr>
-          <w:rFonts w:ascii="Consolas" w:eastAsia="Times New Roman" w:hAnsi="Consolas" w:cs="Times New Roman"/>
-          <w:color w:val="D5FF80"/>
-          <w:sz w:val="21"/>
-          <w:szCs w:val="21"/>
-        </w:rPr>
-        <w:t>stdio.h</w:t>
-      </w:r>
-      <w:proofErr w:type="spellEnd"/>
-      <w:r>
-        <w:rPr>
-          <w:rFonts w:ascii="Consolas" w:eastAsia="Times New Roman" w:hAnsi="Consolas" w:cs="Times New Roman"/>
-          <w:color w:val="D5FF80"/>
-          <w:sz w:val="21"/>
-          <w:szCs w:val="21"/>
-        </w:rPr>
-        <w:t>&gt;</w:t>
+        <w:t>&lt;stdio.h&gt;</w:t>
       </w:r>
     </w:p>
     <w:p>
@@ -5932,27 +5529,7 @@
           <w:sz w:val="21"/>
           <w:szCs w:val="21"/>
         </w:rPr>
-        <w:t>&lt;</w:t>
-      </w:r>
-      <w:proofErr w:type="spellStart"/>
-      <w:r>
-        <w:rPr>
-          <w:rFonts w:ascii="Consolas" w:eastAsia="Times New Roman" w:hAnsi="Consolas" w:cs="Times New Roman"/>
-          <w:color w:val="D5FF80"/>
-          <w:sz w:val="21"/>
-          <w:szCs w:val="21"/>
-        </w:rPr>
-        <w:t>math.h</w:t>
-      </w:r>
-      <w:proofErr w:type="spellEnd"/>
-      <w:r>
-        <w:rPr>
-          <w:rFonts w:ascii="Consolas" w:eastAsia="Times New Roman" w:hAnsi="Consolas" w:cs="Times New Roman"/>
-          <w:color w:val="D5FF80"/>
-          <w:sz w:val="21"/>
-          <w:szCs w:val="21"/>
-        </w:rPr>
-        <w:t>&gt;</w:t>
+        <w:t>&lt;math.h&gt;</w:t>
       </w:r>
     </w:p>
     <w:p>
@@ -5978,7 +5555,6 @@
           <w:szCs w:val="21"/>
         </w:rPr>
       </w:pPr>
-      <w:proofErr w:type="spellStart"/>
       <w:r>
         <w:rPr>
           <w:rFonts w:ascii="Consolas" w:eastAsia="Times New Roman" w:hAnsi="Consolas" w:cs="Times New Roman"/>
@@ -5986,10 +5562,8 @@
           <w:sz w:val="21"/>
           <w:szCs w:val="21"/>
         </w:rPr>
-        <w:lastRenderedPageBreak/>
         <w:t>int</w:t>
       </w:r>
-      <w:proofErr w:type="spellEnd"/>
       <w:r>
         <w:rPr>
           <w:rFonts w:ascii="Consolas" w:eastAsia="Times New Roman" w:hAnsi="Consolas" w:cs="Times New Roman"/>
@@ -5999,7 +5573,6 @@
         </w:rPr>
         <w:t xml:space="preserve"> </w:t>
       </w:r>
-      <w:proofErr w:type="spellStart"/>
       <w:r>
         <w:rPr>
           <w:rFonts w:ascii="Consolas" w:eastAsia="Times New Roman" w:hAnsi="Consolas" w:cs="Times New Roman"/>
@@ -6009,7 +5582,6 @@
         </w:rPr>
         <w:t>main</w:t>
       </w:r>
-      <w:proofErr w:type="spellEnd"/>
       <w:r>
         <w:rPr>
           <w:rFonts w:ascii="Consolas" w:eastAsia="Times New Roman" w:hAnsi="Consolas" w:cs="Times New Roman"/>
@@ -6040,7 +5612,6 @@
         </w:rPr>
         <w:t xml:space="preserve">    </w:t>
       </w:r>
-      <w:proofErr w:type="spellStart"/>
       <w:r>
         <w:rPr>
           <w:rFonts w:ascii="Consolas" w:eastAsia="Times New Roman" w:hAnsi="Consolas" w:cs="Times New Roman"/>
@@ -6050,35 +5621,14 @@
         </w:rPr>
         <w:t>char</w:t>
       </w:r>
-      <w:proofErr w:type="spellEnd"/>
-      <w:r>
-        <w:rPr>
-          <w:rFonts w:ascii="Consolas" w:eastAsia="Times New Roman" w:hAnsi="Consolas" w:cs="Times New Roman"/>
-          <w:color w:val="CCCAC2"/>
-          <w:sz w:val="21"/>
-          <w:szCs w:val="21"/>
-        </w:rPr>
-        <w:t xml:space="preserve"> </w:t>
-      </w:r>
-      <w:proofErr w:type="spellStart"/>
-      <w:r>
-        <w:rPr>
-          <w:rFonts w:ascii="Consolas" w:eastAsia="Times New Roman" w:hAnsi="Consolas" w:cs="Times New Roman"/>
-          <w:color w:val="CCCAC2"/>
-          <w:sz w:val="21"/>
-          <w:szCs w:val="21"/>
-        </w:rPr>
-        <w:t>name</w:t>
-      </w:r>
-      <w:proofErr w:type="spellEnd"/>
-      <w:r>
-        <w:rPr>
-          <w:rFonts w:ascii="Consolas" w:eastAsia="Times New Roman" w:hAnsi="Consolas" w:cs="Times New Roman"/>
-          <w:color w:val="CCCAC2"/>
-          <w:sz w:val="21"/>
-          <w:szCs w:val="21"/>
-        </w:rPr>
-        <w:t>[</w:t>
+      <w:r>
+        <w:rPr>
+          <w:rFonts w:ascii="Consolas" w:eastAsia="Times New Roman" w:hAnsi="Consolas" w:cs="Times New Roman"/>
+          <w:color w:val="CCCAC2"/>
+          <w:sz w:val="21"/>
+          <w:szCs w:val="21"/>
+        </w:rPr>
+        <w:t xml:space="preserve"> name[</w:t>
       </w:r>
       <w:r>
         <w:rPr>
@@ -6119,7 +5669,6 @@
         </w:rPr>
         <w:t xml:space="preserve">    </w:t>
       </w:r>
-      <w:proofErr w:type="spellStart"/>
       <w:r>
         <w:rPr>
           <w:rFonts w:ascii="Consolas" w:eastAsia="Times New Roman" w:hAnsi="Consolas" w:cs="Times New Roman"/>
@@ -6129,75 +5678,14 @@
         </w:rPr>
         <w:t>double</w:t>
       </w:r>
-      <w:proofErr w:type="spellEnd"/>
-      <w:r>
-        <w:rPr>
-          <w:rFonts w:ascii="Consolas" w:eastAsia="Times New Roman" w:hAnsi="Consolas" w:cs="Times New Roman"/>
-          <w:color w:val="CCCAC2"/>
-          <w:sz w:val="21"/>
-          <w:szCs w:val="21"/>
-        </w:rPr>
-        <w:t xml:space="preserve"> </w:t>
-      </w:r>
-      <w:proofErr w:type="spellStart"/>
-      <w:r>
-        <w:rPr>
-          <w:rFonts w:ascii="Consolas" w:eastAsia="Times New Roman" w:hAnsi="Consolas" w:cs="Times New Roman"/>
-          <w:color w:val="CCCAC2"/>
-          <w:sz w:val="21"/>
-          <w:szCs w:val="21"/>
-        </w:rPr>
-        <w:t>amount</w:t>
-      </w:r>
-      <w:proofErr w:type="spellEnd"/>
-      <w:r>
-        <w:rPr>
-          <w:rFonts w:ascii="Consolas" w:eastAsia="Times New Roman" w:hAnsi="Consolas" w:cs="Times New Roman"/>
-          <w:color w:val="CCCAC2"/>
-          <w:sz w:val="21"/>
-          <w:szCs w:val="21"/>
-        </w:rPr>
-        <w:t xml:space="preserve">, </w:t>
-      </w:r>
-      <w:proofErr w:type="spellStart"/>
-      <w:r>
-        <w:rPr>
-          <w:rFonts w:ascii="Consolas" w:eastAsia="Times New Roman" w:hAnsi="Consolas" w:cs="Times New Roman"/>
-          <w:color w:val="CCCAC2"/>
-          <w:sz w:val="21"/>
-          <w:szCs w:val="21"/>
-        </w:rPr>
-        <w:t>rate</w:t>
-      </w:r>
-      <w:proofErr w:type="spellEnd"/>
-      <w:r>
-        <w:rPr>
-          <w:rFonts w:ascii="Consolas" w:eastAsia="Times New Roman" w:hAnsi="Consolas" w:cs="Times New Roman"/>
-          <w:color w:val="CCCAC2"/>
-          <w:sz w:val="21"/>
-          <w:szCs w:val="21"/>
-        </w:rPr>
-        <w:t xml:space="preserve">, s, </w:t>
-      </w:r>
-      <w:proofErr w:type="spellStart"/>
-      <w:r>
-        <w:rPr>
-          <w:rFonts w:ascii="Consolas" w:eastAsia="Times New Roman" w:hAnsi="Consolas" w:cs="Times New Roman"/>
-          <w:color w:val="CCCAC2"/>
-          <w:sz w:val="21"/>
-          <w:szCs w:val="21"/>
-        </w:rPr>
-        <w:t>res</w:t>
-      </w:r>
-      <w:proofErr w:type="spellEnd"/>
-      <w:r>
-        <w:rPr>
-          <w:rFonts w:ascii="Consolas" w:eastAsia="Times New Roman" w:hAnsi="Consolas" w:cs="Times New Roman"/>
-          <w:color w:val="CCCAC2"/>
-          <w:sz w:val="21"/>
-          <w:szCs w:val="21"/>
-        </w:rPr>
-        <w:t>;</w:t>
+      <w:r>
+        <w:rPr>
+          <w:rFonts w:ascii="Consolas" w:eastAsia="Times New Roman" w:hAnsi="Consolas" w:cs="Times New Roman"/>
+          <w:color w:val="CCCAC2"/>
+          <w:sz w:val="21"/>
+          <w:szCs w:val="21"/>
+        </w:rPr>
+        <w:t xml:space="preserve"> amount, rate, s, res;</w:t>
       </w:r>
     </w:p>
     <w:p>
@@ -6220,7 +5708,6 @@
         </w:rPr>
         <w:t xml:space="preserve">    </w:t>
       </w:r>
-      <w:proofErr w:type="spellStart"/>
       <w:r>
         <w:rPr>
           <w:rFonts w:ascii="Consolas" w:eastAsia="Times New Roman" w:hAnsi="Consolas" w:cs="Times New Roman"/>
@@ -6230,55 +5717,14 @@
         </w:rPr>
         <w:t>int</w:t>
       </w:r>
-      <w:proofErr w:type="spellEnd"/>
-      <w:r>
-        <w:rPr>
-          <w:rFonts w:ascii="Consolas" w:eastAsia="Times New Roman" w:hAnsi="Consolas" w:cs="Times New Roman"/>
-          <w:color w:val="CCCAC2"/>
-          <w:sz w:val="21"/>
-          <w:szCs w:val="21"/>
-        </w:rPr>
-        <w:t xml:space="preserve"> </w:t>
-      </w:r>
-      <w:proofErr w:type="spellStart"/>
-      <w:r>
-        <w:rPr>
-          <w:rFonts w:ascii="Consolas" w:eastAsia="Times New Roman" w:hAnsi="Consolas" w:cs="Times New Roman"/>
-          <w:color w:val="CCCAC2"/>
-          <w:sz w:val="21"/>
-          <w:szCs w:val="21"/>
-        </w:rPr>
-        <w:t>years</w:t>
-      </w:r>
-      <w:proofErr w:type="spellEnd"/>
-      <w:r>
-        <w:rPr>
-          <w:rFonts w:ascii="Consolas" w:eastAsia="Times New Roman" w:hAnsi="Consolas" w:cs="Times New Roman"/>
-          <w:color w:val="CCCAC2"/>
-          <w:sz w:val="21"/>
-          <w:szCs w:val="21"/>
-        </w:rPr>
-        <w:t xml:space="preserve">, </w:t>
-      </w:r>
-      <w:proofErr w:type="spellStart"/>
-      <w:r>
-        <w:rPr>
-          <w:rFonts w:ascii="Consolas" w:eastAsia="Times New Roman" w:hAnsi="Consolas" w:cs="Times New Roman"/>
-          <w:color w:val="CCCAC2"/>
-          <w:sz w:val="21"/>
-          <w:szCs w:val="21"/>
-        </w:rPr>
-        <w:t>per</w:t>
-      </w:r>
-      <w:proofErr w:type="spellEnd"/>
-      <w:r>
-        <w:rPr>
-          <w:rFonts w:ascii="Consolas" w:eastAsia="Times New Roman" w:hAnsi="Consolas" w:cs="Times New Roman"/>
-          <w:color w:val="CCCAC2"/>
-          <w:sz w:val="21"/>
-          <w:szCs w:val="21"/>
-        </w:rPr>
-        <w:t>;</w:t>
+      <w:r>
+        <w:rPr>
+          <w:rFonts w:ascii="Consolas" w:eastAsia="Times New Roman" w:hAnsi="Consolas" w:cs="Times New Roman"/>
+          <w:color w:val="CCCAC2"/>
+          <w:sz w:val="21"/>
+          <w:szCs w:val="21"/>
+        </w:rPr>
+        <w:t xml:space="preserve"> years, per;</w:t>
       </w:r>
     </w:p>
     <w:p>
@@ -6313,7 +5759,6 @@
         </w:rPr>
         <w:t xml:space="preserve">    </w:t>
       </w:r>
-      <w:proofErr w:type="spellStart"/>
       <w:r>
         <w:rPr>
           <w:rFonts w:ascii="Consolas" w:eastAsia="Times New Roman" w:hAnsi="Consolas" w:cs="Times New Roman"/>
@@ -6323,7 +5768,6 @@
         </w:rPr>
         <w:t>printf</w:t>
       </w:r>
-      <w:proofErr w:type="spellEnd"/>
       <w:r>
         <w:rPr>
           <w:rFonts w:ascii="Consolas" w:eastAsia="Times New Roman" w:hAnsi="Consolas" w:cs="Times New Roman"/>
@@ -6340,67 +5784,7 @@
           <w:sz w:val="21"/>
           <w:szCs w:val="21"/>
         </w:rPr>
-        <w:t>"</w:t>
-      </w:r>
-      <w:proofErr w:type="spellStart"/>
-      <w:r>
-        <w:rPr>
-          <w:rFonts w:ascii="Consolas" w:eastAsia="Times New Roman" w:hAnsi="Consolas" w:cs="Times New Roman"/>
-          <w:color w:val="D5FF80"/>
-          <w:sz w:val="21"/>
-          <w:szCs w:val="21"/>
-        </w:rPr>
-        <w:t>Enter</w:t>
-      </w:r>
-      <w:proofErr w:type="spellEnd"/>
-      <w:r>
-        <w:rPr>
-          <w:rFonts w:ascii="Consolas" w:eastAsia="Times New Roman" w:hAnsi="Consolas" w:cs="Times New Roman"/>
-          <w:color w:val="D5FF80"/>
-          <w:sz w:val="21"/>
-          <w:szCs w:val="21"/>
-        </w:rPr>
-        <w:t xml:space="preserve"> </w:t>
-      </w:r>
-      <w:proofErr w:type="spellStart"/>
-      <w:r>
-        <w:rPr>
-          <w:rFonts w:ascii="Consolas" w:eastAsia="Times New Roman" w:hAnsi="Consolas" w:cs="Times New Roman"/>
-          <w:color w:val="D5FF80"/>
-          <w:sz w:val="21"/>
-          <w:szCs w:val="21"/>
-        </w:rPr>
-        <w:t>your</w:t>
-      </w:r>
-      <w:proofErr w:type="spellEnd"/>
-      <w:r>
-        <w:rPr>
-          <w:rFonts w:ascii="Consolas" w:eastAsia="Times New Roman" w:hAnsi="Consolas" w:cs="Times New Roman"/>
-          <w:color w:val="D5FF80"/>
-          <w:sz w:val="21"/>
-          <w:szCs w:val="21"/>
-        </w:rPr>
-        <w:t xml:space="preserve"> </w:t>
-      </w:r>
-      <w:proofErr w:type="spellStart"/>
-      <w:r>
-        <w:rPr>
-          <w:rFonts w:ascii="Consolas" w:eastAsia="Times New Roman" w:hAnsi="Consolas" w:cs="Times New Roman"/>
-          <w:color w:val="D5FF80"/>
-          <w:sz w:val="21"/>
-          <w:szCs w:val="21"/>
-        </w:rPr>
-        <w:t>name</w:t>
-      </w:r>
-      <w:proofErr w:type="spellEnd"/>
-      <w:r>
-        <w:rPr>
-          <w:rFonts w:ascii="Consolas" w:eastAsia="Times New Roman" w:hAnsi="Consolas" w:cs="Times New Roman"/>
-          <w:color w:val="D5FF80"/>
-          <w:sz w:val="21"/>
-          <w:szCs w:val="21"/>
-        </w:rPr>
-        <w:t>: "</w:t>
+        <w:t>"Enter your name: "</w:t>
       </w:r>
       <w:r>
         <w:rPr>
@@ -6432,7 +5816,6 @@
         </w:rPr>
         <w:t xml:space="preserve">    </w:t>
       </w:r>
-      <w:proofErr w:type="spellStart"/>
       <w:r>
         <w:rPr>
           <w:rFonts w:ascii="Consolas" w:eastAsia="Times New Roman" w:hAnsi="Consolas" w:cs="Times New Roman"/>
@@ -6442,7 +5825,6 @@
         </w:rPr>
         <w:t>scanf</w:t>
       </w:r>
-      <w:proofErr w:type="spellEnd"/>
       <w:r>
         <w:rPr>
           <w:rFonts w:ascii="Consolas" w:eastAsia="Times New Roman" w:hAnsi="Consolas" w:cs="Times New Roman"/>
@@ -6486,27 +5868,7 @@
           <w:sz w:val="21"/>
           <w:szCs w:val="21"/>
         </w:rPr>
-        <w:t xml:space="preserve">, </w:t>
-      </w:r>
-      <w:proofErr w:type="spellStart"/>
-      <w:r>
-        <w:rPr>
-          <w:rFonts w:ascii="Consolas" w:eastAsia="Times New Roman" w:hAnsi="Consolas" w:cs="Times New Roman"/>
-          <w:color w:val="CCCAC2"/>
-          <w:sz w:val="21"/>
-          <w:szCs w:val="21"/>
-        </w:rPr>
-        <w:t>name</w:t>
-      </w:r>
-      <w:proofErr w:type="spellEnd"/>
-      <w:r>
-        <w:rPr>
-          <w:rFonts w:ascii="Consolas" w:eastAsia="Times New Roman" w:hAnsi="Consolas" w:cs="Times New Roman"/>
-          <w:color w:val="CCCAC2"/>
-          <w:sz w:val="21"/>
-          <w:szCs w:val="21"/>
-        </w:rPr>
-        <w:t>);</w:t>
+        <w:t>, name);</w:t>
       </w:r>
     </w:p>
     <w:p>
@@ -6529,7 +5891,6 @@
         </w:rPr>
         <w:t xml:space="preserve">    </w:t>
       </w:r>
-      <w:proofErr w:type="spellStart"/>
       <w:r>
         <w:rPr>
           <w:rFonts w:ascii="Consolas" w:eastAsia="Times New Roman" w:hAnsi="Consolas" w:cs="Times New Roman"/>
@@ -6539,7 +5900,6 @@
         </w:rPr>
         <w:t>printf</w:t>
       </w:r>
-      <w:proofErr w:type="spellEnd"/>
       <w:r>
         <w:rPr>
           <w:rFonts w:ascii="Consolas" w:eastAsia="Times New Roman" w:hAnsi="Consolas" w:cs="Times New Roman"/>
@@ -6556,87 +5916,7 @@
           <w:sz w:val="21"/>
           <w:szCs w:val="21"/>
         </w:rPr>
-        <w:t>"</w:t>
-      </w:r>
-      <w:proofErr w:type="spellStart"/>
-      <w:r>
-        <w:rPr>
-          <w:rFonts w:ascii="Consolas" w:eastAsia="Times New Roman" w:hAnsi="Consolas" w:cs="Times New Roman"/>
-          <w:color w:val="D5FF80"/>
-          <w:sz w:val="21"/>
-          <w:szCs w:val="21"/>
-        </w:rPr>
-        <w:t>Enter</w:t>
-      </w:r>
-      <w:proofErr w:type="spellEnd"/>
-      <w:r>
-        <w:rPr>
-          <w:rFonts w:ascii="Consolas" w:eastAsia="Times New Roman" w:hAnsi="Consolas" w:cs="Times New Roman"/>
-          <w:color w:val="D5FF80"/>
-          <w:sz w:val="21"/>
-          <w:szCs w:val="21"/>
-        </w:rPr>
-        <w:t xml:space="preserve"> </w:t>
-      </w:r>
-      <w:proofErr w:type="spellStart"/>
-      <w:r>
-        <w:rPr>
-          <w:rFonts w:ascii="Consolas" w:eastAsia="Times New Roman" w:hAnsi="Consolas" w:cs="Times New Roman"/>
-          <w:color w:val="D5FF80"/>
-          <w:sz w:val="21"/>
-          <w:szCs w:val="21"/>
-        </w:rPr>
-        <w:t>the</w:t>
-      </w:r>
-      <w:proofErr w:type="spellEnd"/>
-      <w:r>
-        <w:rPr>
-          <w:rFonts w:ascii="Consolas" w:eastAsia="Times New Roman" w:hAnsi="Consolas" w:cs="Times New Roman"/>
-          <w:color w:val="D5FF80"/>
-          <w:sz w:val="21"/>
-          <w:szCs w:val="21"/>
-        </w:rPr>
-        <w:t xml:space="preserve"> </w:t>
-      </w:r>
-      <w:proofErr w:type="spellStart"/>
-      <w:r>
-        <w:rPr>
-          <w:rFonts w:ascii="Consolas" w:eastAsia="Times New Roman" w:hAnsi="Consolas" w:cs="Times New Roman"/>
-          <w:color w:val="D5FF80"/>
-          <w:sz w:val="21"/>
-          <w:szCs w:val="21"/>
-        </w:rPr>
-        <w:t>principal</w:t>
-      </w:r>
-      <w:proofErr w:type="spellEnd"/>
-      <w:r>
-        <w:rPr>
-          <w:rFonts w:ascii="Consolas" w:eastAsia="Times New Roman" w:hAnsi="Consolas" w:cs="Times New Roman"/>
-          <w:color w:val="D5FF80"/>
-          <w:sz w:val="21"/>
-          <w:szCs w:val="21"/>
-        </w:rPr>
-        <w:t xml:space="preserve"> </w:t>
-      </w:r>
-      <w:proofErr w:type="spellStart"/>
-      <w:r>
-        <w:rPr>
-          <w:rFonts w:ascii="Consolas" w:eastAsia="Times New Roman" w:hAnsi="Consolas" w:cs="Times New Roman"/>
-          <w:color w:val="D5FF80"/>
-          <w:sz w:val="21"/>
-          <w:szCs w:val="21"/>
-        </w:rPr>
-        <w:t>amount</w:t>
-      </w:r>
-      <w:proofErr w:type="spellEnd"/>
-      <w:r>
-        <w:rPr>
-          <w:rFonts w:ascii="Consolas" w:eastAsia="Times New Roman" w:hAnsi="Consolas" w:cs="Times New Roman"/>
-          <w:color w:val="D5FF80"/>
-          <w:sz w:val="21"/>
-          <w:szCs w:val="21"/>
-        </w:rPr>
-        <w:t>: "</w:t>
+        <w:t>"Enter the principal amount: "</w:t>
       </w:r>
       <w:r>
         <w:rPr>
@@ -6668,7 +5948,6 @@
         </w:rPr>
         <w:t xml:space="preserve">    </w:t>
       </w:r>
-      <w:proofErr w:type="spellStart"/>
       <w:r>
         <w:rPr>
           <w:rFonts w:ascii="Consolas" w:eastAsia="Times New Roman" w:hAnsi="Consolas" w:cs="Times New Roman"/>
@@ -6678,7 +5957,6 @@
         </w:rPr>
         <w:t>scanf</w:t>
       </w:r>
-      <w:proofErr w:type="spellEnd"/>
       <w:r>
         <w:rPr>
           <w:rFonts w:ascii="Consolas" w:eastAsia="Times New Roman" w:hAnsi="Consolas" w:cs="Times New Roman"/>
@@ -6704,19 +5982,8 @@
           <w:sz w:val="21"/>
           <w:szCs w:val="21"/>
         </w:rPr>
-        <w:t>%</w:t>
-      </w:r>
-      <w:proofErr w:type="spellStart"/>
-      <w:r>
-        <w:rPr>
-          <w:rFonts w:ascii="Consolas" w:eastAsia="Times New Roman" w:hAnsi="Consolas" w:cs="Times New Roman"/>
-          <w:color w:val="95E6CB"/>
-          <w:sz w:val="21"/>
-          <w:szCs w:val="21"/>
-        </w:rPr>
-        <w:t>lf</w:t>
-      </w:r>
-      <w:proofErr w:type="spellEnd"/>
+        <w:t>%lf</w:t>
+      </w:r>
       <w:r>
         <w:rPr>
           <w:rFonts w:ascii="Consolas" w:eastAsia="Times New Roman" w:hAnsi="Consolas" w:cs="Times New Roman"/>
@@ -6744,25 +6011,14 @@
         </w:rPr>
         <w:t>&amp;</w:t>
       </w:r>
-      <w:proofErr w:type="spellStart"/>
-      <w:r>
-        <w:rPr>
-          <w:rFonts w:ascii="Consolas" w:eastAsia="Times New Roman" w:hAnsi="Consolas" w:cs="Times New Roman"/>
-          <w:color w:val="CCCAC2"/>
-          <w:sz w:val="21"/>
-          <w:szCs w:val="21"/>
-        </w:rPr>
-        <w:t>amount</w:t>
-      </w:r>
-      <w:proofErr w:type="spellEnd"/>
-      <w:r>
-        <w:rPr>
-          <w:rFonts w:ascii="Consolas" w:eastAsia="Times New Roman" w:hAnsi="Consolas" w:cs="Times New Roman"/>
-          <w:color w:val="CCCAC2"/>
-          <w:sz w:val="21"/>
-          <w:szCs w:val="21"/>
-        </w:rPr>
-        <w:t>);</w:t>
+      <w:r>
+        <w:rPr>
+          <w:rFonts w:ascii="Consolas" w:eastAsia="Times New Roman" w:hAnsi="Consolas" w:cs="Times New Roman"/>
+          <w:color w:val="CCCAC2"/>
+          <w:sz w:val="21"/>
+          <w:szCs w:val="21"/>
+        </w:rPr>
+        <w:t>amount);</w:t>
       </w:r>
     </w:p>
     <w:p>
@@ -6785,7 +6041,6 @@
         </w:rPr>
         <w:t xml:space="preserve">    </w:t>
       </w:r>
-      <w:proofErr w:type="spellStart"/>
       <w:r>
         <w:rPr>
           <w:rFonts w:ascii="Consolas" w:eastAsia="Times New Roman" w:hAnsi="Consolas" w:cs="Times New Roman"/>
@@ -6795,7 +6050,6 @@
         </w:rPr>
         <w:t>printf</w:t>
       </w:r>
-      <w:proofErr w:type="spellEnd"/>
       <w:r>
         <w:rPr>
           <w:rFonts w:ascii="Consolas" w:eastAsia="Times New Roman" w:hAnsi="Consolas" w:cs="Times New Roman"/>
@@ -6812,147 +6066,7 @@
           <w:sz w:val="21"/>
           <w:szCs w:val="21"/>
         </w:rPr>
-        <w:t>"</w:t>
-      </w:r>
-      <w:proofErr w:type="spellStart"/>
-      <w:r>
-        <w:rPr>
-          <w:rFonts w:ascii="Consolas" w:eastAsia="Times New Roman" w:hAnsi="Consolas" w:cs="Times New Roman"/>
-          <w:color w:val="D5FF80"/>
-          <w:sz w:val="21"/>
-          <w:szCs w:val="21"/>
-        </w:rPr>
-        <w:t>Enter</w:t>
-      </w:r>
-      <w:proofErr w:type="spellEnd"/>
-      <w:r>
-        <w:rPr>
-          <w:rFonts w:ascii="Consolas" w:eastAsia="Times New Roman" w:hAnsi="Consolas" w:cs="Times New Roman"/>
-          <w:color w:val="D5FF80"/>
-          <w:sz w:val="21"/>
-          <w:szCs w:val="21"/>
-        </w:rPr>
-        <w:t xml:space="preserve"> </w:t>
-      </w:r>
-      <w:proofErr w:type="spellStart"/>
-      <w:r>
-        <w:rPr>
-          <w:rFonts w:ascii="Consolas" w:eastAsia="Times New Roman" w:hAnsi="Consolas" w:cs="Times New Roman"/>
-          <w:color w:val="D5FF80"/>
-          <w:sz w:val="21"/>
-          <w:szCs w:val="21"/>
-        </w:rPr>
-        <w:t>the</w:t>
-      </w:r>
-      <w:proofErr w:type="spellEnd"/>
-      <w:r>
-        <w:rPr>
-          <w:rFonts w:ascii="Consolas" w:eastAsia="Times New Roman" w:hAnsi="Consolas" w:cs="Times New Roman"/>
-          <w:color w:val="D5FF80"/>
-          <w:sz w:val="21"/>
-          <w:szCs w:val="21"/>
-        </w:rPr>
-        <w:t xml:space="preserve"> </w:t>
-      </w:r>
-      <w:proofErr w:type="spellStart"/>
-      <w:r>
-        <w:rPr>
-          <w:rFonts w:ascii="Consolas" w:eastAsia="Times New Roman" w:hAnsi="Consolas" w:cs="Times New Roman"/>
-          <w:color w:val="D5FF80"/>
-          <w:sz w:val="21"/>
-          <w:szCs w:val="21"/>
-        </w:rPr>
-        <w:t>rate</w:t>
-      </w:r>
-      <w:proofErr w:type="spellEnd"/>
-      <w:r>
-        <w:rPr>
-          <w:rFonts w:ascii="Consolas" w:eastAsia="Times New Roman" w:hAnsi="Consolas" w:cs="Times New Roman"/>
-          <w:color w:val="D5FF80"/>
-          <w:sz w:val="21"/>
-          <w:szCs w:val="21"/>
-        </w:rPr>
-        <w:t xml:space="preserve"> </w:t>
-      </w:r>
-      <w:proofErr w:type="spellStart"/>
-      <w:r>
-        <w:rPr>
-          <w:rFonts w:ascii="Consolas" w:eastAsia="Times New Roman" w:hAnsi="Consolas" w:cs="Times New Roman"/>
-          <w:color w:val="D5FF80"/>
-          <w:sz w:val="21"/>
-          <w:szCs w:val="21"/>
-        </w:rPr>
-        <w:t>of</w:t>
-      </w:r>
-      <w:proofErr w:type="spellEnd"/>
-      <w:r>
-        <w:rPr>
-          <w:rFonts w:ascii="Consolas" w:eastAsia="Times New Roman" w:hAnsi="Consolas" w:cs="Times New Roman"/>
-          <w:color w:val="D5FF80"/>
-          <w:sz w:val="21"/>
-          <w:szCs w:val="21"/>
-        </w:rPr>
-        <w:t xml:space="preserve"> </w:t>
-      </w:r>
-      <w:proofErr w:type="spellStart"/>
-      <w:r>
-        <w:rPr>
-          <w:rFonts w:ascii="Consolas" w:eastAsia="Times New Roman" w:hAnsi="Consolas" w:cs="Times New Roman"/>
-          <w:color w:val="D5FF80"/>
-          <w:sz w:val="21"/>
-          <w:szCs w:val="21"/>
-        </w:rPr>
-        <w:t>interest</w:t>
-      </w:r>
-      <w:proofErr w:type="spellEnd"/>
-      <w:r>
-        <w:rPr>
-          <w:rFonts w:ascii="Consolas" w:eastAsia="Times New Roman" w:hAnsi="Consolas" w:cs="Times New Roman"/>
-          <w:color w:val="D5FF80"/>
-          <w:sz w:val="21"/>
-          <w:szCs w:val="21"/>
-        </w:rPr>
-        <w:t xml:space="preserve"> (</w:t>
-      </w:r>
-      <w:proofErr w:type="spellStart"/>
-      <w:r>
-        <w:rPr>
-          <w:rFonts w:ascii="Consolas" w:eastAsia="Times New Roman" w:hAnsi="Consolas" w:cs="Times New Roman"/>
-          <w:color w:val="D5FF80"/>
-          <w:sz w:val="21"/>
-          <w:szCs w:val="21"/>
-        </w:rPr>
-        <w:t>in</w:t>
-      </w:r>
-      <w:proofErr w:type="spellEnd"/>
-      <w:r>
-        <w:rPr>
-          <w:rFonts w:ascii="Consolas" w:eastAsia="Times New Roman" w:hAnsi="Consolas" w:cs="Times New Roman"/>
-          <w:color w:val="D5FF80"/>
-          <w:sz w:val="21"/>
-          <w:szCs w:val="21"/>
-        </w:rPr>
-        <w:t xml:space="preserve"> </w:t>
-      </w:r>
-      <w:proofErr w:type="spellStart"/>
-      <w:r>
-        <w:rPr>
-          <w:rFonts w:ascii="Consolas" w:eastAsia="Times New Roman" w:hAnsi="Consolas" w:cs="Times New Roman"/>
-          <w:color w:val="D5FF80"/>
-          <w:sz w:val="21"/>
-          <w:szCs w:val="21"/>
-        </w:rPr>
-        <w:t>percentage</w:t>
-      </w:r>
-      <w:proofErr w:type="spellEnd"/>
-      <w:r>
-        <w:rPr>
-          <w:rFonts w:ascii="Consolas" w:eastAsia="Times New Roman" w:hAnsi="Consolas" w:cs="Times New Roman"/>
-          <w:color w:val="D5FF80"/>
-          <w:sz w:val="21"/>
-          <w:szCs w:val="21"/>
-        </w:rPr>
-        <w:t>): "</w:t>
+        <w:t>"Enter the rate of interest (in percentage): "</w:t>
       </w:r>
       <w:r>
         <w:rPr>
@@ -6984,7 +6098,6 @@
         </w:rPr>
         <w:t xml:space="preserve">    </w:t>
       </w:r>
-      <w:proofErr w:type="spellStart"/>
       <w:r>
         <w:rPr>
           <w:rFonts w:ascii="Consolas" w:eastAsia="Times New Roman" w:hAnsi="Consolas" w:cs="Times New Roman"/>
@@ -6994,7 +6107,6 @@
         </w:rPr>
         <w:t>scanf</w:t>
       </w:r>
-      <w:proofErr w:type="spellEnd"/>
       <w:r>
         <w:rPr>
           <w:rFonts w:ascii="Consolas" w:eastAsia="Times New Roman" w:hAnsi="Consolas" w:cs="Times New Roman"/>
@@ -7020,19 +6132,8 @@
           <w:sz w:val="21"/>
           <w:szCs w:val="21"/>
         </w:rPr>
-        <w:t>%</w:t>
-      </w:r>
-      <w:proofErr w:type="spellStart"/>
-      <w:r>
-        <w:rPr>
-          <w:rFonts w:ascii="Consolas" w:eastAsia="Times New Roman" w:hAnsi="Consolas" w:cs="Times New Roman"/>
-          <w:color w:val="95E6CB"/>
-          <w:sz w:val="21"/>
-          <w:szCs w:val="21"/>
-        </w:rPr>
-        <w:t>lf</w:t>
-      </w:r>
-      <w:proofErr w:type="spellEnd"/>
+        <w:t>%lf</w:t>
+      </w:r>
       <w:r>
         <w:rPr>
           <w:rFonts w:ascii="Consolas" w:eastAsia="Times New Roman" w:hAnsi="Consolas" w:cs="Times New Roman"/>
@@ -7060,25 +6161,14 @@
         </w:rPr>
         <w:t>&amp;</w:t>
       </w:r>
-      <w:proofErr w:type="spellStart"/>
-      <w:r>
-        <w:rPr>
-          <w:rFonts w:ascii="Consolas" w:eastAsia="Times New Roman" w:hAnsi="Consolas" w:cs="Times New Roman"/>
-          <w:color w:val="CCCAC2"/>
-          <w:sz w:val="21"/>
-          <w:szCs w:val="21"/>
-        </w:rPr>
-        <w:t>rate</w:t>
-      </w:r>
-      <w:proofErr w:type="spellEnd"/>
-      <w:r>
-        <w:rPr>
-          <w:rFonts w:ascii="Consolas" w:eastAsia="Times New Roman" w:hAnsi="Consolas" w:cs="Times New Roman"/>
-          <w:color w:val="CCCAC2"/>
-          <w:sz w:val="21"/>
-          <w:szCs w:val="21"/>
-        </w:rPr>
-        <w:t>);</w:t>
+      <w:r>
+        <w:rPr>
+          <w:rFonts w:ascii="Consolas" w:eastAsia="Times New Roman" w:hAnsi="Consolas" w:cs="Times New Roman"/>
+          <w:color w:val="CCCAC2"/>
+          <w:sz w:val="21"/>
+          <w:szCs w:val="21"/>
+        </w:rPr>
+        <w:t>rate);</w:t>
       </w:r>
     </w:p>
     <w:p>
@@ -7101,7 +6191,6 @@
         </w:rPr>
         <w:t xml:space="preserve">    </w:t>
       </w:r>
-      <w:proofErr w:type="spellStart"/>
       <w:r>
         <w:rPr>
           <w:rFonts w:ascii="Consolas" w:eastAsia="Times New Roman" w:hAnsi="Consolas" w:cs="Times New Roman"/>
@@ -7111,7 +6200,6 @@
         </w:rPr>
         <w:t>printf</w:t>
       </w:r>
-      <w:proofErr w:type="spellEnd"/>
       <w:r>
         <w:rPr>
           <w:rFonts w:ascii="Consolas" w:eastAsia="Times New Roman" w:hAnsi="Consolas" w:cs="Times New Roman"/>
@@ -7128,107 +6216,7 @@
           <w:sz w:val="21"/>
           <w:szCs w:val="21"/>
         </w:rPr>
-        <w:t>"</w:t>
-      </w:r>
-      <w:proofErr w:type="spellStart"/>
-      <w:r>
-        <w:rPr>
-          <w:rFonts w:ascii="Consolas" w:eastAsia="Times New Roman" w:hAnsi="Consolas" w:cs="Times New Roman"/>
-          <w:color w:val="D5FF80"/>
-          <w:sz w:val="21"/>
-          <w:szCs w:val="21"/>
-        </w:rPr>
-        <w:t>Enter</w:t>
-      </w:r>
-      <w:proofErr w:type="spellEnd"/>
-      <w:r>
-        <w:rPr>
-          <w:rFonts w:ascii="Consolas" w:eastAsia="Times New Roman" w:hAnsi="Consolas" w:cs="Times New Roman"/>
-          <w:color w:val="D5FF80"/>
-          <w:sz w:val="21"/>
-          <w:szCs w:val="21"/>
-        </w:rPr>
-        <w:t xml:space="preserve"> </w:t>
-      </w:r>
-      <w:proofErr w:type="spellStart"/>
-      <w:r>
-        <w:rPr>
-          <w:rFonts w:ascii="Consolas" w:eastAsia="Times New Roman" w:hAnsi="Consolas" w:cs="Times New Roman"/>
-          <w:color w:val="D5FF80"/>
-          <w:sz w:val="21"/>
-          <w:szCs w:val="21"/>
-        </w:rPr>
-        <w:t>the</w:t>
-      </w:r>
-      <w:proofErr w:type="spellEnd"/>
-      <w:r>
-        <w:rPr>
-          <w:rFonts w:ascii="Consolas" w:eastAsia="Times New Roman" w:hAnsi="Consolas" w:cs="Times New Roman"/>
-          <w:color w:val="D5FF80"/>
-          <w:sz w:val="21"/>
-          <w:szCs w:val="21"/>
-        </w:rPr>
-        <w:t xml:space="preserve"> </w:t>
-      </w:r>
-      <w:proofErr w:type="spellStart"/>
-      <w:r>
-        <w:rPr>
-          <w:rFonts w:ascii="Consolas" w:eastAsia="Times New Roman" w:hAnsi="Consolas" w:cs="Times New Roman"/>
-          <w:color w:val="D5FF80"/>
-          <w:sz w:val="21"/>
-          <w:szCs w:val="21"/>
-        </w:rPr>
-        <w:t>number</w:t>
-      </w:r>
-      <w:proofErr w:type="spellEnd"/>
-      <w:r>
-        <w:rPr>
-          <w:rFonts w:ascii="Consolas" w:eastAsia="Times New Roman" w:hAnsi="Consolas" w:cs="Times New Roman"/>
-          <w:color w:val="D5FF80"/>
-          <w:sz w:val="21"/>
-          <w:szCs w:val="21"/>
-        </w:rPr>
-        <w:t xml:space="preserve"> </w:t>
-      </w:r>
-      <w:proofErr w:type="spellStart"/>
-      <w:r>
-        <w:rPr>
-          <w:rFonts w:ascii="Consolas" w:eastAsia="Times New Roman" w:hAnsi="Consolas" w:cs="Times New Roman"/>
-          <w:color w:val="D5FF80"/>
-          <w:sz w:val="21"/>
-          <w:szCs w:val="21"/>
-        </w:rPr>
-        <w:t>of</w:t>
-      </w:r>
-      <w:proofErr w:type="spellEnd"/>
-      <w:r>
-        <w:rPr>
-          <w:rFonts w:ascii="Consolas" w:eastAsia="Times New Roman" w:hAnsi="Consolas" w:cs="Times New Roman"/>
-          <w:color w:val="D5FF80"/>
-          <w:sz w:val="21"/>
-          <w:szCs w:val="21"/>
-        </w:rPr>
-        <w:t xml:space="preserve"> </w:t>
-      </w:r>
-      <w:proofErr w:type="spellStart"/>
-      <w:r>
-        <w:rPr>
-          <w:rFonts w:ascii="Consolas" w:eastAsia="Times New Roman" w:hAnsi="Consolas" w:cs="Times New Roman"/>
-          <w:color w:val="D5FF80"/>
-          <w:sz w:val="21"/>
-          <w:szCs w:val="21"/>
-        </w:rPr>
-        <w:t>years</w:t>
-      </w:r>
-      <w:proofErr w:type="spellEnd"/>
-      <w:r>
-        <w:rPr>
-          <w:rFonts w:ascii="Consolas" w:eastAsia="Times New Roman" w:hAnsi="Consolas" w:cs="Times New Roman"/>
-          <w:color w:val="D5FF80"/>
-          <w:sz w:val="21"/>
-          <w:szCs w:val="21"/>
-        </w:rPr>
-        <w:t>: "</w:t>
+        <w:t>"Enter the number of years: "</w:t>
       </w:r>
       <w:r>
         <w:rPr>
@@ -7260,7 +6248,6 @@
         </w:rPr>
         <w:t xml:space="preserve">    </w:t>
       </w:r>
-      <w:proofErr w:type="spellStart"/>
       <w:r>
         <w:rPr>
           <w:rFonts w:ascii="Consolas" w:eastAsia="Times New Roman" w:hAnsi="Consolas" w:cs="Times New Roman"/>
@@ -7270,7 +6257,6 @@
         </w:rPr>
         <w:t>scanf</w:t>
       </w:r>
-      <w:proofErr w:type="spellEnd"/>
       <w:r>
         <w:rPr>
           <w:rFonts w:ascii="Consolas" w:eastAsia="Times New Roman" w:hAnsi="Consolas" w:cs="Times New Roman"/>
@@ -7325,25 +6311,14 @@
         </w:rPr>
         <w:t>&amp;</w:t>
       </w:r>
-      <w:proofErr w:type="spellStart"/>
-      <w:r>
-        <w:rPr>
-          <w:rFonts w:ascii="Consolas" w:eastAsia="Times New Roman" w:hAnsi="Consolas" w:cs="Times New Roman"/>
-          <w:color w:val="CCCAC2"/>
-          <w:sz w:val="21"/>
-          <w:szCs w:val="21"/>
-        </w:rPr>
-        <w:t>years</w:t>
-      </w:r>
-      <w:proofErr w:type="spellEnd"/>
-      <w:r>
-        <w:rPr>
-          <w:rFonts w:ascii="Consolas" w:eastAsia="Times New Roman" w:hAnsi="Consolas" w:cs="Times New Roman"/>
-          <w:color w:val="CCCAC2"/>
-          <w:sz w:val="21"/>
-          <w:szCs w:val="21"/>
-        </w:rPr>
-        <w:t>);</w:t>
+      <w:r>
+        <w:rPr>
+          <w:rFonts w:ascii="Consolas" w:eastAsia="Times New Roman" w:hAnsi="Consolas" w:cs="Times New Roman"/>
+          <w:color w:val="CCCAC2"/>
+          <w:sz w:val="21"/>
+          <w:szCs w:val="21"/>
+        </w:rPr>
+        <w:t>years);</w:t>
       </w:r>
     </w:p>
     <w:p>
@@ -7366,7 +6341,6 @@
         </w:rPr>
         <w:t xml:space="preserve">    </w:t>
       </w:r>
-      <w:proofErr w:type="spellStart"/>
       <w:r>
         <w:rPr>
           <w:rFonts w:ascii="Consolas" w:eastAsia="Times New Roman" w:hAnsi="Consolas" w:cs="Times New Roman"/>
@@ -7376,7 +6350,6 @@
         </w:rPr>
         <w:t>printf</w:t>
       </w:r>
-      <w:proofErr w:type="spellEnd"/>
       <w:r>
         <w:rPr>
           <w:rFonts w:ascii="Consolas" w:eastAsia="Times New Roman" w:hAnsi="Consolas" w:cs="Times New Roman"/>
@@ -7393,207 +6366,7 @@
           <w:sz w:val="21"/>
           <w:szCs w:val="21"/>
         </w:rPr>
-        <w:t>"</w:t>
-      </w:r>
-      <w:proofErr w:type="spellStart"/>
-      <w:r>
-        <w:rPr>
-          <w:rFonts w:ascii="Consolas" w:eastAsia="Times New Roman" w:hAnsi="Consolas" w:cs="Times New Roman"/>
-          <w:color w:val="D5FF80"/>
-          <w:sz w:val="21"/>
-          <w:szCs w:val="21"/>
-        </w:rPr>
-        <w:t>Enter</w:t>
-      </w:r>
-      <w:proofErr w:type="spellEnd"/>
-      <w:r>
-        <w:rPr>
-          <w:rFonts w:ascii="Consolas" w:eastAsia="Times New Roman" w:hAnsi="Consolas" w:cs="Times New Roman"/>
-          <w:color w:val="D5FF80"/>
-          <w:sz w:val="21"/>
-          <w:szCs w:val="21"/>
-        </w:rPr>
-        <w:t xml:space="preserve"> </w:t>
-      </w:r>
-      <w:proofErr w:type="spellStart"/>
-      <w:r>
-        <w:rPr>
-          <w:rFonts w:ascii="Consolas" w:eastAsia="Times New Roman" w:hAnsi="Consolas" w:cs="Times New Roman"/>
-          <w:color w:val="D5FF80"/>
-          <w:sz w:val="21"/>
-          <w:szCs w:val="21"/>
-        </w:rPr>
-        <w:t>the</w:t>
-      </w:r>
-      <w:proofErr w:type="spellEnd"/>
-      <w:r>
-        <w:rPr>
-          <w:rFonts w:ascii="Consolas" w:eastAsia="Times New Roman" w:hAnsi="Consolas" w:cs="Times New Roman"/>
-          <w:color w:val="D5FF80"/>
-          <w:sz w:val="21"/>
-          <w:szCs w:val="21"/>
-        </w:rPr>
-        <w:t xml:space="preserve"> </w:t>
-      </w:r>
-      <w:proofErr w:type="spellStart"/>
-      <w:r>
-        <w:rPr>
-          <w:rFonts w:ascii="Consolas" w:eastAsia="Times New Roman" w:hAnsi="Consolas" w:cs="Times New Roman"/>
-          <w:color w:val="D5FF80"/>
-          <w:sz w:val="21"/>
-          <w:szCs w:val="21"/>
-        </w:rPr>
-        <w:t>number</w:t>
-      </w:r>
-      <w:proofErr w:type="spellEnd"/>
-      <w:r>
-        <w:rPr>
-          <w:rFonts w:ascii="Consolas" w:eastAsia="Times New Roman" w:hAnsi="Consolas" w:cs="Times New Roman"/>
-          <w:color w:val="D5FF80"/>
-          <w:sz w:val="21"/>
-          <w:szCs w:val="21"/>
-        </w:rPr>
-        <w:t xml:space="preserve"> </w:t>
-      </w:r>
-      <w:proofErr w:type="spellStart"/>
-      <w:r>
-        <w:rPr>
-          <w:rFonts w:ascii="Consolas" w:eastAsia="Times New Roman" w:hAnsi="Consolas" w:cs="Times New Roman"/>
-          <w:color w:val="D5FF80"/>
-          <w:sz w:val="21"/>
-          <w:szCs w:val="21"/>
-        </w:rPr>
-        <w:t>of</w:t>
-      </w:r>
-      <w:proofErr w:type="spellEnd"/>
-      <w:r>
-        <w:rPr>
-          <w:rFonts w:ascii="Consolas" w:eastAsia="Times New Roman" w:hAnsi="Consolas" w:cs="Times New Roman"/>
-          <w:color w:val="D5FF80"/>
-          <w:sz w:val="21"/>
-          <w:szCs w:val="21"/>
-        </w:rPr>
-        <w:t xml:space="preserve"> </w:t>
-      </w:r>
-      <w:proofErr w:type="spellStart"/>
-      <w:r>
-        <w:rPr>
-          <w:rFonts w:ascii="Consolas" w:eastAsia="Times New Roman" w:hAnsi="Consolas" w:cs="Times New Roman"/>
-          <w:color w:val="D5FF80"/>
-          <w:sz w:val="21"/>
-          <w:szCs w:val="21"/>
-        </w:rPr>
-        <w:t>times</w:t>
-      </w:r>
-      <w:proofErr w:type="spellEnd"/>
-      <w:r>
-        <w:rPr>
-          <w:rFonts w:ascii="Consolas" w:eastAsia="Times New Roman" w:hAnsi="Consolas" w:cs="Times New Roman"/>
-          <w:color w:val="D5FF80"/>
-          <w:sz w:val="21"/>
-          <w:szCs w:val="21"/>
-        </w:rPr>
-        <w:t xml:space="preserve"> </w:t>
-      </w:r>
-      <w:proofErr w:type="spellStart"/>
-      <w:r>
-        <w:rPr>
-          <w:rFonts w:ascii="Consolas" w:eastAsia="Times New Roman" w:hAnsi="Consolas" w:cs="Times New Roman"/>
-          <w:color w:val="D5FF80"/>
-          <w:sz w:val="21"/>
-          <w:szCs w:val="21"/>
-        </w:rPr>
-        <w:t>interest</w:t>
-      </w:r>
-      <w:proofErr w:type="spellEnd"/>
-      <w:r>
-        <w:rPr>
-          <w:rFonts w:ascii="Consolas" w:eastAsia="Times New Roman" w:hAnsi="Consolas" w:cs="Times New Roman"/>
-          <w:color w:val="D5FF80"/>
-          <w:sz w:val="21"/>
-          <w:szCs w:val="21"/>
-        </w:rPr>
-        <w:t xml:space="preserve"> </w:t>
-      </w:r>
-      <w:proofErr w:type="spellStart"/>
-      <w:r>
-        <w:rPr>
-          <w:rFonts w:ascii="Consolas" w:eastAsia="Times New Roman" w:hAnsi="Consolas" w:cs="Times New Roman"/>
-          <w:color w:val="D5FF80"/>
-          <w:sz w:val="21"/>
-          <w:szCs w:val="21"/>
-        </w:rPr>
-        <w:t>is</w:t>
-      </w:r>
-      <w:proofErr w:type="spellEnd"/>
-      <w:r>
-        <w:rPr>
-          <w:rFonts w:ascii="Consolas" w:eastAsia="Times New Roman" w:hAnsi="Consolas" w:cs="Times New Roman"/>
-          <w:color w:val="D5FF80"/>
-          <w:sz w:val="21"/>
-          <w:szCs w:val="21"/>
-        </w:rPr>
-        <w:t xml:space="preserve"> </w:t>
-      </w:r>
-      <w:proofErr w:type="spellStart"/>
-      <w:r>
-        <w:rPr>
-          <w:rFonts w:ascii="Consolas" w:eastAsia="Times New Roman" w:hAnsi="Consolas" w:cs="Times New Roman"/>
-          <w:color w:val="D5FF80"/>
-          <w:sz w:val="21"/>
-          <w:szCs w:val="21"/>
-        </w:rPr>
-        <w:t>compounded</w:t>
-      </w:r>
-      <w:proofErr w:type="spellEnd"/>
-      <w:r>
-        <w:rPr>
-          <w:rFonts w:ascii="Consolas" w:eastAsia="Times New Roman" w:hAnsi="Consolas" w:cs="Times New Roman"/>
-          <w:color w:val="D5FF80"/>
-          <w:sz w:val="21"/>
-          <w:szCs w:val="21"/>
-        </w:rPr>
-        <w:t xml:space="preserve"> </w:t>
-      </w:r>
-      <w:proofErr w:type="spellStart"/>
-      <w:r>
-        <w:rPr>
-          <w:rFonts w:ascii="Consolas" w:eastAsia="Times New Roman" w:hAnsi="Consolas" w:cs="Times New Roman"/>
-          <w:color w:val="D5FF80"/>
-          <w:sz w:val="21"/>
-          <w:szCs w:val="21"/>
-        </w:rPr>
-        <w:t>per</w:t>
-      </w:r>
-      <w:proofErr w:type="spellEnd"/>
-      <w:r>
-        <w:rPr>
-          <w:rFonts w:ascii="Consolas" w:eastAsia="Times New Roman" w:hAnsi="Consolas" w:cs="Times New Roman"/>
-          <w:color w:val="D5FF80"/>
-          <w:sz w:val="21"/>
-          <w:szCs w:val="21"/>
-        </w:rPr>
-        <w:t xml:space="preserve"> </w:t>
-      </w:r>
-      <w:proofErr w:type="spellStart"/>
-      <w:r>
-        <w:rPr>
-          <w:rFonts w:ascii="Consolas" w:eastAsia="Times New Roman" w:hAnsi="Consolas" w:cs="Times New Roman"/>
-          <w:color w:val="D5FF80"/>
-          <w:sz w:val="21"/>
-          <w:szCs w:val="21"/>
-        </w:rPr>
-        <w:t>year</w:t>
-      </w:r>
-      <w:proofErr w:type="spellEnd"/>
-      <w:r>
-        <w:rPr>
-          <w:rFonts w:ascii="Consolas" w:eastAsia="Times New Roman" w:hAnsi="Consolas" w:cs="Times New Roman"/>
-          <w:color w:val="D5FF80"/>
-          <w:sz w:val="21"/>
-          <w:szCs w:val="21"/>
-        </w:rPr>
-        <w:t>: "</w:t>
+        <w:t>"Enter the number of times interest is compounded per year: "</w:t>
       </w:r>
       <w:r>
         <w:rPr>
@@ -7625,7 +6398,6 @@
         </w:rPr>
         <w:t xml:space="preserve">    </w:t>
       </w:r>
-      <w:proofErr w:type="spellStart"/>
       <w:r>
         <w:rPr>
           <w:rFonts w:ascii="Consolas" w:eastAsia="Times New Roman" w:hAnsi="Consolas" w:cs="Times New Roman"/>
@@ -7635,7 +6407,6 @@
         </w:rPr>
         <w:t>scanf</w:t>
       </w:r>
-      <w:proofErr w:type="spellEnd"/>
       <w:r>
         <w:rPr>
           <w:rFonts w:ascii="Consolas" w:eastAsia="Times New Roman" w:hAnsi="Consolas" w:cs="Times New Roman"/>
@@ -7690,25 +6461,14 @@
         </w:rPr>
         <w:t>&amp;</w:t>
       </w:r>
-      <w:proofErr w:type="spellStart"/>
-      <w:r>
-        <w:rPr>
-          <w:rFonts w:ascii="Consolas" w:eastAsia="Times New Roman" w:hAnsi="Consolas" w:cs="Times New Roman"/>
-          <w:color w:val="CCCAC2"/>
-          <w:sz w:val="21"/>
-          <w:szCs w:val="21"/>
-        </w:rPr>
-        <w:t>per</w:t>
-      </w:r>
-      <w:proofErr w:type="spellEnd"/>
-      <w:r>
-        <w:rPr>
-          <w:rFonts w:ascii="Consolas" w:eastAsia="Times New Roman" w:hAnsi="Consolas" w:cs="Times New Roman"/>
-          <w:color w:val="CCCAC2"/>
-          <w:sz w:val="21"/>
-          <w:szCs w:val="21"/>
-        </w:rPr>
-        <w:t>);</w:t>
+      <w:r>
+        <w:rPr>
+          <w:rFonts w:ascii="Consolas" w:eastAsia="Times New Roman" w:hAnsi="Consolas" w:cs="Times New Roman"/>
+          <w:color w:val="CCCAC2"/>
+          <w:sz w:val="21"/>
+          <w:szCs w:val="21"/>
+        </w:rPr>
+        <w:t>per);</w:t>
       </w:r>
     </w:p>
     <w:p>
@@ -7747,19 +6507,8 @@
           <w:sz w:val="21"/>
           <w:szCs w:val="21"/>
         </w:rPr>
-        <w:t xml:space="preserve"> </w:t>
-      </w:r>
-      <w:proofErr w:type="spellStart"/>
-      <w:r>
-        <w:rPr>
-          <w:rFonts w:ascii="Consolas" w:eastAsia="Times New Roman" w:hAnsi="Consolas" w:cs="Times New Roman"/>
-          <w:color w:val="CCCAC2"/>
-          <w:sz w:val="21"/>
-          <w:szCs w:val="21"/>
-        </w:rPr>
-        <w:t>amount</w:t>
-      </w:r>
-      <w:proofErr w:type="spellEnd"/>
+        <w:t xml:space="preserve"> amount</w:t>
+      </w:r>
       <w:r>
         <w:rPr>
           <w:rFonts w:ascii="Consolas" w:eastAsia="Times New Roman" w:hAnsi="Consolas" w:cs="Times New Roman"/>
@@ -7769,7 +6518,6 @@
         </w:rPr>
         <w:t>*</w:t>
       </w:r>
-      <w:proofErr w:type="spellStart"/>
       <w:r>
         <w:rPr>
           <w:rFonts w:ascii="Consolas" w:eastAsia="Times New Roman" w:hAnsi="Consolas" w:cs="Times New Roman"/>
@@ -7779,7 +6527,6 @@
         </w:rPr>
         <w:t>pow</w:t>
       </w:r>
-      <w:proofErr w:type="spellEnd"/>
       <w:r>
         <w:rPr>
           <w:rFonts w:ascii="Consolas" w:eastAsia="Times New Roman" w:hAnsi="Consolas" w:cs="Times New Roman"/>
@@ -7814,19 +6561,8 @@
           <w:sz w:val="21"/>
           <w:szCs w:val="21"/>
         </w:rPr>
-        <w:t>(</w:t>
-      </w:r>
-      <w:proofErr w:type="spellStart"/>
-      <w:r>
-        <w:rPr>
-          <w:rFonts w:ascii="Consolas" w:eastAsia="Times New Roman" w:hAnsi="Consolas" w:cs="Times New Roman"/>
-          <w:color w:val="CCCAC2"/>
-          <w:sz w:val="21"/>
-          <w:szCs w:val="21"/>
-        </w:rPr>
-        <w:t>rate</w:t>
-      </w:r>
-      <w:proofErr w:type="spellEnd"/>
+        <w:t>(rate</w:t>
+      </w:r>
       <w:r>
         <w:rPr>
           <w:rFonts w:ascii="Consolas" w:eastAsia="Times New Roman" w:hAnsi="Consolas" w:cs="Times New Roman"/>
@@ -7854,37 +6590,15 @@
         </w:rPr>
         <w:t>*</w:t>
       </w:r>
-      <w:proofErr w:type="spellStart"/>
-      <w:r>
-        <w:rPr>
-          <w:rFonts w:ascii="Consolas" w:eastAsia="Times New Roman" w:hAnsi="Consolas" w:cs="Times New Roman"/>
-          <w:color w:val="CCCAC2"/>
-          <w:sz w:val="21"/>
-          <w:szCs w:val="21"/>
-        </w:rPr>
-        <w:t>per</w:t>
-      </w:r>
-      <w:proofErr w:type="spellEnd"/>
-      <w:r>
-        <w:rPr>
-          <w:rFonts w:ascii="Consolas" w:eastAsia="Times New Roman" w:hAnsi="Consolas" w:cs="Times New Roman"/>
-          <w:color w:val="CCCAC2"/>
-          <w:sz w:val="21"/>
-          <w:szCs w:val="21"/>
-        </w:rPr>
-        <w:t xml:space="preserve">), </w:t>
-      </w:r>
-      <w:proofErr w:type="spellStart"/>
-      <w:r>
-        <w:rPr>
-          <w:rFonts w:ascii="Consolas" w:eastAsia="Times New Roman" w:hAnsi="Consolas" w:cs="Times New Roman"/>
-          <w:color w:val="CCCAC2"/>
-          <w:sz w:val="21"/>
-          <w:szCs w:val="21"/>
-        </w:rPr>
-        <w:t>per</w:t>
-      </w:r>
-      <w:proofErr w:type="spellEnd"/>
+      <w:r>
+        <w:rPr>
+          <w:rFonts w:ascii="Consolas" w:eastAsia="Times New Roman" w:hAnsi="Consolas" w:cs="Times New Roman"/>
+          <w:color w:val="CCCAC2"/>
+          <w:sz w:val="21"/>
+          <w:szCs w:val="21"/>
+        </w:rPr>
+        <w:t>per), per</w:t>
+      </w:r>
       <w:r>
         <w:rPr>
           <w:rFonts w:ascii="Consolas" w:eastAsia="Times New Roman" w:hAnsi="Consolas" w:cs="Times New Roman"/>
@@ -7894,25 +6608,14 @@
         </w:rPr>
         <w:t>*</w:t>
       </w:r>
-      <w:proofErr w:type="spellStart"/>
-      <w:r>
-        <w:rPr>
-          <w:rFonts w:ascii="Consolas" w:eastAsia="Times New Roman" w:hAnsi="Consolas" w:cs="Times New Roman"/>
-          <w:color w:val="CCCAC2"/>
-          <w:sz w:val="21"/>
-          <w:szCs w:val="21"/>
-        </w:rPr>
-        <w:t>years</w:t>
-      </w:r>
-      <w:proofErr w:type="spellEnd"/>
-      <w:r>
-        <w:rPr>
-          <w:rFonts w:ascii="Consolas" w:eastAsia="Times New Roman" w:hAnsi="Consolas" w:cs="Times New Roman"/>
-          <w:color w:val="CCCAC2"/>
-          <w:sz w:val="21"/>
-          <w:szCs w:val="21"/>
-        </w:rPr>
-        <w:t>);</w:t>
+      <w:r>
+        <w:rPr>
+          <w:rFonts w:ascii="Consolas" w:eastAsia="Times New Roman" w:hAnsi="Consolas" w:cs="Times New Roman"/>
+          <w:color w:val="CCCAC2"/>
+          <w:sz w:val="21"/>
+          <w:szCs w:val="21"/>
+        </w:rPr>
+        <w:t>years);</w:t>
       </w:r>
     </w:p>
     <w:p>
@@ -7933,19 +6636,8 @@
           <w:sz w:val="21"/>
           <w:szCs w:val="21"/>
         </w:rPr>
-        <w:t xml:space="preserve">    </w:t>
-      </w:r>
-      <w:proofErr w:type="spellStart"/>
-      <w:r>
-        <w:rPr>
-          <w:rFonts w:ascii="Consolas" w:eastAsia="Times New Roman" w:hAnsi="Consolas" w:cs="Times New Roman"/>
-          <w:color w:val="CCCAC2"/>
-          <w:sz w:val="21"/>
-          <w:szCs w:val="21"/>
-        </w:rPr>
-        <w:t>res</w:t>
-      </w:r>
-      <w:proofErr w:type="spellEnd"/>
+        <w:t>    res</w:t>
+      </w:r>
       <w:r>
         <w:rPr>
           <w:rFonts w:ascii="Consolas" w:eastAsia="Times New Roman" w:hAnsi="Consolas" w:cs="Times New Roman"/>
@@ -7973,25 +6665,14 @@
         </w:rPr>
         <w:t>-</w:t>
       </w:r>
-      <w:proofErr w:type="spellStart"/>
-      <w:r>
-        <w:rPr>
-          <w:rFonts w:ascii="Consolas" w:eastAsia="Times New Roman" w:hAnsi="Consolas" w:cs="Times New Roman"/>
-          <w:color w:val="CCCAC2"/>
-          <w:sz w:val="21"/>
-          <w:szCs w:val="21"/>
-        </w:rPr>
-        <w:t>amount</w:t>
-      </w:r>
-      <w:proofErr w:type="spellEnd"/>
-      <w:r>
-        <w:rPr>
-          <w:rFonts w:ascii="Consolas" w:eastAsia="Times New Roman" w:hAnsi="Consolas" w:cs="Times New Roman"/>
-          <w:color w:val="CCCAC2"/>
-          <w:sz w:val="21"/>
-          <w:szCs w:val="21"/>
-        </w:rPr>
-        <w:t>;</w:t>
+      <w:r>
+        <w:rPr>
+          <w:rFonts w:ascii="Consolas" w:eastAsia="Times New Roman" w:hAnsi="Consolas" w:cs="Times New Roman"/>
+          <w:color w:val="CCCAC2"/>
+          <w:sz w:val="21"/>
+          <w:szCs w:val="21"/>
+        </w:rPr>
+        <w:t>amount;</w:t>
       </w:r>
     </w:p>
     <w:p>
@@ -8014,7 +6695,6 @@
         </w:rPr>
         <w:t xml:space="preserve">    </w:t>
       </w:r>
-      <w:proofErr w:type="spellStart"/>
       <w:r>
         <w:rPr>
           <w:rFonts w:ascii="Consolas" w:eastAsia="Times New Roman" w:hAnsi="Consolas" w:cs="Times New Roman"/>
@@ -8024,7 +6704,6 @@
         </w:rPr>
         <w:t>printf</w:t>
       </w:r>
-      <w:proofErr w:type="spellEnd"/>
       <w:r>
         <w:rPr>
           <w:rFonts w:ascii="Consolas" w:eastAsia="Times New Roman" w:hAnsi="Consolas" w:cs="Times New Roman"/>
@@ -8041,92 +6720,52 @@
           <w:sz w:val="21"/>
           <w:szCs w:val="21"/>
         </w:rPr>
+        <w:t xml:space="preserve">"Hello, </w:t>
+      </w:r>
+      <w:r>
+        <w:rPr>
+          <w:rFonts w:ascii="Consolas" w:eastAsia="Times New Roman" w:hAnsi="Consolas" w:cs="Times New Roman"/>
+          <w:color w:val="95E6CB"/>
+          <w:sz w:val="21"/>
+          <w:szCs w:val="21"/>
+        </w:rPr>
+        <w:t>%s</w:t>
+      </w:r>
+      <w:r>
+        <w:rPr>
+          <w:rFonts w:ascii="Consolas" w:eastAsia="Times New Roman" w:hAnsi="Consolas" w:cs="Times New Roman"/>
+          <w:color w:val="D5FF80"/>
+          <w:sz w:val="21"/>
+          <w:szCs w:val="21"/>
+        </w:rPr>
+        <w:t>!</w:t>
+      </w:r>
+      <w:r>
+        <w:rPr>
+          <w:rFonts w:ascii="Consolas" w:eastAsia="Times New Roman" w:hAnsi="Consolas" w:cs="Times New Roman"/>
+          <w:color w:val="95E6CB"/>
+          <w:sz w:val="21"/>
+          <w:szCs w:val="21"/>
+        </w:rPr>
+        <w:t>\n</w:t>
+      </w:r>
+      <w:r>
+        <w:rPr>
+          <w:rFonts w:ascii="Consolas" w:eastAsia="Times New Roman" w:hAnsi="Consolas" w:cs="Times New Roman"/>
+          <w:color w:val="D5FF80"/>
+          <w:sz w:val="21"/>
+          <w:szCs w:val="21"/>
+        </w:rPr>
         <w:t>"</w:t>
       </w:r>
-      <w:proofErr w:type="spellStart"/>
-      <w:r>
-        <w:rPr>
-          <w:rFonts w:ascii="Consolas" w:eastAsia="Times New Roman" w:hAnsi="Consolas" w:cs="Times New Roman"/>
-          <w:color w:val="D5FF80"/>
-          <w:sz w:val="21"/>
-          <w:szCs w:val="21"/>
-        </w:rPr>
-        <w:t>Hello</w:t>
-      </w:r>
-      <w:proofErr w:type="spellEnd"/>
-      <w:r>
-        <w:rPr>
-          <w:rFonts w:ascii="Consolas" w:eastAsia="Times New Roman" w:hAnsi="Consolas" w:cs="Times New Roman"/>
-          <w:color w:val="D5FF80"/>
-          <w:sz w:val="21"/>
-          <w:szCs w:val="21"/>
-        </w:rPr>
-        <w:t xml:space="preserve">, </w:t>
-      </w:r>
-      <w:r>
-        <w:rPr>
-          <w:rFonts w:ascii="Consolas" w:eastAsia="Times New Roman" w:hAnsi="Consolas" w:cs="Times New Roman"/>
-          <w:color w:val="95E6CB"/>
-          <w:sz w:val="21"/>
-          <w:szCs w:val="21"/>
-        </w:rPr>
-        <w:t>%s</w:t>
-      </w:r>
-      <w:r>
-        <w:rPr>
-          <w:rFonts w:ascii="Consolas" w:eastAsia="Times New Roman" w:hAnsi="Consolas" w:cs="Times New Roman"/>
-          <w:color w:val="D5FF80"/>
-          <w:sz w:val="21"/>
-          <w:szCs w:val="21"/>
-        </w:rPr>
-        <w:t>!</w:t>
-      </w:r>
-      <w:r>
-        <w:rPr>
-          <w:rFonts w:ascii="Consolas" w:eastAsia="Times New Roman" w:hAnsi="Consolas" w:cs="Times New Roman"/>
-          <w:color w:val="95E6CB"/>
-          <w:sz w:val="21"/>
-          <w:szCs w:val="21"/>
-        </w:rPr>
-        <w:t>\n</w:t>
-      </w:r>
-      <w:r>
-        <w:rPr>
-          <w:rFonts w:ascii="Consolas" w:eastAsia="Times New Roman" w:hAnsi="Consolas" w:cs="Times New Roman"/>
-          <w:color w:val="D5FF80"/>
-          <w:sz w:val="21"/>
-          <w:szCs w:val="21"/>
-        </w:rPr>
-        <w:t>"</w:t>
-      </w:r>
-      <w:r>
-        <w:rPr>
-          <w:rFonts w:ascii="Consolas" w:eastAsia="Times New Roman" w:hAnsi="Consolas" w:cs="Times New Roman"/>
-          <w:color w:val="CCCAC2"/>
-          <w:sz w:val="21"/>
-          <w:szCs w:val="21"/>
-        </w:rPr>
-        <w:t xml:space="preserve">, </w:t>
-      </w:r>
-      <w:proofErr w:type="spellStart"/>
-      <w:r>
-        <w:rPr>
-          <w:rFonts w:ascii="Consolas" w:eastAsia="Times New Roman" w:hAnsi="Consolas" w:cs="Times New Roman"/>
-          <w:color w:val="CCCAC2"/>
-          <w:sz w:val="21"/>
-          <w:szCs w:val="21"/>
-        </w:rPr>
-        <w:t>name</w:t>
-      </w:r>
-      <w:proofErr w:type="spellEnd"/>
-      <w:r>
-        <w:rPr>
-          <w:rFonts w:ascii="Consolas" w:eastAsia="Times New Roman" w:hAnsi="Consolas" w:cs="Times New Roman"/>
-          <w:color w:val="CCCAC2"/>
-          <w:sz w:val="21"/>
-          <w:szCs w:val="21"/>
-        </w:rPr>
-        <w:t>);</w:t>
+      <w:r>
+        <w:rPr>
+          <w:rFonts w:ascii="Consolas" w:eastAsia="Times New Roman" w:hAnsi="Consolas" w:cs="Times New Roman"/>
+          <w:color w:val="CCCAC2"/>
+          <w:sz w:val="21"/>
+          <w:szCs w:val="21"/>
+        </w:rPr>
+        <w:t>, name);</w:t>
       </w:r>
     </w:p>
     <w:p>
@@ -8149,7 +6788,6 @@
         </w:rPr>
         <w:t xml:space="preserve">    </w:t>
       </w:r>
-      <w:proofErr w:type="spellStart"/>
       <w:r>
         <w:rPr>
           <w:rFonts w:ascii="Consolas" w:eastAsia="Times New Roman" w:hAnsi="Consolas" w:cs="Times New Roman"/>
@@ -8159,7 +6797,6 @@
         </w:rPr>
         <w:t>printf</w:t>
       </w:r>
-      <w:proofErr w:type="spellEnd"/>
       <w:r>
         <w:rPr>
           <w:rFonts w:ascii="Consolas" w:eastAsia="Times New Roman" w:hAnsi="Consolas" w:cs="Times New Roman"/>
@@ -8176,506 +6813,106 @@
           <w:sz w:val="21"/>
           <w:szCs w:val="21"/>
         </w:rPr>
+        <w:t xml:space="preserve">"The compound interest for a principal of </w:t>
+      </w:r>
+      <w:r>
+        <w:rPr>
+          <w:rFonts w:ascii="Consolas" w:eastAsia="Times New Roman" w:hAnsi="Consolas" w:cs="Times New Roman"/>
+          <w:color w:val="95E6CB"/>
+          <w:sz w:val="21"/>
+          <w:szCs w:val="21"/>
+        </w:rPr>
+        <w:t>%.2lf</w:t>
+      </w:r>
+      <w:r>
+        <w:rPr>
+          <w:rFonts w:ascii="Consolas" w:eastAsia="Times New Roman" w:hAnsi="Consolas" w:cs="Times New Roman"/>
+          <w:color w:val="D5FF80"/>
+          <w:sz w:val="21"/>
+          <w:szCs w:val="21"/>
+        </w:rPr>
+        <w:t xml:space="preserve"> at a rate of </w:t>
+      </w:r>
+      <w:r>
+        <w:rPr>
+          <w:rFonts w:ascii="Consolas" w:eastAsia="Times New Roman" w:hAnsi="Consolas" w:cs="Times New Roman"/>
+          <w:color w:val="95E6CB"/>
+          <w:sz w:val="21"/>
+          <w:szCs w:val="21"/>
+        </w:rPr>
+        <w:t>%.2lf%%</w:t>
+      </w:r>
+      <w:r>
+        <w:rPr>
+          <w:rFonts w:ascii="Consolas" w:eastAsia="Times New Roman" w:hAnsi="Consolas" w:cs="Times New Roman"/>
+          <w:color w:val="D5FF80"/>
+          <w:sz w:val="21"/>
+          <w:szCs w:val="21"/>
+        </w:rPr>
+        <w:t xml:space="preserve"> compounded </w:t>
+      </w:r>
+      <w:r>
+        <w:rPr>
+          <w:rFonts w:ascii="Consolas" w:eastAsia="Times New Roman" w:hAnsi="Consolas" w:cs="Times New Roman"/>
+          <w:color w:val="95E6CB"/>
+          <w:sz w:val="21"/>
+          <w:szCs w:val="21"/>
+        </w:rPr>
+        <w:t>%d</w:t>
+      </w:r>
+      <w:r>
+        <w:rPr>
+          <w:rFonts w:ascii="Consolas" w:eastAsia="Times New Roman" w:hAnsi="Consolas" w:cs="Times New Roman"/>
+          <w:color w:val="D5FF80"/>
+          <w:sz w:val="21"/>
+          <w:szCs w:val="21"/>
+        </w:rPr>
+        <w:t xml:space="preserve"> times a year for </w:t>
+      </w:r>
+      <w:r>
+        <w:rPr>
+          <w:rFonts w:ascii="Consolas" w:eastAsia="Times New Roman" w:hAnsi="Consolas" w:cs="Times New Roman"/>
+          <w:color w:val="95E6CB"/>
+          <w:sz w:val="21"/>
+          <w:szCs w:val="21"/>
+        </w:rPr>
+        <w:t>%d</w:t>
+      </w:r>
+      <w:r>
+        <w:rPr>
+          <w:rFonts w:ascii="Consolas" w:eastAsia="Times New Roman" w:hAnsi="Consolas" w:cs="Times New Roman"/>
+          <w:color w:val="D5FF80"/>
+          <w:sz w:val="21"/>
+          <w:szCs w:val="21"/>
+        </w:rPr>
+        <w:t xml:space="preserve"> years is: </w:t>
+      </w:r>
+      <w:r>
+        <w:rPr>
+          <w:rFonts w:ascii="Consolas" w:eastAsia="Times New Roman" w:hAnsi="Consolas" w:cs="Times New Roman"/>
+          <w:color w:val="95E6CB"/>
+          <w:sz w:val="21"/>
+          <w:szCs w:val="21"/>
+        </w:rPr>
+        <w:t>%.2lf\n</w:t>
+      </w:r>
+      <w:r>
+        <w:rPr>
+          <w:rFonts w:ascii="Consolas" w:eastAsia="Times New Roman" w:hAnsi="Consolas" w:cs="Times New Roman"/>
+          <w:color w:val="D5FF80"/>
+          <w:sz w:val="21"/>
+          <w:szCs w:val="21"/>
+        </w:rPr>
         <w:t>"</w:t>
       </w:r>
-      <w:proofErr w:type="spellStart"/>
-      <w:r>
-        <w:rPr>
-          <w:rFonts w:ascii="Consolas" w:eastAsia="Times New Roman" w:hAnsi="Consolas" w:cs="Times New Roman"/>
-          <w:color w:val="D5FF80"/>
-          <w:sz w:val="21"/>
-          <w:szCs w:val="21"/>
-        </w:rPr>
-        <w:t>The</w:t>
-      </w:r>
-      <w:proofErr w:type="spellEnd"/>
-      <w:r>
-        <w:rPr>
-          <w:rFonts w:ascii="Consolas" w:eastAsia="Times New Roman" w:hAnsi="Consolas" w:cs="Times New Roman"/>
-          <w:color w:val="D5FF80"/>
-          <w:sz w:val="21"/>
-          <w:szCs w:val="21"/>
-        </w:rPr>
-        <w:t xml:space="preserve"> </w:t>
-      </w:r>
-      <w:proofErr w:type="spellStart"/>
-      <w:r>
-        <w:rPr>
-          <w:rFonts w:ascii="Consolas" w:eastAsia="Times New Roman" w:hAnsi="Consolas" w:cs="Times New Roman"/>
-          <w:color w:val="D5FF80"/>
-          <w:sz w:val="21"/>
-          <w:szCs w:val="21"/>
-        </w:rPr>
-        <w:t>compound</w:t>
-      </w:r>
-      <w:proofErr w:type="spellEnd"/>
-      <w:r>
-        <w:rPr>
-          <w:rFonts w:ascii="Consolas" w:eastAsia="Times New Roman" w:hAnsi="Consolas" w:cs="Times New Roman"/>
-          <w:color w:val="D5FF80"/>
-          <w:sz w:val="21"/>
-          <w:szCs w:val="21"/>
-        </w:rPr>
-        <w:t xml:space="preserve"> </w:t>
-      </w:r>
-      <w:proofErr w:type="spellStart"/>
-      <w:r>
-        <w:rPr>
-          <w:rFonts w:ascii="Consolas" w:eastAsia="Times New Roman" w:hAnsi="Consolas" w:cs="Times New Roman"/>
-          <w:color w:val="D5FF80"/>
-          <w:sz w:val="21"/>
-          <w:szCs w:val="21"/>
-        </w:rPr>
-        <w:t>interest</w:t>
-      </w:r>
-      <w:proofErr w:type="spellEnd"/>
-      <w:r>
-        <w:rPr>
-          <w:rFonts w:ascii="Consolas" w:eastAsia="Times New Roman" w:hAnsi="Consolas" w:cs="Times New Roman"/>
-          <w:color w:val="D5FF80"/>
-          <w:sz w:val="21"/>
-          <w:szCs w:val="21"/>
-        </w:rPr>
-        <w:t xml:space="preserve"> </w:t>
-      </w:r>
-      <w:proofErr w:type="spellStart"/>
-      <w:r>
-        <w:rPr>
-          <w:rFonts w:ascii="Consolas" w:eastAsia="Times New Roman" w:hAnsi="Consolas" w:cs="Times New Roman"/>
-          <w:color w:val="D5FF80"/>
-          <w:sz w:val="21"/>
-          <w:szCs w:val="21"/>
-        </w:rPr>
-        <w:t>for</w:t>
-      </w:r>
-      <w:proofErr w:type="spellEnd"/>
-      <w:r>
-        <w:rPr>
-          <w:rFonts w:ascii="Consolas" w:eastAsia="Times New Roman" w:hAnsi="Consolas" w:cs="Times New Roman"/>
-          <w:color w:val="D5FF80"/>
-          <w:sz w:val="21"/>
-          <w:szCs w:val="21"/>
-        </w:rPr>
-        <w:t xml:space="preserve"> a </w:t>
-      </w:r>
-      <w:proofErr w:type="spellStart"/>
-      <w:r>
-        <w:rPr>
-          <w:rFonts w:ascii="Consolas" w:eastAsia="Times New Roman" w:hAnsi="Consolas" w:cs="Times New Roman"/>
-          <w:color w:val="D5FF80"/>
-          <w:sz w:val="21"/>
-          <w:szCs w:val="21"/>
-        </w:rPr>
-        <w:t>principal</w:t>
-      </w:r>
-      <w:proofErr w:type="spellEnd"/>
-      <w:r>
-        <w:rPr>
-          <w:rFonts w:ascii="Consolas" w:eastAsia="Times New Roman" w:hAnsi="Consolas" w:cs="Times New Roman"/>
-          <w:color w:val="D5FF80"/>
-          <w:sz w:val="21"/>
-          <w:szCs w:val="21"/>
-        </w:rPr>
-        <w:t xml:space="preserve"> </w:t>
-      </w:r>
-      <w:proofErr w:type="spellStart"/>
-      <w:r>
-        <w:rPr>
-          <w:rFonts w:ascii="Consolas" w:eastAsia="Times New Roman" w:hAnsi="Consolas" w:cs="Times New Roman"/>
-          <w:color w:val="D5FF80"/>
-          <w:sz w:val="21"/>
-          <w:szCs w:val="21"/>
-        </w:rPr>
-        <w:t>of</w:t>
-      </w:r>
-      <w:proofErr w:type="spellEnd"/>
-      <w:r>
-        <w:rPr>
-          <w:rFonts w:ascii="Consolas" w:eastAsia="Times New Roman" w:hAnsi="Consolas" w:cs="Times New Roman"/>
-          <w:color w:val="D5FF80"/>
-          <w:sz w:val="21"/>
-          <w:szCs w:val="21"/>
-        </w:rPr>
-        <w:t xml:space="preserve"> </w:t>
-      </w:r>
-      <w:r>
-        <w:rPr>
-          <w:rFonts w:ascii="Consolas" w:eastAsia="Times New Roman" w:hAnsi="Consolas" w:cs="Times New Roman"/>
-          <w:color w:val="95E6CB"/>
-          <w:sz w:val="21"/>
-          <w:szCs w:val="21"/>
-        </w:rPr>
-        <w:t>%.2lf</w:t>
-      </w:r>
-      <w:r>
-        <w:rPr>
-          <w:rFonts w:ascii="Consolas" w:eastAsia="Times New Roman" w:hAnsi="Consolas" w:cs="Times New Roman"/>
-          <w:color w:val="D5FF80"/>
-          <w:sz w:val="21"/>
-          <w:szCs w:val="21"/>
-        </w:rPr>
-        <w:t xml:space="preserve"> </w:t>
-      </w:r>
-      <w:proofErr w:type="spellStart"/>
-      <w:r>
-        <w:rPr>
-          <w:rFonts w:ascii="Consolas" w:eastAsia="Times New Roman" w:hAnsi="Consolas" w:cs="Times New Roman"/>
-          <w:color w:val="D5FF80"/>
-          <w:sz w:val="21"/>
-          <w:szCs w:val="21"/>
-        </w:rPr>
-        <w:t>at</w:t>
-      </w:r>
-      <w:proofErr w:type="spellEnd"/>
-      <w:r>
-        <w:rPr>
-          <w:rFonts w:ascii="Consolas" w:eastAsia="Times New Roman" w:hAnsi="Consolas" w:cs="Times New Roman"/>
-          <w:color w:val="D5FF80"/>
-          <w:sz w:val="21"/>
-          <w:szCs w:val="21"/>
-        </w:rPr>
-        <w:t xml:space="preserve"> a </w:t>
-      </w:r>
-      <w:proofErr w:type="spellStart"/>
-      <w:r>
-        <w:rPr>
-          <w:rFonts w:ascii="Consolas" w:eastAsia="Times New Roman" w:hAnsi="Consolas" w:cs="Times New Roman"/>
-          <w:color w:val="D5FF80"/>
-          <w:sz w:val="21"/>
-          <w:szCs w:val="21"/>
-        </w:rPr>
-        <w:t>rate</w:t>
-      </w:r>
-      <w:proofErr w:type="spellEnd"/>
-      <w:r>
-        <w:rPr>
-          <w:rFonts w:ascii="Consolas" w:eastAsia="Times New Roman" w:hAnsi="Consolas" w:cs="Times New Roman"/>
-          <w:color w:val="D5FF80"/>
-          <w:sz w:val="21"/>
-          <w:szCs w:val="21"/>
-        </w:rPr>
-        <w:t xml:space="preserve"> </w:t>
-      </w:r>
-      <w:proofErr w:type="spellStart"/>
-      <w:r>
-        <w:rPr>
-          <w:rFonts w:ascii="Consolas" w:eastAsia="Times New Roman" w:hAnsi="Consolas" w:cs="Times New Roman"/>
-          <w:color w:val="D5FF80"/>
-          <w:sz w:val="21"/>
-          <w:szCs w:val="21"/>
-        </w:rPr>
-        <w:t>of</w:t>
-      </w:r>
-      <w:proofErr w:type="spellEnd"/>
-      <w:r>
-        <w:rPr>
-          <w:rFonts w:ascii="Consolas" w:eastAsia="Times New Roman" w:hAnsi="Consolas" w:cs="Times New Roman"/>
-          <w:color w:val="D5FF80"/>
-          <w:sz w:val="21"/>
-          <w:szCs w:val="21"/>
-        </w:rPr>
-        <w:t xml:space="preserve"> </w:t>
-      </w:r>
-      <w:r>
-        <w:rPr>
-          <w:rFonts w:ascii="Consolas" w:eastAsia="Times New Roman" w:hAnsi="Consolas" w:cs="Times New Roman"/>
-          <w:color w:val="95E6CB"/>
-          <w:sz w:val="21"/>
-          <w:szCs w:val="21"/>
-        </w:rPr>
-        <w:t>%.2lf%%</w:t>
-      </w:r>
-      <w:r>
-        <w:rPr>
-          <w:rFonts w:ascii="Consolas" w:eastAsia="Times New Roman" w:hAnsi="Consolas" w:cs="Times New Roman"/>
-          <w:color w:val="D5FF80"/>
-          <w:sz w:val="21"/>
-          <w:szCs w:val="21"/>
-        </w:rPr>
-        <w:t xml:space="preserve"> </w:t>
-      </w:r>
-      <w:proofErr w:type="spellStart"/>
-      <w:r>
-        <w:rPr>
-          <w:rFonts w:ascii="Consolas" w:eastAsia="Times New Roman" w:hAnsi="Consolas" w:cs="Times New Roman"/>
-          <w:color w:val="D5FF80"/>
-          <w:sz w:val="21"/>
-          <w:szCs w:val="21"/>
-        </w:rPr>
-        <w:t>compounded</w:t>
-      </w:r>
-      <w:proofErr w:type="spellEnd"/>
-      <w:r>
-        <w:rPr>
-          <w:rFonts w:ascii="Consolas" w:eastAsia="Times New Roman" w:hAnsi="Consolas" w:cs="Times New Roman"/>
-          <w:color w:val="D5FF80"/>
-          <w:sz w:val="21"/>
-          <w:szCs w:val="21"/>
-        </w:rPr>
-        <w:t xml:space="preserve"> </w:t>
-      </w:r>
-      <w:r>
-        <w:rPr>
-          <w:rFonts w:ascii="Consolas" w:eastAsia="Times New Roman" w:hAnsi="Consolas" w:cs="Times New Roman"/>
-          <w:color w:val="95E6CB"/>
-          <w:sz w:val="21"/>
-          <w:szCs w:val="21"/>
-        </w:rPr>
-        <w:t>%d</w:t>
-      </w:r>
-      <w:r>
-        <w:rPr>
-          <w:rFonts w:ascii="Consolas" w:eastAsia="Times New Roman" w:hAnsi="Consolas" w:cs="Times New Roman"/>
-          <w:color w:val="D5FF80"/>
-          <w:sz w:val="21"/>
-          <w:szCs w:val="21"/>
-        </w:rPr>
-        <w:t xml:space="preserve"> </w:t>
-      </w:r>
-      <w:proofErr w:type="spellStart"/>
-      <w:r>
-        <w:rPr>
-          <w:rFonts w:ascii="Consolas" w:eastAsia="Times New Roman" w:hAnsi="Consolas" w:cs="Times New Roman"/>
-          <w:color w:val="D5FF80"/>
-          <w:sz w:val="21"/>
-          <w:szCs w:val="21"/>
-        </w:rPr>
-        <w:t>times</w:t>
-      </w:r>
-      <w:proofErr w:type="spellEnd"/>
-      <w:r>
-        <w:rPr>
-          <w:rFonts w:ascii="Consolas" w:eastAsia="Times New Roman" w:hAnsi="Consolas" w:cs="Times New Roman"/>
-          <w:color w:val="D5FF80"/>
-          <w:sz w:val="21"/>
-          <w:szCs w:val="21"/>
-        </w:rPr>
-        <w:t xml:space="preserve"> a </w:t>
-      </w:r>
-      <w:proofErr w:type="spellStart"/>
-      <w:r>
-        <w:rPr>
-          <w:rFonts w:ascii="Consolas" w:eastAsia="Times New Roman" w:hAnsi="Consolas" w:cs="Times New Roman"/>
-          <w:color w:val="D5FF80"/>
-          <w:sz w:val="21"/>
-          <w:szCs w:val="21"/>
-        </w:rPr>
-        <w:t>year</w:t>
-      </w:r>
-      <w:proofErr w:type="spellEnd"/>
-      <w:r>
-        <w:rPr>
-          <w:rFonts w:ascii="Consolas" w:eastAsia="Times New Roman" w:hAnsi="Consolas" w:cs="Times New Roman"/>
-          <w:color w:val="D5FF80"/>
-          <w:sz w:val="21"/>
-          <w:szCs w:val="21"/>
-        </w:rPr>
-        <w:t xml:space="preserve"> </w:t>
-      </w:r>
-      <w:proofErr w:type="spellStart"/>
-      <w:r>
-        <w:rPr>
-          <w:rFonts w:ascii="Consolas" w:eastAsia="Times New Roman" w:hAnsi="Consolas" w:cs="Times New Roman"/>
-          <w:color w:val="D5FF80"/>
-          <w:sz w:val="21"/>
-          <w:szCs w:val="21"/>
-        </w:rPr>
-        <w:t>for</w:t>
-      </w:r>
-      <w:proofErr w:type="spellEnd"/>
-      <w:r>
-        <w:rPr>
-          <w:rFonts w:ascii="Consolas" w:eastAsia="Times New Roman" w:hAnsi="Consolas" w:cs="Times New Roman"/>
-          <w:color w:val="D5FF80"/>
-          <w:sz w:val="21"/>
-          <w:szCs w:val="21"/>
-        </w:rPr>
-        <w:t xml:space="preserve"> </w:t>
-      </w:r>
-      <w:r>
-        <w:rPr>
-          <w:rFonts w:ascii="Consolas" w:eastAsia="Times New Roman" w:hAnsi="Consolas" w:cs="Times New Roman"/>
-          <w:color w:val="95E6CB"/>
-          <w:sz w:val="21"/>
-          <w:szCs w:val="21"/>
-        </w:rPr>
-        <w:t>%d</w:t>
-      </w:r>
-      <w:r>
-        <w:rPr>
-          <w:rFonts w:ascii="Consolas" w:eastAsia="Times New Roman" w:hAnsi="Consolas" w:cs="Times New Roman"/>
-          <w:color w:val="D5FF80"/>
-          <w:sz w:val="21"/>
-          <w:szCs w:val="21"/>
-        </w:rPr>
-        <w:t xml:space="preserve"> </w:t>
-      </w:r>
-      <w:proofErr w:type="spellStart"/>
-      <w:r>
-        <w:rPr>
-          <w:rFonts w:ascii="Consolas" w:eastAsia="Times New Roman" w:hAnsi="Consolas" w:cs="Times New Roman"/>
-          <w:color w:val="D5FF80"/>
-          <w:sz w:val="21"/>
-          <w:szCs w:val="21"/>
-        </w:rPr>
-        <w:t>years</w:t>
-      </w:r>
-      <w:proofErr w:type="spellEnd"/>
-      <w:r>
-        <w:rPr>
-          <w:rFonts w:ascii="Consolas" w:eastAsia="Times New Roman" w:hAnsi="Consolas" w:cs="Times New Roman"/>
-          <w:color w:val="D5FF80"/>
-          <w:sz w:val="21"/>
-          <w:szCs w:val="21"/>
-        </w:rPr>
-        <w:t xml:space="preserve"> </w:t>
-      </w:r>
-      <w:proofErr w:type="spellStart"/>
-      <w:r>
-        <w:rPr>
-          <w:rFonts w:ascii="Consolas" w:eastAsia="Times New Roman" w:hAnsi="Consolas" w:cs="Times New Roman"/>
-          <w:color w:val="D5FF80"/>
-          <w:sz w:val="21"/>
-          <w:szCs w:val="21"/>
-        </w:rPr>
-        <w:t>is</w:t>
-      </w:r>
-      <w:proofErr w:type="spellEnd"/>
-      <w:r>
-        <w:rPr>
-          <w:rFonts w:ascii="Consolas" w:eastAsia="Times New Roman" w:hAnsi="Consolas" w:cs="Times New Roman"/>
-          <w:color w:val="D5FF80"/>
-          <w:sz w:val="21"/>
-          <w:szCs w:val="21"/>
-        </w:rPr>
-        <w:t xml:space="preserve">: </w:t>
-      </w:r>
-      <w:r>
-        <w:rPr>
-          <w:rFonts w:ascii="Consolas" w:eastAsia="Times New Roman" w:hAnsi="Consolas" w:cs="Times New Roman"/>
-          <w:color w:val="95E6CB"/>
-          <w:sz w:val="21"/>
-          <w:szCs w:val="21"/>
-        </w:rPr>
-        <w:t>%.2lf\n</w:t>
-      </w:r>
-      <w:r>
-        <w:rPr>
-          <w:rFonts w:ascii="Consolas" w:eastAsia="Times New Roman" w:hAnsi="Consolas" w:cs="Times New Roman"/>
-          <w:color w:val="D5FF80"/>
-          <w:sz w:val="21"/>
-          <w:szCs w:val="21"/>
-        </w:rPr>
-        <w:t>"</w:t>
-      </w:r>
-      <w:r>
-        <w:rPr>
-          <w:rFonts w:ascii="Consolas" w:eastAsia="Times New Roman" w:hAnsi="Consolas" w:cs="Times New Roman"/>
-          <w:color w:val="CCCAC2"/>
-          <w:sz w:val="21"/>
-          <w:szCs w:val="21"/>
-        </w:rPr>
-        <w:t xml:space="preserve">, </w:t>
-      </w:r>
-      <w:proofErr w:type="spellStart"/>
-      <w:r>
-        <w:rPr>
-          <w:rFonts w:ascii="Consolas" w:eastAsia="Times New Roman" w:hAnsi="Consolas" w:cs="Times New Roman"/>
-          <w:color w:val="CCCAC2"/>
-          <w:sz w:val="21"/>
-          <w:szCs w:val="21"/>
-        </w:rPr>
-        <w:t>amount</w:t>
-      </w:r>
-      <w:proofErr w:type="spellEnd"/>
-      <w:r>
-        <w:rPr>
-          <w:rFonts w:ascii="Consolas" w:eastAsia="Times New Roman" w:hAnsi="Consolas" w:cs="Times New Roman"/>
-          <w:color w:val="CCCAC2"/>
-          <w:sz w:val="21"/>
-          <w:szCs w:val="21"/>
-        </w:rPr>
-        <w:t xml:space="preserve">, </w:t>
-      </w:r>
-      <w:proofErr w:type="spellStart"/>
-      <w:r>
-        <w:rPr>
-          <w:rFonts w:ascii="Consolas" w:eastAsia="Times New Roman" w:hAnsi="Consolas" w:cs="Times New Roman"/>
-          <w:color w:val="CCCAC2"/>
-          <w:sz w:val="21"/>
-          <w:szCs w:val="21"/>
-        </w:rPr>
-        <w:t>rate</w:t>
-      </w:r>
-      <w:proofErr w:type="spellEnd"/>
-      <w:r>
-        <w:rPr>
-          <w:rFonts w:ascii="Consolas" w:eastAsia="Times New Roman" w:hAnsi="Consolas" w:cs="Times New Roman"/>
-          <w:color w:val="CCCAC2"/>
-          <w:sz w:val="21"/>
-          <w:szCs w:val="21"/>
-        </w:rPr>
-        <w:t xml:space="preserve">, </w:t>
-      </w:r>
-      <w:proofErr w:type="spellStart"/>
-      <w:r>
-        <w:rPr>
-          <w:rFonts w:ascii="Consolas" w:eastAsia="Times New Roman" w:hAnsi="Consolas" w:cs="Times New Roman"/>
-          <w:color w:val="CCCAC2"/>
-          <w:sz w:val="21"/>
-          <w:szCs w:val="21"/>
-        </w:rPr>
-        <w:t>per</w:t>
-      </w:r>
-      <w:proofErr w:type="spellEnd"/>
-      <w:r>
-        <w:rPr>
-          <w:rFonts w:ascii="Consolas" w:eastAsia="Times New Roman" w:hAnsi="Consolas" w:cs="Times New Roman"/>
-          <w:color w:val="CCCAC2"/>
-          <w:sz w:val="21"/>
-          <w:szCs w:val="21"/>
-        </w:rPr>
-        <w:t xml:space="preserve">, </w:t>
-      </w:r>
-      <w:proofErr w:type="spellStart"/>
-      <w:r>
-        <w:rPr>
-          <w:rFonts w:ascii="Consolas" w:eastAsia="Times New Roman" w:hAnsi="Consolas" w:cs="Times New Roman"/>
-          <w:color w:val="CCCAC2"/>
-          <w:sz w:val="21"/>
-          <w:szCs w:val="21"/>
-        </w:rPr>
-        <w:t>years</w:t>
-      </w:r>
-      <w:proofErr w:type="spellEnd"/>
-      <w:r>
-        <w:rPr>
-          <w:rFonts w:ascii="Consolas" w:eastAsia="Times New Roman" w:hAnsi="Consolas" w:cs="Times New Roman"/>
-          <w:color w:val="CCCAC2"/>
-          <w:sz w:val="21"/>
-          <w:szCs w:val="21"/>
-        </w:rPr>
-        <w:t xml:space="preserve">, </w:t>
-      </w:r>
-      <w:proofErr w:type="spellStart"/>
-      <w:r>
-        <w:rPr>
-          <w:rFonts w:ascii="Consolas" w:eastAsia="Times New Roman" w:hAnsi="Consolas" w:cs="Times New Roman"/>
-          <w:color w:val="CCCAC2"/>
-          <w:sz w:val="21"/>
-          <w:szCs w:val="21"/>
-        </w:rPr>
-        <w:t>res</w:t>
-      </w:r>
-      <w:proofErr w:type="spellEnd"/>
-      <w:r>
-        <w:rPr>
-          <w:rFonts w:ascii="Consolas" w:eastAsia="Times New Roman" w:hAnsi="Consolas" w:cs="Times New Roman"/>
-          <w:color w:val="CCCAC2"/>
-          <w:sz w:val="21"/>
-          <w:szCs w:val="21"/>
-        </w:rPr>
-        <w:t>);</w:t>
+      <w:r>
+        <w:rPr>
+          <w:rFonts w:ascii="Consolas" w:eastAsia="Times New Roman" w:hAnsi="Consolas" w:cs="Times New Roman"/>
+          <w:color w:val="CCCAC2"/>
+          <w:sz w:val="21"/>
+          <w:szCs w:val="21"/>
+        </w:rPr>
+        <w:t>, amount, rate, per, years, res);</w:t>
       </w:r>
     </w:p>
     <w:p>
@@ -8698,7 +6935,6 @@
         </w:rPr>
         <w:t xml:space="preserve">    </w:t>
       </w:r>
-      <w:proofErr w:type="spellStart"/>
       <w:r>
         <w:rPr>
           <w:rFonts w:ascii="Consolas" w:eastAsia="Times New Roman" w:hAnsi="Consolas" w:cs="Times New Roman"/>
@@ -8708,7 +6944,6 @@
         </w:rPr>
         <w:t>printf</w:t>
       </w:r>
-      <w:proofErr w:type="spellEnd"/>
       <w:r>
         <w:rPr>
           <w:rFonts w:ascii="Consolas" w:eastAsia="Times New Roman" w:hAnsi="Consolas" w:cs="Times New Roman"/>
@@ -8725,192 +6960,52 @@
           <w:sz w:val="21"/>
           <w:szCs w:val="21"/>
         </w:rPr>
+        <w:t xml:space="preserve">"The total amount after </w:t>
+      </w:r>
+      <w:r>
+        <w:rPr>
+          <w:rFonts w:ascii="Consolas" w:eastAsia="Times New Roman" w:hAnsi="Consolas" w:cs="Times New Roman"/>
+          <w:color w:val="95E6CB"/>
+          <w:sz w:val="21"/>
+          <w:szCs w:val="21"/>
+        </w:rPr>
+        <w:t>%d</w:t>
+      </w:r>
+      <w:r>
+        <w:rPr>
+          <w:rFonts w:ascii="Consolas" w:eastAsia="Times New Roman" w:hAnsi="Consolas" w:cs="Times New Roman"/>
+          <w:color w:val="D5FF80"/>
+          <w:sz w:val="21"/>
+          <w:szCs w:val="21"/>
+        </w:rPr>
+        <w:t xml:space="preserve"> years is: </w:t>
+      </w:r>
+      <w:r>
+        <w:rPr>
+          <w:rFonts w:ascii="Consolas" w:eastAsia="Times New Roman" w:hAnsi="Consolas" w:cs="Times New Roman"/>
+          <w:color w:val="95E6CB"/>
+          <w:sz w:val="21"/>
+          <w:szCs w:val="21"/>
+        </w:rPr>
+        <w:t>%.2lf\n</w:t>
+      </w:r>
+      <w:r>
+        <w:rPr>
+          <w:rFonts w:ascii="Consolas" w:eastAsia="Times New Roman" w:hAnsi="Consolas" w:cs="Times New Roman"/>
+          <w:color w:val="D5FF80"/>
+          <w:sz w:val="21"/>
+          <w:szCs w:val="21"/>
+        </w:rPr>
         <w:t>"</w:t>
       </w:r>
-      <w:proofErr w:type="spellStart"/>
-      <w:r>
-        <w:rPr>
-          <w:rFonts w:ascii="Consolas" w:eastAsia="Times New Roman" w:hAnsi="Consolas" w:cs="Times New Roman"/>
-          <w:color w:val="D5FF80"/>
-          <w:sz w:val="21"/>
-          <w:szCs w:val="21"/>
-        </w:rPr>
-        <w:t>The</w:t>
-      </w:r>
-      <w:proofErr w:type="spellEnd"/>
-      <w:r>
-        <w:rPr>
-          <w:rFonts w:ascii="Consolas" w:eastAsia="Times New Roman" w:hAnsi="Consolas" w:cs="Times New Roman"/>
-          <w:color w:val="D5FF80"/>
-          <w:sz w:val="21"/>
-          <w:szCs w:val="21"/>
-        </w:rPr>
-        <w:t xml:space="preserve"> </w:t>
-      </w:r>
-      <w:proofErr w:type="spellStart"/>
-      <w:r>
-        <w:rPr>
-          <w:rFonts w:ascii="Consolas" w:eastAsia="Times New Roman" w:hAnsi="Consolas" w:cs="Times New Roman"/>
-          <w:color w:val="D5FF80"/>
-          <w:sz w:val="21"/>
-          <w:szCs w:val="21"/>
-        </w:rPr>
-        <w:t>total</w:t>
-      </w:r>
-      <w:proofErr w:type="spellEnd"/>
-      <w:r>
-        <w:rPr>
-          <w:rFonts w:ascii="Consolas" w:eastAsia="Times New Roman" w:hAnsi="Consolas" w:cs="Times New Roman"/>
-          <w:color w:val="D5FF80"/>
-          <w:sz w:val="21"/>
-          <w:szCs w:val="21"/>
-        </w:rPr>
-        <w:t xml:space="preserve"> </w:t>
-      </w:r>
-      <w:proofErr w:type="spellStart"/>
-      <w:r>
-        <w:rPr>
-          <w:rFonts w:ascii="Consolas" w:eastAsia="Times New Roman" w:hAnsi="Consolas" w:cs="Times New Roman"/>
-          <w:color w:val="D5FF80"/>
-          <w:sz w:val="21"/>
-          <w:szCs w:val="21"/>
-        </w:rPr>
-        <w:t>amount</w:t>
-      </w:r>
-      <w:proofErr w:type="spellEnd"/>
-      <w:r>
-        <w:rPr>
-          <w:rFonts w:ascii="Consolas" w:eastAsia="Times New Roman" w:hAnsi="Consolas" w:cs="Times New Roman"/>
-          <w:color w:val="D5FF80"/>
-          <w:sz w:val="21"/>
-          <w:szCs w:val="21"/>
-        </w:rPr>
-        <w:t xml:space="preserve"> </w:t>
-      </w:r>
-      <w:proofErr w:type="spellStart"/>
-      <w:r>
-        <w:rPr>
-          <w:rFonts w:ascii="Consolas" w:eastAsia="Times New Roman" w:hAnsi="Consolas" w:cs="Times New Roman"/>
-          <w:color w:val="D5FF80"/>
-          <w:sz w:val="21"/>
-          <w:szCs w:val="21"/>
-        </w:rPr>
-        <w:t>after</w:t>
-      </w:r>
-      <w:proofErr w:type="spellEnd"/>
-      <w:r>
-        <w:rPr>
-          <w:rFonts w:ascii="Consolas" w:eastAsia="Times New Roman" w:hAnsi="Consolas" w:cs="Times New Roman"/>
-          <w:color w:val="D5FF80"/>
-          <w:sz w:val="21"/>
-          <w:szCs w:val="21"/>
-        </w:rPr>
-        <w:t xml:space="preserve"> </w:t>
-      </w:r>
-      <w:r>
-        <w:rPr>
-          <w:rFonts w:ascii="Consolas" w:eastAsia="Times New Roman" w:hAnsi="Consolas" w:cs="Times New Roman"/>
-          <w:color w:val="95E6CB"/>
-          <w:sz w:val="21"/>
-          <w:szCs w:val="21"/>
-        </w:rPr>
-        <w:t>%d</w:t>
-      </w:r>
-      <w:r>
-        <w:rPr>
-          <w:rFonts w:ascii="Consolas" w:eastAsia="Times New Roman" w:hAnsi="Consolas" w:cs="Times New Roman"/>
-          <w:color w:val="D5FF80"/>
-          <w:sz w:val="21"/>
-          <w:szCs w:val="21"/>
-        </w:rPr>
-        <w:t xml:space="preserve"> </w:t>
-      </w:r>
-      <w:proofErr w:type="spellStart"/>
-      <w:r>
-        <w:rPr>
-          <w:rFonts w:ascii="Consolas" w:eastAsia="Times New Roman" w:hAnsi="Consolas" w:cs="Times New Roman"/>
-          <w:color w:val="D5FF80"/>
-          <w:sz w:val="21"/>
-          <w:szCs w:val="21"/>
-        </w:rPr>
-        <w:t>years</w:t>
-      </w:r>
-      <w:proofErr w:type="spellEnd"/>
-      <w:r>
-        <w:rPr>
-          <w:rFonts w:ascii="Consolas" w:eastAsia="Times New Roman" w:hAnsi="Consolas" w:cs="Times New Roman"/>
-          <w:color w:val="D5FF80"/>
-          <w:sz w:val="21"/>
-          <w:szCs w:val="21"/>
-        </w:rPr>
-        <w:t xml:space="preserve"> </w:t>
-      </w:r>
-      <w:proofErr w:type="spellStart"/>
-      <w:r>
-        <w:rPr>
-          <w:rFonts w:ascii="Consolas" w:eastAsia="Times New Roman" w:hAnsi="Consolas" w:cs="Times New Roman"/>
-          <w:color w:val="D5FF80"/>
-          <w:sz w:val="21"/>
-          <w:szCs w:val="21"/>
-        </w:rPr>
-        <w:t>is</w:t>
-      </w:r>
-      <w:proofErr w:type="spellEnd"/>
-      <w:r>
-        <w:rPr>
-          <w:rFonts w:ascii="Consolas" w:eastAsia="Times New Roman" w:hAnsi="Consolas" w:cs="Times New Roman"/>
-          <w:color w:val="D5FF80"/>
-          <w:sz w:val="21"/>
-          <w:szCs w:val="21"/>
-        </w:rPr>
-        <w:t xml:space="preserve">: </w:t>
-      </w:r>
-      <w:r>
-        <w:rPr>
-          <w:rFonts w:ascii="Consolas" w:eastAsia="Times New Roman" w:hAnsi="Consolas" w:cs="Times New Roman"/>
-          <w:color w:val="95E6CB"/>
-          <w:sz w:val="21"/>
-          <w:szCs w:val="21"/>
-        </w:rPr>
-        <w:t>%.2lf\n</w:t>
-      </w:r>
-      <w:r>
-        <w:rPr>
-          <w:rFonts w:ascii="Consolas" w:eastAsia="Times New Roman" w:hAnsi="Consolas" w:cs="Times New Roman"/>
-          <w:color w:val="D5FF80"/>
-          <w:sz w:val="21"/>
-          <w:szCs w:val="21"/>
-        </w:rPr>
-        <w:t>"</w:t>
-      </w:r>
-      <w:r>
-        <w:rPr>
-          <w:rFonts w:ascii="Consolas" w:eastAsia="Times New Roman" w:hAnsi="Consolas" w:cs="Times New Roman"/>
-          <w:color w:val="CCCAC2"/>
-          <w:sz w:val="21"/>
-          <w:szCs w:val="21"/>
-        </w:rPr>
-        <w:t xml:space="preserve">, </w:t>
-      </w:r>
-      <w:proofErr w:type="spellStart"/>
-      <w:r>
-        <w:rPr>
-          <w:rFonts w:ascii="Consolas" w:eastAsia="Times New Roman" w:hAnsi="Consolas" w:cs="Times New Roman"/>
-          <w:color w:val="CCCAC2"/>
-          <w:sz w:val="21"/>
-          <w:szCs w:val="21"/>
-        </w:rPr>
-        <w:t>years</w:t>
-      </w:r>
-      <w:proofErr w:type="spellEnd"/>
-      <w:r>
-        <w:rPr>
-          <w:rFonts w:ascii="Consolas" w:eastAsia="Times New Roman" w:hAnsi="Consolas" w:cs="Times New Roman"/>
-          <w:color w:val="CCCAC2"/>
-          <w:sz w:val="21"/>
-          <w:szCs w:val="21"/>
-        </w:rPr>
-        <w:t>, s);</w:t>
+      <w:r>
+        <w:rPr>
+          <w:rFonts w:ascii="Consolas" w:eastAsia="Times New Roman" w:hAnsi="Consolas" w:cs="Times New Roman"/>
+          <w:color w:val="CCCAC2"/>
+          <w:sz w:val="21"/>
+          <w:szCs w:val="21"/>
+        </w:rPr>
+        <w:t>, years, s);</w:t>
       </w:r>
     </w:p>
     <w:p>
@@ -8945,7 +7040,6 @@
         </w:rPr>
         <w:t xml:space="preserve">    </w:t>
       </w:r>
-      <w:proofErr w:type="spellStart"/>
       <w:r>
         <w:rPr>
           <w:rFonts w:ascii="Consolas" w:eastAsia="Times New Roman" w:hAnsi="Consolas" w:cs="Times New Roman"/>
@@ -8955,7 +7049,6 @@
         </w:rPr>
         <w:t>return</w:t>
       </w:r>
-      <w:proofErr w:type="spellEnd"/>
       <w:r>
         <w:rPr>
           <w:rFonts w:ascii="Consolas" w:eastAsia="Times New Roman" w:hAnsi="Consolas" w:cs="Times New Roman"/>
@@ -9079,6 +7172,28 @@
           <w:lang w:val="en-US"/>
         </w:rPr>
       </w:pPr>
+      <w:hyperlink r:id="rId32" w:history="1">
+        <w:r>
+          <w:rPr>
+            <w:rStyle w:val="af"/>
+            <w:rFonts w:ascii="Times New Roman" w:eastAsia="Times New Roman" w:hAnsi="Times New Roman" w:cs="Times New Roman"/>
+            <w:sz w:val="20"/>
+            <w:szCs w:val="20"/>
+            <w:lang w:val="en-US"/>
+          </w:rPr>
+          <w:t>https://github.com/artificial-intelligence-department/ai_programming_playground/blob/2cfb55a0ff79cf69cf7c1e41a282f6ae5448e7b8/ai_12/maksym_vorobets/practice_work_team_tasks_max_vorobets_epic_1.cpp</w:t>
+        </w:r>
+      </w:hyperlink>
+      <w:r>
+        <w:rPr>
+          <w:rFonts w:ascii="Times New Roman" w:eastAsia="Times New Roman" w:hAnsi="Times New Roman" w:cs="Times New Roman"/>
+          <w:color w:val="000000"/>
+          <w:sz w:val="20"/>
+          <w:szCs w:val="20"/>
+          <w:lang w:val="en-US"/>
+        </w:rPr>
+        <w:t xml:space="preserve"> </w:t>
+      </w:r>
     </w:p>
     <w:p>
       <w:pPr>
@@ -9199,6 +7314,7 @@
           <w:sz w:val="20"/>
           <w:szCs w:val="20"/>
         </w:rPr>
+        <w:lastRenderedPageBreak/>
         <w:drawing>
           <wp:inline distT="0" distB="0" distL="0" distR="0" wp14:anchorId="183B6170" wp14:editId="3915B258">
             <wp:extent cx="6300470" cy="1883410"/>
@@ -9215,7 +7331,7 @@
                     <pic:cNvPicPr/>
                   </pic:nvPicPr>
                   <pic:blipFill>
-                    <a:blip r:embed="rId29" cstate="print"/>
+                    <a:blip r:embed="rId33" cstate="print"/>
                     <a:stretch>
                       <a:fillRect/>
                     </a:stretch>
@@ -9332,7 +7448,6 @@
           <w:sz w:val="24"/>
           <w:szCs w:val="24"/>
         </w:rPr>
-        <w:lastRenderedPageBreak/>
         <w:t>Завдання №2</w:t>
       </w:r>
       <w:r>
@@ -9366,7 +7481,7 @@
                     <pic:cNvPicPr/>
                   </pic:nvPicPr>
                   <pic:blipFill>
-                    <a:blip r:embed="rId30" cstate="print"/>
+                    <a:blip r:embed="rId34" cstate="print"/>
                     <a:stretch>
                       <a:fillRect/>
                     </a:stretch>
@@ -9613,189 +7728,176 @@
           <w:sz w:val="24"/>
           <w:szCs w:val="24"/>
         </w:rPr>
+        <w:t xml:space="preserve"> та сконфігу</w:t>
+      </w:r>
+      <w:r>
+        <w:rPr>
+          <w:rFonts w:ascii="Times New Roman" w:eastAsia="Times New Roman" w:hAnsi="Times New Roman" w:cs="Times New Roman"/>
+          <w:color w:val="000000" w:themeColor="text1"/>
+          <w:sz w:val="24"/>
+          <w:szCs w:val="24"/>
+        </w:rPr>
+        <w:t>рував</w:t>
+      </w:r>
+      <w:r>
+        <w:rPr>
+          <w:rFonts w:ascii="Times New Roman" w:eastAsia="Times New Roman" w:hAnsi="Times New Roman" w:cs="Times New Roman"/>
+          <w:color w:val="000000" w:themeColor="text1"/>
+          <w:sz w:val="24"/>
+          <w:szCs w:val="24"/>
+        </w:rPr>
+        <w:t xml:space="preserve"> </w:t>
+      </w:r>
+      <w:r>
+        <w:rPr>
+          <w:rFonts w:ascii="Times New Roman" w:eastAsia="Times New Roman" w:hAnsi="Times New Roman" w:cs="Times New Roman"/>
+          <w:color w:val="000000" w:themeColor="text1"/>
+          <w:sz w:val="24"/>
+          <w:szCs w:val="24"/>
+          <w:lang w:val="en-US"/>
+        </w:rPr>
+        <w:t>VS</w:t>
+      </w:r>
+      <w:r>
+        <w:rPr>
+          <w:rFonts w:ascii="Times New Roman" w:eastAsia="Times New Roman" w:hAnsi="Times New Roman" w:cs="Times New Roman"/>
+          <w:color w:val="000000" w:themeColor="text1"/>
+          <w:sz w:val="24"/>
+          <w:szCs w:val="24"/>
+        </w:rPr>
+        <w:t xml:space="preserve"> </w:t>
+      </w:r>
+      <w:r>
+        <w:rPr>
+          <w:rFonts w:ascii="Times New Roman" w:eastAsia="Times New Roman" w:hAnsi="Times New Roman" w:cs="Times New Roman"/>
+          <w:color w:val="000000" w:themeColor="text1"/>
+          <w:sz w:val="24"/>
+          <w:szCs w:val="24"/>
+          <w:lang w:val="en-US"/>
+        </w:rPr>
+        <w:t>Code</w:t>
+      </w:r>
+      <w:r>
+        <w:rPr>
+          <w:rFonts w:ascii="Times New Roman" w:eastAsia="Times New Roman" w:hAnsi="Times New Roman" w:cs="Times New Roman"/>
+          <w:color w:val="000000" w:themeColor="text1"/>
+          <w:sz w:val="24"/>
+          <w:szCs w:val="24"/>
+        </w:rPr>
+        <w:t xml:space="preserve">, </w:t>
+      </w:r>
+      <w:r>
+        <w:rPr>
+          <w:rFonts w:ascii="Times New Roman" w:eastAsia="Times New Roman" w:hAnsi="Times New Roman" w:cs="Times New Roman"/>
+          <w:color w:val="000000" w:themeColor="text1"/>
+          <w:sz w:val="24"/>
+          <w:szCs w:val="24"/>
+        </w:rPr>
+        <w:t>ознайомився</w:t>
+      </w:r>
+      <w:r>
+        <w:rPr>
+          <w:rFonts w:ascii="Times New Roman" w:eastAsia="Times New Roman" w:hAnsi="Times New Roman" w:cs="Times New Roman"/>
+          <w:color w:val="000000" w:themeColor="text1"/>
+          <w:sz w:val="24"/>
+          <w:szCs w:val="24"/>
+        </w:rPr>
+        <w:t xml:space="preserve"> з </w:t>
+      </w:r>
+      <w:r>
+        <w:rPr>
+          <w:rFonts w:ascii="Times New Roman" w:eastAsia="Times New Roman" w:hAnsi="Times New Roman" w:cs="Times New Roman"/>
+          <w:color w:val="000000" w:themeColor="text1"/>
+          <w:sz w:val="24"/>
+          <w:szCs w:val="24"/>
+          <w:lang w:val="en-US"/>
+        </w:rPr>
+        <w:t>Git</w:t>
+      </w:r>
+      <w:r>
+        <w:rPr>
+          <w:rFonts w:ascii="Times New Roman" w:eastAsia="Times New Roman" w:hAnsi="Times New Roman" w:cs="Times New Roman"/>
+          <w:color w:val="000000" w:themeColor="text1"/>
+          <w:sz w:val="24"/>
+          <w:szCs w:val="24"/>
+        </w:rPr>
+        <w:t xml:space="preserve"> </w:t>
+      </w:r>
+      <w:r>
+        <w:rPr>
+          <w:rFonts w:ascii="Times New Roman" w:eastAsia="Times New Roman" w:hAnsi="Times New Roman" w:cs="Times New Roman"/>
+          <w:color w:val="000000" w:themeColor="text1"/>
+          <w:sz w:val="24"/>
+          <w:szCs w:val="24"/>
+        </w:rPr>
+        <w:t xml:space="preserve">та </w:t>
+      </w:r>
+      <w:r>
+        <w:rPr>
+          <w:rFonts w:ascii="Times New Roman" w:eastAsia="Times New Roman" w:hAnsi="Times New Roman" w:cs="Times New Roman"/>
+          <w:color w:val="000000" w:themeColor="text1"/>
+          <w:sz w:val="24"/>
+          <w:szCs w:val="24"/>
+          <w:lang w:val="en-US"/>
+        </w:rPr>
+        <w:t>GitHub</w:t>
+      </w:r>
+      <w:r>
+        <w:rPr>
+          <w:rFonts w:ascii="Times New Roman" w:eastAsia="Times New Roman" w:hAnsi="Times New Roman" w:cs="Times New Roman"/>
+          <w:color w:val="000000" w:themeColor="text1"/>
+          <w:sz w:val="24"/>
+          <w:szCs w:val="24"/>
+        </w:rPr>
+        <w:t xml:space="preserve">, </w:t>
+      </w:r>
+      <w:r>
+        <w:rPr>
+          <w:rFonts w:ascii="Times New Roman" w:eastAsia="Times New Roman" w:hAnsi="Times New Roman" w:cs="Times New Roman"/>
+          <w:color w:val="000000" w:themeColor="text1"/>
+          <w:sz w:val="24"/>
+          <w:szCs w:val="24"/>
+        </w:rPr>
+        <w:t>зареєструвався та ознайомився</w:t>
+      </w:r>
+      <w:r>
+        <w:rPr>
+          <w:rFonts w:ascii="Times New Roman" w:eastAsia="Times New Roman" w:hAnsi="Times New Roman" w:cs="Times New Roman"/>
+          <w:color w:val="000000" w:themeColor="text1"/>
+          <w:sz w:val="24"/>
+          <w:szCs w:val="24"/>
+        </w:rPr>
+        <w:t xml:space="preserve"> з </w:t>
+      </w:r>
+      <w:r>
+        <w:rPr>
+          <w:rFonts w:ascii="Times New Roman" w:eastAsia="Times New Roman" w:hAnsi="Times New Roman" w:cs="Times New Roman"/>
+          <w:color w:val="000000" w:themeColor="text1"/>
+          <w:sz w:val="24"/>
+          <w:szCs w:val="24"/>
+          <w:lang w:val="en-US"/>
+        </w:rPr>
+        <w:t>Trello</w:t>
+      </w:r>
+      <w:r>
+        <w:rPr>
+          <w:rFonts w:ascii="Times New Roman" w:eastAsia="Times New Roman" w:hAnsi="Times New Roman" w:cs="Times New Roman"/>
+          <w:color w:val="000000" w:themeColor="text1"/>
+          <w:sz w:val="24"/>
+          <w:szCs w:val="24"/>
+        </w:rPr>
         <w:t xml:space="preserve"> та </w:t>
       </w:r>
-      <w:proofErr w:type="spellStart"/>
       <w:r>
         <w:rPr>
           <w:rFonts w:ascii="Times New Roman" w:eastAsia="Times New Roman" w:hAnsi="Times New Roman" w:cs="Times New Roman"/>
           <w:color w:val="000000" w:themeColor="text1"/>
           <w:sz w:val="24"/>
           <w:szCs w:val="24"/>
-        </w:rPr>
-        <w:t>сконфігу</w:t>
-      </w:r>
-      <w:r>
-        <w:rPr>
-          <w:rFonts w:ascii="Times New Roman" w:eastAsia="Times New Roman" w:hAnsi="Times New Roman" w:cs="Times New Roman"/>
-          <w:color w:val="000000" w:themeColor="text1"/>
-          <w:sz w:val="24"/>
-          <w:szCs w:val="24"/>
-        </w:rPr>
-        <w:t>рував</w:t>
-      </w:r>
-      <w:proofErr w:type="spellEnd"/>
-      <w:r>
-        <w:rPr>
-          <w:rFonts w:ascii="Times New Roman" w:eastAsia="Times New Roman" w:hAnsi="Times New Roman" w:cs="Times New Roman"/>
-          <w:color w:val="000000" w:themeColor="text1"/>
-          <w:sz w:val="24"/>
-          <w:szCs w:val="24"/>
-        </w:rPr>
-        <w:t xml:space="preserve"> </w:t>
-      </w:r>
-      <w:r>
-        <w:rPr>
-          <w:rFonts w:ascii="Times New Roman" w:eastAsia="Times New Roman" w:hAnsi="Times New Roman" w:cs="Times New Roman"/>
-          <w:color w:val="000000" w:themeColor="text1"/>
-          <w:sz w:val="24"/>
-          <w:szCs w:val="24"/>
           <w:lang w:val="en-US"/>
         </w:rPr>
-        <w:t>VS</w:t>
-      </w:r>
-      <w:r>
-        <w:rPr>
-          <w:rFonts w:ascii="Times New Roman" w:eastAsia="Times New Roman" w:hAnsi="Times New Roman" w:cs="Times New Roman"/>
-          <w:color w:val="000000" w:themeColor="text1"/>
-          <w:sz w:val="24"/>
-          <w:szCs w:val="24"/>
-        </w:rPr>
-        <w:t xml:space="preserve"> </w:t>
-      </w:r>
-      <w:r>
-        <w:rPr>
-          <w:rFonts w:ascii="Times New Roman" w:eastAsia="Times New Roman" w:hAnsi="Times New Roman" w:cs="Times New Roman"/>
-          <w:color w:val="000000" w:themeColor="text1"/>
-          <w:sz w:val="24"/>
-          <w:szCs w:val="24"/>
-          <w:lang w:val="en-US"/>
-        </w:rPr>
-        <w:t>Code</w:t>
-      </w:r>
-      <w:r>
-        <w:rPr>
-          <w:rFonts w:ascii="Times New Roman" w:eastAsia="Times New Roman" w:hAnsi="Times New Roman" w:cs="Times New Roman"/>
-          <w:color w:val="000000" w:themeColor="text1"/>
-          <w:sz w:val="24"/>
-          <w:szCs w:val="24"/>
-        </w:rPr>
-        <w:t xml:space="preserve">, </w:t>
-      </w:r>
-      <w:r>
-        <w:rPr>
-          <w:rFonts w:ascii="Times New Roman" w:eastAsia="Times New Roman" w:hAnsi="Times New Roman" w:cs="Times New Roman"/>
-          <w:color w:val="000000" w:themeColor="text1"/>
-          <w:sz w:val="24"/>
-          <w:szCs w:val="24"/>
-        </w:rPr>
-        <w:t>ознайомився</w:t>
-      </w:r>
-      <w:r>
-        <w:rPr>
-          <w:rFonts w:ascii="Times New Roman" w:eastAsia="Times New Roman" w:hAnsi="Times New Roman" w:cs="Times New Roman"/>
-          <w:color w:val="000000" w:themeColor="text1"/>
-          <w:sz w:val="24"/>
-          <w:szCs w:val="24"/>
-        </w:rPr>
-        <w:t xml:space="preserve"> з </w:t>
-      </w:r>
-      <w:r>
-        <w:rPr>
-          <w:rFonts w:ascii="Times New Roman" w:eastAsia="Times New Roman" w:hAnsi="Times New Roman" w:cs="Times New Roman"/>
-          <w:color w:val="000000" w:themeColor="text1"/>
-          <w:sz w:val="24"/>
-          <w:szCs w:val="24"/>
-          <w:lang w:val="en-US"/>
-        </w:rPr>
-        <w:t>Git</w:t>
-      </w:r>
-      <w:r>
-        <w:rPr>
-          <w:rFonts w:ascii="Times New Roman" w:eastAsia="Times New Roman" w:hAnsi="Times New Roman" w:cs="Times New Roman"/>
-          <w:color w:val="000000" w:themeColor="text1"/>
-          <w:sz w:val="24"/>
-          <w:szCs w:val="24"/>
-        </w:rPr>
-        <w:t xml:space="preserve"> </w:t>
-      </w:r>
-      <w:r>
-        <w:rPr>
-          <w:rFonts w:ascii="Times New Roman" w:eastAsia="Times New Roman" w:hAnsi="Times New Roman" w:cs="Times New Roman"/>
-          <w:color w:val="000000" w:themeColor="text1"/>
-          <w:sz w:val="24"/>
-          <w:szCs w:val="24"/>
-        </w:rPr>
-        <w:t xml:space="preserve">та </w:t>
-      </w:r>
-      <w:r>
-        <w:rPr>
-          <w:rFonts w:ascii="Times New Roman" w:eastAsia="Times New Roman" w:hAnsi="Times New Roman" w:cs="Times New Roman"/>
-          <w:color w:val="000000" w:themeColor="text1"/>
-          <w:sz w:val="24"/>
-          <w:szCs w:val="24"/>
-          <w:lang w:val="en-US"/>
-        </w:rPr>
-        <w:t>GitHub</w:t>
-      </w:r>
-      <w:r>
-        <w:rPr>
-          <w:rFonts w:ascii="Times New Roman" w:eastAsia="Times New Roman" w:hAnsi="Times New Roman" w:cs="Times New Roman"/>
-          <w:color w:val="000000" w:themeColor="text1"/>
-          <w:sz w:val="24"/>
-          <w:szCs w:val="24"/>
-        </w:rPr>
-        <w:t xml:space="preserve">, </w:t>
-      </w:r>
-      <w:r>
-        <w:rPr>
-          <w:rFonts w:ascii="Times New Roman" w:eastAsia="Times New Roman" w:hAnsi="Times New Roman" w:cs="Times New Roman"/>
-          <w:color w:val="000000" w:themeColor="text1"/>
-          <w:sz w:val="24"/>
-          <w:szCs w:val="24"/>
-        </w:rPr>
-        <w:t>зареєструвався та ознайомився</w:t>
-      </w:r>
-      <w:r>
-        <w:rPr>
-          <w:rFonts w:ascii="Times New Roman" w:eastAsia="Times New Roman" w:hAnsi="Times New Roman" w:cs="Times New Roman"/>
-          <w:color w:val="000000" w:themeColor="text1"/>
-          <w:sz w:val="24"/>
-          <w:szCs w:val="24"/>
-        </w:rPr>
-        <w:t xml:space="preserve"> з </w:t>
-      </w:r>
-      <w:r>
-        <w:rPr>
-          <w:rFonts w:ascii="Times New Roman" w:eastAsia="Times New Roman" w:hAnsi="Times New Roman" w:cs="Times New Roman"/>
-          <w:color w:val="000000" w:themeColor="text1"/>
-          <w:sz w:val="24"/>
-          <w:szCs w:val="24"/>
-          <w:lang w:val="en-US"/>
-        </w:rPr>
-        <w:t>Trello</w:t>
-      </w:r>
-      <w:r>
-        <w:rPr>
-          <w:rFonts w:ascii="Times New Roman" w:eastAsia="Times New Roman" w:hAnsi="Times New Roman" w:cs="Times New Roman"/>
-          <w:color w:val="000000" w:themeColor="text1"/>
-          <w:sz w:val="24"/>
-          <w:szCs w:val="24"/>
-        </w:rPr>
-        <w:t xml:space="preserve"> та </w:t>
-      </w:r>
-      <w:proofErr w:type="spellStart"/>
-      <w:r>
-        <w:rPr>
-          <w:rFonts w:ascii="Times New Roman" w:eastAsia="Times New Roman" w:hAnsi="Times New Roman" w:cs="Times New Roman"/>
-          <w:color w:val="000000" w:themeColor="text1"/>
-          <w:sz w:val="24"/>
-          <w:szCs w:val="24"/>
-          <w:lang w:val="en-US"/>
-        </w:rPr>
         <w:t>Algotester</w:t>
       </w:r>
-      <w:proofErr w:type="spellEnd"/>
       <w:r>
         <w:rPr>
           <w:rFonts w:ascii="Times New Roman" w:eastAsia="Times New Roman" w:hAnsi="Times New Roman" w:cs="Times New Roman"/>
@@ -9929,8 +8031,8 @@
       </w:pPr>
     </w:p>
     <w:sectPr>
-      <w:footerReference w:type="default" r:id="rId31"/>
-      <w:footerReference w:type="first" r:id="rId32"/>
+      <w:footerReference w:type="default" r:id="rId35"/>
+      <w:footerReference w:type="first" r:id="rId36"/>
       <w:pgSz w:w="11906" w:h="16838"/>
       <w:pgMar w:top="1134" w:right="850" w:bottom="1134" w:left="1134" w:header="708" w:footer="708" w:gutter="0"/>
       <w:pgNumType w:start="1"/>
@@ -11616,6 +9718,18 @@
       <w:szCs w:val="18"/>
     </w:rPr>
   </w:style>
+  <w:style w:type="character" w:styleId="af2">
+    <w:name w:val="Unresolved Mention"/>
+    <w:basedOn w:val="a0"/>
+    <w:uiPriority w:val="99"/>
+    <w:semiHidden/>
+    <w:unhideWhenUsed/>
+    <w:rsid w:val="00905408"/>
+    <w:rPr>
+      <w:color w:val="605E5C"/>
+      <w:shd w:val="clear" w:color="auto" w:fill="E1DFDD"/>
+    </w:rPr>
+  </w:style>
 </w:styles>
 </file>
 
@@ -11905,28 +10019,28 @@
 </file>
 
 <file path=customXml/item1.xml><?xml version="1.0" encoding="utf-8"?>
+<b:Sources xmlns:b="http://schemas.openxmlformats.org/officeDocument/2006/bibliography" xmlns="http://schemas.openxmlformats.org/officeDocument/2006/bibliography" SelectedStyle="\APASixthEditionOfficeOnline.xsl" StyleName="APA" Version="6"/>
+</file>
+
+<file path=customXml/item2.xml><?xml version="1.0" encoding="utf-8"?>
 <go:gDocsCustomXmlDataStorage xmlns:go="http://customooxmlschemas.google.com/" xmlns:r="http://schemas.openxmlformats.org/officeDocument/2006/relationships" uri="GoogleDocsCustomDataVersion2">
   <go:docsCustomData xmlns:go="http://customooxmlschemas.google.com/" roundtripDataSignature="AMtx7mg1t1gPSA62kT8ztiPESSo9M54hng==">CgMxLjA4AHIhMXFNVHNQYW9lLWVhNjZLeGlrRVdIRnNmaEdUSHNnNUIy</go:docsCustomData>
 </go:gDocsCustomXmlDataStorage>
 </file>
 
-<file path=customXml/item2.xml><?xml version="1.0" encoding="utf-8"?>
-<b:Sources xmlns:b="http://schemas.openxmlformats.org/officeDocument/2006/bibliography" xmlns="http://schemas.openxmlformats.org/officeDocument/2006/bibliography" SelectedStyle="\APASixthEditionOfficeOnline.xsl" StyleName="APA" Version="6"/>
+<file path=customXml/itemProps1.xml><?xml version="1.0" encoding="utf-8"?>
+<ds:datastoreItem xmlns:ds="http://schemas.openxmlformats.org/officeDocument/2006/customXml" ds:itemID="{D1EB4C7B-E094-40E2-ACF0-9779E37ACA0E}">
+  <ds:schemaRefs>
+    <ds:schemaRef ds:uri="http://schemas.openxmlformats.org/officeDocument/2006/bibliography"/>
+  </ds:schemaRefs>
+</ds:datastoreItem>
 </file>
 
-<file path=customXml/itemProps1.xml><?xml version="1.0" encoding="utf-8"?>
+<file path=customXml/itemProps2.xml><?xml version="1.0" encoding="utf-8"?>
 <ds:datastoreItem xmlns:ds="http://schemas.openxmlformats.org/officeDocument/2006/customXml" ds:itemID="{11111111-1234-1234-1234-123412341234}">
   <ds:schemaRefs>
     <ds:schemaRef ds:uri="http://customooxmlschemas.google.com/"/>
     <ds:schemaRef ds:uri="http://schemas.openxmlformats.org/officeDocument/2006/relationships"/>
   </ds:schemaRefs>
 </ds:datastoreItem>
-</file>
-
-<file path=customXml/itemProps2.xml><?xml version="1.0" encoding="utf-8"?>
-<ds:datastoreItem xmlns:ds="http://schemas.openxmlformats.org/officeDocument/2006/customXml" ds:itemID="{D1EB4C7B-E094-40E2-ACF0-9779E37ACA0E}">
-  <ds:schemaRefs>
-    <ds:schemaRef ds:uri="http://schemas.openxmlformats.org/officeDocument/2006/bibliography"/>
-  </ds:schemaRefs>
-</ds:datastoreItem>
 </file>
--- a/ai_12/maksym_vorobets/epic_1_pactice_and_labs_report_max_vorobets.docx
+++ b/ai_12/maksym_vorobets/epic_1_pactice_and_labs_report_max_vorobets.docx
@@ -291,6 +291,7 @@
           <w:lang w:val="ru-RU"/>
         </w:rPr>
       </w:pPr>
+      <w:proofErr w:type="spellStart"/>
       <w:r>
         <w:rPr>
           <w:rFonts w:ascii="Times New Roman" w:eastAsia="Times New Roman" w:hAnsi="Times New Roman" w:cs="Times New Roman"/>
@@ -298,19 +299,89 @@
           <w:szCs w:val="28"/>
           <w:lang w:val="ru-RU"/>
         </w:rPr>
-        <w:t>Вступ до Розробки: Налаштування та Використання Середовища</w:t>
-      </w:r>
-    </w:p>
-    <w:p>
-      <w:pPr>
-        <w:spacing w:line="240" w:lineRule="auto"/>
-        <w:jc w:val="center"/>
+        <w:t>Вступ</w:t>
+      </w:r>
+      <w:proofErr w:type="spellEnd"/>
+      <w:r>
         <w:rPr>
           <w:rFonts w:ascii="Times New Roman" w:eastAsia="Times New Roman" w:hAnsi="Times New Roman" w:cs="Times New Roman"/>
           <w:sz w:val="28"/>
           <w:szCs w:val="28"/>
-        </w:rPr>
-      </w:pPr>
+          <w:lang w:val="ru-RU"/>
+        </w:rPr>
+        <w:t xml:space="preserve"> до </w:t>
+      </w:r>
+      <w:proofErr w:type="spellStart"/>
+      <w:r>
+        <w:rPr>
+          <w:rFonts w:ascii="Times New Roman" w:eastAsia="Times New Roman" w:hAnsi="Times New Roman" w:cs="Times New Roman"/>
+          <w:sz w:val="28"/>
+          <w:szCs w:val="28"/>
+          <w:lang w:val="ru-RU"/>
+        </w:rPr>
+        <w:t>Розробки</w:t>
+      </w:r>
+      <w:proofErr w:type="spellEnd"/>
+      <w:r>
+        <w:rPr>
+          <w:rFonts w:ascii="Times New Roman" w:eastAsia="Times New Roman" w:hAnsi="Times New Roman" w:cs="Times New Roman"/>
+          <w:sz w:val="28"/>
+          <w:szCs w:val="28"/>
+          <w:lang w:val="ru-RU"/>
+        </w:rPr>
+        <w:t xml:space="preserve">: </w:t>
+      </w:r>
+      <w:proofErr w:type="spellStart"/>
+      <w:r>
+        <w:rPr>
+          <w:rFonts w:ascii="Times New Roman" w:eastAsia="Times New Roman" w:hAnsi="Times New Roman" w:cs="Times New Roman"/>
+          <w:sz w:val="28"/>
+          <w:szCs w:val="28"/>
+          <w:lang w:val="ru-RU"/>
+        </w:rPr>
+        <w:t>Налаштування</w:t>
+      </w:r>
+      <w:proofErr w:type="spellEnd"/>
+      <w:r>
+        <w:rPr>
+          <w:rFonts w:ascii="Times New Roman" w:eastAsia="Times New Roman" w:hAnsi="Times New Roman" w:cs="Times New Roman"/>
+          <w:sz w:val="28"/>
+          <w:szCs w:val="28"/>
+          <w:lang w:val="ru-RU"/>
+        </w:rPr>
+        <w:t xml:space="preserve"> та </w:t>
+      </w:r>
+      <w:proofErr w:type="spellStart"/>
+      <w:r>
+        <w:rPr>
+          <w:rFonts w:ascii="Times New Roman" w:eastAsia="Times New Roman" w:hAnsi="Times New Roman" w:cs="Times New Roman"/>
+          <w:sz w:val="28"/>
+          <w:szCs w:val="28"/>
+          <w:lang w:val="ru-RU"/>
+        </w:rPr>
+        <w:t>Використання</w:t>
+      </w:r>
+      <w:proofErr w:type="spellEnd"/>
+      <w:r>
+        <w:rPr>
+          <w:rFonts w:ascii="Times New Roman" w:eastAsia="Times New Roman" w:hAnsi="Times New Roman" w:cs="Times New Roman"/>
+          <w:sz w:val="28"/>
+          <w:szCs w:val="28"/>
+          <w:lang w:val="ru-RU"/>
+        </w:rPr>
+        <w:t xml:space="preserve"> </w:t>
+      </w:r>
+      <w:proofErr w:type="spellStart"/>
+      <w:r>
+        <w:rPr>
+          <w:rFonts w:ascii="Times New Roman" w:eastAsia="Times New Roman" w:hAnsi="Times New Roman" w:cs="Times New Roman"/>
+          <w:sz w:val="28"/>
+          <w:szCs w:val="28"/>
+          <w:lang w:val="ru-RU"/>
+        </w:rPr>
+        <w:t>Середовища</w:t>
+      </w:r>
+      <w:proofErr w:type="spellEnd"/>
       <w:r>
         <w:rPr>
           <w:rFonts w:ascii="Times New Roman" w:eastAsia="Times New Roman" w:hAnsi="Times New Roman" w:cs="Times New Roman"/>
@@ -653,7 +724,29 @@
           <w:szCs w:val="24"/>
           <w:lang w:val="en-US"/>
         </w:rPr>
-        <w:t>Trello. Algotester.</w:t>
+        <w:t xml:space="preserve">Trello. </w:t>
+      </w:r>
+      <w:proofErr w:type="spellStart"/>
+      <w:r>
+        <w:rPr>
+          <w:rFonts w:ascii="Times New Roman" w:eastAsia="Times New Roman" w:hAnsi="Times New Roman" w:cs="Times New Roman"/>
+          <w:color w:val="000000"/>
+          <w:sz w:val="24"/>
+          <w:szCs w:val="24"/>
+          <w:lang w:val="en-US"/>
+        </w:rPr>
+        <w:t>Algotester</w:t>
+      </w:r>
+      <w:proofErr w:type="spellEnd"/>
+      <w:r>
+        <w:rPr>
+          <w:rFonts w:ascii="Times New Roman" w:eastAsia="Times New Roman" w:hAnsi="Times New Roman" w:cs="Times New Roman"/>
+          <w:color w:val="000000"/>
+          <w:sz w:val="24"/>
+          <w:szCs w:val="24"/>
+          <w:lang w:val="en-US"/>
+        </w:rPr>
+        <w:t>.</w:t>
       </w:r>
     </w:p>
     <w:p>
@@ -765,14 +858,34 @@
           <w:sz w:val="24"/>
           <w:szCs w:val="24"/>
         </w:rPr>
-        <w:t xml:space="preserve">подібному терміналі, встановити та сконфігурувати </w:t>
-      </w:r>
+        <w:t xml:space="preserve">подібному терміналі, встановити та </w:t>
+      </w:r>
+      <w:proofErr w:type="spellStart"/>
       <w:r>
         <w:rPr>
           <w:rFonts w:ascii="Times New Roman" w:eastAsia="Times New Roman" w:hAnsi="Times New Roman" w:cs="Times New Roman"/>
           <w:color w:val="000000" w:themeColor="text1"/>
           <w:sz w:val="24"/>
           <w:szCs w:val="24"/>
+        </w:rPr>
+        <w:t>сконфігурувати</w:t>
+      </w:r>
+      <w:proofErr w:type="spellEnd"/>
+      <w:r>
+        <w:rPr>
+          <w:rFonts w:ascii="Times New Roman" w:eastAsia="Times New Roman" w:hAnsi="Times New Roman" w:cs="Times New Roman"/>
+          <w:color w:val="000000" w:themeColor="text1"/>
+          <w:sz w:val="24"/>
+          <w:szCs w:val="24"/>
+        </w:rPr>
+        <w:t xml:space="preserve"> </w:t>
+      </w:r>
+      <w:r>
+        <w:rPr>
+          <w:rFonts w:ascii="Times New Roman" w:eastAsia="Times New Roman" w:hAnsi="Times New Roman" w:cs="Times New Roman"/>
+          <w:color w:val="000000" w:themeColor="text1"/>
+          <w:sz w:val="24"/>
+          <w:szCs w:val="24"/>
           <w:lang w:val="en-US"/>
         </w:rPr>
         <w:t>VS</w:t>
@@ -889,6 +1002,7 @@
         </w:rPr>
         <w:t xml:space="preserve"> та </w:t>
       </w:r>
+      <w:proofErr w:type="spellStart"/>
       <w:r>
         <w:rPr>
           <w:rFonts w:ascii="Times New Roman" w:eastAsia="Times New Roman" w:hAnsi="Times New Roman" w:cs="Times New Roman"/>
@@ -909,6 +1023,7 @@
         </w:rPr>
         <w:t>er</w:t>
       </w:r>
+      <w:proofErr w:type="spellEnd"/>
       <w:r>
         <w:rPr>
           <w:rFonts w:ascii="Times New Roman" w:eastAsia="Times New Roman" w:hAnsi="Times New Roman" w:cs="Times New Roman"/>
@@ -998,12 +1113,70 @@
         </w:rPr>
         <w:t xml:space="preserve">Тема №1: </w:t>
       </w:r>
-      <w:r>
-        <w:rPr>
-          <w:color w:val="000000"/>
-        </w:rPr>
-        <w:t>Package Managers OS та Console Commands  в Linux</w:t>
-      </w:r>
+      <w:proofErr w:type="spellStart"/>
+      <w:r>
+        <w:rPr>
+          <w:color w:val="000000"/>
+        </w:rPr>
+        <w:t>Package</w:t>
+      </w:r>
+      <w:proofErr w:type="spellEnd"/>
+      <w:r>
+        <w:rPr>
+          <w:color w:val="000000"/>
+        </w:rPr>
+        <w:t xml:space="preserve"> </w:t>
+      </w:r>
+      <w:proofErr w:type="spellStart"/>
+      <w:r>
+        <w:rPr>
+          <w:color w:val="000000"/>
+        </w:rPr>
+        <w:t>Managers</w:t>
+      </w:r>
+      <w:proofErr w:type="spellEnd"/>
+      <w:r>
+        <w:rPr>
+          <w:color w:val="000000"/>
+        </w:rPr>
+        <w:t xml:space="preserve"> OS та </w:t>
+      </w:r>
+      <w:proofErr w:type="spellStart"/>
+      <w:r>
+        <w:rPr>
+          <w:color w:val="000000"/>
+        </w:rPr>
+        <w:t>Console</w:t>
+      </w:r>
+      <w:proofErr w:type="spellEnd"/>
+      <w:r>
+        <w:rPr>
+          <w:color w:val="000000"/>
+        </w:rPr>
+        <w:t xml:space="preserve"> </w:t>
+      </w:r>
+      <w:proofErr w:type="spellStart"/>
+      <w:r>
+        <w:rPr>
+          <w:color w:val="000000"/>
+        </w:rPr>
+        <w:t>Commands</w:t>
+      </w:r>
+      <w:proofErr w:type="spellEnd"/>
+      <w:r>
+        <w:rPr>
+          <w:color w:val="000000"/>
+        </w:rPr>
+        <w:t xml:space="preserve">  в </w:t>
+      </w:r>
+      <w:proofErr w:type="spellStart"/>
+      <w:r>
+        <w:rPr>
+          <w:color w:val="000000"/>
+        </w:rPr>
+        <w:t>Linux</w:t>
+      </w:r>
+      <w:proofErr w:type="spellEnd"/>
     </w:p>
     <w:p>
       <w:pPr>
@@ -1039,8 +1212,44 @@
         <w:rPr>
           <w:color w:val="000000"/>
         </w:rPr>
-        <w:t>Конфігурація Visual Studio Code</w:t>
-      </w:r>
+        <w:t xml:space="preserve">Конфігурація </w:t>
+      </w:r>
+      <w:proofErr w:type="spellStart"/>
+      <w:r>
+        <w:rPr>
+          <w:color w:val="000000"/>
+        </w:rPr>
+        <w:t>Visual</w:t>
+      </w:r>
+      <w:proofErr w:type="spellEnd"/>
+      <w:r>
+        <w:rPr>
+          <w:color w:val="000000"/>
+        </w:rPr>
+        <w:t xml:space="preserve"> </w:t>
+      </w:r>
+      <w:proofErr w:type="spellStart"/>
+      <w:r>
+        <w:rPr>
+          <w:color w:val="000000"/>
+        </w:rPr>
+        <w:t>Studio</w:t>
+      </w:r>
+      <w:proofErr w:type="spellEnd"/>
+      <w:r>
+        <w:rPr>
+          <w:color w:val="000000"/>
+        </w:rPr>
+        <w:t xml:space="preserve"> </w:t>
+      </w:r>
+      <w:proofErr w:type="spellStart"/>
+      <w:r>
+        <w:rPr>
+          <w:color w:val="000000"/>
+        </w:rPr>
+        <w:t>Code</w:t>
+      </w:r>
+      <w:proofErr w:type="spellEnd"/>
     </w:p>
     <w:p>
       <w:pPr>
@@ -1072,12 +1281,14 @@
         </w:rPr>
         <w:t xml:space="preserve">Тема №3: </w:t>
       </w:r>
+      <w:proofErr w:type="spellStart"/>
       <w:r>
         <w:rPr>
           <w:color w:val="000000"/>
         </w:rPr>
         <w:t>Git</w:t>
       </w:r>
+      <w:proofErr w:type="spellEnd"/>
       <w:r>
         <w:rPr>
           <w:color w:val="000000"/>
@@ -1089,8 +1300,16 @@
         <w:rPr>
           <w:color w:val="000000"/>
         </w:rPr>
-        <w:t> GitHub</w:t>
-      </w:r>
+        <w:t> </w:t>
+      </w:r>
+      <w:proofErr w:type="spellStart"/>
+      <w:r>
+        <w:rPr>
+          <w:color w:val="000000"/>
+        </w:rPr>
+        <w:t>GitHub</w:t>
+      </w:r>
+      <w:proofErr w:type="spellEnd"/>
       <w:r>
         <w:rPr>
           <w:color w:val="000000"/>
@@ -1139,8 +1358,16 @@
         <w:rPr>
           <w:color w:val="000000"/>
         </w:rPr>
-        <w:t xml:space="preserve"> Trello</w:t>
-      </w:r>
+        <w:t xml:space="preserve"> </w:t>
+      </w:r>
+      <w:proofErr w:type="spellStart"/>
+      <w:r>
+        <w:rPr>
+          <w:color w:val="000000"/>
+        </w:rPr>
+        <w:t>Trello</w:t>
+      </w:r>
+      <w:proofErr w:type="spellEnd"/>
       <w:r>
         <w:rPr>
           <w:rFonts w:ascii="Times New Roman" w:eastAsia="Times New Roman" w:hAnsi="Times New Roman" w:cs="Times New Roman"/>
@@ -1181,11 +1408,19 @@
         </w:rPr>
         <w:t xml:space="preserve">Тема №5: </w:t>
       </w:r>
-      <w:r>
-        <w:rPr>
-          <w:color w:val="000000"/>
-        </w:rPr>
-        <w:t>FlowCharts та Draw.io</w:t>
+      <w:proofErr w:type="spellStart"/>
+      <w:r>
+        <w:rPr>
+          <w:color w:val="000000"/>
+        </w:rPr>
+        <w:t>FlowCharts</w:t>
+      </w:r>
+      <w:proofErr w:type="spellEnd"/>
+      <w:r>
+        <w:rPr>
+          <w:color w:val="000000"/>
+        </w:rPr>
+        <w:t xml:space="preserve"> та Draw.io</w:t>
       </w:r>
     </w:p>
     <w:p>
@@ -1258,12 +1493,70 @@
         </w:rPr>
         <w:t xml:space="preserve">Тема №1: </w:t>
       </w:r>
-      <w:r>
-        <w:rPr>
-          <w:color w:val="000000"/>
-        </w:rPr>
-        <w:t>Package Managers OS та Console Commands  в Linux</w:t>
-      </w:r>
+      <w:proofErr w:type="spellStart"/>
+      <w:r>
+        <w:rPr>
+          <w:color w:val="000000"/>
+        </w:rPr>
+        <w:t>Package</w:t>
+      </w:r>
+      <w:proofErr w:type="spellEnd"/>
+      <w:r>
+        <w:rPr>
+          <w:color w:val="000000"/>
+        </w:rPr>
+        <w:t xml:space="preserve"> </w:t>
+      </w:r>
+      <w:proofErr w:type="spellStart"/>
+      <w:r>
+        <w:rPr>
+          <w:color w:val="000000"/>
+        </w:rPr>
+        <w:t>Managers</w:t>
+      </w:r>
+      <w:proofErr w:type="spellEnd"/>
+      <w:r>
+        <w:rPr>
+          <w:color w:val="000000"/>
+        </w:rPr>
+        <w:t xml:space="preserve"> OS та </w:t>
+      </w:r>
+      <w:proofErr w:type="spellStart"/>
+      <w:r>
+        <w:rPr>
+          <w:color w:val="000000"/>
+        </w:rPr>
+        <w:t>Console</w:t>
+      </w:r>
+      <w:proofErr w:type="spellEnd"/>
+      <w:r>
+        <w:rPr>
+          <w:color w:val="000000"/>
+        </w:rPr>
+        <w:t xml:space="preserve"> </w:t>
+      </w:r>
+      <w:proofErr w:type="spellStart"/>
+      <w:r>
+        <w:rPr>
+          <w:color w:val="000000"/>
+        </w:rPr>
+        <w:t>Commands</w:t>
+      </w:r>
+      <w:proofErr w:type="spellEnd"/>
+      <w:r>
+        <w:rPr>
+          <w:color w:val="000000"/>
+        </w:rPr>
+        <w:t xml:space="preserve">  в </w:t>
+      </w:r>
+      <w:proofErr w:type="spellStart"/>
+      <w:r>
+        <w:rPr>
+          <w:color w:val="000000"/>
+        </w:rPr>
+        <w:t>Linux</w:t>
+      </w:r>
+      <w:proofErr w:type="spellEnd"/>
     </w:p>
     <w:p>
       <w:pPr>
@@ -1746,8 +2039,44 @@
         <w:rPr>
           <w:color w:val="000000"/>
         </w:rPr>
-        <w:t>Конфігурація Visual Studio Code</w:t>
-      </w:r>
+        <w:t xml:space="preserve">Конфігурація </w:t>
+      </w:r>
+      <w:proofErr w:type="spellStart"/>
+      <w:r>
+        <w:rPr>
+          <w:color w:val="000000"/>
+        </w:rPr>
+        <w:t>Visual</w:t>
+      </w:r>
+      <w:proofErr w:type="spellEnd"/>
+      <w:r>
+        <w:rPr>
+          <w:color w:val="000000"/>
+        </w:rPr>
+        <w:t xml:space="preserve"> </w:t>
+      </w:r>
+      <w:proofErr w:type="spellStart"/>
+      <w:r>
+        <w:rPr>
+          <w:color w:val="000000"/>
+        </w:rPr>
+        <w:t>Studio</w:t>
+      </w:r>
+      <w:proofErr w:type="spellEnd"/>
+      <w:r>
+        <w:rPr>
+          <w:color w:val="000000"/>
+        </w:rPr>
+        <w:t xml:space="preserve"> </w:t>
+      </w:r>
+      <w:proofErr w:type="spellStart"/>
+      <w:r>
+        <w:rPr>
+          <w:color w:val="000000"/>
+        </w:rPr>
+        <w:t>Code</w:t>
+      </w:r>
+      <w:proofErr w:type="spellEnd"/>
     </w:p>
     <w:p>
       <w:pPr>
@@ -1984,7 +2313,27 @@
           <w:sz w:val="24"/>
           <w:szCs w:val="24"/>
         </w:rPr>
-        <w:t xml:space="preserve">Встановлено та сконфігуровано </w:t>
+        <w:t xml:space="preserve">Встановлено та </w:t>
+      </w:r>
+      <w:proofErr w:type="spellStart"/>
+      <w:r>
+        <w:rPr>
+          <w:rFonts w:ascii="Times New Roman" w:eastAsia="Times New Roman" w:hAnsi="Times New Roman" w:cs="Times New Roman"/>
+          <w:color w:val="000000"/>
+          <w:sz w:val="24"/>
+          <w:szCs w:val="24"/>
+        </w:rPr>
+        <w:t>сконфігуровано</w:t>
+      </w:r>
+      <w:proofErr w:type="spellEnd"/>
+      <w:r>
+        <w:rPr>
+          <w:rFonts w:ascii="Times New Roman" w:eastAsia="Times New Roman" w:hAnsi="Times New Roman" w:cs="Times New Roman"/>
+          <w:color w:val="000000"/>
+          <w:sz w:val="24"/>
+          <w:szCs w:val="24"/>
+        </w:rPr>
+        <w:t xml:space="preserve"> </w:t>
       </w:r>
       <w:r>
         <w:rPr>
@@ -2239,12 +2588,14 @@
         </w:rPr>
         <w:t xml:space="preserve">Тема №3: </w:t>
       </w:r>
+      <w:proofErr w:type="spellStart"/>
       <w:r>
         <w:rPr>
           <w:color w:val="000000"/>
         </w:rPr>
         <w:t>Git</w:t>
       </w:r>
+      <w:proofErr w:type="spellEnd"/>
       <w:r>
         <w:rPr>
           <w:color w:val="000000"/>
@@ -2256,8 +2607,16 @@
         <w:rPr>
           <w:color w:val="000000"/>
         </w:rPr>
-        <w:t> GitHub</w:t>
-      </w:r>
+        <w:t> </w:t>
+      </w:r>
+      <w:proofErr w:type="spellStart"/>
+      <w:r>
+        <w:rPr>
+          <w:color w:val="000000"/>
+        </w:rPr>
+        <w:t>GitHub</w:t>
+      </w:r>
+      <w:proofErr w:type="spellEnd"/>
       <w:r>
         <w:rPr>
           <w:color w:val="000000"/>
@@ -2596,12 +2955,14 @@
         </w:rPr>
         <w:t xml:space="preserve">Вивчено </w:t>
       </w:r>
+      <w:proofErr w:type="spellStart"/>
       <w:r>
         <w:rPr>
           <w:color w:val="000000"/>
         </w:rPr>
         <w:t>Git</w:t>
       </w:r>
+      <w:proofErr w:type="spellEnd"/>
       <w:r>
         <w:rPr>
           <w:color w:val="000000"/>
@@ -2613,8 +2974,16 @@
         <w:rPr>
           <w:color w:val="000000"/>
         </w:rPr>
-        <w:t> GitHub</w:t>
-      </w:r>
+        <w:t> </w:t>
+      </w:r>
+      <w:proofErr w:type="spellStart"/>
+      <w:r>
+        <w:rPr>
+          <w:color w:val="000000"/>
+        </w:rPr>
+        <w:t>GitHub</w:t>
+      </w:r>
+      <w:proofErr w:type="spellEnd"/>
       <w:r>
         <w:rPr>
           <w:color w:val="000000"/>
@@ -2848,12 +3217,14 @@
         </w:rPr>
         <w:t xml:space="preserve">: </w:t>
       </w:r>
+      <w:proofErr w:type="spellStart"/>
       <w:r>
         <w:rPr>
           <w:color w:val="000000"/>
         </w:rPr>
         <w:t>Trello</w:t>
       </w:r>
+      <w:proofErr w:type="spellEnd"/>
     </w:p>
     <w:p>
       <w:pPr>
@@ -3251,11 +3622,19 @@
         </w:rPr>
         <w:t xml:space="preserve">: </w:t>
       </w:r>
-      <w:r>
-        <w:rPr>
-          <w:color w:val="000000"/>
-        </w:rPr>
-        <w:t>FlowCharts та Draw.io</w:t>
+      <w:proofErr w:type="spellStart"/>
+      <w:r>
+        <w:rPr>
+          <w:color w:val="000000"/>
+        </w:rPr>
+        <w:t>FlowCharts</w:t>
+      </w:r>
+      <w:proofErr w:type="spellEnd"/>
+      <w:r>
+        <w:rPr>
+          <w:color w:val="000000"/>
+        </w:rPr>
+        <w:t xml:space="preserve"> та Draw.io</w:t>
       </w:r>
     </w:p>
     <w:p>
@@ -4820,6 +5199,7 @@
       </w:r>
       <w:r>
         <w:rPr>
+          <w:noProof/>
           <w:lang w:val="ru-RU"/>
         </w:rPr>
         <w:lastRenderedPageBreak/>
@@ -4861,6 +5241,7 @@
       </w:r>
       <w:r>
         <w:rPr>
+          <w:noProof/>
           <w:lang w:val="ru-RU"/>
         </w:rPr>
         <w:drawing>
@@ -5003,7 +5384,21 @@
         <w:rPr>
           <w:rFonts w:ascii="Times New Roman" w:eastAsia="Times New Roman" w:hAnsi="Times New Roman" w:cs="Times New Roman"/>
         </w:rPr>
-        <w:t>та працює коректно.</w:t>
+        <w:t xml:space="preserve">та працює </w:t>
+      </w:r>
+      <w:proofErr w:type="spellStart"/>
+      <w:r>
+        <w:rPr>
+          <w:rFonts w:ascii="Times New Roman" w:eastAsia="Times New Roman" w:hAnsi="Times New Roman" w:cs="Times New Roman"/>
+        </w:rPr>
+        <w:t>коректно</w:t>
+      </w:r>
+      <w:proofErr w:type="spellEnd"/>
+      <w:r>
+        <w:rPr>
+          <w:rFonts w:ascii="Times New Roman" w:eastAsia="Times New Roman" w:hAnsi="Times New Roman" w:cs="Times New Roman"/>
+        </w:rPr>
+        <w:t>.</w:t>
       </w:r>
     </w:p>
     <w:p>
@@ -5042,7 +5437,27 @@
           <w:sz w:val="21"/>
           <w:szCs w:val="21"/>
         </w:rPr>
-        <w:t>&lt;iostream&gt;</w:t>
+        <w:t>&lt;</w:t>
+      </w:r>
+      <w:proofErr w:type="spellStart"/>
+      <w:r>
+        <w:rPr>
+          <w:rFonts w:ascii="Consolas" w:eastAsia="Times New Roman" w:hAnsi="Consolas" w:cs="Times New Roman"/>
+          <w:color w:val="D5FF80"/>
+          <w:sz w:val="21"/>
+          <w:szCs w:val="21"/>
+        </w:rPr>
+        <w:t>iostream</w:t>
+      </w:r>
+      <w:proofErr w:type="spellEnd"/>
+      <w:r>
+        <w:rPr>
+          <w:rFonts w:ascii="Consolas" w:eastAsia="Times New Roman" w:hAnsi="Consolas" w:cs="Times New Roman"/>
+          <w:color w:val="D5FF80"/>
+          <w:sz w:val="21"/>
+          <w:szCs w:val="21"/>
+        </w:rPr>
+        <w:t>&gt;</w:t>
       </w:r>
     </w:p>
     <w:p>
@@ -5056,6 +5471,7 @@
           <w:szCs w:val="21"/>
         </w:rPr>
       </w:pPr>
+      <w:proofErr w:type="spellStart"/>
       <w:r>
         <w:rPr>
           <w:rFonts w:ascii="Consolas" w:eastAsia="Times New Roman" w:hAnsi="Consolas" w:cs="Times New Roman"/>
@@ -5065,6 +5481,7 @@
         </w:rPr>
         <w:t>using</w:t>
       </w:r>
+      <w:proofErr w:type="spellEnd"/>
       <w:r>
         <w:rPr>
           <w:rFonts w:ascii="Consolas" w:eastAsia="Times New Roman" w:hAnsi="Consolas" w:cs="Times New Roman"/>
@@ -5074,6 +5491,7 @@
         </w:rPr>
         <w:t xml:space="preserve"> </w:t>
       </w:r>
+      <w:proofErr w:type="spellStart"/>
       <w:r>
         <w:rPr>
           <w:rFonts w:ascii="Consolas" w:eastAsia="Times New Roman" w:hAnsi="Consolas" w:cs="Times New Roman"/>
@@ -5083,6 +5501,7 @@
         </w:rPr>
         <w:t>namespace</w:t>
       </w:r>
+      <w:proofErr w:type="spellEnd"/>
       <w:r>
         <w:rPr>
           <w:rFonts w:ascii="Consolas" w:eastAsia="Times New Roman" w:hAnsi="Consolas" w:cs="Times New Roman"/>
@@ -5092,6 +5511,7 @@
         </w:rPr>
         <w:t xml:space="preserve"> </w:t>
       </w:r>
+      <w:proofErr w:type="spellStart"/>
       <w:r>
         <w:rPr>
           <w:rFonts w:ascii="Consolas" w:eastAsia="Times New Roman" w:hAnsi="Consolas" w:cs="Times New Roman"/>
@@ -5101,6 +5521,7 @@
         </w:rPr>
         <w:t>std</w:t>
       </w:r>
+      <w:proofErr w:type="spellEnd"/>
       <w:r>
         <w:rPr>
           <w:rFonts w:ascii="Consolas" w:eastAsia="Times New Roman" w:hAnsi="Consolas" w:cs="Times New Roman"/>
@@ -5135,6 +5556,7 @@
           <w:szCs w:val="21"/>
         </w:rPr>
       </w:pPr>
+      <w:proofErr w:type="spellStart"/>
       <w:r>
         <w:rPr>
           <w:rFonts w:ascii="Consolas" w:eastAsia="Times New Roman" w:hAnsi="Consolas" w:cs="Times New Roman"/>
@@ -5144,6 +5566,7 @@
         </w:rPr>
         <w:t>int</w:t>
       </w:r>
+      <w:proofErr w:type="spellEnd"/>
       <w:r>
         <w:rPr>
           <w:rFonts w:ascii="Consolas" w:eastAsia="Times New Roman" w:hAnsi="Consolas" w:cs="Times New Roman"/>
@@ -5153,6 +5576,7 @@
         </w:rPr>
         <w:t xml:space="preserve"> </w:t>
       </w:r>
+      <w:proofErr w:type="spellStart"/>
       <w:r>
         <w:rPr>
           <w:rFonts w:ascii="Consolas" w:eastAsia="Times New Roman" w:hAnsi="Consolas" w:cs="Times New Roman"/>
@@ -5162,6 +5586,7 @@
         </w:rPr>
         <w:t>main</w:t>
       </w:r>
+      <w:proofErr w:type="spellEnd"/>
       <w:r>
         <w:rPr>
           <w:rFonts w:ascii="Consolas" w:eastAsia="Times New Roman" w:hAnsi="Consolas" w:cs="Times New Roman"/>
@@ -5190,8 +5615,19 @@
           <w:sz w:val="21"/>
           <w:szCs w:val="21"/>
         </w:rPr>
-        <w:t>    cout</w:t>
-      </w:r>
+        <w:t xml:space="preserve">    </w:t>
+      </w:r>
+      <w:proofErr w:type="spellStart"/>
+      <w:r>
+        <w:rPr>
+          <w:rFonts w:ascii="Consolas" w:eastAsia="Times New Roman" w:hAnsi="Consolas" w:cs="Times New Roman"/>
+          <w:color w:val="CCCAC2"/>
+          <w:sz w:val="21"/>
+          <w:szCs w:val="21"/>
+        </w:rPr>
+        <w:t>cout</w:t>
+      </w:r>
+      <w:proofErr w:type="spellEnd"/>
       <w:r>
         <w:rPr>
           <w:rFonts w:ascii="Consolas" w:eastAsia="Times New Roman" w:hAnsi="Consolas" w:cs="Times New Roman"/>
@@ -5208,7 +5644,47 @@
           <w:sz w:val="21"/>
           <w:szCs w:val="21"/>
         </w:rPr>
-        <w:t>"Hello World!"</w:t>
+        <w:t>"</w:t>
+      </w:r>
+      <w:proofErr w:type="spellStart"/>
+      <w:r>
+        <w:rPr>
+          <w:rFonts w:ascii="Consolas" w:eastAsia="Times New Roman" w:hAnsi="Consolas" w:cs="Times New Roman"/>
+          <w:color w:val="D5FF80"/>
+          <w:sz w:val="21"/>
+          <w:szCs w:val="21"/>
+        </w:rPr>
+        <w:t>Hello</w:t>
+      </w:r>
+      <w:proofErr w:type="spellEnd"/>
+      <w:r>
+        <w:rPr>
+          <w:rFonts w:ascii="Consolas" w:eastAsia="Times New Roman" w:hAnsi="Consolas" w:cs="Times New Roman"/>
+          <w:color w:val="D5FF80"/>
+          <w:sz w:val="21"/>
+          <w:szCs w:val="21"/>
+        </w:rPr>
+        <w:t xml:space="preserve"> </w:t>
+      </w:r>
+      <w:proofErr w:type="spellStart"/>
+      <w:r>
+        <w:rPr>
+          <w:rFonts w:ascii="Consolas" w:eastAsia="Times New Roman" w:hAnsi="Consolas" w:cs="Times New Roman"/>
+          <w:color w:val="D5FF80"/>
+          <w:sz w:val="21"/>
+          <w:szCs w:val="21"/>
+        </w:rPr>
+        <w:t>World</w:t>
+      </w:r>
+      <w:proofErr w:type="spellEnd"/>
+      <w:r>
+        <w:rPr>
+          <w:rFonts w:ascii="Consolas" w:eastAsia="Times New Roman" w:hAnsi="Consolas" w:cs="Times New Roman"/>
+          <w:color w:val="D5FF80"/>
+          <w:sz w:val="21"/>
+          <w:szCs w:val="21"/>
+        </w:rPr>
+        <w:t>!"</w:t>
       </w:r>
       <w:r>
         <w:rPr>
@@ -5217,8 +5693,19 @@
           <w:sz w:val="21"/>
           <w:szCs w:val="21"/>
         </w:rPr>
-        <w:t>&lt;&lt;endl</w:t>
-      </w:r>
+        <w:t>&lt;&lt;</w:t>
+      </w:r>
+      <w:proofErr w:type="spellStart"/>
+      <w:r>
+        <w:rPr>
+          <w:rFonts w:ascii="Consolas" w:eastAsia="Times New Roman" w:hAnsi="Consolas" w:cs="Times New Roman"/>
+          <w:color w:val="FFD173"/>
+          <w:sz w:val="21"/>
+          <w:szCs w:val="21"/>
+        </w:rPr>
+        <w:t>endl</w:t>
+      </w:r>
+      <w:proofErr w:type="spellEnd"/>
       <w:r>
         <w:rPr>
           <w:rFonts w:ascii="Consolas" w:eastAsia="Times New Roman" w:hAnsi="Consolas" w:cs="Times New Roman"/>
@@ -5261,6 +5748,7 @@
         </w:rPr>
         <w:t xml:space="preserve">    </w:t>
       </w:r>
+      <w:proofErr w:type="spellStart"/>
       <w:r>
         <w:rPr>
           <w:rFonts w:ascii="Consolas" w:eastAsia="Times New Roman" w:hAnsi="Consolas" w:cs="Times New Roman"/>
@@ -5270,6 +5758,7 @@
         </w:rPr>
         <w:t>return</w:t>
       </w:r>
+      <w:proofErr w:type="spellEnd"/>
       <w:r>
         <w:rPr>
           <w:rFonts w:ascii="Consolas" w:eastAsia="Times New Roman" w:hAnsi="Consolas" w:cs="Times New Roman"/>
@@ -5490,7 +5979,27 @@
           <w:sz w:val="21"/>
           <w:szCs w:val="21"/>
         </w:rPr>
-        <w:t>&lt;stdio.h&gt;</w:t>
+        <w:t>&lt;</w:t>
+      </w:r>
+      <w:proofErr w:type="spellStart"/>
+      <w:r>
+        <w:rPr>
+          <w:rFonts w:ascii="Consolas" w:eastAsia="Times New Roman" w:hAnsi="Consolas" w:cs="Times New Roman"/>
+          <w:color w:val="D5FF80"/>
+          <w:sz w:val="21"/>
+          <w:szCs w:val="21"/>
+        </w:rPr>
+        <w:t>stdio.h</w:t>
+      </w:r>
+      <w:proofErr w:type="spellEnd"/>
+      <w:r>
+        <w:rPr>
+          <w:rFonts w:ascii="Consolas" w:eastAsia="Times New Roman" w:hAnsi="Consolas" w:cs="Times New Roman"/>
+          <w:color w:val="D5FF80"/>
+          <w:sz w:val="21"/>
+          <w:szCs w:val="21"/>
+        </w:rPr>
+        <w:t>&gt;</w:t>
       </w:r>
     </w:p>
     <w:p>
@@ -5529,7 +6038,27 @@
           <w:sz w:val="21"/>
           <w:szCs w:val="21"/>
         </w:rPr>
-        <w:t>&lt;math.h&gt;</w:t>
+        <w:t>&lt;</w:t>
+      </w:r>
+      <w:proofErr w:type="spellStart"/>
+      <w:r>
+        <w:rPr>
+          <w:rFonts w:ascii="Consolas" w:eastAsia="Times New Roman" w:hAnsi="Consolas" w:cs="Times New Roman"/>
+          <w:color w:val="D5FF80"/>
+          <w:sz w:val="21"/>
+          <w:szCs w:val="21"/>
+        </w:rPr>
+        <w:t>math.h</w:t>
+      </w:r>
+      <w:proofErr w:type="spellEnd"/>
+      <w:r>
+        <w:rPr>
+          <w:rFonts w:ascii="Consolas" w:eastAsia="Times New Roman" w:hAnsi="Consolas" w:cs="Times New Roman"/>
+          <w:color w:val="D5FF80"/>
+          <w:sz w:val="21"/>
+          <w:szCs w:val="21"/>
+        </w:rPr>
+        <w:t>&gt;</w:t>
       </w:r>
     </w:p>
     <w:p>
@@ -5555,6 +6084,7 @@
           <w:szCs w:val="21"/>
         </w:rPr>
       </w:pPr>
+      <w:proofErr w:type="spellStart"/>
       <w:r>
         <w:rPr>
           <w:rFonts w:ascii="Consolas" w:eastAsia="Times New Roman" w:hAnsi="Consolas" w:cs="Times New Roman"/>
@@ -5564,6 +6094,7 @@
         </w:rPr>
         <w:t>int</w:t>
       </w:r>
+      <w:proofErr w:type="spellEnd"/>
       <w:r>
         <w:rPr>
           <w:rFonts w:ascii="Consolas" w:eastAsia="Times New Roman" w:hAnsi="Consolas" w:cs="Times New Roman"/>
@@ -5573,6 +6104,7 @@
         </w:rPr>
         <w:t xml:space="preserve"> </w:t>
       </w:r>
+      <w:proofErr w:type="spellStart"/>
       <w:r>
         <w:rPr>
           <w:rFonts w:ascii="Consolas" w:eastAsia="Times New Roman" w:hAnsi="Consolas" w:cs="Times New Roman"/>
@@ -5582,6 +6114,7 @@
         </w:rPr>
         <w:t>main</w:t>
       </w:r>
+      <w:proofErr w:type="spellEnd"/>
       <w:r>
         <w:rPr>
           <w:rFonts w:ascii="Consolas" w:eastAsia="Times New Roman" w:hAnsi="Consolas" w:cs="Times New Roman"/>
@@ -5612,6 +6145,7 @@
         </w:rPr>
         <w:t xml:space="preserve">    </w:t>
       </w:r>
+      <w:proofErr w:type="spellStart"/>
       <w:r>
         <w:rPr>
           <w:rFonts w:ascii="Consolas" w:eastAsia="Times New Roman" w:hAnsi="Consolas" w:cs="Times New Roman"/>
@@ -5621,14 +6155,35 @@
         </w:rPr>
         <w:t>char</w:t>
       </w:r>
-      <w:r>
-        <w:rPr>
-          <w:rFonts w:ascii="Consolas" w:eastAsia="Times New Roman" w:hAnsi="Consolas" w:cs="Times New Roman"/>
-          <w:color w:val="CCCAC2"/>
-          <w:sz w:val="21"/>
-          <w:szCs w:val="21"/>
-        </w:rPr>
-        <w:t xml:space="preserve"> name[</w:t>
+      <w:proofErr w:type="spellEnd"/>
+      <w:r>
+        <w:rPr>
+          <w:rFonts w:ascii="Consolas" w:eastAsia="Times New Roman" w:hAnsi="Consolas" w:cs="Times New Roman"/>
+          <w:color w:val="CCCAC2"/>
+          <w:sz w:val="21"/>
+          <w:szCs w:val="21"/>
+        </w:rPr>
+        <w:t xml:space="preserve"> </w:t>
+      </w:r>
+      <w:proofErr w:type="spellStart"/>
+      <w:r>
+        <w:rPr>
+          <w:rFonts w:ascii="Consolas" w:eastAsia="Times New Roman" w:hAnsi="Consolas" w:cs="Times New Roman"/>
+          <w:color w:val="CCCAC2"/>
+          <w:sz w:val="21"/>
+          <w:szCs w:val="21"/>
+        </w:rPr>
+        <w:t>name</w:t>
+      </w:r>
+      <w:proofErr w:type="spellEnd"/>
+      <w:r>
+        <w:rPr>
+          <w:rFonts w:ascii="Consolas" w:eastAsia="Times New Roman" w:hAnsi="Consolas" w:cs="Times New Roman"/>
+          <w:color w:val="CCCAC2"/>
+          <w:sz w:val="21"/>
+          <w:szCs w:val="21"/>
+        </w:rPr>
+        <w:t>[</w:t>
       </w:r>
       <w:r>
         <w:rPr>
@@ -5669,6 +6224,7 @@
         </w:rPr>
         <w:t xml:space="preserve">    </w:t>
       </w:r>
+      <w:proofErr w:type="spellStart"/>
       <w:r>
         <w:rPr>
           <w:rFonts w:ascii="Consolas" w:eastAsia="Times New Roman" w:hAnsi="Consolas" w:cs="Times New Roman"/>
@@ -5678,14 +6234,75 @@
         </w:rPr>
         <w:t>double</w:t>
       </w:r>
-      <w:r>
-        <w:rPr>
-          <w:rFonts w:ascii="Consolas" w:eastAsia="Times New Roman" w:hAnsi="Consolas" w:cs="Times New Roman"/>
-          <w:color w:val="CCCAC2"/>
-          <w:sz w:val="21"/>
-          <w:szCs w:val="21"/>
-        </w:rPr>
-        <w:t xml:space="preserve"> amount, rate, s, res;</w:t>
+      <w:proofErr w:type="spellEnd"/>
+      <w:r>
+        <w:rPr>
+          <w:rFonts w:ascii="Consolas" w:eastAsia="Times New Roman" w:hAnsi="Consolas" w:cs="Times New Roman"/>
+          <w:color w:val="CCCAC2"/>
+          <w:sz w:val="21"/>
+          <w:szCs w:val="21"/>
+        </w:rPr>
+        <w:t xml:space="preserve"> </w:t>
+      </w:r>
+      <w:proofErr w:type="spellStart"/>
+      <w:r>
+        <w:rPr>
+          <w:rFonts w:ascii="Consolas" w:eastAsia="Times New Roman" w:hAnsi="Consolas" w:cs="Times New Roman"/>
+          <w:color w:val="CCCAC2"/>
+          <w:sz w:val="21"/>
+          <w:szCs w:val="21"/>
+        </w:rPr>
+        <w:t>amount</w:t>
+      </w:r>
+      <w:proofErr w:type="spellEnd"/>
+      <w:r>
+        <w:rPr>
+          <w:rFonts w:ascii="Consolas" w:eastAsia="Times New Roman" w:hAnsi="Consolas" w:cs="Times New Roman"/>
+          <w:color w:val="CCCAC2"/>
+          <w:sz w:val="21"/>
+          <w:szCs w:val="21"/>
+        </w:rPr>
+        <w:t xml:space="preserve">, </w:t>
+      </w:r>
+      <w:proofErr w:type="spellStart"/>
+      <w:r>
+        <w:rPr>
+          <w:rFonts w:ascii="Consolas" w:eastAsia="Times New Roman" w:hAnsi="Consolas" w:cs="Times New Roman"/>
+          <w:color w:val="CCCAC2"/>
+          <w:sz w:val="21"/>
+          <w:szCs w:val="21"/>
+        </w:rPr>
+        <w:t>rate</w:t>
+      </w:r>
+      <w:proofErr w:type="spellEnd"/>
+      <w:r>
+        <w:rPr>
+          <w:rFonts w:ascii="Consolas" w:eastAsia="Times New Roman" w:hAnsi="Consolas" w:cs="Times New Roman"/>
+          <w:color w:val="CCCAC2"/>
+          <w:sz w:val="21"/>
+          <w:szCs w:val="21"/>
+        </w:rPr>
+        <w:t xml:space="preserve">, s, </w:t>
+      </w:r>
+      <w:proofErr w:type="spellStart"/>
+      <w:r>
+        <w:rPr>
+          <w:rFonts w:ascii="Consolas" w:eastAsia="Times New Roman" w:hAnsi="Consolas" w:cs="Times New Roman"/>
+          <w:color w:val="CCCAC2"/>
+          <w:sz w:val="21"/>
+          <w:szCs w:val="21"/>
+        </w:rPr>
+        <w:t>res</w:t>
+      </w:r>
+      <w:proofErr w:type="spellEnd"/>
+      <w:r>
+        <w:rPr>
+          <w:rFonts w:ascii="Consolas" w:eastAsia="Times New Roman" w:hAnsi="Consolas" w:cs="Times New Roman"/>
+          <w:color w:val="CCCAC2"/>
+          <w:sz w:val="21"/>
+          <w:szCs w:val="21"/>
+        </w:rPr>
+        <w:t>;</w:t>
       </w:r>
     </w:p>
     <w:p>
@@ -5708,6 +6325,7 @@
         </w:rPr>
         <w:t xml:space="preserve">    </w:t>
       </w:r>
+      <w:proofErr w:type="spellStart"/>
       <w:r>
         <w:rPr>
           <w:rFonts w:ascii="Consolas" w:eastAsia="Times New Roman" w:hAnsi="Consolas" w:cs="Times New Roman"/>
@@ -5717,14 +6335,55 @@
         </w:rPr>
         <w:t>int</w:t>
       </w:r>
-      <w:r>
-        <w:rPr>
-          <w:rFonts w:ascii="Consolas" w:eastAsia="Times New Roman" w:hAnsi="Consolas" w:cs="Times New Roman"/>
-          <w:color w:val="CCCAC2"/>
-          <w:sz w:val="21"/>
-          <w:szCs w:val="21"/>
-        </w:rPr>
-        <w:t xml:space="preserve"> years, per;</w:t>
+      <w:proofErr w:type="spellEnd"/>
+      <w:r>
+        <w:rPr>
+          <w:rFonts w:ascii="Consolas" w:eastAsia="Times New Roman" w:hAnsi="Consolas" w:cs="Times New Roman"/>
+          <w:color w:val="CCCAC2"/>
+          <w:sz w:val="21"/>
+          <w:szCs w:val="21"/>
+        </w:rPr>
+        <w:t xml:space="preserve"> </w:t>
+      </w:r>
+      <w:proofErr w:type="spellStart"/>
+      <w:r>
+        <w:rPr>
+          <w:rFonts w:ascii="Consolas" w:eastAsia="Times New Roman" w:hAnsi="Consolas" w:cs="Times New Roman"/>
+          <w:color w:val="CCCAC2"/>
+          <w:sz w:val="21"/>
+          <w:szCs w:val="21"/>
+        </w:rPr>
+        <w:t>years</w:t>
+      </w:r>
+      <w:proofErr w:type="spellEnd"/>
+      <w:r>
+        <w:rPr>
+          <w:rFonts w:ascii="Consolas" w:eastAsia="Times New Roman" w:hAnsi="Consolas" w:cs="Times New Roman"/>
+          <w:color w:val="CCCAC2"/>
+          <w:sz w:val="21"/>
+          <w:szCs w:val="21"/>
+        </w:rPr>
+        <w:t xml:space="preserve">, </w:t>
+      </w:r>
+      <w:proofErr w:type="spellStart"/>
+      <w:r>
+        <w:rPr>
+          <w:rFonts w:ascii="Consolas" w:eastAsia="Times New Roman" w:hAnsi="Consolas" w:cs="Times New Roman"/>
+          <w:color w:val="CCCAC2"/>
+          <w:sz w:val="21"/>
+          <w:szCs w:val="21"/>
+        </w:rPr>
+        <w:t>per</w:t>
+      </w:r>
+      <w:proofErr w:type="spellEnd"/>
+      <w:r>
+        <w:rPr>
+          <w:rFonts w:ascii="Consolas" w:eastAsia="Times New Roman" w:hAnsi="Consolas" w:cs="Times New Roman"/>
+          <w:color w:val="CCCAC2"/>
+          <w:sz w:val="21"/>
+          <w:szCs w:val="21"/>
+        </w:rPr>
+        <w:t>;</w:t>
       </w:r>
     </w:p>
     <w:p>
@@ -5759,6 +6418,7 @@
         </w:rPr>
         <w:t xml:space="preserve">    </w:t>
       </w:r>
+      <w:proofErr w:type="spellStart"/>
       <w:r>
         <w:rPr>
           <w:rFonts w:ascii="Consolas" w:eastAsia="Times New Roman" w:hAnsi="Consolas" w:cs="Times New Roman"/>
@@ -5768,6 +6428,7 @@
         </w:rPr>
         <w:t>printf</w:t>
       </w:r>
+      <w:proofErr w:type="spellEnd"/>
       <w:r>
         <w:rPr>
           <w:rFonts w:ascii="Consolas" w:eastAsia="Times New Roman" w:hAnsi="Consolas" w:cs="Times New Roman"/>
@@ -5784,7 +6445,67 @@
           <w:sz w:val="21"/>
           <w:szCs w:val="21"/>
         </w:rPr>
-        <w:t>"Enter your name: "</w:t>
+        <w:t>"</w:t>
+      </w:r>
+      <w:proofErr w:type="spellStart"/>
+      <w:r>
+        <w:rPr>
+          <w:rFonts w:ascii="Consolas" w:eastAsia="Times New Roman" w:hAnsi="Consolas" w:cs="Times New Roman"/>
+          <w:color w:val="D5FF80"/>
+          <w:sz w:val="21"/>
+          <w:szCs w:val="21"/>
+        </w:rPr>
+        <w:t>Enter</w:t>
+      </w:r>
+      <w:proofErr w:type="spellEnd"/>
+      <w:r>
+        <w:rPr>
+          <w:rFonts w:ascii="Consolas" w:eastAsia="Times New Roman" w:hAnsi="Consolas" w:cs="Times New Roman"/>
+          <w:color w:val="D5FF80"/>
+          <w:sz w:val="21"/>
+          <w:szCs w:val="21"/>
+        </w:rPr>
+        <w:t xml:space="preserve"> </w:t>
+      </w:r>
+      <w:proofErr w:type="spellStart"/>
+      <w:r>
+        <w:rPr>
+          <w:rFonts w:ascii="Consolas" w:eastAsia="Times New Roman" w:hAnsi="Consolas" w:cs="Times New Roman"/>
+          <w:color w:val="D5FF80"/>
+          <w:sz w:val="21"/>
+          <w:szCs w:val="21"/>
+        </w:rPr>
+        <w:t>your</w:t>
+      </w:r>
+      <w:proofErr w:type="spellEnd"/>
+      <w:r>
+        <w:rPr>
+          <w:rFonts w:ascii="Consolas" w:eastAsia="Times New Roman" w:hAnsi="Consolas" w:cs="Times New Roman"/>
+          <w:color w:val="D5FF80"/>
+          <w:sz w:val="21"/>
+          <w:szCs w:val="21"/>
+        </w:rPr>
+        <w:t xml:space="preserve"> </w:t>
+      </w:r>
+      <w:proofErr w:type="spellStart"/>
+      <w:r>
+        <w:rPr>
+          <w:rFonts w:ascii="Consolas" w:eastAsia="Times New Roman" w:hAnsi="Consolas" w:cs="Times New Roman"/>
+          <w:color w:val="D5FF80"/>
+          <w:sz w:val="21"/>
+          <w:szCs w:val="21"/>
+        </w:rPr>
+        <w:t>name</w:t>
+      </w:r>
+      <w:proofErr w:type="spellEnd"/>
+      <w:r>
+        <w:rPr>
+          <w:rFonts w:ascii="Consolas" w:eastAsia="Times New Roman" w:hAnsi="Consolas" w:cs="Times New Roman"/>
+          <w:color w:val="D5FF80"/>
+          <w:sz w:val="21"/>
+          <w:szCs w:val="21"/>
+        </w:rPr>
+        <w:t>: "</w:t>
       </w:r>
       <w:r>
         <w:rPr>
@@ -5816,6 +6537,7 @@
         </w:rPr>
         <w:t xml:space="preserve">    </w:t>
       </w:r>
+      <w:proofErr w:type="spellStart"/>
       <w:r>
         <w:rPr>
           <w:rFonts w:ascii="Consolas" w:eastAsia="Times New Roman" w:hAnsi="Consolas" w:cs="Times New Roman"/>
@@ -5825,6 +6547,7 @@
         </w:rPr>
         <w:t>scanf</w:t>
       </w:r>
+      <w:proofErr w:type="spellEnd"/>
       <w:r>
         <w:rPr>
           <w:rFonts w:ascii="Consolas" w:eastAsia="Times New Roman" w:hAnsi="Consolas" w:cs="Times New Roman"/>
@@ -5868,7 +6591,27 @@
           <w:sz w:val="21"/>
           <w:szCs w:val="21"/>
         </w:rPr>
-        <w:t>, name);</w:t>
+        <w:t xml:space="preserve">, </w:t>
+      </w:r>
+      <w:proofErr w:type="spellStart"/>
+      <w:r>
+        <w:rPr>
+          <w:rFonts w:ascii="Consolas" w:eastAsia="Times New Roman" w:hAnsi="Consolas" w:cs="Times New Roman"/>
+          <w:color w:val="CCCAC2"/>
+          <w:sz w:val="21"/>
+          <w:szCs w:val="21"/>
+        </w:rPr>
+        <w:t>name</w:t>
+      </w:r>
+      <w:proofErr w:type="spellEnd"/>
+      <w:r>
+        <w:rPr>
+          <w:rFonts w:ascii="Consolas" w:eastAsia="Times New Roman" w:hAnsi="Consolas" w:cs="Times New Roman"/>
+          <w:color w:val="CCCAC2"/>
+          <w:sz w:val="21"/>
+          <w:szCs w:val="21"/>
+        </w:rPr>
+        <w:t>);</w:t>
       </w:r>
     </w:p>
     <w:p>
@@ -5891,6 +6634,7 @@
         </w:rPr>
         <w:t xml:space="preserve">    </w:t>
       </w:r>
+      <w:proofErr w:type="spellStart"/>
       <w:r>
         <w:rPr>
           <w:rFonts w:ascii="Consolas" w:eastAsia="Times New Roman" w:hAnsi="Consolas" w:cs="Times New Roman"/>
@@ -5900,6 +6644,7 @@
         </w:rPr>
         <w:t>printf</w:t>
       </w:r>
+      <w:proofErr w:type="spellEnd"/>
       <w:r>
         <w:rPr>
           <w:rFonts w:ascii="Consolas" w:eastAsia="Times New Roman" w:hAnsi="Consolas" w:cs="Times New Roman"/>
@@ -5916,7 +6661,87 @@
           <w:sz w:val="21"/>
           <w:szCs w:val="21"/>
         </w:rPr>
-        <w:t>"Enter the principal amount: "</w:t>
+        <w:t>"</w:t>
+      </w:r>
+      <w:proofErr w:type="spellStart"/>
+      <w:r>
+        <w:rPr>
+          <w:rFonts w:ascii="Consolas" w:eastAsia="Times New Roman" w:hAnsi="Consolas" w:cs="Times New Roman"/>
+          <w:color w:val="D5FF80"/>
+          <w:sz w:val="21"/>
+          <w:szCs w:val="21"/>
+        </w:rPr>
+        <w:t>Enter</w:t>
+      </w:r>
+      <w:proofErr w:type="spellEnd"/>
+      <w:r>
+        <w:rPr>
+          <w:rFonts w:ascii="Consolas" w:eastAsia="Times New Roman" w:hAnsi="Consolas" w:cs="Times New Roman"/>
+          <w:color w:val="D5FF80"/>
+          <w:sz w:val="21"/>
+          <w:szCs w:val="21"/>
+        </w:rPr>
+        <w:t xml:space="preserve"> </w:t>
+      </w:r>
+      <w:proofErr w:type="spellStart"/>
+      <w:r>
+        <w:rPr>
+          <w:rFonts w:ascii="Consolas" w:eastAsia="Times New Roman" w:hAnsi="Consolas" w:cs="Times New Roman"/>
+          <w:color w:val="D5FF80"/>
+          <w:sz w:val="21"/>
+          <w:szCs w:val="21"/>
+        </w:rPr>
+        <w:t>the</w:t>
+      </w:r>
+      <w:proofErr w:type="spellEnd"/>
+      <w:r>
+        <w:rPr>
+          <w:rFonts w:ascii="Consolas" w:eastAsia="Times New Roman" w:hAnsi="Consolas" w:cs="Times New Roman"/>
+          <w:color w:val="D5FF80"/>
+          <w:sz w:val="21"/>
+          <w:szCs w:val="21"/>
+        </w:rPr>
+        <w:t xml:space="preserve"> </w:t>
+      </w:r>
+      <w:proofErr w:type="spellStart"/>
+      <w:r>
+        <w:rPr>
+          <w:rFonts w:ascii="Consolas" w:eastAsia="Times New Roman" w:hAnsi="Consolas" w:cs="Times New Roman"/>
+          <w:color w:val="D5FF80"/>
+          <w:sz w:val="21"/>
+          <w:szCs w:val="21"/>
+        </w:rPr>
+        <w:t>principal</w:t>
+      </w:r>
+      <w:proofErr w:type="spellEnd"/>
+      <w:r>
+        <w:rPr>
+          <w:rFonts w:ascii="Consolas" w:eastAsia="Times New Roman" w:hAnsi="Consolas" w:cs="Times New Roman"/>
+          <w:color w:val="D5FF80"/>
+          <w:sz w:val="21"/>
+          <w:szCs w:val="21"/>
+        </w:rPr>
+        <w:t xml:space="preserve"> </w:t>
+      </w:r>
+      <w:proofErr w:type="spellStart"/>
+      <w:r>
+        <w:rPr>
+          <w:rFonts w:ascii="Consolas" w:eastAsia="Times New Roman" w:hAnsi="Consolas" w:cs="Times New Roman"/>
+          <w:color w:val="D5FF80"/>
+          <w:sz w:val="21"/>
+          <w:szCs w:val="21"/>
+        </w:rPr>
+        <w:t>amount</w:t>
+      </w:r>
+      <w:proofErr w:type="spellEnd"/>
+      <w:r>
+        <w:rPr>
+          <w:rFonts w:ascii="Consolas" w:eastAsia="Times New Roman" w:hAnsi="Consolas" w:cs="Times New Roman"/>
+          <w:color w:val="D5FF80"/>
+          <w:sz w:val="21"/>
+          <w:szCs w:val="21"/>
+        </w:rPr>
+        <w:t>: "</w:t>
       </w:r>
       <w:r>
         <w:rPr>
@@ -5948,6 +6773,7 @@
         </w:rPr>
         <w:t xml:space="preserve">    </w:t>
       </w:r>
+      <w:proofErr w:type="spellStart"/>
       <w:r>
         <w:rPr>
           <w:rFonts w:ascii="Consolas" w:eastAsia="Times New Roman" w:hAnsi="Consolas" w:cs="Times New Roman"/>
@@ -5957,6 +6783,7 @@
         </w:rPr>
         <w:t>scanf</w:t>
       </w:r>
+      <w:proofErr w:type="spellEnd"/>
       <w:r>
         <w:rPr>
           <w:rFonts w:ascii="Consolas" w:eastAsia="Times New Roman" w:hAnsi="Consolas" w:cs="Times New Roman"/>
@@ -5982,8 +6809,19 @@
           <w:sz w:val="21"/>
           <w:szCs w:val="21"/>
         </w:rPr>
-        <w:t>%lf</w:t>
-      </w:r>
+        <w:t>%</w:t>
+      </w:r>
+      <w:proofErr w:type="spellStart"/>
+      <w:r>
+        <w:rPr>
+          <w:rFonts w:ascii="Consolas" w:eastAsia="Times New Roman" w:hAnsi="Consolas" w:cs="Times New Roman"/>
+          <w:color w:val="95E6CB"/>
+          <w:sz w:val="21"/>
+          <w:szCs w:val="21"/>
+        </w:rPr>
+        <w:t>lf</w:t>
+      </w:r>
+      <w:proofErr w:type="spellEnd"/>
       <w:r>
         <w:rPr>
           <w:rFonts w:ascii="Consolas" w:eastAsia="Times New Roman" w:hAnsi="Consolas" w:cs="Times New Roman"/>
@@ -6011,14 +6849,25 @@
         </w:rPr>
         <w:t>&amp;</w:t>
       </w:r>
-      <w:r>
-        <w:rPr>
-          <w:rFonts w:ascii="Consolas" w:eastAsia="Times New Roman" w:hAnsi="Consolas" w:cs="Times New Roman"/>
-          <w:color w:val="CCCAC2"/>
-          <w:sz w:val="21"/>
-          <w:szCs w:val="21"/>
-        </w:rPr>
-        <w:t>amount);</w:t>
+      <w:proofErr w:type="spellStart"/>
+      <w:r>
+        <w:rPr>
+          <w:rFonts w:ascii="Consolas" w:eastAsia="Times New Roman" w:hAnsi="Consolas" w:cs="Times New Roman"/>
+          <w:color w:val="CCCAC2"/>
+          <w:sz w:val="21"/>
+          <w:szCs w:val="21"/>
+        </w:rPr>
+        <w:t>amount</w:t>
+      </w:r>
+      <w:proofErr w:type="spellEnd"/>
+      <w:r>
+        <w:rPr>
+          <w:rFonts w:ascii="Consolas" w:eastAsia="Times New Roman" w:hAnsi="Consolas" w:cs="Times New Roman"/>
+          <w:color w:val="CCCAC2"/>
+          <w:sz w:val="21"/>
+          <w:szCs w:val="21"/>
+        </w:rPr>
+        <w:t>);</w:t>
       </w:r>
     </w:p>
     <w:p>
@@ -6041,6 +6890,7 @@
         </w:rPr>
         <w:t xml:space="preserve">    </w:t>
       </w:r>
+      <w:proofErr w:type="spellStart"/>
       <w:r>
         <w:rPr>
           <w:rFonts w:ascii="Consolas" w:eastAsia="Times New Roman" w:hAnsi="Consolas" w:cs="Times New Roman"/>
@@ -6050,6 +6900,7 @@
         </w:rPr>
         <w:t>printf</w:t>
       </w:r>
+      <w:proofErr w:type="spellEnd"/>
       <w:r>
         <w:rPr>
           <w:rFonts w:ascii="Consolas" w:eastAsia="Times New Roman" w:hAnsi="Consolas" w:cs="Times New Roman"/>
@@ -6066,7 +6917,147 @@
           <w:sz w:val="21"/>
           <w:szCs w:val="21"/>
         </w:rPr>
-        <w:t>"Enter the rate of interest (in percentage): "</w:t>
+        <w:t>"</w:t>
+      </w:r>
+      <w:proofErr w:type="spellStart"/>
+      <w:r>
+        <w:rPr>
+          <w:rFonts w:ascii="Consolas" w:eastAsia="Times New Roman" w:hAnsi="Consolas" w:cs="Times New Roman"/>
+          <w:color w:val="D5FF80"/>
+          <w:sz w:val="21"/>
+          <w:szCs w:val="21"/>
+        </w:rPr>
+        <w:t>Enter</w:t>
+      </w:r>
+      <w:proofErr w:type="spellEnd"/>
+      <w:r>
+        <w:rPr>
+          <w:rFonts w:ascii="Consolas" w:eastAsia="Times New Roman" w:hAnsi="Consolas" w:cs="Times New Roman"/>
+          <w:color w:val="D5FF80"/>
+          <w:sz w:val="21"/>
+          <w:szCs w:val="21"/>
+        </w:rPr>
+        <w:t xml:space="preserve"> </w:t>
+      </w:r>
+      <w:proofErr w:type="spellStart"/>
+      <w:r>
+        <w:rPr>
+          <w:rFonts w:ascii="Consolas" w:eastAsia="Times New Roman" w:hAnsi="Consolas" w:cs="Times New Roman"/>
+          <w:color w:val="D5FF80"/>
+          <w:sz w:val="21"/>
+          <w:szCs w:val="21"/>
+        </w:rPr>
+        <w:t>the</w:t>
+      </w:r>
+      <w:proofErr w:type="spellEnd"/>
+      <w:r>
+        <w:rPr>
+          <w:rFonts w:ascii="Consolas" w:eastAsia="Times New Roman" w:hAnsi="Consolas" w:cs="Times New Roman"/>
+          <w:color w:val="D5FF80"/>
+          <w:sz w:val="21"/>
+          <w:szCs w:val="21"/>
+        </w:rPr>
+        <w:t xml:space="preserve"> </w:t>
+      </w:r>
+      <w:proofErr w:type="spellStart"/>
+      <w:r>
+        <w:rPr>
+          <w:rFonts w:ascii="Consolas" w:eastAsia="Times New Roman" w:hAnsi="Consolas" w:cs="Times New Roman"/>
+          <w:color w:val="D5FF80"/>
+          <w:sz w:val="21"/>
+          <w:szCs w:val="21"/>
+        </w:rPr>
+        <w:t>rate</w:t>
+      </w:r>
+      <w:proofErr w:type="spellEnd"/>
+      <w:r>
+        <w:rPr>
+          <w:rFonts w:ascii="Consolas" w:eastAsia="Times New Roman" w:hAnsi="Consolas" w:cs="Times New Roman"/>
+          <w:color w:val="D5FF80"/>
+          <w:sz w:val="21"/>
+          <w:szCs w:val="21"/>
+        </w:rPr>
+        <w:t xml:space="preserve"> </w:t>
+      </w:r>
+      <w:proofErr w:type="spellStart"/>
+      <w:r>
+        <w:rPr>
+          <w:rFonts w:ascii="Consolas" w:eastAsia="Times New Roman" w:hAnsi="Consolas" w:cs="Times New Roman"/>
+          <w:color w:val="D5FF80"/>
+          <w:sz w:val="21"/>
+          <w:szCs w:val="21"/>
+        </w:rPr>
+        <w:t>of</w:t>
+      </w:r>
+      <w:proofErr w:type="spellEnd"/>
+      <w:r>
+        <w:rPr>
+          <w:rFonts w:ascii="Consolas" w:eastAsia="Times New Roman" w:hAnsi="Consolas" w:cs="Times New Roman"/>
+          <w:color w:val="D5FF80"/>
+          <w:sz w:val="21"/>
+          <w:szCs w:val="21"/>
+        </w:rPr>
+        <w:t xml:space="preserve"> </w:t>
+      </w:r>
+      <w:proofErr w:type="spellStart"/>
+      <w:r>
+        <w:rPr>
+          <w:rFonts w:ascii="Consolas" w:eastAsia="Times New Roman" w:hAnsi="Consolas" w:cs="Times New Roman"/>
+          <w:color w:val="D5FF80"/>
+          <w:sz w:val="21"/>
+          <w:szCs w:val="21"/>
+        </w:rPr>
+        <w:t>interest</w:t>
+      </w:r>
+      <w:proofErr w:type="spellEnd"/>
+      <w:r>
+        <w:rPr>
+          <w:rFonts w:ascii="Consolas" w:eastAsia="Times New Roman" w:hAnsi="Consolas" w:cs="Times New Roman"/>
+          <w:color w:val="D5FF80"/>
+          <w:sz w:val="21"/>
+          <w:szCs w:val="21"/>
+        </w:rPr>
+        <w:t xml:space="preserve"> (</w:t>
+      </w:r>
+      <w:proofErr w:type="spellStart"/>
+      <w:r>
+        <w:rPr>
+          <w:rFonts w:ascii="Consolas" w:eastAsia="Times New Roman" w:hAnsi="Consolas" w:cs="Times New Roman"/>
+          <w:color w:val="D5FF80"/>
+          <w:sz w:val="21"/>
+          <w:szCs w:val="21"/>
+        </w:rPr>
+        <w:t>in</w:t>
+      </w:r>
+      <w:proofErr w:type="spellEnd"/>
+      <w:r>
+        <w:rPr>
+          <w:rFonts w:ascii="Consolas" w:eastAsia="Times New Roman" w:hAnsi="Consolas" w:cs="Times New Roman"/>
+          <w:color w:val="D5FF80"/>
+          <w:sz w:val="21"/>
+          <w:szCs w:val="21"/>
+        </w:rPr>
+        <w:t xml:space="preserve"> </w:t>
+      </w:r>
+      <w:proofErr w:type="spellStart"/>
+      <w:r>
+        <w:rPr>
+          <w:rFonts w:ascii="Consolas" w:eastAsia="Times New Roman" w:hAnsi="Consolas" w:cs="Times New Roman"/>
+          <w:color w:val="D5FF80"/>
+          <w:sz w:val="21"/>
+          <w:szCs w:val="21"/>
+        </w:rPr>
+        <w:t>percentage</w:t>
+      </w:r>
+      <w:proofErr w:type="spellEnd"/>
+      <w:r>
+        <w:rPr>
+          <w:rFonts w:ascii="Consolas" w:eastAsia="Times New Roman" w:hAnsi="Consolas" w:cs="Times New Roman"/>
+          <w:color w:val="D5FF80"/>
+          <w:sz w:val="21"/>
+          <w:szCs w:val="21"/>
+        </w:rPr>
+        <w:t>): "</w:t>
       </w:r>
       <w:r>
         <w:rPr>
@@ -6098,6 +7089,7 @@
         </w:rPr>
         <w:t xml:space="preserve">    </w:t>
       </w:r>
+      <w:proofErr w:type="spellStart"/>
       <w:r>
         <w:rPr>
           <w:rFonts w:ascii="Consolas" w:eastAsia="Times New Roman" w:hAnsi="Consolas" w:cs="Times New Roman"/>
@@ -6107,6 +7099,7 @@
         </w:rPr>
         <w:t>scanf</w:t>
       </w:r>
+      <w:proofErr w:type="spellEnd"/>
       <w:r>
         <w:rPr>
           <w:rFonts w:ascii="Consolas" w:eastAsia="Times New Roman" w:hAnsi="Consolas" w:cs="Times New Roman"/>
@@ -6132,8 +7125,19 @@
           <w:sz w:val="21"/>
           <w:szCs w:val="21"/>
         </w:rPr>
-        <w:t>%lf</w:t>
-      </w:r>
+        <w:t>%</w:t>
+      </w:r>
+      <w:proofErr w:type="spellStart"/>
+      <w:r>
+        <w:rPr>
+          <w:rFonts w:ascii="Consolas" w:eastAsia="Times New Roman" w:hAnsi="Consolas" w:cs="Times New Roman"/>
+          <w:color w:val="95E6CB"/>
+          <w:sz w:val="21"/>
+          <w:szCs w:val="21"/>
+        </w:rPr>
+        <w:t>lf</w:t>
+      </w:r>
+      <w:proofErr w:type="spellEnd"/>
       <w:r>
         <w:rPr>
           <w:rFonts w:ascii="Consolas" w:eastAsia="Times New Roman" w:hAnsi="Consolas" w:cs="Times New Roman"/>
@@ -6161,14 +7165,25 @@
         </w:rPr>
         <w:t>&amp;</w:t>
       </w:r>
-      <w:r>
-        <w:rPr>
-          <w:rFonts w:ascii="Consolas" w:eastAsia="Times New Roman" w:hAnsi="Consolas" w:cs="Times New Roman"/>
-          <w:color w:val="CCCAC2"/>
-          <w:sz w:val="21"/>
-          <w:szCs w:val="21"/>
-        </w:rPr>
-        <w:t>rate);</w:t>
+      <w:proofErr w:type="spellStart"/>
+      <w:r>
+        <w:rPr>
+          <w:rFonts w:ascii="Consolas" w:eastAsia="Times New Roman" w:hAnsi="Consolas" w:cs="Times New Roman"/>
+          <w:color w:val="CCCAC2"/>
+          <w:sz w:val="21"/>
+          <w:szCs w:val="21"/>
+        </w:rPr>
+        <w:t>rate</w:t>
+      </w:r>
+      <w:proofErr w:type="spellEnd"/>
+      <w:r>
+        <w:rPr>
+          <w:rFonts w:ascii="Consolas" w:eastAsia="Times New Roman" w:hAnsi="Consolas" w:cs="Times New Roman"/>
+          <w:color w:val="CCCAC2"/>
+          <w:sz w:val="21"/>
+          <w:szCs w:val="21"/>
+        </w:rPr>
+        <w:t>);</w:t>
       </w:r>
     </w:p>
     <w:p>
@@ -6191,6 +7206,7 @@
         </w:rPr>
         <w:t xml:space="preserve">    </w:t>
       </w:r>
+      <w:proofErr w:type="spellStart"/>
       <w:r>
         <w:rPr>
           <w:rFonts w:ascii="Consolas" w:eastAsia="Times New Roman" w:hAnsi="Consolas" w:cs="Times New Roman"/>
@@ -6200,6 +7216,7 @@
         </w:rPr>
         <w:t>printf</w:t>
       </w:r>
+      <w:proofErr w:type="spellEnd"/>
       <w:r>
         <w:rPr>
           <w:rFonts w:ascii="Consolas" w:eastAsia="Times New Roman" w:hAnsi="Consolas" w:cs="Times New Roman"/>
@@ -6216,7 +7233,107 @@
           <w:sz w:val="21"/>
           <w:szCs w:val="21"/>
         </w:rPr>
-        <w:t>"Enter the number of years: "</w:t>
+        <w:t>"</w:t>
+      </w:r>
+      <w:proofErr w:type="spellStart"/>
+      <w:r>
+        <w:rPr>
+          <w:rFonts w:ascii="Consolas" w:eastAsia="Times New Roman" w:hAnsi="Consolas" w:cs="Times New Roman"/>
+          <w:color w:val="D5FF80"/>
+          <w:sz w:val="21"/>
+          <w:szCs w:val="21"/>
+        </w:rPr>
+        <w:t>Enter</w:t>
+      </w:r>
+      <w:proofErr w:type="spellEnd"/>
+      <w:r>
+        <w:rPr>
+          <w:rFonts w:ascii="Consolas" w:eastAsia="Times New Roman" w:hAnsi="Consolas" w:cs="Times New Roman"/>
+          <w:color w:val="D5FF80"/>
+          <w:sz w:val="21"/>
+          <w:szCs w:val="21"/>
+        </w:rPr>
+        <w:t xml:space="preserve"> </w:t>
+      </w:r>
+      <w:proofErr w:type="spellStart"/>
+      <w:r>
+        <w:rPr>
+          <w:rFonts w:ascii="Consolas" w:eastAsia="Times New Roman" w:hAnsi="Consolas" w:cs="Times New Roman"/>
+          <w:color w:val="D5FF80"/>
+          <w:sz w:val="21"/>
+          <w:szCs w:val="21"/>
+        </w:rPr>
+        <w:t>the</w:t>
+      </w:r>
+      <w:proofErr w:type="spellEnd"/>
+      <w:r>
+        <w:rPr>
+          <w:rFonts w:ascii="Consolas" w:eastAsia="Times New Roman" w:hAnsi="Consolas" w:cs="Times New Roman"/>
+          <w:color w:val="D5FF80"/>
+          <w:sz w:val="21"/>
+          <w:szCs w:val="21"/>
+        </w:rPr>
+        <w:t xml:space="preserve"> </w:t>
+      </w:r>
+      <w:proofErr w:type="spellStart"/>
+      <w:r>
+        <w:rPr>
+          <w:rFonts w:ascii="Consolas" w:eastAsia="Times New Roman" w:hAnsi="Consolas" w:cs="Times New Roman"/>
+          <w:color w:val="D5FF80"/>
+          <w:sz w:val="21"/>
+          <w:szCs w:val="21"/>
+        </w:rPr>
+        <w:t>number</w:t>
+      </w:r>
+      <w:proofErr w:type="spellEnd"/>
+      <w:r>
+        <w:rPr>
+          <w:rFonts w:ascii="Consolas" w:eastAsia="Times New Roman" w:hAnsi="Consolas" w:cs="Times New Roman"/>
+          <w:color w:val="D5FF80"/>
+          <w:sz w:val="21"/>
+          <w:szCs w:val="21"/>
+        </w:rPr>
+        <w:t xml:space="preserve"> </w:t>
+      </w:r>
+      <w:proofErr w:type="spellStart"/>
+      <w:r>
+        <w:rPr>
+          <w:rFonts w:ascii="Consolas" w:eastAsia="Times New Roman" w:hAnsi="Consolas" w:cs="Times New Roman"/>
+          <w:color w:val="D5FF80"/>
+          <w:sz w:val="21"/>
+          <w:szCs w:val="21"/>
+        </w:rPr>
+        <w:t>of</w:t>
+      </w:r>
+      <w:proofErr w:type="spellEnd"/>
+      <w:r>
+        <w:rPr>
+          <w:rFonts w:ascii="Consolas" w:eastAsia="Times New Roman" w:hAnsi="Consolas" w:cs="Times New Roman"/>
+          <w:color w:val="D5FF80"/>
+          <w:sz w:val="21"/>
+          <w:szCs w:val="21"/>
+        </w:rPr>
+        <w:t xml:space="preserve"> </w:t>
+      </w:r>
+      <w:proofErr w:type="spellStart"/>
+      <w:r>
+        <w:rPr>
+          <w:rFonts w:ascii="Consolas" w:eastAsia="Times New Roman" w:hAnsi="Consolas" w:cs="Times New Roman"/>
+          <w:color w:val="D5FF80"/>
+          <w:sz w:val="21"/>
+          <w:szCs w:val="21"/>
+        </w:rPr>
+        <w:t>years</w:t>
+      </w:r>
+      <w:proofErr w:type="spellEnd"/>
+      <w:r>
+        <w:rPr>
+          <w:rFonts w:ascii="Consolas" w:eastAsia="Times New Roman" w:hAnsi="Consolas" w:cs="Times New Roman"/>
+          <w:color w:val="D5FF80"/>
+          <w:sz w:val="21"/>
+          <w:szCs w:val="21"/>
+        </w:rPr>
+        <w:t>: "</w:t>
       </w:r>
       <w:r>
         <w:rPr>
@@ -6248,6 +7365,7 @@
         </w:rPr>
         <w:t xml:space="preserve">    </w:t>
       </w:r>
+      <w:proofErr w:type="spellStart"/>
       <w:r>
         <w:rPr>
           <w:rFonts w:ascii="Consolas" w:eastAsia="Times New Roman" w:hAnsi="Consolas" w:cs="Times New Roman"/>
@@ -6257,6 +7375,7 @@
         </w:rPr>
         <w:t>scanf</w:t>
       </w:r>
+      <w:proofErr w:type="spellEnd"/>
       <w:r>
         <w:rPr>
           <w:rFonts w:ascii="Consolas" w:eastAsia="Times New Roman" w:hAnsi="Consolas" w:cs="Times New Roman"/>
@@ -6311,14 +7430,25 @@
         </w:rPr>
         <w:t>&amp;</w:t>
       </w:r>
-      <w:r>
-        <w:rPr>
-          <w:rFonts w:ascii="Consolas" w:eastAsia="Times New Roman" w:hAnsi="Consolas" w:cs="Times New Roman"/>
-          <w:color w:val="CCCAC2"/>
-          <w:sz w:val="21"/>
-          <w:szCs w:val="21"/>
-        </w:rPr>
-        <w:t>years);</w:t>
+      <w:proofErr w:type="spellStart"/>
+      <w:r>
+        <w:rPr>
+          <w:rFonts w:ascii="Consolas" w:eastAsia="Times New Roman" w:hAnsi="Consolas" w:cs="Times New Roman"/>
+          <w:color w:val="CCCAC2"/>
+          <w:sz w:val="21"/>
+          <w:szCs w:val="21"/>
+        </w:rPr>
+        <w:t>years</w:t>
+      </w:r>
+      <w:proofErr w:type="spellEnd"/>
+      <w:r>
+        <w:rPr>
+          <w:rFonts w:ascii="Consolas" w:eastAsia="Times New Roman" w:hAnsi="Consolas" w:cs="Times New Roman"/>
+          <w:color w:val="CCCAC2"/>
+          <w:sz w:val="21"/>
+          <w:szCs w:val="21"/>
+        </w:rPr>
+        <w:t>);</w:t>
       </w:r>
     </w:p>
     <w:p>
@@ -6341,6 +7471,7 @@
         </w:rPr>
         <w:t xml:space="preserve">    </w:t>
       </w:r>
+      <w:proofErr w:type="spellStart"/>
       <w:r>
         <w:rPr>
           <w:rFonts w:ascii="Consolas" w:eastAsia="Times New Roman" w:hAnsi="Consolas" w:cs="Times New Roman"/>
@@ -6350,6 +7481,7 @@
         </w:rPr>
         <w:t>printf</w:t>
       </w:r>
+      <w:proofErr w:type="spellEnd"/>
       <w:r>
         <w:rPr>
           <w:rFonts w:ascii="Consolas" w:eastAsia="Times New Roman" w:hAnsi="Consolas" w:cs="Times New Roman"/>
@@ -6366,7 +7498,207 @@
           <w:sz w:val="21"/>
           <w:szCs w:val="21"/>
         </w:rPr>
-        <w:t>"Enter the number of times interest is compounded per year: "</w:t>
+        <w:t>"</w:t>
+      </w:r>
+      <w:proofErr w:type="spellStart"/>
+      <w:r>
+        <w:rPr>
+          <w:rFonts w:ascii="Consolas" w:eastAsia="Times New Roman" w:hAnsi="Consolas" w:cs="Times New Roman"/>
+          <w:color w:val="D5FF80"/>
+          <w:sz w:val="21"/>
+          <w:szCs w:val="21"/>
+        </w:rPr>
+        <w:t>Enter</w:t>
+      </w:r>
+      <w:proofErr w:type="spellEnd"/>
+      <w:r>
+        <w:rPr>
+          <w:rFonts w:ascii="Consolas" w:eastAsia="Times New Roman" w:hAnsi="Consolas" w:cs="Times New Roman"/>
+          <w:color w:val="D5FF80"/>
+          <w:sz w:val="21"/>
+          <w:szCs w:val="21"/>
+        </w:rPr>
+        <w:t xml:space="preserve"> </w:t>
+      </w:r>
+      <w:proofErr w:type="spellStart"/>
+      <w:r>
+        <w:rPr>
+          <w:rFonts w:ascii="Consolas" w:eastAsia="Times New Roman" w:hAnsi="Consolas" w:cs="Times New Roman"/>
+          <w:color w:val="D5FF80"/>
+          <w:sz w:val="21"/>
+          <w:szCs w:val="21"/>
+        </w:rPr>
+        <w:t>the</w:t>
+      </w:r>
+      <w:proofErr w:type="spellEnd"/>
+      <w:r>
+        <w:rPr>
+          <w:rFonts w:ascii="Consolas" w:eastAsia="Times New Roman" w:hAnsi="Consolas" w:cs="Times New Roman"/>
+          <w:color w:val="D5FF80"/>
+          <w:sz w:val="21"/>
+          <w:szCs w:val="21"/>
+        </w:rPr>
+        <w:t xml:space="preserve"> </w:t>
+      </w:r>
+      <w:proofErr w:type="spellStart"/>
+      <w:r>
+        <w:rPr>
+          <w:rFonts w:ascii="Consolas" w:eastAsia="Times New Roman" w:hAnsi="Consolas" w:cs="Times New Roman"/>
+          <w:color w:val="D5FF80"/>
+          <w:sz w:val="21"/>
+          <w:szCs w:val="21"/>
+        </w:rPr>
+        <w:t>number</w:t>
+      </w:r>
+      <w:proofErr w:type="spellEnd"/>
+      <w:r>
+        <w:rPr>
+          <w:rFonts w:ascii="Consolas" w:eastAsia="Times New Roman" w:hAnsi="Consolas" w:cs="Times New Roman"/>
+          <w:color w:val="D5FF80"/>
+          <w:sz w:val="21"/>
+          <w:szCs w:val="21"/>
+        </w:rPr>
+        <w:t xml:space="preserve"> </w:t>
+      </w:r>
+      <w:proofErr w:type="spellStart"/>
+      <w:r>
+        <w:rPr>
+          <w:rFonts w:ascii="Consolas" w:eastAsia="Times New Roman" w:hAnsi="Consolas" w:cs="Times New Roman"/>
+          <w:color w:val="D5FF80"/>
+          <w:sz w:val="21"/>
+          <w:szCs w:val="21"/>
+        </w:rPr>
+        <w:t>of</w:t>
+      </w:r>
+      <w:proofErr w:type="spellEnd"/>
+      <w:r>
+        <w:rPr>
+          <w:rFonts w:ascii="Consolas" w:eastAsia="Times New Roman" w:hAnsi="Consolas" w:cs="Times New Roman"/>
+          <w:color w:val="D5FF80"/>
+          <w:sz w:val="21"/>
+          <w:szCs w:val="21"/>
+        </w:rPr>
+        <w:t xml:space="preserve"> </w:t>
+      </w:r>
+      <w:proofErr w:type="spellStart"/>
+      <w:r>
+        <w:rPr>
+          <w:rFonts w:ascii="Consolas" w:eastAsia="Times New Roman" w:hAnsi="Consolas" w:cs="Times New Roman"/>
+          <w:color w:val="D5FF80"/>
+          <w:sz w:val="21"/>
+          <w:szCs w:val="21"/>
+        </w:rPr>
+        <w:t>times</w:t>
+      </w:r>
+      <w:proofErr w:type="spellEnd"/>
+      <w:r>
+        <w:rPr>
+          <w:rFonts w:ascii="Consolas" w:eastAsia="Times New Roman" w:hAnsi="Consolas" w:cs="Times New Roman"/>
+          <w:color w:val="D5FF80"/>
+          <w:sz w:val="21"/>
+          <w:szCs w:val="21"/>
+        </w:rPr>
+        <w:t xml:space="preserve"> </w:t>
+      </w:r>
+      <w:proofErr w:type="spellStart"/>
+      <w:r>
+        <w:rPr>
+          <w:rFonts w:ascii="Consolas" w:eastAsia="Times New Roman" w:hAnsi="Consolas" w:cs="Times New Roman"/>
+          <w:color w:val="D5FF80"/>
+          <w:sz w:val="21"/>
+          <w:szCs w:val="21"/>
+        </w:rPr>
+        <w:t>interest</w:t>
+      </w:r>
+      <w:proofErr w:type="spellEnd"/>
+      <w:r>
+        <w:rPr>
+          <w:rFonts w:ascii="Consolas" w:eastAsia="Times New Roman" w:hAnsi="Consolas" w:cs="Times New Roman"/>
+          <w:color w:val="D5FF80"/>
+          <w:sz w:val="21"/>
+          <w:szCs w:val="21"/>
+        </w:rPr>
+        <w:t xml:space="preserve"> </w:t>
+      </w:r>
+      <w:proofErr w:type="spellStart"/>
+      <w:r>
+        <w:rPr>
+          <w:rFonts w:ascii="Consolas" w:eastAsia="Times New Roman" w:hAnsi="Consolas" w:cs="Times New Roman"/>
+          <w:color w:val="D5FF80"/>
+          <w:sz w:val="21"/>
+          <w:szCs w:val="21"/>
+        </w:rPr>
+        <w:t>is</w:t>
+      </w:r>
+      <w:proofErr w:type="spellEnd"/>
+      <w:r>
+        <w:rPr>
+          <w:rFonts w:ascii="Consolas" w:eastAsia="Times New Roman" w:hAnsi="Consolas" w:cs="Times New Roman"/>
+          <w:color w:val="D5FF80"/>
+          <w:sz w:val="21"/>
+          <w:szCs w:val="21"/>
+        </w:rPr>
+        <w:t xml:space="preserve"> </w:t>
+      </w:r>
+      <w:proofErr w:type="spellStart"/>
+      <w:r>
+        <w:rPr>
+          <w:rFonts w:ascii="Consolas" w:eastAsia="Times New Roman" w:hAnsi="Consolas" w:cs="Times New Roman"/>
+          <w:color w:val="D5FF80"/>
+          <w:sz w:val="21"/>
+          <w:szCs w:val="21"/>
+        </w:rPr>
+        <w:t>compounded</w:t>
+      </w:r>
+      <w:proofErr w:type="spellEnd"/>
+      <w:r>
+        <w:rPr>
+          <w:rFonts w:ascii="Consolas" w:eastAsia="Times New Roman" w:hAnsi="Consolas" w:cs="Times New Roman"/>
+          <w:color w:val="D5FF80"/>
+          <w:sz w:val="21"/>
+          <w:szCs w:val="21"/>
+        </w:rPr>
+        <w:t xml:space="preserve"> </w:t>
+      </w:r>
+      <w:proofErr w:type="spellStart"/>
+      <w:r>
+        <w:rPr>
+          <w:rFonts w:ascii="Consolas" w:eastAsia="Times New Roman" w:hAnsi="Consolas" w:cs="Times New Roman"/>
+          <w:color w:val="D5FF80"/>
+          <w:sz w:val="21"/>
+          <w:szCs w:val="21"/>
+        </w:rPr>
+        <w:t>per</w:t>
+      </w:r>
+      <w:proofErr w:type="spellEnd"/>
+      <w:r>
+        <w:rPr>
+          <w:rFonts w:ascii="Consolas" w:eastAsia="Times New Roman" w:hAnsi="Consolas" w:cs="Times New Roman"/>
+          <w:color w:val="D5FF80"/>
+          <w:sz w:val="21"/>
+          <w:szCs w:val="21"/>
+        </w:rPr>
+        <w:t xml:space="preserve"> </w:t>
+      </w:r>
+      <w:proofErr w:type="spellStart"/>
+      <w:r>
+        <w:rPr>
+          <w:rFonts w:ascii="Consolas" w:eastAsia="Times New Roman" w:hAnsi="Consolas" w:cs="Times New Roman"/>
+          <w:color w:val="D5FF80"/>
+          <w:sz w:val="21"/>
+          <w:szCs w:val="21"/>
+        </w:rPr>
+        <w:t>year</w:t>
+      </w:r>
+      <w:proofErr w:type="spellEnd"/>
+      <w:r>
+        <w:rPr>
+          <w:rFonts w:ascii="Consolas" w:eastAsia="Times New Roman" w:hAnsi="Consolas" w:cs="Times New Roman"/>
+          <w:color w:val="D5FF80"/>
+          <w:sz w:val="21"/>
+          <w:szCs w:val="21"/>
+        </w:rPr>
+        <w:t>: "</w:t>
       </w:r>
       <w:r>
         <w:rPr>
@@ -6398,6 +7730,7 @@
         </w:rPr>
         <w:t xml:space="preserve">    </w:t>
       </w:r>
+      <w:proofErr w:type="spellStart"/>
       <w:r>
         <w:rPr>
           <w:rFonts w:ascii="Consolas" w:eastAsia="Times New Roman" w:hAnsi="Consolas" w:cs="Times New Roman"/>
@@ -6407,6 +7740,7 @@
         </w:rPr>
         <w:t>scanf</w:t>
       </w:r>
+      <w:proofErr w:type="spellEnd"/>
       <w:r>
         <w:rPr>
           <w:rFonts w:ascii="Consolas" w:eastAsia="Times New Roman" w:hAnsi="Consolas" w:cs="Times New Roman"/>
@@ -6461,14 +7795,25 @@
         </w:rPr>
         <w:t>&amp;</w:t>
       </w:r>
-      <w:r>
-        <w:rPr>
-          <w:rFonts w:ascii="Consolas" w:eastAsia="Times New Roman" w:hAnsi="Consolas" w:cs="Times New Roman"/>
-          <w:color w:val="CCCAC2"/>
-          <w:sz w:val="21"/>
-          <w:szCs w:val="21"/>
-        </w:rPr>
-        <w:t>per);</w:t>
+      <w:proofErr w:type="spellStart"/>
+      <w:r>
+        <w:rPr>
+          <w:rFonts w:ascii="Consolas" w:eastAsia="Times New Roman" w:hAnsi="Consolas" w:cs="Times New Roman"/>
+          <w:color w:val="CCCAC2"/>
+          <w:sz w:val="21"/>
+          <w:szCs w:val="21"/>
+        </w:rPr>
+        <w:t>per</w:t>
+      </w:r>
+      <w:proofErr w:type="spellEnd"/>
+      <w:r>
+        <w:rPr>
+          <w:rFonts w:ascii="Consolas" w:eastAsia="Times New Roman" w:hAnsi="Consolas" w:cs="Times New Roman"/>
+          <w:color w:val="CCCAC2"/>
+          <w:sz w:val="21"/>
+          <w:szCs w:val="21"/>
+        </w:rPr>
+        <w:t>);</w:t>
       </w:r>
     </w:p>
     <w:p>
@@ -6507,8 +7852,19 @@
           <w:sz w:val="21"/>
           <w:szCs w:val="21"/>
         </w:rPr>
-        <w:t xml:space="preserve"> amount</w:t>
-      </w:r>
+        <w:t xml:space="preserve"> </w:t>
+      </w:r>
+      <w:proofErr w:type="spellStart"/>
+      <w:r>
+        <w:rPr>
+          <w:rFonts w:ascii="Consolas" w:eastAsia="Times New Roman" w:hAnsi="Consolas" w:cs="Times New Roman"/>
+          <w:color w:val="CCCAC2"/>
+          <w:sz w:val="21"/>
+          <w:szCs w:val="21"/>
+        </w:rPr>
+        <w:t>amount</w:t>
+      </w:r>
+      <w:proofErr w:type="spellEnd"/>
       <w:r>
         <w:rPr>
           <w:rFonts w:ascii="Consolas" w:eastAsia="Times New Roman" w:hAnsi="Consolas" w:cs="Times New Roman"/>
@@ -6518,6 +7874,7 @@
         </w:rPr>
         <w:t>*</w:t>
       </w:r>
+      <w:proofErr w:type="spellStart"/>
       <w:r>
         <w:rPr>
           <w:rFonts w:ascii="Consolas" w:eastAsia="Times New Roman" w:hAnsi="Consolas" w:cs="Times New Roman"/>
@@ -6527,6 +7884,7 @@
         </w:rPr>
         <w:t>pow</w:t>
       </w:r>
+      <w:proofErr w:type="spellEnd"/>
       <w:r>
         <w:rPr>
           <w:rFonts w:ascii="Consolas" w:eastAsia="Times New Roman" w:hAnsi="Consolas" w:cs="Times New Roman"/>
@@ -6561,8 +7919,19 @@
           <w:sz w:val="21"/>
           <w:szCs w:val="21"/>
         </w:rPr>
-        <w:t>(rate</w:t>
-      </w:r>
+        <w:t>(</w:t>
+      </w:r>
+      <w:proofErr w:type="spellStart"/>
+      <w:r>
+        <w:rPr>
+          <w:rFonts w:ascii="Consolas" w:eastAsia="Times New Roman" w:hAnsi="Consolas" w:cs="Times New Roman"/>
+          <w:color w:val="CCCAC2"/>
+          <w:sz w:val="21"/>
+          <w:szCs w:val="21"/>
+        </w:rPr>
+        <w:t>rate</w:t>
+      </w:r>
+      <w:proofErr w:type="spellEnd"/>
       <w:r>
         <w:rPr>
           <w:rFonts w:ascii="Consolas" w:eastAsia="Times New Roman" w:hAnsi="Consolas" w:cs="Times New Roman"/>
@@ -6590,15 +7959,37 @@
         </w:rPr>
         <w:t>*</w:t>
       </w:r>
-      <w:r>
-        <w:rPr>
-          <w:rFonts w:ascii="Consolas" w:eastAsia="Times New Roman" w:hAnsi="Consolas" w:cs="Times New Roman"/>
-          <w:color w:val="CCCAC2"/>
-          <w:sz w:val="21"/>
-          <w:szCs w:val="21"/>
-        </w:rPr>
-        <w:t>per), per</w:t>
-      </w:r>
+      <w:proofErr w:type="spellStart"/>
+      <w:r>
+        <w:rPr>
+          <w:rFonts w:ascii="Consolas" w:eastAsia="Times New Roman" w:hAnsi="Consolas" w:cs="Times New Roman"/>
+          <w:color w:val="CCCAC2"/>
+          <w:sz w:val="21"/>
+          <w:szCs w:val="21"/>
+        </w:rPr>
+        <w:t>per</w:t>
+      </w:r>
+      <w:proofErr w:type="spellEnd"/>
+      <w:r>
+        <w:rPr>
+          <w:rFonts w:ascii="Consolas" w:eastAsia="Times New Roman" w:hAnsi="Consolas" w:cs="Times New Roman"/>
+          <w:color w:val="CCCAC2"/>
+          <w:sz w:val="21"/>
+          <w:szCs w:val="21"/>
+        </w:rPr>
+        <w:t xml:space="preserve">), </w:t>
+      </w:r>
+      <w:proofErr w:type="spellStart"/>
+      <w:r>
+        <w:rPr>
+          <w:rFonts w:ascii="Consolas" w:eastAsia="Times New Roman" w:hAnsi="Consolas" w:cs="Times New Roman"/>
+          <w:color w:val="CCCAC2"/>
+          <w:sz w:val="21"/>
+          <w:szCs w:val="21"/>
+        </w:rPr>
+        <w:t>per</w:t>
+      </w:r>
+      <w:proofErr w:type="spellEnd"/>
       <w:r>
         <w:rPr>
           <w:rFonts w:ascii="Consolas" w:eastAsia="Times New Roman" w:hAnsi="Consolas" w:cs="Times New Roman"/>
@@ -6608,14 +7999,25 @@
         </w:rPr>
         <w:t>*</w:t>
       </w:r>
-      <w:r>
-        <w:rPr>
-          <w:rFonts w:ascii="Consolas" w:eastAsia="Times New Roman" w:hAnsi="Consolas" w:cs="Times New Roman"/>
-          <w:color w:val="CCCAC2"/>
-          <w:sz w:val="21"/>
-          <w:szCs w:val="21"/>
-        </w:rPr>
-        <w:t>years);</w:t>
+      <w:proofErr w:type="spellStart"/>
+      <w:r>
+        <w:rPr>
+          <w:rFonts w:ascii="Consolas" w:eastAsia="Times New Roman" w:hAnsi="Consolas" w:cs="Times New Roman"/>
+          <w:color w:val="CCCAC2"/>
+          <w:sz w:val="21"/>
+          <w:szCs w:val="21"/>
+        </w:rPr>
+        <w:t>years</w:t>
+      </w:r>
+      <w:proofErr w:type="spellEnd"/>
+      <w:r>
+        <w:rPr>
+          <w:rFonts w:ascii="Consolas" w:eastAsia="Times New Roman" w:hAnsi="Consolas" w:cs="Times New Roman"/>
+          <w:color w:val="CCCAC2"/>
+          <w:sz w:val="21"/>
+          <w:szCs w:val="21"/>
+        </w:rPr>
+        <w:t>);</w:t>
       </w:r>
     </w:p>
     <w:p>
@@ -6636,8 +8038,19 @@
           <w:sz w:val="21"/>
           <w:szCs w:val="21"/>
         </w:rPr>
-        <w:t>    res</w:t>
-      </w:r>
+        <w:t xml:space="preserve">    </w:t>
+      </w:r>
+      <w:proofErr w:type="spellStart"/>
+      <w:r>
+        <w:rPr>
+          <w:rFonts w:ascii="Consolas" w:eastAsia="Times New Roman" w:hAnsi="Consolas" w:cs="Times New Roman"/>
+          <w:color w:val="CCCAC2"/>
+          <w:sz w:val="21"/>
+          <w:szCs w:val="21"/>
+        </w:rPr>
+        <w:t>res</w:t>
+      </w:r>
+      <w:proofErr w:type="spellEnd"/>
       <w:r>
         <w:rPr>
           <w:rFonts w:ascii="Consolas" w:eastAsia="Times New Roman" w:hAnsi="Consolas" w:cs="Times New Roman"/>
@@ -6665,14 +8078,25 @@
         </w:rPr>
         <w:t>-</w:t>
       </w:r>
-      <w:r>
-        <w:rPr>
-          <w:rFonts w:ascii="Consolas" w:eastAsia="Times New Roman" w:hAnsi="Consolas" w:cs="Times New Roman"/>
-          <w:color w:val="CCCAC2"/>
-          <w:sz w:val="21"/>
-          <w:szCs w:val="21"/>
-        </w:rPr>
-        <w:t>amount;</w:t>
+      <w:proofErr w:type="spellStart"/>
+      <w:r>
+        <w:rPr>
+          <w:rFonts w:ascii="Consolas" w:eastAsia="Times New Roman" w:hAnsi="Consolas" w:cs="Times New Roman"/>
+          <w:color w:val="CCCAC2"/>
+          <w:sz w:val="21"/>
+          <w:szCs w:val="21"/>
+        </w:rPr>
+        <w:t>amount</w:t>
+      </w:r>
+      <w:proofErr w:type="spellEnd"/>
+      <w:r>
+        <w:rPr>
+          <w:rFonts w:ascii="Consolas" w:eastAsia="Times New Roman" w:hAnsi="Consolas" w:cs="Times New Roman"/>
+          <w:color w:val="CCCAC2"/>
+          <w:sz w:val="21"/>
+          <w:szCs w:val="21"/>
+        </w:rPr>
+        <w:t>;</w:t>
       </w:r>
     </w:p>
     <w:p>
@@ -6695,6 +8119,7 @@
         </w:rPr>
         <w:t xml:space="preserve">    </w:t>
       </w:r>
+      <w:proofErr w:type="spellStart"/>
       <w:r>
         <w:rPr>
           <w:rFonts w:ascii="Consolas" w:eastAsia="Times New Roman" w:hAnsi="Consolas" w:cs="Times New Roman"/>
@@ -6704,6 +8129,7 @@
         </w:rPr>
         <w:t>printf</w:t>
       </w:r>
+      <w:proofErr w:type="spellEnd"/>
       <w:r>
         <w:rPr>
           <w:rFonts w:ascii="Consolas" w:eastAsia="Times New Roman" w:hAnsi="Consolas" w:cs="Times New Roman"/>
@@ -6720,7 +8146,27 @@
           <w:sz w:val="21"/>
           <w:szCs w:val="21"/>
         </w:rPr>
-        <w:t xml:space="preserve">"Hello, </w:t>
+        <w:t>"</w:t>
+      </w:r>
+      <w:proofErr w:type="spellStart"/>
+      <w:r>
+        <w:rPr>
+          <w:rFonts w:ascii="Consolas" w:eastAsia="Times New Roman" w:hAnsi="Consolas" w:cs="Times New Roman"/>
+          <w:color w:val="D5FF80"/>
+          <w:sz w:val="21"/>
+          <w:szCs w:val="21"/>
+        </w:rPr>
+        <w:t>Hello</w:t>
+      </w:r>
+      <w:proofErr w:type="spellEnd"/>
+      <w:r>
+        <w:rPr>
+          <w:rFonts w:ascii="Consolas" w:eastAsia="Times New Roman" w:hAnsi="Consolas" w:cs="Times New Roman"/>
+          <w:color w:val="D5FF80"/>
+          <w:sz w:val="21"/>
+          <w:szCs w:val="21"/>
+        </w:rPr>
+        <w:t xml:space="preserve">, </w:t>
       </w:r>
       <w:r>
         <w:rPr>
@@ -6765,7 +8211,27 @@
           <w:sz w:val="21"/>
           <w:szCs w:val="21"/>
         </w:rPr>
-        <w:t>, name);</w:t>
+        <w:t xml:space="preserve">, </w:t>
+      </w:r>
+      <w:proofErr w:type="spellStart"/>
+      <w:r>
+        <w:rPr>
+          <w:rFonts w:ascii="Consolas" w:eastAsia="Times New Roman" w:hAnsi="Consolas" w:cs="Times New Roman"/>
+          <w:color w:val="CCCAC2"/>
+          <w:sz w:val="21"/>
+          <w:szCs w:val="21"/>
+        </w:rPr>
+        <w:t>name</w:t>
+      </w:r>
+      <w:proofErr w:type="spellEnd"/>
+      <w:r>
+        <w:rPr>
+          <w:rFonts w:ascii="Consolas" w:eastAsia="Times New Roman" w:hAnsi="Consolas" w:cs="Times New Roman"/>
+          <w:color w:val="CCCAC2"/>
+          <w:sz w:val="21"/>
+          <w:szCs w:val="21"/>
+        </w:rPr>
+        <w:t>);</w:t>
       </w:r>
     </w:p>
     <w:p>
@@ -6788,6 +8254,7 @@
         </w:rPr>
         <w:t xml:space="preserve">    </w:t>
       </w:r>
+      <w:proofErr w:type="spellStart"/>
       <w:r>
         <w:rPr>
           <w:rFonts w:ascii="Consolas" w:eastAsia="Times New Roman" w:hAnsi="Consolas" w:cs="Times New Roman"/>
@@ -6797,6 +8264,7 @@
         </w:rPr>
         <w:t>printf</w:t>
       </w:r>
+      <w:proofErr w:type="spellEnd"/>
       <w:r>
         <w:rPr>
           <w:rFonts w:ascii="Consolas" w:eastAsia="Times New Roman" w:hAnsi="Consolas" w:cs="Times New Roman"/>
@@ -6813,7 +8281,127 @@
           <w:sz w:val="21"/>
           <w:szCs w:val="21"/>
         </w:rPr>
-        <w:t xml:space="preserve">"The compound interest for a principal of </w:t>
+        <w:t>"</w:t>
+      </w:r>
+      <w:proofErr w:type="spellStart"/>
+      <w:r>
+        <w:rPr>
+          <w:rFonts w:ascii="Consolas" w:eastAsia="Times New Roman" w:hAnsi="Consolas" w:cs="Times New Roman"/>
+          <w:color w:val="D5FF80"/>
+          <w:sz w:val="21"/>
+          <w:szCs w:val="21"/>
+        </w:rPr>
+        <w:t>The</w:t>
+      </w:r>
+      <w:proofErr w:type="spellEnd"/>
+      <w:r>
+        <w:rPr>
+          <w:rFonts w:ascii="Consolas" w:eastAsia="Times New Roman" w:hAnsi="Consolas" w:cs="Times New Roman"/>
+          <w:color w:val="D5FF80"/>
+          <w:sz w:val="21"/>
+          <w:szCs w:val="21"/>
+        </w:rPr>
+        <w:t xml:space="preserve"> </w:t>
+      </w:r>
+      <w:proofErr w:type="spellStart"/>
+      <w:r>
+        <w:rPr>
+          <w:rFonts w:ascii="Consolas" w:eastAsia="Times New Roman" w:hAnsi="Consolas" w:cs="Times New Roman"/>
+          <w:color w:val="D5FF80"/>
+          <w:sz w:val="21"/>
+          <w:szCs w:val="21"/>
+        </w:rPr>
+        <w:t>compound</w:t>
+      </w:r>
+      <w:proofErr w:type="spellEnd"/>
+      <w:r>
+        <w:rPr>
+          <w:rFonts w:ascii="Consolas" w:eastAsia="Times New Roman" w:hAnsi="Consolas" w:cs="Times New Roman"/>
+          <w:color w:val="D5FF80"/>
+          <w:sz w:val="21"/>
+          <w:szCs w:val="21"/>
+        </w:rPr>
+        <w:t xml:space="preserve"> </w:t>
+      </w:r>
+      <w:proofErr w:type="spellStart"/>
+      <w:r>
+        <w:rPr>
+          <w:rFonts w:ascii="Consolas" w:eastAsia="Times New Roman" w:hAnsi="Consolas" w:cs="Times New Roman"/>
+          <w:color w:val="D5FF80"/>
+          <w:sz w:val="21"/>
+          <w:szCs w:val="21"/>
+        </w:rPr>
+        <w:t>interest</w:t>
+      </w:r>
+      <w:proofErr w:type="spellEnd"/>
+      <w:r>
+        <w:rPr>
+          <w:rFonts w:ascii="Consolas" w:eastAsia="Times New Roman" w:hAnsi="Consolas" w:cs="Times New Roman"/>
+          <w:color w:val="D5FF80"/>
+          <w:sz w:val="21"/>
+          <w:szCs w:val="21"/>
+        </w:rPr>
+        <w:t xml:space="preserve"> </w:t>
+      </w:r>
+      <w:proofErr w:type="spellStart"/>
+      <w:r>
+        <w:rPr>
+          <w:rFonts w:ascii="Consolas" w:eastAsia="Times New Roman" w:hAnsi="Consolas" w:cs="Times New Roman"/>
+          <w:color w:val="D5FF80"/>
+          <w:sz w:val="21"/>
+          <w:szCs w:val="21"/>
+        </w:rPr>
+        <w:t>for</w:t>
+      </w:r>
+      <w:proofErr w:type="spellEnd"/>
+      <w:r>
+        <w:rPr>
+          <w:rFonts w:ascii="Consolas" w:eastAsia="Times New Roman" w:hAnsi="Consolas" w:cs="Times New Roman"/>
+          <w:color w:val="D5FF80"/>
+          <w:sz w:val="21"/>
+          <w:szCs w:val="21"/>
+        </w:rPr>
+        <w:t xml:space="preserve"> a </w:t>
+      </w:r>
+      <w:proofErr w:type="spellStart"/>
+      <w:r>
+        <w:rPr>
+          <w:rFonts w:ascii="Consolas" w:eastAsia="Times New Roman" w:hAnsi="Consolas" w:cs="Times New Roman"/>
+          <w:color w:val="D5FF80"/>
+          <w:sz w:val="21"/>
+          <w:szCs w:val="21"/>
+        </w:rPr>
+        <w:t>principal</w:t>
+      </w:r>
+      <w:proofErr w:type="spellEnd"/>
+      <w:r>
+        <w:rPr>
+          <w:rFonts w:ascii="Consolas" w:eastAsia="Times New Roman" w:hAnsi="Consolas" w:cs="Times New Roman"/>
+          <w:color w:val="D5FF80"/>
+          <w:sz w:val="21"/>
+          <w:szCs w:val="21"/>
+        </w:rPr>
+        <w:t xml:space="preserve"> </w:t>
+      </w:r>
+      <w:proofErr w:type="spellStart"/>
+      <w:r>
+        <w:rPr>
+          <w:rFonts w:ascii="Consolas" w:eastAsia="Times New Roman" w:hAnsi="Consolas" w:cs="Times New Roman"/>
+          <w:color w:val="D5FF80"/>
+          <w:sz w:val="21"/>
+          <w:szCs w:val="21"/>
+        </w:rPr>
+        <w:t>of</w:t>
+      </w:r>
+      <w:proofErr w:type="spellEnd"/>
+      <w:r>
+        <w:rPr>
+          <w:rFonts w:ascii="Consolas" w:eastAsia="Times New Roman" w:hAnsi="Consolas" w:cs="Times New Roman"/>
+          <w:color w:val="D5FF80"/>
+          <w:sz w:val="21"/>
+          <w:szCs w:val="21"/>
+        </w:rPr>
+        <w:t xml:space="preserve"> </w:t>
       </w:r>
       <w:r>
         <w:rPr>
@@ -6831,7 +8419,67 @@
           <w:sz w:val="21"/>
           <w:szCs w:val="21"/>
         </w:rPr>
-        <w:t xml:space="preserve"> at a rate of </w:t>
+        <w:t xml:space="preserve"> </w:t>
+      </w:r>
+      <w:proofErr w:type="spellStart"/>
+      <w:r>
+        <w:rPr>
+          <w:rFonts w:ascii="Consolas" w:eastAsia="Times New Roman" w:hAnsi="Consolas" w:cs="Times New Roman"/>
+          <w:color w:val="D5FF80"/>
+          <w:sz w:val="21"/>
+          <w:szCs w:val="21"/>
+        </w:rPr>
+        <w:t>at</w:t>
+      </w:r>
+      <w:proofErr w:type="spellEnd"/>
+      <w:r>
+        <w:rPr>
+          <w:rFonts w:ascii="Consolas" w:eastAsia="Times New Roman" w:hAnsi="Consolas" w:cs="Times New Roman"/>
+          <w:color w:val="D5FF80"/>
+          <w:sz w:val="21"/>
+          <w:szCs w:val="21"/>
+        </w:rPr>
+        <w:t xml:space="preserve"> a </w:t>
+      </w:r>
+      <w:proofErr w:type="spellStart"/>
+      <w:r>
+        <w:rPr>
+          <w:rFonts w:ascii="Consolas" w:eastAsia="Times New Roman" w:hAnsi="Consolas" w:cs="Times New Roman"/>
+          <w:color w:val="D5FF80"/>
+          <w:sz w:val="21"/>
+          <w:szCs w:val="21"/>
+        </w:rPr>
+        <w:t>rate</w:t>
+      </w:r>
+      <w:proofErr w:type="spellEnd"/>
+      <w:r>
+        <w:rPr>
+          <w:rFonts w:ascii="Consolas" w:eastAsia="Times New Roman" w:hAnsi="Consolas" w:cs="Times New Roman"/>
+          <w:color w:val="D5FF80"/>
+          <w:sz w:val="21"/>
+          <w:szCs w:val="21"/>
+        </w:rPr>
+        <w:t xml:space="preserve"> </w:t>
+      </w:r>
+      <w:proofErr w:type="spellStart"/>
+      <w:r>
+        <w:rPr>
+          <w:rFonts w:ascii="Consolas" w:eastAsia="Times New Roman" w:hAnsi="Consolas" w:cs="Times New Roman"/>
+          <w:color w:val="D5FF80"/>
+          <w:sz w:val="21"/>
+          <w:szCs w:val="21"/>
+        </w:rPr>
+        <w:t>of</w:t>
+      </w:r>
+      <w:proofErr w:type="spellEnd"/>
+      <w:r>
+        <w:rPr>
+          <w:rFonts w:ascii="Consolas" w:eastAsia="Times New Roman" w:hAnsi="Consolas" w:cs="Times New Roman"/>
+          <w:color w:val="D5FF80"/>
+          <w:sz w:val="21"/>
+          <w:szCs w:val="21"/>
+        </w:rPr>
+        <w:t xml:space="preserve"> </w:t>
       </w:r>
       <w:r>
         <w:rPr>
@@ -6849,7 +8497,27 @@
           <w:sz w:val="21"/>
           <w:szCs w:val="21"/>
         </w:rPr>
-        <w:t xml:space="preserve"> compounded </w:t>
+        <w:t xml:space="preserve"> </w:t>
+      </w:r>
+      <w:proofErr w:type="spellStart"/>
+      <w:r>
+        <w:rPr>
+          <w:rFonts w:ascii="Consolas" w:eastAsia="Times New Roman" w:hAnsi="Consolas" w:cs="Times New Roman"/>
+          <w:color w:val="D5FF80"/>
+          <w:sz w:val="21"/>
+          <w:szCs w:val="21"/>
+        </w:rPr>
+        <w:t>compounded</w:t>
+      </w:r>
+      <w:proofErr w:type="spellEnd"/>
+      <w:r>
+        <w:rPr>
+          <w:rFonts w:ascii="Consolas" w:eastAsia="Times New Roman" w:hAnsi="Consolas" w:cs="Times New Roman"/>
+          <w:color w:val="D5FF80"/>
+          <w:sz w:val="21"/>
+          <w:szCs w:val="21"/>
+        </w:rPr>
+        <w:t xml:space="preserve"> </w:t>
       </w:r>
       <w:r>
         <w:rPr>
@@ -6867,7 +8535,67 @@
           <w:sz w:val="21"/>
           <w:szCs w:val="21"/>
         </w:rPr>
-        <w:t xml:space="preserve"> times a year for </w:t>
+        <w:t xml:space="preserve"> </w:t>
+      </w:r>
+      <w:proofErr w:type="spellStart"/>
+      <w:r>
+        <w:rPr>
+          <w:rFonts w:ascii="Consolas" w:eastAsia="Times New Roman" w:hAnsi="Consolas" w:cs="Times New Roman"/>
+          <w:color w:val="D5FF80"/>
+          <w:sz w:val="21"/>
+          <w:szCs w:val="21"/>
+        </w:rPr>
+        <w:t>times</w:t>
+      </w:r>
+      <w:proofErr w:type="spellEnd"/>
+      <w:r>
+        <w:rPr>
+          <w:rFonts w:ascii="Consolas" w:eastAsia="Times New Roman" w:hAnsi="Consolas" w:cs="Times New Roman"/>
+          <w:color w:val="D5FF80"/>
+          <w:sz w:val="21"/>
+          <w:szCs w:val="21"/>
+        </w:rPr>
+        <w:t xml:space="preserve"> a </w:t>
+      </w:r>
+      <w:proofErr w:type="spellStart"/>
+      <w:r>
+        <w:rPr>
+          <w:rFonts w:ascii="Consolas" w:eastAsia="Times New Roman" w:hAnsi="Consolas" w:cs="Times New Roman"/>
+          <w:color w:val="D5FF80"/>
+          <w:sz w:val="21"/>
+          <w:szCs w:val="21"/>
+        </w:rPr>
+        <w:t>year</w:t>
+      </w:r>
+      <w:proofErr w:type="spellEnd"/>
+      <w:r>
+        <w:rPr>
+          <w:rFonts w:ascii="Consolas" w:eastAsia="Times New Roman" w:hAnsi="Consolas" w:cs="Times New Roman"/>
+          <w:color w:val="D5FF80"/>
+          <w:sz w:val="21"/>
+          <w:szCs w:val="21"/>
+        </w:rPr>
+        <w:t xml:space="preserve"> </w:t>
+      </w:r>
+      <w:proofErr w:type="spellStart"/>
+      <w:r>
+        <w:rPr>
+          <w:rFonts w:ascii="Consolas" w:eastAsia="Times New Roman" w:hAnsi="Consolas" w:cs="Times New Roman"/>
+          <w:color w:val="D5FF80"/>
+          <w:sz w:val="21"/>
+          <w:szCs w:val="21"/>
+        </w:rPr>
+        <w:t>for</w:t>
+      </w:r>
+      <w:proofErr w:type="spellEnd"/>
+      <w:r>
+        <w:rPr>
+          <w:rFonts w:ascii="Consolas" w:eastAsia="Times New Roman" w:hAnsi="Consolas" w:cs="Times New Roman"/>
+          <w:color w:val="D5FF80"/>
+          <w:sz w:val="21"/>
+          <w:szCs w:val="21"/>
+        </w:rPr>
+        <w:t xml:space="preserve"> </w:t>
       </w:r>
       <w:r>
         <w:rPr>
@@ -6885,7 +8613,47 @@
           <w:sz w:val="21"/>
           <w:szCs w:val="21"/>
         </w:rPr>
-        <w:t xml:space="preserve"> years is: </w:t>
+        <w:t xml:space="preserve"> </w:t>
+      </w:r>
+      <w:proofErr w:type="spellStart"/>
+      <w:r>
+        <w:rPr>
+          <w:rFonts w:ascii="Consolas" w:eastAsia="Times New Roman" w:hAnsi="Consolas" w:cs="Times New Roman"/>
+          <w:color w:val="D5FF80"/>
+          <w:sz w:val="21"/>
+          <w:szCs w:val="21"/>
+        </w:rPr>
+        <w:t>years</w:t>
+      </w:r>
+      <w:proofErr w:type="spellEnd"/>
+      <w:r>
+        <w:rPr>
+          <w:rFonts w:ascii="Consolas" w:eastAsia="Times New Roman" w:hAnsi="Consolas" w:cs="Times New Roman"/>
+          <w:color w:val="D5FF80"/>
+          <w:sz w:val="21"/>
+          <w:szCs w:val="21"/>
+        </w:rPr>
+        <w:t xml:space="preserve"> </w:t>
+      </w:r>
+      <w:proofErr w:type="spellStart"/>
+      <w:r>
+        <w:rPr>
+          <w:rFonts w:ascii="Consolas" w:eastAsia="Times New Roman" w:hAnsi="Consolas" w:cs="Times New Roman"/>
+          <w:color w:val="D5FF80"/>
+          <w:sz w:val="21"/>
+          <w:szCs w:val="21"/>
+        </w:rPr>
+        <w:t>is</w:t>
+      </w:r>
+      <w:proofErr w:type="spellEnd"/>
+      <w:r>
+        <w:rPr>
+          <w:rFonts w:ascii="Consolas" w:eastAsia="Times New Roman" w:hAnsi="Consolas" w:cs="Times New Roman"/>
+          <w:color w:val="D5FF80"/>
+          <w:sz w:val="21"/>
+          <w:szCs w:val="21"/>
+        </w:rPr>
+        <w:t xml:space="preserve">: </w:t>
       </w:r>
       <w:r>
         <w:rPr>
@@ -6912,7 +8680,107 @@
           <w:sz w:val="21"/>
           <w:szCs w:val="21"/>
         </w:rPr>
-        <w:t>, amount, rate, per, years, res);</w:t>
+        <w:t xml:space="preserve">, </w:t>
+      </w:r>
+      <w:proofErr w:type="spellStart"/>
+      <w:r>
+        <w:rPr>
+          <w:rFonts w:ascii="Consolas" w:eastAsia="Times New Roman" w:hAnsi="Consolas" w:cs="Times New Roman"/>
+          <w:color w:val="CCCAC2"/>
+          <w:sz w:val="21"/>
+          <w:szCs w:val="21"/>
+        </w:rPr>
+        <w:t>amount</w:t>
+      </w:r>
+      <w:proofErr w:type="spellEnd"/>
+      <w:r>
+        <w:rPr>
+          <w:rFonts w:ascii="Consolas" w:eastAsia="Times New Roman" w:hAnsi="Consolas" w:cs="Times New Roman"/>
+          <w:color w:val="CCCAC2"/>
+          <w:sz w:val="21"/>
+          <w:szCs w:val="21"/>
+        </w:rPr>
+        <w:t xml:space="preserve">, </w:t>
+      </w:r>
+      <w:proofErr w:type="spellStart"/>
+      <w:r>
+        <w:rPr>
+          <w:rFonts w:ascii="Consolas" w:eastAsia="Times New Roman" w:hAnsi="Consolas" w:cs="Times New Roman"/>
+          <w:color w:val="CCCAC2"/>
+          <w:sz w:val="21"/>
+          <w:szCs w:val="21"/>
+        </w:rPr>
+        <w:t>rate</w:t>
+      </w:r>
+      <w:proofErr w:type="spellEnd"/>
+      <w:r>
+        <w:rPr>
+          <w:rFonts w:ascii="Consolas" w:eastAsia="Times New Roman" w:hAnsi="Consolas" w:cs="Times New Roman"/>
+          <w:color w:val="CCCAC2"/>
+          <w:sz w:val="21"/>
+          <w:szCs w:val="21"/>
+        </w:rPr>
+        <w:t xml:space="preserve">, </w:t>
+      </w:r>
+      <w:proofErr w:type="spellStart"/>
+      <w:r>
+        <w:rPr>
+          <w:rFonts w:ascii="Consolas" w:eastAsia="Times New Roman" w:hAnsi="Consolas" w:cs="Times New Roman"/>
+          <w:color w:val="CCCAC2"/>
+          <w:sz w:val="21"/>
+          <w:szCs w:val="21"/>
+        </w:rPr>
+        <w:t>per</w:t>
+      </w:r>
+      <w:proofErr w:type="spellEnd"/>
+      <w:r>
+        <w:rPr>
+          <w:rFonts w:ascii="Consolas" w:eastAsia="Times New Roman" w:hAnsi="Consolas" w:cs="Times New Roman"/>
+          <w:color w:val="CCCAC2"/>
+          <w:sz w:val="21"/>
+          <w:szCs w:val="21"/>
+        </w:rPr>
+        <w:t xml:space="preserve">, </w:t>
+      </w:r>
+      <w:proofErr w:type="spellStart"/>
+      <w:r>
+        <w:rPr>
+          <w:rFonts w:ascii="Consolas" w:eastAsia="Times New Roman" w:hAnsi="Consolas" w:cs="Times New Roman"/>
+          <w:color w:val="CCCAC2"/>
+          <w:sz w:val="21"/>
+          <w:szCs w:val="21"/>
+        </w:rPr>
+        <w:t>years</w:t>
+      </w:r>
+      <w:proofErr w:type="spellEnd"/>
+      <w:r>
+        <w:rPr>
+          <w:rFonts w:ascii="Consolas" w:eastAsia="Times New Roman" w:hAnsi="Consolas" w:cs="Times New Roman"/>
+          <w:color w:val="CCCAC2"/>
+          <w:sz w:val="21"/>
+          <w:szCs w:val="21"/>
+        </w:rPr>
+        <w:t xml:space="preserve">, </w:t>
+      </w:r>
+      <w:proofErr w:type="spellStart"/>
+      <w:r>
+        <w:rPr>
+          <w:rFonts w:ascii="Consolas" w:eastAsia="Times New Roman" w:hAnsi="Consolas" w:cs="Times New Roman"/>
+          <w:color w:val="CCCAC2"/>
+          <w:sz w:val="21"/>
+          <w:szCs w:val="21"/>
+        </w:rPr>
+        <w:t>res</w:t>
+      </w:r>
+      <w:proofErr w:type="spellEnd"/>
+      <w:r>
+        <w:rPr>
+          <w:rFonts w:ascii="Consolas" w:eastAsia="Times New Roman" w:hAnsi="Consolas" w:cs="Times New Roman"/>
+          <w:color w:val="CCCAC2"/>
+          <w:sz w:val="21"/>
+          <w:szCs w:val="21"/>
+        </w:rPr>
+        <w:t>);</w:t>
       </w:r>
     </w:p>
     <w:p>
@@ -6935,6 +8803,7 @@
         </w:rPr>
         <w:t xml:space="preserve">    </w:t>
       </w:r>
+      <w:proofErr w:type="spellStart"/>
       <w:r>
         <w:rPr>
           <w:rFonts w:ascii="Consolas" w:eastAsia="Times New Roman" w:hAnsi="Consolas" w:cs="Times New Roman"/>
@@ -6944,6 +8813,7 @@
         </w:rPr>
         <w:t>printf</w:t>
       </w:r>
+      <w:proofErr w:type="spellEnd"/>
       <w:r>
         <w:rPr>
           <w:rFonts w:ascii="Consolas" w:eastAsia="Times New Roman" w:hAnsi="Consolas" w:cs="Times New Roman"/>
@@ -6960,7 +8830,87 @@
           <w:sz w:val="21"/>
           <w:szCs w:val="21"/>
         </w:rPr>
-        <w:t xml:space="preserve">"The total amount after </w:t>
+        <w:t>"</w:t>
+      </w:r>
+      <w:proofErr w:type="spellStart"/>
+      <w:r>
+        <w:rPr>
+          <w:rFonts w:ascii="Consolas" w:eastAsia="Times New Roman" w:hAnsi="Consolas" w:cs="Times New Roman"/>
+          <w:color w:val="D5FF80"/>
+          <w:sz w:val="21"/>
+          <w:szCs w:val="21"/>
+        </w:rPr>
+        <w:t>The</w:t>
+      </w:r>
+      <w:proofErr w:type="spellEnd"/>
+      <w:r>
+        <w:rPr>
+          <w:rFonts w:ascii="Consolas" w:eastAsia="Times New Roman" w:hAnsi="Consolas" w:cs="Times New Roman"/>
+          <w:color w:val="D5FF80"/>
+          <w:sz w:val="21"/>
+          <w:szCs w:val="21"/>
+        </w:rPr>
+        <w:t xml:space="preserve"> </w:t>
+      </w:r>
+      <w:proofErr w:type="spellStart"/>
+      <w:r>
+        <w:rPr>
+          <w:rFonts w:ascii="Consolas" w:eastAsia="Times New Roman" w:hAnsi="Consolas" w:cs="Times New Roman"/>
+          <w:color w:val="D5FF80"/>
+          <w:sz w:val="21"/>
+          <w:szCs w:val="21"/>
+        </w:rPr>
+        <w:t>total</w:t>
+      </w:r>
+      <w:proofErr w:type="spellEnd"/>
+      <w:r>
+        <w:rPr>
+          <w:rFonts w:ascii="Consolas" w:eastAsia="Times New Roman" w:hAnsi="Consolas" w:cs="Times New Roman"/>
+          <w:color w:val="D5FF80"/>
+          <w:sz w:val="21"/>
+          <w:szCs w:val="21"/>
+        </w:rPr>
+        <w:t xml:space="preserve"> </w:t>
+      </w:r>
+      <w:proofErr w:type="spellStart"/>
+      <w:r>
+        <w:rPr>
+          <w:rFonts w:ascii="Consolas" w:eastAsia="Times New Roman" w:hAnsi="Consolas" w:cs="Times New Roman"/>
+          <w:color w:val="D5FF80"/>
+          <w:sz w:val="21"/>
+          <w:szCs w:val="21"/>
+        </w:rPr>
+        <w:t>amount</w:t>
+      </w:r>
+      <w:proofErr w:type="spellEnd"/>
+      <w:r>
+        <w:rPr>
+          <w:rFonts w:ascii="Consolas" w:eastAsia="Times New Roman" w:hAnsi="Consolas" w:cs="Times New Roman"/>
+          <w:color w:val="D5FF80"/>
+          <w:sz w:val="21"/>
+          <w:szCs w:val="21"/>
+        </w:rPr>
+        <w:t xml:space="preserve"> </w:t>
+      </w:r>
+      <w:proofErr w:type="spellStart"/>
+      <w:r>
+        <w:rPr>
+          <w:rFonts w:ascii="Consolas" w:eastAsia="Times New Roman" w:hAnsi="Consolas" w:cs="Times New Roman"/>
+          <w:color w:val="D5FF80"/>
+          <w:sz w:val="21"/>
+          <w:szCs w:val="21"/>
+        </w:rPr>
+        <w:t>after</w:t>
+      </w:r>
+      <w:proofErr w:type="spellEnd"/>
+      <w:r>
+        <w:rPr>
+          <w:rFonts w:ascii="Consolas" w:eastAsia="Times New Roman" w:hAnsi="Consolas" w:cs="Times New Roman"/>
+          <w:color w:val="D5FF80"/>
+          <w:sz w:val="21"/>
+          <w:szCs w:val="21"/>
+        </w:rPr>
+        <w:t xml:space="preserve"> </w:t>
       </w:r>
       <w:r>
         <w:rPr>
@@ -6978,7 +8928,47 @@
           <w:sz w:val="21"/>
           <w:szCs w:val="21"/>
         </w:rPr>
-        <w:t xml:space="preserve"> years is: </w:t>
+        <w:t xml:space="preserve"> </w:t>
+      </w:r>
+      <w:proofErr w:type="spellStart"/>
+      <w:r>
+        <w:rPr>
+          <w:rFonts w:ascii="Consolas" w:eastAsia="Times New Roman" w:hAnsi="Consolas" w:cs="Times New Roman"/>
+          <w:color w:val="D5FF80"/>
+          <w:sz w:val="21"/>
+          <w:szCs w:val="21"/>
+        </w:rPr>
+        <w:t>years</w:t>
+      </w:r>
+      <w:proofErr w:type="spellEnd"/>
+      <w:r>
+        <w:rPr>
+          <w:rFonts w:ascii="Consolas" w:eastAsia="Times New Roman" w:hAnsi="Consolas" w:cs="Times New Roman"/>
+          <w:color w:val="D5FF80"/>
+          <w:sz w:val="21"/>
+          <w:szCs w:val="21"/>
+        </w:rPr>
+        <w:t xml:space="preserve"> </w:t>
+      </w:r>
+      <w:proofErr w:type="spellStart"/>
+      <w:r>
+        <w:rPr>
+          <w:rFonts w:ascii="Consolas" w:eastAsia="Times New Roman" w:hAnsi="Consolas" w:cs="Times New Roman"/>
+          <w:color w:val="D5FF80"/>
+          <w:sz w:val="21"/>
+          <w:szCs w:val="21"/>
+        </w:rPr>
+        <w:t>is</w:t>
+      </w:r>
+      <w:proofErr w:type="spellEnd"/>
+      <w:r>
+        <w:rPr>
+          <w:rFonts w:ascii="Consolas" w:eastAsia="Times New Roman" w:hAnsi="Consolas" w:cs="Times New Roman"/>
+          <w:color w:val="D5FF80"/>
+          <w:sz w:val="21"/>
+          <w:szCs w:val="21"/>
+        </w:rPr>
+        <w:t xml:space="preserve">: </w:t>
       </w:r>
       <w:r>
         <w:rPr>
@@ -7005,7 +8995,27 @@
           <w:sz w:val="21"/>
           <w:szCs w:val="21"/>
         </w:rPr>
-        <w:t>, years, s);</w:t>
+        <w:t xml:space="preserve">, </w:t>
+      </w:r>
+      <w:proofErr w:type="spellStart"/>
+      <w:r>
+        <w:rPr>
+          <w:rFonts w:ascii="Consolas" w:eastAsia="Times New Roman" w:hAnsi="Consolas" w:cs="Times New Roman"/>
+          <w:color w:val="CCCAC2"/>
+          <w:sz w:val="21"/>
+          <w:szCs w:val="21"/>
+        </w:rPr>
+        <w:t>years</w:t>
+      </w:r>
+      <w:proofErr w:type="spellEnd"/>
+      <w:r>
+        <w:rPr>
+          <w:rFonts w:ascii="Consolas" w:eastAsia="Times New Roman" w:hAnsi="Consolas" w:cs="Times New Roman"/>
+          <w:color w:val="CCCAC2"/>
+          <w:sz w:val="21"/>
+          <w:szCs w:val="21"/>
+        </w:rPr>
+        <w:t>, s);</w:t>
       </w:r>
     </w:p>
     <w:p>
@@ -7040,6 +9050,7 @@
         </w:rPr>
         <w:t xml:space="preserve">    </w:t>
       </w:r>
+      <w:proofErr w:type="spellStart"/>
       <w:r>
         <w:rPr>
           <w:rFonts w:ascii="Consolas" w:eastAsia="Times New Roman" w:hAnsi="Consolas" w:cs="Times New Roman"/>
@@ -7049,6 +9060,7 @@
         </w:rPr>
         <w:t>return</w:t>
       </w:r>
+      <w:proofErr w:type="spellEnd"/>
       <w:r>
         <w:rPr>
           <w:rFonts w:ascii="Consolas" w:eastAsia="Times New Roman" w:hAnsi="Consolas" w:cs="Times New Roman"/>
@@ -7728,8 +9740,9 @@
           <w:sz w:val="24"/>
           <w:szCs w:val="24"/>
         </w:rPr>
-        <w:t xml:space="preserve"> та сконфігу</w:t>
-      </w:r>
+        <w:t xml:space="preserve"> та </w:t>
+      </w:r>
+      <w:proofErr w:type="spellStart"/>
       <w:r>
         <w:rPr>
           <w:rFonts w:ascii="Times New Roman" w:eastAsia="Times New Roman" w:hAnsi="Times New Roman" w:cs="Times New Roman"/>
@@ -7737,8 +9750,18 @@
           <w:sz w:val="24"/>
           <w:szCs w:val="24"/>
         </w:rPr>
+        <w:t>сконфігу</w:t>
+      </w:r>
+      <w:r>
+        <w:rPr>
+          <w:rFonts w:ascii="Times New Roman" w:eastAsia="Times New Roman" w:hAnsi="Times New Roman" w:cs="Times New Roman"/>
+          <w:color w:val="000000" w:themeColor="text1"/>
+          <w:sz w:val="24"/>
+          <w:szCs w:val="24"/>
+        </w:rPr>
         <w:t>рував</w:t>
       </w:r>
+      <w:proofErr w:type="spellEnd"/>
       <w:r>
         <w:rPr>
           <w:rFonts w:ascii="Times New Roman" w:eastAsia="Times New Roman" w:hAnsi="Times New Roman" w:cs="Times New Roman"/>
@@ -7888,6 +9911,7 @@
         </w:rPr>
         <w:t xml:space="preserve"> та </w:t>
       </w:r>
+      <w:proofErr w:type="spellStart"/>
       <w:r>
         <w:rPr>
           <w:rFonts w:ascii="Times New Roman" w:eastAsia="Times New Roman" w:hAnsi="Times New Roman" w:cs="Times New Roman"/>
@@ -7898,6 +9922,7 @@
         </w:rPr>
         <w:t>Algotester</w:t>
       </w:r>
+      <w:proofErr w:type="spellEnd"/>
       <w:r>
         <w:rPr>
           <w:rFonts w:ascii="Times New Roman" w:eastAsia="Times New Roman" w:hAnsi="Times New Roman" w:cs="Times New Roman"/>
@@ -10019,28 +12044,28 @@
 </file>
 
 <file path=customXml/item1.xml><?xml version="1.0" encoding="utf-8"?>
-<b:Sources xmlns:b="http://schemas.openxmlformats.org/officeDocument/2006/bibliography" xmlns="http://schemas.openxmlformats.org/officeDocument/2006/bibliography" SelectedStyle="\APASixthEditionOfficeOnline.xsl" StyleName="APA" Version="6"/>
-</file>
-
-<file path=customXml/item2.xml><?xml version="1.0" encoding="utf-8"?>
 <go:gDocsCustomXmlDataStorage xmlns:go="http://customooxmlschemas.google.com/" xmlns:r="http://schemas.openxmlformats.org/officeDocument/2006/relationships" uri="GoogleDocsCustomDataVersion2">
   <go:docsCustomData xmlns:go="http://customooxmlschemas.google.com/" roundtripDataSignature="AMtx7mg1t1gPSA62kT8ztiPESSo9M54hng==">CgMxLjA4AHIhMXFNVHNQYW9lLWVhNjZLeGlrRVdIRnNmaEdUSHNnNUIy</go:docsCustomData>
 </go:gDocsCustomXmlDataStorage>
 </file>
 
-<file path=customXml/itemProps1.xml><?xml version="1.0" encoding="utf-8"?>
-<ds:datastoreItem xmlns:ds="http://schemas.openxmlformats.org/officeDocument/2006/customXml" ds:itemID="{D1EB4C7B-E094-40E2-ACF0-9779E37ACA0E}">
-  <ds:schemaRefs>
-    <ds:schemaRef ds:uri="http://schemas.openxmlformats.org/officeDocument/2006/bibliography"/>
-  </ds:schemaRefs>
-</ds:datastoreItem>
+<file path=customXml/item2.xml><?xml version="1.0" encoding="utf-8"?>
+<b:Sources xmlns:b="http://schemas.openxmlformats.org/officeDocument/2006/bibliography" xmlns="http://schemas.openxmlformats.org/officeDocument/2006/bibliography" SelectedStyle="\APASixthEditionOfficeOnline.xsl" StyleName="APA" Version="6"/>
 </file>
 
-<file path=customXml/itemProps2.xml><?xml version="1.0" encoding="utf-8"?>
+<file path=customXml/itemProps1.xml><?xml version="1.0" encoding="utf-8"?>
 <ds:datastoreItem xmlns:ds="http://schemas.openxmlformats.org/officeDocument/2006/customXml" ds:itemID="{11111111-1234-1234-1234-123412341234}">
   <ds:schemaRefs>
     <ds:schemaRef ds:uri="http://customooxmlschemas.google.com/"/>
     <ds:schemaRef ds:uri="http://schemas.openxmlformats.org/officeDocument/2006/relationships"/>
   </ds:schemaRefs>
 </ds:datastoreItem>
+</file>
+
+<file path=customXml/itemProps2.xml><?xml version="1.0" encoding="utf-8"?>
+<ds:datastoreItem xmlns:ds="http://schemas.openxmlformats.org/officeDocument/2006/customXml" ds:itemID="{D1EB4C7B-E094-40E2-ACF0-9779E37ACA0E}">
+  <ds:schemaRefs>
+    <ds:schemaRef ds:uri="http://schemas.openxmlformats.org/officeDocument/2006/bibliography"/>
+  </ds:schemaRefs>
+</ds:datastoreItem>
 </file>
--- a/ai_12/maksym_vorobets/epic_1_pactice_and_labs_report_max_vorobets.docx
+++ b/ai_12/maksym_vorobets/epic_1_pactice_and_labs_report_max_vorobets.docx
@@ -291,7 +291,6 @@
           <w:lang w:val="ru-RU"/>
         </w:rPr>
       </w:pPr>
-      <w:proofErr w:type="spellStart"/>
       <w:r>
         <w:rPr>
           <w:rFonts w:ascii="Times New Roman" w:eastAsia="Times New Roman" w:hAnsi="Times New Roman" w:cs="Times New Roman"/>
@@ -299,89 +298,8 @@
           <w:szCs w:val="28"/>
           <w:lang w:val="ru-RU"/>
         </w:rPr>
-        <w:t>Вступ</w:t>
-      </w:r>
-      <w:proofErr w:type="spellEnd"/>
-      <w:r>
-        <w:rPr>
-          <w:rFonts w:ascii="Times New Roman" w:eastAsia="Times New Roman" w:hAnsi="Times New Roman" w:cs="Times New Roman"/>
-          <w:sz w:val="28"/>
-          <w:szCs w:val="28"/>
-          <w:lang w:val="ru-RU"/>
-        </w:rPr>
-        <w:t xml:space="preserve"> до </w:t>
-      </w:r>
-      <w:proofErr w:type="spellStart"/>
-      <w:r>
-        <w:rPr>
-          <w:rFonts w:ascii="Times New Roman" w:eastAsia="Times New Roman" w:hAnsi="Times New Roman" w:cs="Times New Roman"/>
-          <w:sz w:val="28"/>
-          <w:szCs w:val="28"/>
-          <w:lang w:val="ru-RU"/>
-        </w:rPr>
-        <w:t>Розробки</w:t>
-      </w:r>
-      <w:proofErr w:type="spellEnd"/>
-      <w:r>
-        <w:rPr>
-          <w:rFonts w:ascii="Times New Roman" w:eastAsia="Times New Roman" w:hAnsi="Times New Roman" w:cs="Times New Roman"/>
-          <w:sz w:val="28"/>
-          <w:szCs w:val="28"/>
-          <w:lang w:val="ru-RU"/>
-        </w:rPr>
-        <w:t xml:space="preserve">: </w:t>
-      </w:r>
-      <w:proofErr w:type="spellStart"/>
-      <w:r>
-        <w:rPr>
-          <w:rFonts w:ascii="Times New Roman" w:eastAsia="Times New Roman" w:hAnsi="Times New Roman" w:cs="Times New Roman"/>
-          <w:sz w:val="28"/>
-          <w:szCs w:val="28"/>
-          <w:lang w:val="ru-RU"/>
-        </w:rPr>
-        <w:t>Налаштування</w:t>
-      </w:r>
-      <w:proofErr w:type="spellEnd"/>
-      <w:r>
-        <w:rPr>
-          <w:rFonts w:ascii="Times New Roman" w:eastAsia="Times New Roman" w:hAnsi="Times New Roman" w:cs="Times New Roman"/>
-          <w:sz w:val="28"/>
-          <w:szCs w:val="28"/>
-          <w:lang w:val="ru-RU"/>
-        </w:rPr>
-        <w:t xml:space="preserve"> та </w:t>
-      </w:r>
-      <w:proofErr w:type="spellStart"/>
-      <w:r>
-        <w:rPr>
-          <w:rFonts w:ascii="Times New Roman" w:eastAsia="Times New Roman" w:hAnsi="Times New Roman" w:cs="Times New Roman"/>
-          <w:sz w:val="28"/>
-          <w:szCs w:val="28"/>
-          <w:lang w:val="ru-RU"/>
-        </w:rPr>
-        <w:t>Використання</w:t>
-      </w:r>
-      <w:proofErr w:type="spellEnd"/>
-      <w:r>
-        <w:rPr>
-          <w:rFonts w:ascii="Times New Roman" w:eastAsia="Times New Roman" w:hAnsi="Times New Roman" w:cs="Times New Roman"/>
-          <w:sz w:val="28"/>
-          <w:szCs w:val="28"/>
-          <w:lang w:val="ru-RU"/>
-        </w:rPr>
-        <w:t xml:space="preserve"> </w:t>
-      </w:r>
-      <w:proofErr w:type="spellStart"/>
-      <w:r>
-        <w:rPr>
-          <w:rFonts w:ascii="Times New Roman" w:eastAsia="Times New Roman" w:hAnsi="Times New Roman" w:cs="Times New Roman"/>
-          <w:sz w:val="28"/>
-          <w:szCs w:val="28"/>
-          <w:lang w:val="ru-RU"/>
-        </w:rPr>
-        <w:t>Середовища</w:t>
-      </w:r>
-      <w:proofErr w:type="spellEnd"/>
+        <w:t>Вступ до Розробки: Налаштування та Використання Середовища</w:t>
+      </w:r>
       <w:r>
         <w:rPr>
           <w:rFonts w:ascii="Times New Roman" w:eastAsia="Times New Roman" w:hAnsi="Times New Roman" w:cs="Times New Roman"/>
@@ -724,58 +642,83 @@
           <w:szCs w:val="24"/>
           <w:lang w:val="en-US"/>
         </w:rPr>
-        <w:t xml:space="preserve">Trello. </w:t>
-      </w:r>
-      <w:proofErr w:type="spellStart"/>
-      <w:r>
-        <w:rPr>
-          <w:rFonts w:ascii="Times New Roman" w:eastAsia="Times New Roman" w:hAnsi="Times New Roman" w:cs="Times New Roman"/>
-          <w:color w:val="000000"/>
+        <w:t>Trello. Algotester.</w:t>
+      </w:r>
+    </w:p>
+    <w:p>
+      <w:pPr>
+        <w:pStyle w:val="1"/>
+        <w:rPr>
+          <w:rFonts w:ascii="Times New Roman" w:eastAsia="Times New Roman" w:hAnsi="Times New Roman" w:cs="Times New Roman"/>
+          <w:b/>
+          <w:color w:val="000000"/>
+        </w:rPr>
+      </w:pPr>
+      <w:r>
+        <w:rPr>
+          <w:rFonts w:ascii="Times New Roman" w:eastAsia="Times New Roman" w:hAnsi="Times New Roman" w:cs="Times New Roman"/>
+          <w:b/>
+          <w:color w:val="000000"/>
+        </w:rPr>
+        <w:t>Мета роботи:</w:t>
+      </w:r>
+    </w:p>
+    <w:p>
+      <w:pPr>
+        <w:rPr>
+          <w:rFonts w:ascii="Times New Roman" w:eastAsia="Times New Roman" w:hAnsi="Times New Roman" w:cs="Times New Roman"/>
+          <w:color w:val="000000" w:themeColor="text1"/>
+          <w:sz w:val="24"/>
+          <w:szCs w:val="24"/>
+        </w:rPr>
+      </w:pPr>
+      <w:r>
+        <w:rPr>
+          <w:rFonts w:ascii="Times New Roman" w:eastAsia="Times New Roman" w:hAnsi="Times New Roman" w:cs="Times New Roman"/>
+          <w:color w:val="000000" w:themeColor="text1"/>
+          <w:sz w:val="24"/>
+          <w:szCs w:val="24"/>
+        </w:rPr>
+        <w:t xml:space="preserve">Ознайомитися з </w:t>
+      </w:r>
+      <w:r>
+        <w:rPr>
+          <w:rFonts w:ascii="Times New Roman" w:eastAsia="Times New Roman" w:hAnsi="Times New Roman" w:cs="Times New Roman"/>
+          <w:color w:val="000000" w:themeColor="text1"/>
           <w:sz w:val="24"/>
           <w:szCs w:val="24"/>
           <w:lang w:val="en-US"/>
         </w:rPr>
-        <w:t>Algotester</w:t>
-      </w:r>
-      <w:proofErr w:type="spellEnd"/>
-      <w:r>
-        <w:rPr>
-          <w:rFonts w:ascii="Times New Roman" w:eastAsia="Times New Roman" w:hAnsi="Times New Roman" w:cs="Times New Roman"/>
-          <w:color w:val="000000"/>
+        <w:t>Console</w:t>
+      </w:r>
+      <w:r>
+        <w:rPr>
+          <w:rFonts w:ascii="Times New Roman" w:eastAsia="Times New Roman" w:hAnsi="Times New Roman" w:cs="Times New Roman"/>
+          <w:color w:val="000000" w:themeColor="text1"/>
+          <w:sz w:val="24"/>
+          <w:szCs w:val="24"/>
+        </w:rPr>
+        <w:t xml:space="preserve"> </w:t>
+      </w:r>
+      <w:r>
+        <w:rPr>
+          <w:rFonts w:ascii="Times New Roman" w:eastAsia="Times New Roman" w:hAnsi="Times New Roman" w:cs="Times New Roman"/>
+          <w:color w:val="000000" w:themeColor="text1"/>
           <w:sz w:val="24"/>
           <w:szCs w:val="24"/>
           <w:lang w:val="en-US"/>
         </w:rPr>
-        <w:t>.</w:t>
-      </w:r>
-    </w:p>
-    <w:p>
-      <w:pPr>
-        <w:pStyle w:val="1"/>
-        <w:rPr>
-          <w:rFonts w:ascii="Times New Roman" w:eastAsia="Times New Roman" w:hAnsi="Times New Roman" w:cs="Times New Roman"/>
-          <w:b/>
-          <w:color w:val="000000"/>
-        </w:rPr>
-      </w:pPr>
-      <w:r>
-        <w:rPr>
-          <w:rFonts w:ascii="Times New Roman" w:eastAsia="Times New Roman" w:hAnsi="Times New Roman" w:cs="Times New Roman"/>
-          <w:b/>
-          <w:color w:val="000000"/>
-        </w:rPr>
-        <w:t>Мета роботи:</w:t>
-      </w:r>
-    </w:p>
-    <w:p>
-      <w:pPr>
+        <w:t>Commands</w:t>
+      </w:r>
+      <w:r>
         <w:rPr>
           <w:rFonts w:ascii="Times New Roman" w:eastAsia="Times New Roman" w:hAnsi="Times New Roman" w:cs="Times New Roman"/>
           <w:color w:val="000000" w:themeColor="text1"/>
           <w:sz w:val="24"/>
           <w:szCs w:val="24"/>
         </w:rPr>
-      </w:pPr>
+        <w:t xml:space="preserve"> </w:t>
+      </w:r>
       <w:r>
         <w:rPr>
           <w:rFonts w:ascii="Times New Roman" w:eastAsia="Times New Roman" w:hAnsi="Times New Roman" w:cs="Times New Roman"/>
@@ -783,7 +726,7 @@
           <w:sz w:val="24"/>
           <w:szCs w:val="24"/>
         </w:rPr>
-        <w:t xml:space="preserve">Ознайомитися з </w:t>
+        <w:t xml:space="preserve">в </w:t>
       </w:r>
       <w:r>
         <w:rPr>
@@ -793,7 +736,7 @@
           <w:szCs w:val="24"/>
           <w:lang w:val="en-US"/>
         </w:rPr>
-        <w:t>Console</w:t>
+        <w:t>Linux</w:t>
       </w:r>
       <w:r>
         <w:rPr>
@@ -810,9 +753,18 @@
           <w:color w:val="000000" w:themeColor="text1"/>
           <w:sz w:val="24"/>
           <w:szCs w:val="24"/>
+        </w:rPr>
+        <w:t xml:space="preserve">подібному терміналі, встановити та сконфігурувати </w:t>
+      </w:r>
+      <w:r>
+        <w:rPr>
+          <w:rFonts w:ascii="Times New Roman" w:eastAsia="Times New Roman" w:hAnsi="Times New Roman" w:cs="Times New Roman"/>
+          <w:color w:val="000000" w:themeColor="text1"/>
+          <w:sz w:val="24"/>
+          <w:szCs w:val="24"/>
           <w:lang w:val="en-US"/>
         </w:rPr>
-        <w:t>Commands</w:t>
+        <w:t>VS</w:t>
       </w:r>
       <w:r>
         <w:rPr>
@@ -829,8 +781,9 @@
           <w:color w:val="000000" w:themeColor="text1"/>
           <w:sz w:val="24"/>
           <w:szCs w:val="24"/>
-        </w:rPr>
-        <w:t xml:space="preserve">в </w:t>
+          <w:lang w:val="en-US"/>
+        </w:rPr>
+        <w:t>Code</w:t>
       </w:r>
       <w:r>
         <w:rPr>
@@ -838,9 +791,27 @@
           <w:color w:val="000000" w:themeColor="text1"/>
           <w:sz w:val="24"/>
           <w:szCs w:val="24"/>
+        </w:rPr>
+        <w:t xml:space="preserve">, </w:t>
+      </w:r>
+      <w:r>
+        <w:rPr>
+          <w:rFonts w:ascii="Times New Roman" w:eastAsia="Times New Roman" w:hAnsi="Times New Roman" w:cs="Times New Roman"/>
+          <w:color w:val="000000" w:themeColor="text1"/>
+          <w:sz w:val="24"/>
+          <w:szCs w:val="24"/>
+        </w:rPr>
+        <w:t xml:space="preserve">ознайомитися з </w:t>
+      </w:r>
+      <w:r>
+        <w:rPr>
+          <w:rFonts w:ascii="Times New Roman" w:eastAsia="Times New Roman" w:hAnsi="Times New Roman" w:cs="Times New Roman"/>
+          <w:color w:val="000000" w:themeColor="text1"/>
+          <w:sz w:val="24"/>
+          <w:szCs w:val="24"/>
           <w:lang w:val="en-US"/>
         </w:rPr>
-        <w:t>Linux</w:t>
+        <w:t>Git</w:t>
       </w:r>
       <w:r>
         <w:rPr>
@@ -858,19 +829,18 @@
           <w:sz w:val="24"/>
           <w:szCs w:val="24"/>
         </w:rPr>
-        <w:t xml:space="preserve">подібному терміналі, встановити та </w:t>
-      </w:r>
-      <w:proofErr w:type="spellStart"/>
+        <w:t xml:space="preserve">та </w:t>
+      </w:r>
       <w:r>
         <w:rPr>
           <w:rFonts w:ascii="Times New Roman" w:eastAsia="Times New Roman" w:hAnsi="Times New Roman" w:cs="Times New Roman"/>
           <w:color w:val="000000" w:themeColor="text1"/>
           <w:sz w:val="24"/>
           <w:szCs w:val="24"/>
-        </w:rPr>
-        <w:t>сконфігурувати</w:t>
-      </w:r>
-      <w:proofErr w:type="spellEnd"/>
+          <w:lang w:val="en-US"/>
+        </w:rPr>
+        <w:t>GitHub</w:t>
+      </w:r>
       <w:r>
         <w:rPr>
           <w:rFonts w:ascii="Times New Roman" w:eastAsia="Times New Roman" w:hAnsi="Times New Roman" w:cs="Times New Roman"/>
@@ -878,7 +848,7 @@
           <w:sz w:val="24"/>
           <w:szCs w:val="24"/>
         </w:rPr>
-        <w:t xml:space="preserve"> </w:t>
+        <w:t xml:space="preserve">, </w:t>
       </w:r>
       <w:r>
         <w:rPr>
@@ -886,9 +856,18 @@
           <w:color w:val="000000" w:themeColor="text1"/>
           <w:sz w:val="24"/>
           <w:szCs w:val="24"/>
+        </w:rPr>
+        <w:t xml:space="preserve">зареєструватися та ознайомитися з </w:t>
+      </w:r>
+      <w:r>
+        <w:rPr>
+          <w:rFonts w:ascii="Times New Roman" w:eastAsia="Times New Roman" w:hAnsi="Times New Roman" w:cs="Times New Roman"/>
+          <w:color w:val="000000" w:themeColor="text1"/>
+          <w:sz w:val="24"/>
+          <w:szCs w:val="24"/>
           <w:lang w:val="en-US"/>
         </w:rPr>
-        <w:t>VS</w:t>
+        <w:t>Trello</w:t>
       </w:r>
       <w:r>
         <w:rPr>
@@ -897,7 +876,7 @@
           <w:sz w:val="24"/>
           <w:szCs w:val="24"/>
         </w:rPr>
-        <w:t xml:space="preserve"> </w:t>
+        <w:t xml:space="preserve"> та </w:t>
       </w:r>
       <w:r>
         <w:rPr>
@@ -907,7 +886,7 @@
           <w:szCs w:val="24"/>
           <w:lang w:val="en-US"/>
         </w:rPr>
-        <w:t>Code</w:t>
+        <w:t>Algotest</w:t>
       </w:r>
       <w:r>
         <w:rPr>
@@ -915,115 +894,10 @@
           <w:color w:val="000000" w:themeColor="text1"/>
           <w:sz w:val="24"/>
           <w:szCs w:val="24"/>
-        </w:rPr>
-        <w:t xml:space="preserve">, </w:t>
-      </w:r>
-      <w:r>
-        <w:rPr>
-          <w:rFonts w:ascii="Times New Roman" w:eastAsia="Times New Roman" w:hAnsi="Times New Roman" w:cs="Times New Roman"/>
-          <w:color w:val="000000" w:themeColor="text1"/>
-          <w:sz w:val="24"/>
-          <w:szCs w:val="24"/>
-        </w:rPr>
-        <w:t xml:space="preserve">ознайомитися з </w:t>
-      </w:r>
-      <w:r>
-        <w:rPr>
-          <w:rFonts w:ascii="Times New Roman" w:eastAsia="Times New Roman" w:hAnsi="Times New Roman" w:cs="Times New Roman"/>
-          <w:color w:val="000000" w:themeColor="text1"/>
-          <w:sz w:val="24"/>
-          <w:szCs w:val="24"/>
           <w:lang w:val="en-US"/>
         </w:rPr>
-        <w:t>Git</w:t>
-      </w:r>
-      <w:r>
-        <w:rPr>
-          <w:rFonts w:ascii="Times New Roman" w:eastAsia="Times New Roman" w:hAnsi="Times New Roman" w:cs="Times New Roman"/>
-          <w:color w:val="000000" w:themeColor="text1"/>
-          <w:sz w:val="24"/>
-          <w:szCs w:val="24"/>
-        </w:rPr>
-        <w:t xml:space="preserve"> </w:t>
-      </w:r>
-      <w:r>
-        <w:rPr>
-          <w:rFonts w:ascii="Times New Roman" w:eastAsia="Times New Roman" w:hAnsi="Times New Roman" w:cs="Times New Roman"/>
-          <w:color w:val="000000" w:themeColor="text1"/>
-          <w:sz w:val="24"/>
-          <w:szCs w:val="24"/>
-        </w:rPr>
-        <w:t xml:space="preserve">та </w:t>
-      </w:r>
-      <w:r>
-        <w:rPr>
-          <w:rFonts w:ascii="Times New Roman" w:eastAsia="Times New Roman" w:hAnsi="Times New Roman" w:cs="Times New Roman"/>
-          <w:color w:val="000000" w:themeColor="text1"/>
-          <w:sz w:val="24"/>
-          <w:szCs w:val="24"/>
-          <w:lang w:val="en-US"/>
-        </w:rPr>
-        <w:t>GitHub</w:t>
-      </w:r>
-      <w:r>
-        <w:rPr>
-          <w:rFonts w:ascii="Times New Roman" w:eastAsia="Times New Roman" w:hAnsi="Times New Roman" w:cs="Times New Roman"/>
-          <w:color w:val="000000" w:themeColor="text1"/>
-          <w:sz w:val="24"/>
-          <w:szCs w:val="24"/>
-        </w:rPr>
-        <w:t xml:space="preserve">, </w:t>
-      </w:r>
-      <w:r>
-        <w:rPr>
-          <w:rFonts w:ascii="Times New Roman" w:eastAsia="Times New Roman" w:hAnsi="Times New Roman" w:cs="Times New Roman"/>
-          <w:color w:val="000000" w:themeColor="text1"/>
-          <w:sz w:val="24"/>
-          <w:szCs w:val="24"/>
-        </w:rPr>
-        <w:t xml:space="preserve">зареєструватися та ознайомитися з </w:t>
-      </w:r>
-      <w:r>
-        <w:rPr>
-          <w:rFonts w:ascii="Times New Roman" w:eastAsia="Times New Roman" w:hAnsi="Times New Roman" w:cs="Times New Roman"/>
-          <w:color w:val="000000" w:themeColor="text1"/>
-          <w:sz w:val="24"/>
-          <w:szCs w:val="24"/>
-          <w:lang w:val="en-US"/>
-        </w:rPr>
-        <w:t>Trello</w:t>
-      </w:r>
-      <w:r>
-        <w:rPr>
-          <w:rFonts w:ascii="Times New Roman" w:eastAsia="Times New Roman" w:hAnsi="Times New Roman" w:cs="Times New Roman"/>
-          <w:color w:val="000000" w:themeColor="text1"/>
-          <w:sz w:val="24"/>
-          <w:szCs w:val="24"/>
-        </w:rPr>
-        <w:t xml:space="preserve"> та </w:t>
-      </w:r>
-      <w:proofErr w:type="spellStart"/>
-      <w:r>
-        <w:rPr>
-          <w:rFonts w:ascii="Times New Roman" w:eastAsia="Times New Roman" w:hAnsi="Times New Roman" w:cs="Times New Roman"/>
-          <w:color w:val="000000" w:themeColor="text1"/>
-          <w:sz w:val="24"/>
-          <w:szCs w:val="24"/>
-          <w:lang w:val="en-US"/>
-        </w:rPr>
-        <w:t>Algotest</w:t>
-      </w:r>
-      <w:r>
-        <w:rPr>
-          <w:rFonts w:ascii="Times New Roman" w:eastAsia="Times New Roman" w:hAnsi="Times New Roman" w:cs="Times New Roman"/>
-          <w:color w:val="000000" w:themeColor="text1"/>
-          <w:sz w:val="24"/>
-          <w:szCs w:val="24"/>
-          <w:lang w:val="en-US"/>
-        </w:rPr>
         <w:t>er</w:t>
       </w:r>
-      <w:proofErr w:type="spellEnd"/>
       <w:r>
         <w:rPr>
           <w:rFonts w:ascii="Times New Roman" w:eastAsia="Times New Roman" w:hAnsi="Times New Roman" w:cs="Times New Roman"/>
@@ -1113,70 +987,12 @@
         </w:rPr>
         <w:t xml:space="preserve">Тема №1: </w:t>
       </w:r>
-      <w:proofErr w:type="spellStart"/>
-      <w:r>
-        <w:rPr>
-          <w:color w:val="000000"/>
-        </w:rPr>
-        <w:t>Package</w:t>
-      </w:r>
-      <w:proofErr w:type="spellEnd"/>
-      <w:r>
-        <w:rPr>
-          <w:color w:val="000000"/>
-        </w:rPr>
-        <w:t xml:space="preserve"> </w:t>
-      </w:r>
-      <w:proofErr w:type="spellStart"/>
-      <w:r>
-        <w:rPr>
-          <w:color w:val="000000"/>
-        </w:rPr>
-        <w:t>Managers</w:t>
-      </w:r>
-      <w:proofErr w:type="spellEnd"/>
-      <w:r>
-        <w:rPr>
-          <w:color w:val="000000"/>
-        </w:rPr>
-        <w:t xml:space="preserve"> OS та </w:t>
-      </w:r>
-      <w:proofErr w:type="spellStart"/>
-      <w:r>
-        <w:rPr>
-          <w:color w:val="000000"/>
-        </w:rPr>
-        <w:t>Console</w:t>
-      </w:r>
-      <w:proofErr w:type="spellEnd"/>
-      <w:r>
-        <w:rPr>
-          <w:color w:val="000000"/>
-        </w:rPr>
-        <w:t xml:space="preserve"> </w:t>
-      </w:r>
-      <w:proofErr w:type="spellStart"/>
-      <w:r>
-        <w:rPr>
-          <w:color w:val="000000"/>
-        </w:rPr>
-        <w:t>Commands</w:t>
-      </w:r>
-      <w:proofErr w:type="spellEnd"/>
-      <w:r>
-        <w:rPr>
-          <w:color w:val="000000"/>
-        </w:rPr>
-        <w:t xml:space="preserve">  в </w:t>
-      </w:r>
-      <w:proofErr w:type="spellStart"/>
-      <w:r>
-        <w:rPr>
-          <w:color w:val="000000"/>
-        </w:rPr>
-        <w:t>Linux</w:t>
-      </w:r>
-      <w:proofErr w:type="spellEnd"/>
+      <w:r>
+        <w:rPr>
+          <w:color w:val="000000"/>
+        </w:rPr>
+        <w:t>Package Managers OS та Console Commands  в Linux</w:t>
+      </w:r>
     </w:p>
     <w:p>
       <w:pPr>
@@ -1212,44 +1028,8 @@
         <w:rPr>
           <w:color w:val="000000"/>
         </w:rPr>
-        <w:t xml:space="preserve">Конфігурація </w:t>
-      </w:r>
-      <w:proofErr w:type="spellStart"/>
-      <w:r>
-        <w:rPr>
-          <w:color w:val="000000"/>
-        </w:rPr>
-        <w:t>Visual</w:t>
-      </w:r>
-      <w:proofErr w:type="spellEnd"/>
-      <w:r>
-        <w:rPr>
-          <w:color w:val="000000"/>
-        </w:rPr>
-        <w:t xml:space="preserve"> </w:t>
-      </w:r>
-      <w:proofErr w:type="spellStart"/>
-      <w:r>
-        <w:rPr>
-          <w:color w:val="000000"/>
-        </w:rPr>
-        <w:t>Studio</w:t>
-      </w:r>
-      <w:proofErr w:type="spellEnd"/>
-      <w:r>
-        <w:rPr>
-          <w:color w:val="000000"/>
-        </w:rPr>
-        <w:t xml:space="preserve"> </w:t>
-      </w:r>
-      <w:proofErr w:type="spellStart"/>
-      <w:r>
-        <w:rPr>
-          <w:color w:val="000000"/>
-        </w:rPr>
-        <w:t>Code</w:t>
-      </w:r>
-      <w:proofErr w:type="spellEnd"/>
+        <w:t>Конфігурація Visual Studio Code</w:t>
+      </w:r>
     </w:p>
     <w:p>
       <w:pPr>
@@ -1281,14 +1061,12 @@
         </w:rPr>
         <w:t xml:space="preserve">Тема №3: </w:t>
       </w:r>
-      <w:proofErr w:type="spellStart"/>
       <w:r>
         <w:rPr>
           <w:color w:val="000000"/>
         </w:rPr>
         <w:t>Git</w:t>
       </w:r>
-      <w:proofErr w:type="spellEnd"/>
       <w:r>
         <w:rPr>
           <w:color w:val="000000"/>
@@ -1300,16 +1078,8 @@
         <w:rPr>
           <w:color w:val="000000"/>
         </w:rPr>
-        <w:t> </w:t>
-      </w:r>
-      <w:proofErr w:type="spellStart"/>
-      <w:r>
-        <w:rPr>
-          <w:color w:val="000000"/>
-        </w:rPr>
-        <w:t>GitHub</w:t>
-      </w:r>
-      <w:proofErr w:type="spellEnd"/>
+        <w:t> GitHub</w:t>
+      </w:r>
       <w:r>
         <w:rPr>
           <w:color w:val="000000"/>
@@ -1358,16 +1128,8 @@
         <w:rPr>
           <w:color w:val="000000"/>
         </w:rPr>
-        <w:t xml:space="preserve"> </w:t>
-      </w:r>
-      <w:proofErr w:type="spellStart"/>
-      <w:r>
-        <w:rPr>
-          <w:color w:val="000000"/>
-        </w:rPr>
-        <w:t>Trello</w:t>
-      </w:r>
-      <w:proofErr w:type="spellEnd"/>
+        <w:t xml:space="preserve"> Trello</w:t>
+      </w:r>
       <w:r>
         <w:rPr>
           <w:rFonts w:ascii="Times New Roman" w:eastAsia="Times New Roman" w:hAnsi="Times New Roman" w:cs="Times New Roman"/>
@@ -1408,19 +1170,11 @@
         </w:rPr>
         <w:t xml:space="preserve">Тема №5: </w:t>
       </w:r>
-      <w:proofErr w:type="spellStart"/>
-      <w:r>
-        <w:rPr>
-          <w:color w:val="000000"/>
-        </w:rPr>
-        <w:t>FlowCharts</w:t>
-      </w:r>
-      <w:proofErr w:type="spellEnd"/>
-      <w:r>
-        <w:rPr>
-          <w:color w:val="000000"/>
-        </w:rPr>
-        <w:t xml:space="preserve"> та Draw.io</w:t>
+      <w:r>
+        <w:rPr>
+          <w:color w:val="000000"/>
+        </w:rPr>
+        <w:t>FlowCharts та Draw.io</w:t>
       </w:r>
     </w:p>
     <w:p>
@@ -1493,70 +1247,12 @@
         </w:rPr>
         <w:t xml:space="preserve">Тема №1: </w:t>
       </w:r>
-      <w:proofErr w:type="spellStart"/>
-      <w:r>
-        <w:rPr>
-          <w:color w:val="000000"/>
-        </w:rPr>
-        <w:t>Package</w:t>
-      </w:r>
-      <w:proofErr w:type="spellEnd"/>
-      <w:r>
-        <w:rPr>
-          <w:color w:val="000000"/>
-        </w:rPr>
-        <w:t xml:space="preserve"> </w:t>
-      </w:r>
-      <w:proofErr w:type="spellStart"/>
-      <w:r>
-        <w:rPr>
-          <w:color w:val="000000"/>
-        </w:rPr>
-        <w:t>Managers</w:t>
-      </w:r>
-      <w:proofErr w:type="spellEnd"/>
-      <w:r>
-        <w:rPr>
-          <w:color w:val="000000"/>
-        </w:rPr>
-        <w:t xml:space="preserve"> OS та </w:t>
-      </w:r>
-      <w:proofErr w:type="spellStart"/>
-      <w:r>
-        <w:rPr>
-          <w:color w:val="000000"/>
-        </w:rPr>
-        <w:t>Console</w:t>
-      </w:r>
-      <w:proofErr w:type="spellEnd"/>
-      <w:r>
-        <w:rPr>
-          <w:color w:val="000000"/>
-        </w:rPr>
-        <w:t xml:space="preserve"> </w:t>
-      </w:r>
-      <w:proofErr w:type="spellStart"/>
-      <w:r>
-        <w:rPr>
-          <w:color w:val="000000"/>
-        </w:rPr>
-        <w:t>Commands</w:t>
-      </w:r>
-      <w:proofErr w:type="spellEnd"/>
-      <w:r>
-        <w:rPr>
-          <w:color w:val="000000"/>
-        </w:rPr>
-        <w:t xml:space="preserve">  в </w:t>
-      </w:r>
-      <w:proofErr w:type="spellStart"/>
-      <w:r>
-        <w:rPr>
-          <w:color w:val="000000"/>
-        </w:rPr>
-        <w:t>Linux</w:t>
-      </w:r>
-      <w:proofErr w:type="spellEnd"/>
+      <w:r>
+        <w:rPr>
+          <w:color w:val="000000"/>
+        </w:rPr>
+        <w:t>Package Managers OS та Console Commands  в Linux</w:t>
+      </w:r>
     </w:p>
     <w:p>
       <w:pPr>
@@ -2039,44 +1735,8 @@
         <w:rPr>
           <w:color w:val="000000"/>
         </w:rPr>
-        <w:t xml:space="preserve">Конфігурація </w:t>
-      </w:r>
-      <w:proofErr w:type="spellStart"/>
-      <w:r>
-        <w:rPr>
-          <w:color w:val="000000"/>
-        </w:rPr>
-        <w:t>Visual</w:t>
-      </w:r>
-      <w:proofErr w:type="spellEnd"/>
-      <w:r>
-        <w:rPr>
-          <w:color w:val="000000"/>
-        </w:rPr>
-        <w:t xml:space="preserve"> </w:t>
-      </w:r>
-      <w:proofErr w:type="spellStart"/>
-      <w:r>
-        <w:rPr>
-          <w:color w:val="000000"/>
-        </w:rPr>
-        <w:t>Studio</w:t>
-      </w:r>
-      <w:proofErr w:type="spellEnd"/>
-      <w:r>
-        <w:rPr>
-          <w:color w:val="000000"/>
-        </w:rPr>
-        <w:t xml:space="preserve"> </w:t>
-      </w:r>
-      <w:proofErr w:type="spellStart"/>
-      <w:r>
-        <w:rPr>
-          <w:color w:val="000000"/>
-        </w:rPr>
-        <w:t>Code</w:t>
-      </w:r>
-      <w:proofErr w:type="spellEnd"/>
+        <w:t>Конфігурація Visual Studio Code</w:t>
+      </w:r>
     </w:p>
     <w:p>
       <w:pPr>
@@ -2313,27 +1973,7 @@
           <w:sz w:val="24"/>
           <w:szCs w:val="24"/>
         </w:rPr>
-        <w:t xml:space="preserve">Встановлено та </w:t>
-      </w:r>
-      <w:proofErr w:type="spellStart"/>
-      <w:r>
-        <w:rPr>
-          <w:rFonts w:ascii="Times New Roman" w:eastAsia="Times New Roman" w:hAnsi="Times New Roman" w:cs="Times New Roman"/>
-          <w:color w:val="000000"/>
-          <w:sz w:val="24"/>
-          <w:szCs w:val="24"/>
-        </w:rPr>
-        <w:t>сконфігуровано</w:t>
-      </w:r>
-      <w:proofErr w:type="spellEnd"/>
-      <w:r>
-        <w:rPr>
-          <w:rFonts w:ascii="Times New Roman" w:eastAsia="Times New Roman" w:hAnsi="Times New Roman" w:cs="Times New Roman"/>
-          <w:color w:val="000000"/>
-          <w:sz w:val="24"/>
-          <w:szCs w:val="24"/>
-        </w:rPr>
-        <w:t xml:space="preserve"> </w:t>
+        <w:t xml:space="preserve">Встановлено та сконфігуровано </w:t>
       </w:r>
       <w:r>
         <w:rPr>
@@ -2588,14 +2228,12 @@
         </w:rPr>
         <w:t xml:space="preserve">Тема №3: </w:t>
       </w:r>
-      <w:proofErr w:type="spellStart"/>
       <w:r>
         <w:rPr>
           <w:color w:val="000000"/>
         </w:rPr>
         <w:t>Git</w:t>
       </w:r>
-      <w:proofErr w:type="spellEnd"/>
       <w:r>
         <w:rPr>
           <w:color w:val="000000"/>
@@ -2607,16 +2245,8 @@
         <w:rPr>
           <w:color w:val="000000"/>
         </w:rPr>
-        <w:t> </w:t>
-      </w:r>
-      <w:proofErr w:type="spellStart"/>
-      <w:r>
-        <w:rPr>
-          <w:color w:val="000000"/>
-        </w:rPr>
-        <w:t>GitHub</w:t>
-      </w:r>
-      <w:proofErr w:type="spellEnd"/>
+        <w:t> GitHub</w:t>
+      </w:r>
       <w:r>
         <w:rPr>
           <w:color w:val="000000"/>
@@ -2955,14 +2585,12 @@
         </w:rPr>
         <w:t xml:space="preserve">Вивчено </w:t>
       </w:r>
-      <w:proofErr w:type="spellStart"/>
       <w:r>
         <w:rPr>
           <w:color w:val="000000"/>
         </w:rPr>
         <w:t>Git</w:t>
       </w:r>
-      <w:proofErr w:type="spellEnd"/>
       <w:r>
         <w:rPr>
           <w:color w:val="000000"/>
@@ -2974,16 +2602,8 @@
         <w:rPr>
           <w:color w:val="000000"/>
         </w:rPr>
-        <w:t> </w:t>
-      </w:r>
-      <w:proofErr w:type="spellStart"/>
-      <w:r>
-        <w:rPr>
-          <w:color w:val="000000"/>
-        </w:rPr>
-        <w:t>GitHub</w:t>
-      </w:r>
-      <w:proofErr w:type="spellEnd"/>
+        <w:t> GitHub</w:t>
+      </w:r>
       <w:r>
         <w:rPr>
           <w:color w:val="000000"/>
@@ -3217,14 +2837,12 @@
         </w:rPr>
         <w:t xml:space="preserve">: </w:t>
       </w:r>
-      <w:proofErr w:type="spellStart"/>
       <w:r>
         <w:rPr>
           <w:color w:val="000000"/>
         </w:rPr>
         <w:t>Trello</w:t>
       </w:r>
-      <w:proofErr w:type="spellEnd"/>
     </w:p>
     <w:p>
       <w:pPr>
@@ -3622,19 +3240,11 @@
         </w:rPr>
         <w:t xml:space="preserve">: </w:t>
       </w:r>
-      <w:proofErr w:type="spellStart"/>
-      <w:r>
-        <w:rPr>
-          <w:color w:val="000000"/>
-        </w:rPr>
-        <w:t>FlowCharts</w:t>
-      </w:r>
-      <w:proofErr w:type="spellEnd"/>
-      <w:r>
-        <w:rPr>
-          <w:color w:val="000000"/>
-        </w:rPr>
-        <w:t xml:space="preserve"> та Draw.io</w:t>
+      <w:r>
+        <w:rPr>
+          <w:color w:val="000000"/>
+        </w:rPr>
+        <w:t>FlowCharts та Draw.io</w:t>
       </w:r>
     </w:p>
     <w:p>
@@ -5312,6 +4922,7 @@
       <w:pPr>
         <w:rPr>
           <w:rFonts w:ascii="Times New Roman" w:eastAsia="Times New Roman" w:hAnsi="Times New Roman" w:cs="Times New Roman"/>
+          <w:lang w:val="en-US"/>
         </w:rPr>
       </w:pPr>
       <w:r>
@@ -5384,19 +4995,12 @@
         <w:rPr>
           <w:rFonts w:ascii="Times New Roman" w:eastAsia="Times New Roman" w:hAnsi="Times New Roman" w:cs="Times New Roman"/>
         </w:rPr>
-        <w:t xml:space="preserve">та працює </w:t>
-      </w:r>
-      <w:proofErr w:type="spellStart"/>
-      <w:r>
-        <w:rPr>
-          <w:rFonts w:ascii="Times New Roman" w:eastAsia="Times New Roman" w:hAnsi="Times New Roman" w:cs="Times New Roman"/>
-        </w:rPr>
-        <w:t>коректно</w:t>
-      </w:r>
-      <w:proofErr w:type="spellEnd"/>
-      <w:r>
-        <w:rPr>
-          <w:rFonts w:ascii="Times New Roman" w:eastAsia="Times New Roman" w:hAnsi="Times New Roman" w:cs="Times New Roman"/>
+        <w:t>та працює коректно</w:t>
+      </w:r>
+      <w:r>
+        <w:rPr>
+          <w:rFonts w:ascii="Times New Roman" w:eastAsia="Times New Roman" w:hAnsi="Times New Roman" w:cs="Times New Roman"/>
+          <w:lang w:val="en-US"/>
         </w:rPr>
         <w:t>.</w:t>
       </w:r>
@@ -5437,27 +5041,7 @@
           <w:sz w:val="21"/>
           <w:szCs w:val="21"/>
         </w:rPr>
-        <w:t>&lt;</w:t>
-      </w:r>
-      <w:proofErr w:type="spellStart"/>
-      <w:r>
-        <w:rPr>
-          <w:rFonts w:ascii="Consolas" w:eastAsia="Times New Roman" w:hAnsi="Consolas" w:cs="Times New Roman"/>
-          <w:color w:val="D5FF80"/>
-          <w:sz w:val="21"/>
-          <w:szCs w:val="21"/>
-        </w:rPr>
-        <w:t>iostream</w:t>
-      </w:r>
-      <w:proofErr w:type="spellEnd"/>
-      <w:r>
-        <w:rPr>
-          <w:rFonts w:ascii="Consolas" w:eastAsia="Times New Roman" w:hAnsi="Consolas" w:cs="Times New Roman"/>
-          <w:color w:val="D5FF80"/>
-          <w:sz w:val="21"/>
-          <w:szCs w:val="21"/>
-        </w:rPr>
-        <w:t>&gt;</w:t>
+        <w:t>&lt;iostream&gt;</w:t>
       </w:r>
     </w:p>
     <w:p>
@@ -5471,7 +5055,6 @@
           <w:szCs w:val="21"/>
         </w:rPr>
       </w:pPr>
-      <w:proofErr w:type="spellStart"/>
       <w:r>
         <w:rPr>
           <w:rFonts w:ascii="Consolas" w:eastAsia="Times New Roman" w:hAnsi="Consolas" w:cs="Times New Roman"/>
@@ -5481,7 +5064,6 @@
         </w:rPr>
         <w:t>using</w:t>
       </w:r>
-      <w:proofErr w:type="spellEnd"/>
       <w:r>
         <w:rPr>
           <w:rFonts w:ascii="Consolas" w:eastAsia="Times New Roman" w:hAnsi="Consolas" w:cs="Times New Roman"/>
@@ -5491,7 +5073,6 @@
         </w:rPr>
         <w:t xml:space="preserve"> </w:t>
       </w:r>
-      <w:proofErr w:type="spellStart"/>
       <w:r>
         <w:rPr>
           <w:rFonts w:ascii="Consolas" w:eastAsia="Times New Roman" w:hAnsi="Consolas" w:cs="Times New Roman"/>
@@ -5501,7 +5082,6 @@
         </w:rPr>
         <w:t>namespace</w:t>
       </w:r>
-      <w:proofErr w:type="spellEnd"/>
       <w:r>
         <w:rPr>
           <w:rFonts w:ascii="Consolas" w:eastAsia="Times New Roman" w:hAnsi="Consolas" w:cs="Times New Roman"/>
@@ -5511,7 +5091,6 @@
         </w:rPr>
         <w:t xml:space="preserve"> </w:t>
       </w:r>
-      <w:proofErr w:type="spellStart"/>
       <w:r>
         <w:rPr>
           <w:rFonts w:ascii="Consolas" w:eastAsia="Times New Roman" w:hAnsi="Consolas" w:cs="Times New Roman"/>
@@ -5521,7 +5100,6 @@
         </w:rPr>
         <w:t>std</w:t>
       </w:r>
-      <w:proofErr w:type="spellEnd"/>
       <w:r>
         <w:rPr>
           <w:rFonts w:ascii="Consolas" w:eastAsia="Times New Roman" w:hAnsi="Consolas" w:cs="Times New Roman"/>
@@ -5556,7 +5134,6 @@
           <w:szCs w:val="21"/>
         </w:rPr>
       </w:pPr>
-      <w:proofErr w:type="spellStart"/>
       <w:r>
         <w:rPr>
           <w:rFonts w:ascii="Consolas" w:eastAsia="Times New Roman" w:hAnsi="Consolas" w:cs="Times New Roman"/>
@@ -5566,7 +5143,6 @@
         </w:rPr>
         <w:t>int</w:t>
       </w:r>
-      <w:proofErr w:type="spellEnd"/>
       <w:r>
         <w:rPr>
           <w:rFonts w:ascii="Consolas" w:eastAsia="Times New Roman" w:hAnsi="Consolas" w:cs="Times New Roman"/>
@@ -5576,7 +5152,6 @@
         </w:rPr>
         <w:t xml:space="preserve"> </w:t>
       </w:r>
-      <w:proofErr w:type="spellStart"/>
       <w:r>
         <w:rPr>
           <w:rFonts w:ascii="Consolas" w:eastAsia="Times New Roman" w:hAnsi="Consolas" w:cs="Times New Roman"/>
@@ -5586,7 +5161,6 @@
         </w:rPr>
         <w:t>main</w:t>
       </w:r>
-      <w:proofErr w:type="spellEnd"/>
       <w:r>
         <w:rPr>
           <w:rFonts w:ascii="Consolas" w:eastAsia="Times New Roman" w:hAnsi="Consolas" w:cs="Times New Roman"/>
@@ -5615,19 +5189,8 @@
           <w:sz w:val="21"/>
           <w:szCs w:val="21"/>
         </w:rPr>
-        <w:t xml:space="preserve">    </w:t>
-      </w:r>
-      <w:proofErr w:type="spellStart"/>
-      <w:r>
-        <w:rPr>
-          <w:rFonts w:ascii="Consolas" w:eastAsia="Times New Roman" w:hAnsi="Consolas" w:cs="Times New Roman"/>
-          <w:color w:val="CCCAC2"/>
-          <w:sz w:val="21"/>
-          <w:szCs w:val="21"/>
-        </w:rPr>
-        <w:t>cout</w:t>
-      </w:r>
-      <w:proofErr w:type="spellEnd"/>
+        <w:t>    cout</w:t>
+      </w:r>
       <w:r>
         <w:rPr>
           <w:rFonts w:ascii="Consolas" w:eastAsia="Times New Roman" w:hAnsi="Consolas" w:cs="Times New Roman"/>
@@ -5644,47 +5207,7 @@
           <w:sz w:val="21"/>
           <w:szCs w:val="21"/>
         </w:rPr>
-        <w:t>"</w:t>
-      </w:r>
-      <w:proofErr w:type="spellStart"/>
-      <w:r>
-        <w:rPr>
-          <w:rFonts w:ascii="Consolas" w:eastAsia="Times New Roman" w:hAnsi="Consolas" w:cs="Times New Roman"/>
-          <w:color w:val="D5FF80"/>
-          <w:sz w:val="21"/>
-          <w:szCs w:val="21"/>
-        </w:rPr>
-        <w:t>Hello</w:t>
-      </w:r>
-      <w:proofErr w:type="spellEnd"/>
-      <w:r>
-        <w:rPr>
-          <w:rFonts w:ascii="Consolas" w:eastAsia="Times New Roman" w:hAnsi="Consolas" w:cs="Times New Roman"/>
-          <w:color w:val="D5FF80"/>
-          <w:sz w:val="21"/>
-          <w:szCs w:val="21"/>
-        </w:rPr>
-        <w:t xml:space="preserve"> </w:t>
-      </w:r>
-      <w:proofErr w:type="spellStart"/>
-      <w:r>
-        <w:rPr>
-          <w:rFonts w:ascii="Consolas" w:eastAsia="Times New Roman" w:hAnsi="Consolas" w:cs="Times New Roman"/>
-          <w:color w:val="D5FF80"/>
-          <w:sz w:val="21"/>
-          <w:szCs w:val="21"/>
-        </w:rPr>
-        <w:t>World</w:t>
-      </w:r>
-      <w:proofErr w:type="spellEnd"/>
-      <w:r>
-        <w:rPr>
-          <w:rFonts w:ascii="Consolas" w:eastAsia="Times New Roman" w:hAnsi="Consolas" w:cs="Times New Roman"/>
-          <w:color w:val="D5FF80"/>
-          <w:sz w:val="21"/>
-          <w:szCs w:val="21"/>
-        </w:rPr>
-        <w:t>!"</w:t>
+        <w:t>"Hello World!"</w:t>
       </w:r>
       <w:r>
         <w:rPr>
@@ -5693,19 +5216,8 @@
           <w:sz w:val="21"/>
           <w:szCs w:val="21"/>
         </w:rPr>
-        <w:t>&lt;&lt;</w:t>
-      </w:r>
-      <w:proofErr w:type="spellStart"/>
-      <w:r>
-        <w:rPr>
-          <w:rFonts w:ascii="Consolas" w:eastAsia="Times New Roman" w:hAnsi="Consolas" w:cs="Times New Roman"/>
-          <w:color w:val="FFD173"/>
-          <w:sz w:val="21"/>
-          <w:szCs w:val="21"/>
-        </w:rPr>
-        <w:t>endl</w:t>
-      </w:r>
-      <w:proofErr w:type="spellEnd"/>
+        <w:t>&lt;&lt;endl</w:t>
+      </w:r>
       <w:r>
         <w:rPr>
           <w:rFonts w:ascii="Consolas" w:eastAsia="Times New Roman" w:hAnsi="Consolas" w:cs="Times New Roman"/>
@@ -5748,7 +5260,6 @@
         </w:rPr>
         <w:t xml:space="preserve">    </w:t>
       </w:r>
-      <w:proofErr w:type="spellStart"/>
       <w:r>
         <w:rPr>
           <w:rFonts w:ascii="Consolas" w:eastAsia="Times New Roman" w:hAnsi="Consolas" w:cs="Times New Roman"/>
@@ -5758,7 +5269,6 @@
         </w:rPr>
         <w:t>return</w:t>
       </w:r>
-      <w:proofErr w:type="spellEnd"/>
       <w:r>
         <w:rPr>
           <w:rFonts w:ascii="Consolas" w:eastAsia="Times New Roman" w:hAnsi="Consolas" w:cs="Times New Roman"/>
@@ -5979,27 +5489,7 @@
           <w:sz w:val="21"/>
           <w:szCs w:val="21"/>
         </w:rPr>
-        <w:t>&lt;</w:t>
-      </w:r>
-      <w:proofErr w:type="spellStart"/>
-      <w:r>
-        <w:rPr>
-          <w:rFonts w:ascii="Consolas" w:eastAsia="Times New Roman" w:hAnsi="Consolas" w:cs="Times New Roman"/>
-          <w:color w:val="D5FF80"/>
-          <w:sz w:val="21"/>
-          <w:szCs w:val="21"/>
-        </w:rPr>
-        <w:t>stdio.h</w:t>
-      </w:r>
-      <w:proofErr w:type="spellEnd"/>
-      <w:r>
-        <w:rPr>
-          <w:rFonts w:ascii="Consolas" w:eastAsia="Times New Roman" w:hAnsi="Consolas" w:cs="Times New Roman"/>
-          <w:color w:val="D5FF80"/>
-          <w:sz w:val="21"/>
-          <w:szCs w:val="21"/>
-        </w:rPr>
-        <w:t>&gt;</w:t>
+        <w:t>&lt;stdio.h&gt;</w:t>
       </w:r>
     </w:p>
     <w:p>
@@ -6038,27 +5528,7 @@
           <w:sz w:val="21"/>
           <w:szCs w:val="21"/>
         </w:rPr>
-        <w:t>&lt;</w:t>
-      </w:r>
-      <w:proofErr w:type="spellStart"/>
-      <w:r>
-        <w:rPr>
-          <w:rFonts w:ascii="Consolas" w:eastAsia="Times New Roman" w:hAnsi="Consolas" w:cs="Times New Roman"/>
-          <w:color w:val="D5FF80"/>
-          <w:sz w:val="21"/>
-          <w:szCs w:val="21"/>
-        </w:rPr>
-        <w:t>math.h</w:t>
-      </w:r>
-      <w:proofErr w:type="spellEnd"/>
-      <w:r>
-        <w:rPr>
-          <w:rFonts w:ascii="Consolas" w:eastAsia="Times New Roman" w:hAnsi="Consolas" w:cs="Times New Roman"/>
-          <w:color w:val="D5FF80"/>
-          <w:sz w:val="21"/>
-          <w:szCs w:val="21"/>
-        </w:rPr>
-        <w:t>&gt;</w:t>
+        <w:t>&lt;math.h&gt;</w:t>
       </w:r>
     </w:p>
     <w:p>
@@ -6084,7 +5554,6 @@
           <w:szCs w:val="21"/>
         </w:rPr>
       </w:pPr>
-      <w:proofErr w:type="spellStart"/>
       <w:r>
         <w:rPr>
           <w:rFonts w:ascii="Consolas" w:eastAsia="Times New Roman" w:hAnsi="Consolas" w:cs="Times New Roman"/>
@@ -6094,7 +5563,6 @@
         </w:rPr>
         <w:t>int</w:t>
       </w:r>
-      <w:proofErr w:type="spellEnd"/>
       <w:r>
         <w:rPr>
           <w:rFonts w:ascii="Consolas" w:eastAsia="Times New Roman" w:hAnsi="Consolas" w:cs="Times New Roman"/>
@@ -6104,7 +5572,6 @@
         </w:rPr>
         <w:t xml:space="preserve"> </w:t>
       </w:r>
-      <w:proofErr w:type="spellStart"/>
       <w:r>
         <w:rPr>
           <w:rFonts w:ascii="Consolas" w:eastAsia="Times New Roman" w:hAnsi="Consolas" w:cs="Times New Roman"/>
@@ -6114,7 +5581,6 @@
         </w:rPr>
         <w:t>main</w:t>
       </w:r>
-      <w:proofErr w:type="spellEnd"/>
       <w:r>
         <w:rPr>
           <w:rFonts w:ascii="Consolas" w:eastAsia="Times New Roman" w:hAnsi="Consolas" w:cs="Times New Roman"/>
@@ -6145,7 +5611,6 @@
         </w:rPr>
         <w:t xml:space="preserve">    </w:t>
       </w:r>
-      <w:proofErr w:type="spellStart"/>
       <w:r>
         <w:rPr>
           <w:rFonts w:ascii="Consolas" w:eastAsia="Times New Roman" w:hAnsi="Consolas" w:cs="Times New Roman"/>
@@ -6155,35 +5620,14 @@
         </w:rPr>
         <w:t>char</w:t>
       </w:r>
-      <w:proofErr w:type="spellEnd"/>
-      <w:r>
-        <w:rPr>
-          <w:rFonts w:ascii="Consolas" w:eastAsia="Times New Roman" w:hAnsi="Consolas" w:cs="Times New Roman"/>
-          <w:color w:val="CCCAC2"/>
-          <w:sz w:val="21"/>
-          <w:szCs w:val="21"/>
-        </w:rPr>
-        <w:t xml:space="preserve"> </w:t>
-      </w:r>
-      <w:proofErr w:type="spellStart"/>
-      <w:r>
-        <w:rPr>
-          <w:rFonts w:ascii="Consolas" w:eastAsia="Times New Roman" w:hAnsi="Consolas" w:cs="Times New Roman"/>
-          <w:color w:val="CCCAC2"/>
-          <w:sz w:val="21"/>
-          <w:szCs w:val="21"/>
-        </w:rPr>
-        <w:t>name</w:t>
-      </w:r>
-      <w:proofErr w:type="spellEnd"/>
-      <w:r>
-        <w:rPr>
-          <w:rFonts w:ascii="Consolas" w:eastAsia="Times New Roman" w:hAnsi="Consolas" w:cs="Times New Roman"/>
-          <w:color w:val="CCCAC2"/>
-          <w:sz w:val="21"/>
-          <w:szCs w:val="21"/>
-        </w:rPr>
-        <w:t>[</w:t>
+      <w:r>
+        <w:rPr>
+          <w:rFonts w:ascii="Consolas" w:eastAsia="Times New Roman" w:hAnsi="Consolas" w:cs="Times New Roman"/>
+          <w:color w:val="CCCAC2"/>
+          <w:sz w:val="21"/>
+          <w:szCs w:val="21"/>
+        </w:rPr>
+        <w:t xml:space="preserve"> name[</w:t>
       </w:r>
       <w:r>
         <w:rPr>
@@ -6224,7 +5668,6 @@
         </w:rPr>
         <w:t xml:space="preserve">    </w:t>
       </w:r>
-      <w:proofErr w:type="spellStart"/>
       <w:r>
         <w:rPr>
           <w:rFonts w:ascii="Consolas" w:eastAsia="Times New Roman" w:hAnsi="Consolas" w:cs="Times New Roman"/>
@@ -6234,75 +5677,14 @@
         </w:rPr>
         <w:t>double</w:t>
       </w:r>
-      <w:proofErr w:type="spellEnd"/>
-      <w:r>
-        <w:rPr>
-          <w:rFonts w:ascii="Consolas" w:eastAsia="Times New Roman" w:hAnsi="Consolas" w:cs="Times New Roman"/>
-          <w:color w:val="CCCAC2"/>
-          <w:sz w:val="21"/>
-          <w:szCs w:val="21"/>
-        </w:rPr>
-        <w:t xml:space="preserve"> </w:t>
-      </w:r>
-      <w:proofErr w:type="spellStart"/>
-      <w:r>
-        <w:rPr>
-          <w:rFonts w:ascii="Consolas" w:eastAsia="Times New Roman" w:hAnsi="Consolas" w:cs="Times New Roman"/>
-          <w:color w:val="CCCAC2"/>
-          <w:sz w:val="21"/>
-          <w:szCs w:val="21"/>
-        </w:rPr>
-        <w:t>amount</w:t>
-      </w:r>
-      <w:proofErr w:type="spellEnd"/>
-      <w:r>
-        <w:rPr>
-          <w:rFonts w:ascii="Consolas" w:eastAsia="Times New Roman" w:hAnsi="Consolas" w:cs="Times New Roman"/>
-          <w:color w:val="CCCAC2"/>
-          <w:sz w:val="21"/>
-          <w:szCs w:val="21"/>
-        </w:rPr>
-        <w:t xml:space="preserve">, </w:t>
-      </w:r>
-      <w:proofErr w:type="spellStart"/>
-      <w:r>
-        <w:rPr>
-          <w:rFonts w:ascii="Consolas" w:eastAsia="Times New Roman" w:hAnsi="Consolas" w:cs="Times New Roman"/>
-          <w:color w:val="CCCAC2"/>
-          <w:sz w:val="21"/>
-          <w:szCs w:val="21"/>
-        </w:rPr>
-        <w:t>rate</w:t>
-      </w:r>
-      <w:proofErr w:type="spellEnd"/>
-      <w:r>
-        <w:rPr>
-          <w:rFonts w:ascii="Consolas" w:eastAsia="Times New Roman" w:hAnsi="Consolas" w:cs="Times New Roman"/>
-          <w:color w:val="CCCAC2"/>
-          <w:sz w:val="21"/>
-          <w:szCs w:val="21"/>
-        </w:rPr>
-        <w:t xml:space="preserve">, s, </w:t>
-      </w:r>
-      <w:proofErr w:type="spellStart"/>
-      <w:r>
-        <w:rPr>
-          <w:rFonts w:ascii="Consolas" w:eastAsia="Times New Roman" w:hAnsi="Consolas" w:cs="Times New Roman"/>
-          <w:color w:val="CCCAC2"/>
-          <w:sz w:val="21"/>
-          <w:szCs w:val="21"/>
-        </w:rPr>
-        <w:t>res</w:t>
-      </w:r>
-      <w:proofErr w:type="spellEnd"/>
-      <w:r>
-        <w:rPr>
-          <w:rFonts w:ascii="Consolas" w:eastAsia="Times New Roman" w:hAnsi="Consolas" w:cs="Times New Roman"/>
-          <w:color w:val="CCCAC2"/>
-          <w:sz w:val="21"/>
-          <w:szCs w:val="21"/>
-        </w:rPr>
-        <w:t>;</w:t>
+      <w:r>
+        <w:rPr>
+          <w:rFonts w:ascii="Consolas" w:eastAsia="Times New Roman" w:hAnsi="Consolas" w:cs="Times New Roman"/>
+          <w:color w:val="CCCAC2"/>
+          <w:sz w:val="21"/>
+          <w:szCs w:val="21"/>
+        </w:rPr>
+        <w:t xml:space="preserve"> amount, rate, s, res;</w:t>
       </w:r>
     </w:p>
     <w:p>
@@ -6325,7 +5707,6 @@
         </w:rPr>
         <w:t xml:space="preserve">    </w:t>
       </w:r>
-      <w:proofErr w:type="spellStart"/>
       <w:r>
         <w:rPr>
           <w:rFonts w:ascii="Consolas" w:eastAsia="Times New Roman" w:hAnsi="Consolas" w:cs="Times New Roman"/>
@@ -6335,55 +5716,14 @@
         </w:rPr>
         <w:t>int</w:t>
       </w:r>
-      <w:proofErr w:type="spellEnd"/>
-      <w:r>
-        <w:rPr>
-          <w:rFonts w:ascii="Consolas" w:eastAsia="Times New Roman" w:hAnsi="Consolas" w:cs="Times New Roman"/>
-          <w:color w:val="CCCAC2"/>
-          <w:sz w:val="21"/>
-          <w:szCs w:val="21"/>
-        </w:rPr>
-        <w:t xml:space="preserve"> </w:t>
-      </w:r>
-      <w:proofErr w:type="spellStart"/>
-      <w:r>
-        <w:rPr>
-          <w:rFonts w:ascii="Consolas" w:eastAsia="Times New Roman" w:hAnsi="Consolas" w:cs="Times New Roman"/>
-          <w:color w:val="CCCAC2"/>
-          <w:sz w:val="21"/>
-          <w:szCs w:val="21"/>
-        </w:rPr>
-        <w:t>years</w:t>
-      </w:r>
-      <w:proofErr w:type="spellEnd"/>
-      <w:r>
-        <w:rPr>
-          <w:rFonts w:ascii="Consolas" w:eastAsia="Times New Roman" w:hAnsi="Consolas" w:cs="Times New Roman"/>
-          <w:color w:val="CCCAC2"/>
-          <w:sz w:val="21"/>
-          <w:szCs w:val="21"/>
-        </w:rPr>
-        <w:t xml:space="preserve">, </w:t>
-      </w:r>
-      <w:proofErr w:type="spellStart"/>
-      <w:r>
-        <w:rPr>
-          <w:rFonts w:ascii="Consolas" w:eastAsia="Times New Roman" w:hAnsi="Consolas" w:cs="Times New Roman"/>
-          <w:color w:val="CCCAC2"/>
-          <w:sz w:val="21"/>
-          <w:szCs w:val="21"/>
-        </w:rPr>
-        <w:t>per</w:t>
-      </w:r>
-      <w:proofErr w:type="spellEnd"/>
-      <w:r>
-        <w:rPr>
-          <w:rFonts w:ascii="Consolas" w:eastAsia="Times New Roman" w:hAnsi="Consolas" w:cs="Times New Roman"/>
-          <w:color w:val="CCCAC2"/>
-          <w:sz w:val="21"/>
-          <w:szCs w:val="21"/>
-        </w:rPr>
-        <w:t>;</w:t>
+      <w:r>
+        <w:rPr>
+          <w:rFonts w:ascii="Consolas" w:eastAsia="Times New Roman" w:hAnsi="Consolas" w:cs="Times New Roman"/>
+          <w:color w:val="CCCAC2"/>
+          <w:sz w:val="21"/>
+          <w:szCs w:val="21"/>
+        </w:rPr>
+        <w:t xml:space="preserve"> years, per;</w:t>
       </w:r>
     </w:p>
     <w:p>
@@ -6418,7 +5758,6 @@
         </w:rPr>
         <w:t xml:space="preserve">    </w:t>
       </w:r>
-      <w:proofErr w:type="spellStart"/>
       <w:r>
         <w:rPr>
           <w:rFonts w:ascii="Consolas" w:eastAsia="Times New Roman" w:hAnsi="Consolas" w:cs="Times New Roman"/>
@@ -6428,7 +5767,6 @@
         </w:rPr>
         <w:t>printf</w:t>
       </w:r>
-      <w:proofErr w:type="spellEnd"/>
       <w:r>
         <w:rPr>
           <w:rFonts w:ascii="Consolas" w:eastAsia="Times New Roman" w:hAnsi="Consolas" w:cs="Times New Roman"/>
@@ -6445,67 +5783,7 @@
           <w:sz w:val="21"/>
           <w:szCs w:val="21"/>
         </w:rPr>
-        <w:t>"</w:t>
-      </w:r>
-      <w:proofErr w:type="spellStart"/>
-      <w:r>
-        <w:rPr>
-          <w:rFonts w:ascii="Consolas" w:eastAsia="Times New Roman" w:hAnsi="Consolas" w:cs="Times New Roman"/>
-          <w:color w:val="D5FF80"/>
-          <w:sz w:val="21"/>
-          <w:szCs w:val="21"/>
-        </w:rPr>
-        <w:t>Enter</w:t>
-      </w:r>
-      <w:proofErr w:type="spellEnd"/>
-      <w:r>
-        <w:rPr>
-          <w:rFonts w:ascii="Consolas" w:eastAsia="Times New Roman" w:hAnsi="Consolas" w:cs="Times New Roman"/>
-          <w:color w:val="D5FF80"/>
-          <w:sz w:val="21"/>
-          <w:szCs w:val="21"/>
-        </w:rPr>
-        <w:t xml:space="preserve"> </w:t>
-      </w:r>
-      <w:proofErr w:type="spellStart"/>
-      <w:r>
-        <w:rPr>
-          <w:rFonts w:ascii="Consolas" w:eastAsia="Times New Roman" w:hAnsi="Consolas" w:cs="Times New Roman"/>
-          <w:color w:val="D5FF80"/>
-          <w:sz w:val="21"/>
-          <w:szCs w:val="21"/>
-        </w:rPr>
-        <w:t>your</w:t>
-      </w:r>
-      <w:proofErr w:type="spellEnd"/>
-      <w:r>
-        <w:rPr>
-          <w:rFonts w:ascii="Consolas" w:eastAsia="Times New Roman" w:hAnsi="Consolas" w:cs="Times New Roman"/>
-          <w:color w:val="D5FF80"/>
-          <w:sz w:val="21"/>
-          <w:szCs w:val="21"/>
-        </w:rPr>
-        <w:t xml:space="preserve"> </w:t>
-      </w:r>
-      <w:proofErr w:type="spellStart"/>
-      <w:r>
-        <w:rPr>
-          <w:rFonts w:ascii="Consolas" w:eastAsia="Times New Roman" w:hAnsi="Consolas" w:cs="Times New Roman"/>
-          <w:color w:val="D5FF80"/>
-          <w:sz w:val="21"/>
-          <w:szCs w:val="21"/>
-        </w:rPr>
-        <w:t>name</w:t>
-      </w:r>
-      <w:proofErr w:type="spellEnd"/>
-      <w:r>
-        <w:rPr>
-          <w:rFonts w:ascii="Consolas" w:eastAsia="Times New Roman" w:hAnsi="Consolas" w:cs="Times New Roman"/>
-          <w:color w:val="D5FF80"/>
-          <w:sz w:val="21"/>
-          <w:szCs w:val="21"/>
-        </w:rPr>
-        <w:t>: "</w:t>
+        <w:t>"Enter your name: "</w:t>
       </w:r>
       <w:r>
         <w:rPr>
@@ -6537,7 +5815,6 @@
         </w:rPr>
         <w:t xml:space="preserve">    </w:t>
       </w:r>
-      <w:proofErr w:type="spellStart"/>
       <w:r>
         <w:rPr>
           <w:rFonts w:ascii="Consolas" w:eastAsia="Times New Roman" w:hAnsi="Consolas" w:cs="Times New Roman"/>
@@ -6547,7 +5824,6 @@
         </w:rPr>
         <w:t>scanf</w:t>
       </w:r>
-      <w:proofErr w:type="spellEnd"/>
       <w:r>
         <w:rPr>
           <w:rFonts w:ascii="Consolas" w:eastAsia="Times New Roman" w:hAnsi="Consolas" w:cs="Times New Roman"/>
@@ -6591,27 +5867,7 @@
           <w:sz w:val="21"/>
           <w:szCs w:val="21"/>
         </w:rPr>
-        <w:t xml:space="preserve">, </w:t>
-      </w:r>
-      <w:proofErr w:type="spellStart"/>
-      <w:r>
-        <w:rPr>
-          <w:rFonts w:ascii="Consolas" w:eastAsia="Times New Roman" w:hAnsi="Consolas" w:cs="Times New Roman"/>
-          <w:color w:val="CCCAC2"/>
-          <w:sz w:val="21"/>
-          <w:szCs w:val="21"/>
-        </w:rPr>
-        <w:t>name</w:t>
-      </w:r>
-      <w:proofErr w:type="spellEnd"/>
-      <w:r>
-        <w:rPr>
-          <w:rFonts w:ascii="Consolas" w:eastAsia="Times New Roman" w:hAnsi="Consolas" w:cs="Times New Roman"/>
-          <w:color w:val="CCCAC2"/>
-          <w:sz w:val="21"/>
-          <w:szCs w:val="21"/>
-        </w:rPr>
-        <w:t>);</w:t>
+        <w:t>, name);</w:t>
       </w:r>
     </w:p>
     <w:p>
@@ -6634,7 +5890,6 @@
         </w:rPr>
         <w:t xml:space="preserve">    </w:t>
       </w:r>
-      <w:proofErr w:type="spellStart"/>
       <w:r>
         <w:rPr>
           <w:rFonts w:ascii="Consolas" w:eastAsia="Times New Roman" w:hAnsi="Consolas" w:cs="Times New Roman"/>
@@ -6644,7 +5899,6 @@
         </w:rPr>
         <w:t>printf</w:t>
       </w:r>
-      <w:proofErr w:type="spellEnd"/>
       <w:r>
         <w:rPr>
           <w:rFonts w:ascii="Consolas" w:eastAsia="Times New Roman" w:hAnsi="Consolas" w:cs="Times New Roman"/>
@@ -6661,87 +5915,7 @@
           <w:sz w:val="21"/>
           <w:szCs w:val="21"/>
         </w:rPr>
-        <w:t>"</w:t>
-      </w:r>
-      <w:proofErr w:type="spellStart"/>
-      <w:r>
-        <w:rPr>
-          <w:rFonts w:ascii="Consolas" w:eastAsia="Times New Roman" w:hAnsi="Consolas" w:cs="Times New Roman"/>
-          <w:color w:val="D5FF80"/>
-          <w:sz w:val="21"/>
-          <w:szCs w:val="21"/>
-        </w:rPr>
-        <w:t>Enter</w:t>
-      </w:r>
-      <w:proofErr w:type="spellEnd"/>
-      <w:r>
-        <w:rPr>
-          <w:rFonts w:ascii="Consolas" w:eastAsia="Times New Roman" w:hAnsi="Consolas" w:cs="Times New Roman"/>
-          <w:color w:val="D5FF80"/>
-          <w:sz w:val="21"/>
-          <w:szCs w:val="21"/>
-        </w:rPr>
-        <w:t xml:space="preserve"> </w:t>
-      </w:r>
-      <w:proofErr w:type="spellStart"/>
-      <w:r>
-        <w:rPr>
-          <w:rFonts w:ascii="Consolas" w:eastAsia="Times New Roman" w:hAnsi="Consolas" w:cs="Times New Roman"/>
-          <w:color w:val="D5FF80"/>
-          <w:sz w:val="21"/>
-          <w:szCs w:val="21"/>
-        </w:rPr>
-        <w:t>the</w:t>
-      </w:r>
-      <w:proofErr w:type="spellEnd"/>
-      <w:r>
-        <w:rPr>
-          <w:rFonts w:ascii="Consolas" w:eastAsia="Times New Roman" w:hAnsi="Consolas" w:cs="Times New Roman"/>
-          <w:color w:val="D5FF80"/>
-          <w:sz w:val="21"/>
-          <w:szCs w:val="21"/>
-        </w:rPr>
-        <w:t xml:space="preserve"> </w:t>
-      </w:r>
-      <w:proofErr w:type="spellStart"/>
-      <w:r>
-        <w:rPr>
-          <w:rFonts w:ascii="Consolas" w:eastAsia="Times New Roman" w:hAnsi="Consolas" w:cs="Times New Roman"/>
-          <w:color w:val="D5FF80"/>
-          <w:sz w:val="21"/>
-          <w:szCs w:val="21"/>
-        </w:rPr>
-        <w:t>principal</w:t>
-      </w:r>
-      <w:proofErr w:type="spellEnd"/>
-      <w:r>
-        <w:rPr>
-          <w:rFonts w:ascii="Consolas" w:eastAsia="Times New Roman" w:hAnsi="Consolas" w:cs="Times New Roman"/>
-          <w:color w:val="D5FF80"/>
-          <w:sz w:val="21"/>
-          <w:szCs w:val="21"/>
-        </w:rPr>
-        <w:t xml:space="preserve"> </w:t>
-      </w:r>
-      <w:proofErr w:type="spellStart"/>
-      <w:r>
-        <w:rPr>
-          <w:rFonts w:ascii="Consolas" w:eastAsia="Times New Roman" w:hAnsi="Consolas" w:cs="Times New Roman"/>
-          <w:color w:val="D5FF80"/>
-          <w:sz w:val="21"/>
-          <w:szCs w:val="21"/>
-        </w:rPr>
-        <w:t>amount</w:t>
-      </w:r>
-      <w:proofErr w:type="spellEnd"/>
-      <w:r>
-        <w:rPr>
-          <w:rFonts w:ascii="Consolas" w:eastAsia="Times New Roman" w:hAnsi="Consolas" w:cs="Times New Roman"/>
-          <w:color w:val="D5FF80"/>
-          <w:sz w:val="21"/>
-          <w:szCs w:val="21"/>
-        </w:rPr>
-        <w:t>: "</w:t>
+        <w:t>"Enter the principal amount: "</w:t>
       </w:r>
       <w:r>
         <w:rPr>
@@ -6773,7 +5947,6 @@
         </w:rPr>
         <w:t xml:space="preserve">    </w:t>
       </w:r>
-      <w:proofErr w:type="spellStart"/>
       <w:r>
         <w:rPr>
           <w:rFonts w:ascii="Consolas" w:eastAsia="Times New Roman" w:hAnsi="Consolas" w:cs="Times New Roman"/>
@@ -6783,7 +5956,6 @@
         </w:rPr>
         <w:t>scanf</w:t>
       </w:r>
-      <w:proofErr w:type="spellEnd"/>
       <w:r>
         <w:rPr>
           <w:rFonts w:ascii="Consolas" w:eastAsia="Times New Roman" w:hAnsi="Consolas" w:cs="Times New Roman"/>
@@ -6809,19 +5981,8 @@
           <w:sz w:val="21"/>
           <w:szCs w:val="21"/>
         </w:rPr>
-        <w:t>%</w:t>
-      </w:r>
-      <w:proofErr w:type="spellStart"/>
-      <w:r>
-        <w:rPr>
-          <w:rFonts w:ascii="Consolas" w:eastAsia="Times New Roman" w:hAnsi="Consolas" w:cs="Times New Roman"/>
-          <w:color w:val="95E6CB"/>
-          <w:sz w:val="21"/>
-          <w:szCs w:val="21"/>
-        </w:rPr>
-        <w:t>lf</w:t>
-      </w:r>
-      <w:proofErr w:type="spellEnd"/>
+        <w:t>%lf</w:t>
+      </w:r>
       <w:r>
         <w:rPr>
           <w:rFonts w:ascii="Consolas" w:eastAsia="Times New Roman" w:hAnsi="Consolas" w:cs="Times New Roman"/>
@@ -6849,25 +6010,14 @@
         </w:rPr>
         <w:t>&amp;</w:t>
       </w:r>
-      <w:proofErr w:type="spellStart"/>
-      <w:r>
-        <w:rPr>
-          <w:rFonts w:ascii="Consolas" w:eastAsia="Times New Roman" w:hAnsi="Consolas" w:cs="Times New Roman"/>
-          <w:color w:val="CCCAC2"/>
-          <w:sz w:val="21"/>
-          <w:szCs w:val="21"/>
-        </w:rPr>
-        <w:t>amount</w:t>
-      </w:r>
-      <w:proofErr w:type="spellEnd"/>
-      <w:r>
-        <w:rPr>
-          <w:rFonts w:ascii="Consolas" w:eastAsia="Times New Roman" w:hAnsi="Consolas" w:cs="Times New Roman"/>
-          <w:color w:val="CCCAC2"/>
-          <w:sz w:val="21"/>
-          <w:szCs w:val="21"/>
-        </w:rPr>
-        <w:t>);</w:t>
+      <w:r>
+        <w:rPr>
+          <w:rFonts w:ascii="Consolas" w:eastAsia="Times New Roman" w:hAnsi="Consolas" w:cs="Times New Roman"/>
+          <w:color w:val="CCCAC2"/>
+          <w:sz w:val="21"/>
+          <w:szCs w:val="21"/>
+        </w:rPr>
+        <w:t>amount);</w:t>
       </w:r>
     </w:p>
     <w:p>
@@ -6890,7 +6040,6 @@
         </w:rPr>
         <w:t xml:space="preserve">    </w:t>
       </w:r>
-      <w:proofErr w:type="spellStart"/>
       <w:r>
         <w:rPr>
           <w:rFonts w:ascii="Consolas" w:eastAsia="Times New Roman" w:hAnsi="Consolas" w:cs="Times New Roman"/>
@@ -6900,7 +6049,6 @@
         </w:rPr>
         <w:t>printf</w:t>
       </w:r>
-      <w:proofErr w:type="spellEnd"/>
       <w:r>
         <w:rPr>
           <w:rFonts w:ascii="Consolas" w:eastAsia="Times New Roman" w:hAnsi="Consolas" w:cs="Times New Roman"/>
@@ -6917,147 +6065,7 @@
           <w:sz w:val="21"/>
           <w:szCs w:val="21"/>
         </w:rPr>
-        <w:t>"</w:t>
-      </w:r>
-      <w:proofErr w:type="spellStart"/>
-      <w:r>
-        <w:rPr>
-          <w:rFonts w:ascii="Consolas" w:eastAsia="Times New Roman" w:hAnsi="Consolas" w:cs="Times New Roman"/>
-          <w:color w:val="D5FF80"/>
-          <w:sz w:val="21"/>
-          <w:szCs w:val="21"/>
-        </w:rPr>
-        <w:t>Enter</w:t>
-      </w:r>
-      <w:proofErr w:type="spellEnd"/>
-      <w:r>
-        <w:rPr>
-          <w:rFonts w:ascii="Consolas" w:eastAsia="Times New Roman" w:hAnsi="Consolas" w:cs="Times New Roman"/>
-          <w:color w:val="D5FF80"/>
-          <w:sz w:val="21"/>
-          <w:szCs w:val="21"/>
-        </w:rPr>
-        <w:t xml:space="preserve"> </w:t>
-      </w:r>
-      <w:proofErr w:type="spellStart"/>
-      <w:r>
-        <w:rPr>
-          <w:rFonts w:ascii="Consolas" w:eastAsia="Times New Roman" w:hAnsi="Consolas" w:cs="Times New Roman"/>
-          <w:color w:val="D5FF80"/>
-          <w:sz w:val="21"/>
-          <w:szCs w:val="21"/>
-        </w:rPr>
-        <w:t>the</w:t>
-      </w:r>
-      <w:proofErr w:type="spellEnd"/>
-      <w:r>
-        <w:rPr>
-          <w:rFonts w:ascii="Consolas" w:eastAsia="Times New Roman" w:hAnsi="Consolas" w:cs="Times New Roman"/>
-          <w:color w:val="D5FF80"/>
-          <w:sz w:val="21"/>
-          <w:szCs w:val="21"/>
-        </w:rPr>
-        <w:t xml:space="preserve"> </w:t>
-      </w:r>
-      <w:proofErr w:type="spellStart"/>
-      <w:r>
-        <w:rPr>
-          <w:rFonts w:ascii="Consolas" w:eastAsia="Times New Roman" w:hAnsi="Consolas" w:cs="Times New Roman"/>
-          <w:color w:val="D5FF80"/>
-          <w:sz w:val="21"/>
-          <w:szCs w:val="21"/>
-        </w:rPr>
-        <w:t>rate</w:t>
-      </w:r>
-      <w:proofErr w:type="spellEnd"/>
-      <w:r>
-        <w:rPr>
-          <w:rFonts w:ascii="Consolas" w:eastAsia="Times New Roman" w:hAnsi="Consolas" w:cs="Times New Roman"/>
-          <w:color w:val="D5FF80"/>
-          <w:sz w:val="21"/>
-          <w:szCs w:val="21"/>
-        </w:rPr>
-        <w:t xml:space="preserve"> </w:t>
-      </w:r>
-      <w:proofErr w:type="spellStart"/>
-      <w:r>
-        <w:rPr>
-          <w:rFonts w:ascii="Consolas" w:eastAsia="Times New Roman" w:hAnsi="Consolas" w:cs="Times New Roman"/>
-          <w:color w:val="D5FF80"/>
-          <w:sz w:val="21"/>
-          <w:szCs w:val="21"/>
-        </w:rPr>
-        <w:t>of</w:t>
-      </w:r>
-      <w:proofErr w:type="spellEnd"/>
-      <w:r>
-        <w:rPr>
-          <w:rFonts w:ascii="Consolas" w:eastAsia="Times New Roman" w:hAnsi="Consolas" w:cs="Times New Roman"/>
-          <w:color w:val="D5FF80"/>
-          <w:sz w:val="21"/>
-          <w:szCs w:val="21"/>
-        </w:rPr>
-        <w:t xml:space="preserve"> </w:t>
-      </w:r>
-      <w:proofErr w:type="spellStart"/>
-      <w:r>
-        <w:rPr>
-          <w:rFonts w:ascii="Consolas" w:eastAsia="Times New Roman" w:hAnsi="Consolas" w:cs="Times New Roman"/>
-          <w:color w:val="D5FF80"/>
-          <w:sz w:val="21"/>
-          <w:szCs w:val="21"/>
-        </w:rPr>
-        <w:t>interest</w:t>
-      </w:r>
-      <w:proofErr w:type="spellEnd"/>
-      <w:r>
-        <w:rPr>
-          <w:rFonts w:ascii="Consolas" w:eastAsia="Times New Roman" w:hAnsi="Consolas" w:cs="Times New Roman"/>
-          <w:color w:val="D5FF80"/>
-          <w:sz w:val="21"/>
-          <w:szCs w:val="21"/>
-        </w:rPr>
-        <w:t xml:space="preserve"> (</w:t>
-      </w:r>
-      <w:proofErr w:type="spellStart"/>
-      <w:r>
-        <w:rPr>
-          <w:rFonts w:ascii="Consolas" w:eastAsia="Times New Roman" w:hAnsi="Consolas" w:cs="Times New Roman"/>
-          <w:color w:val="D5FF80"/>
-          <w:sz w:val="21"/>
-          <w:szCs w:val="21"/>
-        </w:rPr>
-        <w:t>in</w:t>
-      </w:r>
-      <w:proofErr w:type="spellEnd"/>
-      <w:r>
-        <w:rPr>
-          <w:rFonts w:ascii="Consolas" w:eastAsia="Times New Roman" w:hAnsi="Consolas" w:cs="Times New Roman"/>
-          <w:color w:val="D5FF80"/>
-          <w:sz w:val="21"/>
-          <w:szCs w:val="21"/>
-        </w:rPr>
-        <w:t xml:space="preserve"> </w:t>
-      </w:r>
-      <w:proofErr w:type="spellStart"/>
-      <w:r>
-        <w:rPr>
-          <w:rFonts w:ascii="Consolas" w:eastAsia="Times New Roman" w:hAnsi="Consolas" w:cs="Times New Roman"/>
-          <w:color w:val="D5FF80"/>
-          <w:sz w:val="21"/>
-          <w:szCs w:val="21"/>
-        </w:rPr>
-        <w:t>percentage</w:t>
-      </w:r>
-      <w:proofErr w:type="spellEnd"/>
-      <w:r>
-        <w:rPr>
-          <w:rFonts w:ascii="Consolas" w:eastAsia="Times New Roman" w:hAnsi="Consolas" w:cs="Times New Roman"/>
-          <w:color w:val="D5FF80"/>
-          <w:sz w:val="21"/>
-          <w:szCs w:val="21"/>
-        </w:rPr>
-        <w:t>): "</w:t>
+        <w:t>"Enter the rate of interest (in percentage): "</w:t>
       </w:r>
       <w:r>
         <w:rPr>
@@ -7089,7 +6097,6 @@
         </w:rPr>
         <w:t xml:space="preserve">    </w:t>
       </w:r>
-      <w:proofErr w:type="spellStart"/>
       <w:r>
         <w:rPr>
           <w:rFonts w:ascii="Consolas" w:eastAsia="Times New Roman" w:hAnsi="Consolas" w:cs="Times New Roman"/>
@@ -7099,7 +6106,6 @@
         </w:rPr>
         <w:t>scanf</w:t>
       </w:r>
-      <w:proofErr w:type="spellEnd"/>
       <w:r>
         <w:rPr>
           <w:rFonts w:ascii="Consolas" w:eastAsia="Times New Roman" w:hAnsi="Consolas" w:cs="Times New Roman"/>
@@ -7125,19 +6131,8 @@
           <w:sz w:val="21"/>
           <w:szCs w:val="21"/>
         </w:rPr>
-        <w:t>%</w:t>
-      </w:r>
-      <w:proofErr w:type="spellStart"/>
-      <w:r>
-        <w:rPr>
-          <w:rFonts w:ascii="Consolas" w:eastAsia="Times New Roman" w:hAnsi="Consolas" w:cs="Times New Roman"/>
-          <w:color w:val="95E6CB"/>
-          <w:sz w:val="21"/>
-          <w:szCs w:val="21"/>
-        </w:rPr>
-        <w:t>lf</w:t>
-      </w:r>
-      <w:proofErr w:type="spellEnd"/>
+        <w:t>%lf</w:t>
+      </w:r>
       <w:r>
         <w:rPr>
           <w:rFonts w:ascii="Consolas" w:eastAsia="Times New Roman" w:hAnsi="Consolas" w:cs="Times New Roman"/>
@@ -7165,25 +6160,14 @@
         </w:rPr>
         <w:t>&amp;</w:t>
       </w:r>
-      <w:proofErr w:type="spellStart"/>
-      <w:r>
-        <w:rPr>
-          <w:rFonts w:ascii="Consolas" w:eastAsia="Times New Roman" w:hAnsi="Consolas" w:cs="Times New Roman"/>
-          <w:color w:val="CCCAC2"/>
-          <w:sz w:val="21"/>
-          <w:szCs w:val="21"/>
-        </w:rPr>
-        <w:t>rate</w:t>
-      </w:r>
-      <w:proofErr w:type="spellEnd"/>
-      <w:r>
-        <w:rPr>
-          <w:rFonts w:ascii="Consolas" w:eastAsia="Times New Roman" w:hAnsi="Consolas" w:cs="Times New Roman"/>
-          <w:color w:val="CCCAC2"/>
-          <w:sz w:val="21"/>
-          <w:szCs w:val="21"/>
-        </w:rPr>
-        <w:t>);</w:t>
+      <w:r>
+        <w:rPr>
+          <w:rFonts w:ascii="Consolas" w:eastAsia="Times New Roman" w:hAnsi="Consolas" w:cs="Times New Roman"/>
+          <w:color w:val="CCCAC2"/>
+          <w:sz w:val="21"/>
+          <w:szCs w:val="21"/>
+        </w:rPr>
+        <w:t>rate);</w:t>
       </w:r>
     </w:p>
     <w:p>
@@ -7206,7 +6190,6 @@
         </w:rPr>
         <w:t xml:space="preserve">    </w:t>
       </w:r>
-      <w:proofErr w:type="spellStart"/>
       <w:r>
         <w:rPr>
           <w:rFonts w:ascii="Consolas" w:eastAsia="Times New Roman" w:hAnsi="Consolas" w:cs="Times New Roman"/>
@@ -7216,7 +6199,6 @@
         </w:rPr>
         <w:t>printf</w:t>
       </w:r>
-      <w:proofErr w:type="spellEnd"/>
       <w:r>
         <w:rPr>
           <w:rFonts w:ascii="Consolas" w:eastAsia="Times New Roman" w:hAnsi="Consolas" w:cs="Times New Roman"/>
@@ -7233,107 +6215,7 @@
           <w:sz w:val="21"/>
           <w:szCs w:val="21"/>
         </w:rPr>
-        <w:t>"</w:t>
-      </w:r>
-      <w:proofErr w:type="spellStart"/>
-      <w:r>
-        <w:rPr>
-          <w:rFonts w:ascii="Consolas" w:eastAsia="Times New Roman" w:hAnsi="Consolas" w:cs="Times New Roman"/>
-          <w:color w:val="D5FF80"/>
-          <w:sz w:val="21"/>
-          <w:szCs w:val="21"/>
-        </w:rPr>
-        <w:t>Enter</w:t>
-      </w:r>
-      <w:proofErr w:type="spellEnd"/>
-      <w:r>
-        <w:rPr>
-          <w:rFonts w:ascii="Consolas" w:eastAsia="Times New Roman" w:hAnsi="Consolas" w:cs="Times New Roman"/>
-          <w:color w:val="D5FF80"/>
-          <w:sz w:val="21"/>
-          <w:szCs w:val="21"/>
-        </w:rPr>
-        <w:t xml:space="preserve"> </w:t>
-      </w:r>
-      <w:proofErr w:type="spellStart"/>
-      <w:r>
-        <w:rPr>
-          <w:rFonts w:ascii="Consolas" w:eastAsia="Times New Roman" w:hAnsi="Consolas" w:cs="Times New Roman"/>
-          <w:color w:val="D5FF80"/>
-          <w:sz w:val="21"/>
-          <w:szCs w:val="21"/>
-        </w:rPr>
-        <w:t>the</w:t>
-      </w:r>
-      <w:proofErr w:type="spellEnd"/>
-      <w:r>
-        <w:rPr>
-          <w:rFonts w:ascii="Consolas" w:eastAsia="Times New Roman" w:hAnsi="Consolas" w:cs="Times New Roman"/>
-          <w:color w:val="D5FF80"/>
-          <w:sz w:val="21"/>
-          <w:szCs w:val="21"/>
-        </w:rPr>
-        <w:t xml:space="preserve"> </w:t>
-      </w:r>
-      <w:proofErr w:type="spellStart"/>
-      <w:r>
-        <w:rPr>
-          <w:rFonts w:ascii="Consolas" w:eastAsia="Times New Roman" w:hAnsi="Consolas" w:cs="Times New Roman"/>
-          <w:color w:val="D5FF80"/>
-          <w:sz w:val="21"/>
-          <w:szCs w:val="21"/>
-        </w:rPr>
-        <w:t>number</w:t>
-      </w:r>
-      <w:proofErr w:type="spellEnd"/>
-      <w:r>
-        <w:rPr>
-          <w:rFonts w:ascii="Consolas" w:eastAsia="Times New Roman" w:hAnsi="Consolas" w:cs="Times New Roman"/>
-          <w:color w:val="D5FF80"/>
-          <w:sz w:val="21"/>
-          <w:szCs w:val="21"/>
-        </w:rPr>
-        <w:t xml:space="preserve"> </w:t>
-      </w:r>
-      <w:proofErr w:type="spellStart"/>
-      <w:r>
-        <w:rPr>
-          <w:rFonts w:ascii="Consolas" w:eastAsia="Times New Roman" w:hAnsi="Consolas" w:cs="Times New Roman"/>
-          <w:color w:val="D5FF80"/>
-          <w:sz w:val="21"/>
-          <w:szCs w:val="21"/>
-        </w:rPr>
-        <w:t>of</w:t>
-      </w:r>
-      <w:proofErr w:type="spellEnd"/>
-      <w:r>
-        <w:rPr>
-          <w:rFonts w:ascii="Consolas" w:eastAsia="Times New Roman" w:hAnsi="Consolas" w:cs="Times New Roman"/>
-          <w:color w:val="D5FF80"/>
-          <w:sz w:val="21"/>
-          <w:szCs w:val="21"/>
-        </w:rPr>
-        <w:t xml:space="preserve"> </w:t>
-      </w:r>
-      <w:proofErr w:type="spellStart"/>
-      <w:r>
-        <w:rPr>
-          <w:rFonts w:ascii="Consolas" w:eastAsia="Times New Roman" w:hAnsi="Consolas" w:cs="Times New Roman"/>
-          <w:color w:val="D5FF80"/>
-          <w:sz w:val="21"/>
-          <w:szCs w:val="21"/>
-        </w:rPr>
-        <w:t>years</w:t>
-      </w:r>
-      <w:proofErr w:type="spellEnd"/>
-      <w:r>
-        <w:rPr>
-          <w:rFonts w:ascii="Consolas" w:eastAsia="Times New Roman" w:hAnsi="Consolas" w:cs="Times New Roman"/>
-          <w:color w:val="D5FF80"/>
-          <w:sz w:val="21"/>
-          <w:szCs w:val="21"/>
-        </w:rPr>
-        <w:t>: "</w:t>
+        <w:t>"Enter the number of years: "</w:t>
       </w:r>
       <w:r>
         <w:rPr>
@@ -7365,7 +6247,6 @@
         </w:rPr>
         <w:t xml:space="preserve">    </w:t>
       </w:r>
-      <w:proofErr w:type="spellStart"/>
       <w:r>
         <w:rPr>
           <w:rFonts w:ascii="Consolas" w:eastAsia="Times New Roman" w:hAnsi="Consolas" w:cs="Times New Roman"/>
@@ -7375,7 +6256,6 @@
         </w:rPr>
         <w:t>scanf</w:t>
       </w:r>
-      <w:proofErr w:type="spellEnd"/>
       <w:r>
         <w:rPr>
           <w:rFonts w:ascii="Consolas" w:eastAsia="Times New Roman" w:hAnsi="Consolas" w:cs="Times New Roman"/>
@@ -7430,25 +6310,14 @@
         </w:rPr>
         <w:t>&amp;</w:t>
       </w:r>
-      <w:proofErr w:type="spellStart"/>
-      <w:r>
-        <w:rPr>
-          <w:rFonts w:ascii="Consolas" w:eastAsia="Times New Roman" w:hAnsi="Consolas" w:cs="Times New Roman"/>
-          <w:color w:val="CCCAC2"/>
-          <w:sz w:val="21"/>
-          <w:szCs w:val="21"/>
-        </w:rPr>
-        <w:t>years</w:t>
-      </w:r>
-      <w:proofErr w:type="spellEnd"/>
-      <w:r>
-        <w:rPr>
-          <w:rFonts w:ascii="Consolas" w:eastAsia="Times New Roman" w:hAnsi="Consolas" w:cs="Times New Roman"/>
-          <w:color w:val="CCCAC2"/>
-          <w:sz w:val="21"/>
-          <w:szCs w:val="21"/>
-        </w:rPr>
-        <w:t>);</w:t>
+      <w:r>
+        <w:rPr>
+          <w:rFonts w:ascii="Consolas" w:eastAsia="Times New Roman" w:hAnsi="Consolas" w:cs="Times New Roman"/>
+          <w:color w:val="CCCAC2"/>
+          <w:sz w:val="21"/>
+          <w:szCs w:val="21"/>
+        </w:rPr>
+        <w:t>years);</w:t>
       </w:r>
     </w:p>
     <w:p>
@@ -7471,7 +6340,6 @@
         </w:rPr>
         <w:t xml:space="preserve">    </w:t>
       </w:r>
-      <w:proofErr w:type="spellStart"/>
       <w:r>
         <w:rPr>
           <w:rFonts w:ascii="Consolas" w:eastAsia="Times New Roman" w:hAnsi="Consolas" w:cs="Times New Roman"/>
@@ -7481,7 +6349,6 @@
         </w:rPr>
         <w:t>printf</w:t>
       </w:r>
-      <w:proofErr w:type="spellEnd"/>
       <w:r>
         <w:rPr>
           <w:rFonts w:ascii="Consolas" w:eastAsia="Times New Roman" w:hAnsi="Consolas" w:cs="Times New Roman"/>
@@ -7498,207 +6365,7 @@
           <w:sz w:val="21"/>
           <w:szCs w:val="21"/>
         </w:rPr>
-        <w:t>"</w:t>
-      </w:r>
-      <w:proofErr w:type="spellStart"/>
-      <w:r>
-        <w:rPr>
-          <w:rFonts w:ascii="Consolas" w:eastAsia="Times New Roman" w:hAnsi="Consolas" w:cs="Times New Roman"/>
-          <w:color w:val="D5FF80"/>
-          <w:sz w:val="21"/>
-          <w:szCs w:val="21"/>
-        </w:rPr>
-        <w:t>Enter</w:t>
-      </w:r>
-      <w:proofErr w:type="spellEnd"/>
-      <w:r>
-        <w:rPr>
-          <w:rFonts w:ascii="Consolas" w:eastAsia="Times New Roman" w:hAnsi="Consolas" w:cs="Times New Roman"/>
-          <w:color w:val="D5FF80"/>
-          <w:sz w:val="21"/>
-          <w:szCs w:val="21"/>
-        </w:rPr>
-        <w:t xml:space="preserve"> </w:t>
-      </w:r>
-      <w:proofErr w:type="spellStart"/>
-      <w:r>
-        <w:rPr>
-          <w:rFonts w:ascii="Consolas" w:eastAsia="Times New Roman" w:hAnsi="Consolas" w:cs="Times New Roman"/>
-          <w:color w:val="D5FF80"/>
-          <w:sz w:val="21"/>
-          <w:szCs w:val="21"/>
-        </w:rPr>
-        <w:t>the</w:t>
-      </w:r>
-      <w:proofErr w:type="spellEnd"/>
-      <w:r>
-        <w:rPr>
-          <w:rFonts w:ascii="Consolas" w:eastAsia="Times New Roman" w:hAnsi="Consolas" w:cs="Times New Roman"/>
-          <w:color w:val="D5FF80"/>
-          <w:sz w:val="21"/>
-          <w:szCs w:val="21"/>
-        </w:rPr>
-        <w:t xml:space="preserve"> </w:t>
-      </w:r>
-      <w:proofErr w:type="spellStart"/>
-      <w:r>
-        <w:rPr>
-          <w:rFonts w:ascii="Consolas" w:eastAsia="Times New Roman" w:hAnsi="Consolas" w:cs="Times New Roman"/>
-          <w:color w:val="D5FF80"/>
-          <w:sz w:val="21"/>
-          <w:szCs w:val="21"/>
-        </w:rPr>
-        <w:t>number</w:t>
-      </w:r>
-      <w:proofErr w:type="spellEnd"/>
-      <w:r>
-        <w:rPr>
-          <w:rFonts w:ascii="Consolas" w:eastAsia="Times New Roman" w:hAnsi="Consolas" w:cs="Times New Roman"/>
-          <w:color w:val="D5FF80"/>
-          <w:sz w:val="21"/>
-          <w:szCs w:val="21"/>
-        </w:rPr>
-        <w:t xml:space="preserve"> </w:t>
-      </w:r>
-      <w:proofErr w:type="spellStart"/>
-      <w:r>
-        <w:rPr>
-          <w:rFonts w:ascii="Consolas" w:eastAsia="Times New Roman" w:hAnsi="Consolas" w:cs="Times New Roman"/>
-          <w:color w:val="D5FF80"/>
-          <w:sz w:val="21"/>
-          <w:szCs w:val="21"/>
-        </w:rPr>
-        <w:t>of</w:t>
-      </w:r>
-      <w:proofErr w:type="spellEnd"/>
-      <w:r>
-        <w:rPr>
-          <w:rFonts w:ascii="Consolas" w:eastAsia="Times New Roman" w:hAnsi="Consolas" w:cs="Times New Roman"/>
-          <w:color w:val="D5FF80"/>
-          <w:sz w:val="21"/>
-          <w:szCs w:val="21"/>
-        </w:rPr>
-        <w:t xml:space="preserve"> </w:t>
-      </w:r>
-      <w:proofErr w:type="spellStart"/>
-      <w:r>
-        <w:rPr>
-          <w:rFonts w:ascii="Consolas" w:eastAsia="Times New Roman" w:hAnsi="Consolas" w:cs="Times New Roman"/>
-          <w:color w:val="D5FF80"/>
-          <w:sz w:val="21"/>
-          <w:szCs w:val="21"/>
-        </w:rPr>
-        <w:t>times</w:t>
-      </w:r>
-      <w:proofErr w:type="spellEnd"/>
-      <w:r>
-        <w:rPr>
-          <w:rFonts w:ascii="Consolas" w:eastAsia="Times New Roman" w:hAnsi="Consolas" w:cs="Times New Roman"/>
-          <w:color w:val="D5FF80"/>
-          <w:sz w:val="21"/>
-          <w:szCs w:val="21"/>
-        </w:rPr>
-        <w:t xml:space="preserve"> </w:t>
-      </w:r>
-      <w:proofErr w:type="spellStart"/>
-      <w:r>
-        <w:rPr>
-          <w:rFonts w:ascii="Consolas" w:eastAsia="Times New Roman" w:hAnsi="Consolas" w:cs="Times New Roman"/>
-          <w:color w:val="D5FF80"/>
-          <w:sz w:val="21"/>
-          <w:szCs w:val="21"/>
-        </w:rPr>
-        <w:t>interest</w:t>
-      </w:r>
-      <w:proofErr w:type="spellEnd"/>
-      <w:r>
-        <w:rPr>
-          <w:rFonts w:ascii="Consolas" w:eastAsia="Times New Roman" w:hAnsi="Consolas" w:cs="Times New Roman"/>
-          <w:color w:val="D5FF80"/>
-          <w:sz w:val="21"/>
-          <w:szCs w:val="21"/>
-        </w:rPr>
-        <w:t xml:space="preserve"> </w:t>
-      </w:r>
-      <w:proofErr w:type="spellStart"/>
-      <w:r>
-        <w:rPr>
-          <w:rFonts w:ascii="Consolas" w:eastAsia="Times New Roman" w:hAnsi="Consolas" w:cs="Times New Roman"/>
-          <w:color w:val="D5FF80"/>
-          <w:sz w:val="21"/>
-          <w:szCs w:val="21"/>
-        </w:rPr>
-        <w:t>is</w:t>
-      </w:r>
-      <w:proofErr w:type="spellEnd"/>
-      <w:r>
-        <w:rPr>
-          <w:rFonts w:ascii="Consolas" w:eastAsia="Times New Roman" w:hAnsi="Consolas" w:cs="Times New Roman"/>
-          <w:color w:val="D5FF80"/>
-          <w:sz w:val="21"/>
-          <w:szCs w:val="21"/>
-        </w:rPr>
-        <w:t xml:space="preserve"> </w:t>
-      </w:r>
-      <w:proofErr w:type="spellStart"/>
-      <w:r>
-        <w:rPr>
-          <w:rFonts w:ascii="Consolas" w:eastAsia="Times New Roman" w:hAnsi="Consolas" w:cs="Times New Roman"/>
-          <w:color w:val="D5FF80"/>
-          <w:sz w:val="21"/>
-          <w:szCs w:val="21"/>
-        </w:rPr>
-        <w:t>compounded</w:t>
-      </w:r>
-      <w:proofErr w:type="spellEnd"/>
-      <w:r>
-        <w:rPr>
-          <w:rFonts w:ascii="Consolas" w:eastAsia="Times New Roman" w:hAnsi="Consolas" w:cs="Times New Roman"/>
-          <w:color w:val="D5FF80"/>
-          <w:sz w:val="21"/>
-          <w:szCs w:val="21"/>
-        </w:rPr>
-        <w:t xml:space="preserve"> </w:t>
-      </w:r>
-      <w:proofErr w:type="spellStart"/>
-      <w:r>
-        <w:rPr>
-          <w:rFonts w:ascii="Consolas" w:eastAsia="Times New Roman" w:hAnsi="Consolas" w:cs="Times New Roman"/>
-          <w:color w:val="D5FF80"/>
-          <w:sz w:val="21"/>
-          <w:szCs w:val="21"/>
-        </w:rPr>
-        <w:t>per</w:t>
-      </w:r>
-      <w:proofErr w:type="spellEnd"/>
-      <w:r>
-        <w:rPr>
-          <w:rFonts w:ascii="Consolas" w:eastAsia="Times New Roman" w:hAnsi="Consolas" w:cs="Times New Roman"/>
-          <w:color w:val="D5FF80"/>
-          <w:sz w:val="21"/>
-          <w:szCs w:val="21"/>
-        </w:rPr>
-        <w:t xml:space="preserve"> </w:t>
-      </w:r>
-      <w:proofErr w:type="spellStart"/>
-      <w:r>
-        <w:rPr>
-          <w:rFonts w:ascii="Consolas" w:eastAsia="Times New Roman" w:hAnsi="Consolas" w:cs="Times New Roman"/>
-          <w:color w:val="D5FF80"/>
-          <w:sz w:val="21"/>
-          <w:szCs w:val="21"/>
-        </w:rPr>
-        <w:t>year</w:t>
-      </w:r>
-      <w:proofErr w:type="spellEnd"/>
-      <w:r>
-        <w:rPr>
-          <w:rFonts w:ascii="Consolas" w:eastAsia="Times New Roman" w:hAnsi="Consolas" w:cs="Times New Roman"/>
-          <w:color w:val="D5FF80"/>
-          <w:sz w:val="21"/>
-          <w:szCs w:val="21"/>
-        </w:rPr>
-        <w:t>: "</w:t>
+        <w:t>"Enter the number of times interest is compounded per year: "</w:t>
       </w:r>
       <w:r>
         <w:rPr>
@@ -7730,7 +6397,6 @@
         </w:rPr>
         <w:t xml:space="preserve">    </w:t>
       </w:r>
-      <w:proofErr w:type="spellStart"/>
       <w:r>
         <w:rPr>
           <w:rFonts w:ascii="Consolas" w:eastAsia="Times New Roman" w:hAnsi="Consolas" w:cs="Times New Roman"/>
@@ -7740,7 +6406,6 @@
         </w:rPr>
         <w:t>scanf</w:t>
       </w:r>
-      <w:proofErr w:type="spellEnd"/>
       <w:r>
         <w:rPr>
           <w:rFonts w:ascii="Consolas" w:eastAsia="Times New Roman" w:hAnsi="Consolas" w:cs="Times New Roman"/>
@@ -7795,25 +6460,14 @@
         </w:rPr>
         <w:t>&amp;</w:t>
       </w:r>
-      <w:proofErr w:type="spellStart"/>
-      <w:r>
-        <w:rPr>
-          <w:rFonts w:ascii="Consolas" w:eastAsia="Times New Roman" w:hAnsi="Consolas" w:cs="Times New Roman"/>
-          <w:color w:val="CCCAC2"/>
-          <w:sz w:val="21"/>
-          <w:szCs w:val="21"/>
-        </w:rPr>
-        <w:t>per</w:t>
-      </w:r>
-      <w:proofErr w:type="spellEnd"/>
-      <w:r>
-        <w:rPr>
-          <w:rFonts w:ascii="Consolas" w:eastAsia="Times New Roman" w:hAnsi="Consolas" w:cs="Times New Roman"/>
-          <w:color w:val="CCCAC2"/>
-          <w:sz w:val="21"/>
-          <w:szCs w:val="21"/>
-        </w:rPr>
-        <w:t>);</w:t>
+      <w:r>
+        <w:rPr>
+          <w:rFonts w:ascii="Consolas" w:eastAsia="Times New Roman" w:hAnsi="Consolas" w:cs="Times New Roman"/>
+          <w:color w:val="CCCAC2"/>
+          <w:sz w:val="21"/>
+          <w:szCs w:val="21"/>
+        </w:rPr>
+        <w:t>per);</w:t>
       </w:r>
     </w:p>
     <w:p>
@@ -7852,19 +6506,8 @@
           <w:sz w:val="21"/>
           <w:szCs w:val="21"/>
         </w:rPr>
-        <w:t xml:space="preserve"> </w:t>
-      </w:r>
-      <w:proofErr w:type="spellStart"/>
-      <w:r>
-        <w:rPr>
-          <w:rFonts w:ascii="Consolas" w:eastAsia="Times New Roman" w:hAnsi="Consolas" w:cs="Times New Roman"/>
-          <w:color w:val="CCCAC2"/>
-          <w:sz w:val="21"/>
-          <w:szCs w:val="21"/>
-        </w:rPr>
-        <w:t>amount</w:t>
-      </w:r>
-      <w:proofErr w:type="spellEnd"/>
+        <w:t xml:space="preserve"> amount</w:t>
+      </w:r>
       <w:r>
         <w:rPr>
           <w:rFonts w:ascii="Consolas" w:eastAsia="Times New Roman" w:hAnsi="Consolas" w:cs="Times New Roman"/>
@@ -7874,7 +6517,6 @@
         </w:rPr>
         <w:t>*</w:t>
       </w:r>
-      <w:proofErr w:type="spellStart"/>
       <w:r>
         <w:rPr>
           <w:rFonts w:ascii="Consolas" w:eastAsia="Times New Roman" w:hAnsi="Consolas" w:cs="Times New Roman"/>
@@ -7884,7 +6526,6 @@
         </w:rPr>
         <w:t>pow</w:t>
       </w:r>
-      <w:proofErr w:type="spellEnd"/>
       <w:r>
         <w:rPr>
           <w:rFonts w:ascii="Consolas" w:eastAsia="Times New Roman" w:hAnsi="Consolas" w:cs="Times New Roman"/>
@@ -7919,19 +6560,8 @@
           <w:sz w:val="21"/>
           <w:szCs w:val="21"/>
         </w:rPr>
-        <w:t>(</w:t>
-      </w:r>
-      <w:proofErr w:type="spellStart"/>
-      <w:r>
-        <w:rPr>
-          <w:rFonts w:ascii="Consolas" w:eastAsia="Times New Roman" w:hAnsi="Consolas" w:cs="Times New Roman"/>
-          <w:color w:val="CCCAC2"/>
-          <w:sz w:val="21"/>
-          <w:szCs w:val="21"/>
-        </w:rPr>
-        <w:t>rate</w:t>
-      </w:r>
-      <w:proofErr w:type="spellEnd"/>
+        <w:t>(rate</w:t>
+      </w:r>
       <w:r>
         <w:rPr>
           <w:rFonts w:ascii="Consolas" w:eastAsia="Times New Roman" w:hAnsi="Consolas" w:cs="Times New Roman"/>
@@ -7959,37 +6589,15 @@
         </w:rPr>
         <w:t>*</w:t>
       </w:r>
-      <w:proofErr w:type="spellStart"/>
-      <w:r>
-        <w:rPr>
-          <w:rFonts w:ascii="Consolas" w:eastAsia="Times New Roman" w:hAnsi="Consolas" w:cs="Times New Roman"/>
-          <w:color w:val="CCCAC2"/>
-          <w:sz w:val="21"/>
-          <w:szCs w:val="21"/>
-        </w:rPr>
-        <w:t>per</w:t>
-      </w:r>
-      <w:proofErr w:type="spellEnd"/>
-      <w:r>
-        <w:rPr>
-          <w:rFonts w:ascii="Consolas" w:eastAsia="Times New Roman" w:hAnsi="Consolas" w:cs="Times New Roman"/>
-          <w:color w:val="CCCAC2"/>
-          <w:sz w:val="21"/>
-          <w:szCs w:val="21"/>
-        </w:rPr>
-        <w:t xml:space="preserve">), </w:t>
-      </w:r>
-      <w:proofErr w:type="spellStart"/>
-      <w:r>
-        <w:rPr>
-          <w:rFonts w:ascii="Consolas" w:eastAsia="Times New Roman" w:hAnsi="Consolas" w:cs="Times New Roman"/>
-          <w:color w:val="CCCAC2"/>
-          <w:sz w:val="21"/>
-          <w:szCs w:val="21"/>
-        </w:rPr>
-        <w:t>per</w:t>
-      </w:r>
-      <w:proofErr w:type="spellEnd"/>
+      <w:r>
+        <w:rPr>
+          <w:rFonts w:ascii="Consolas" w:eastAsia="Times New Roman" w:hAnsi="Consolas" w:cs="Times New Roman"/>
+          <w:color w:val="CCCAC2"/>
+          <w:sz w:val="21"/>
+          <w:szCs w:val="21"/>
+        </w:rPr>
+        <w:t>per), per</w:t>
+      </w:r>
       <w:r>
         <w:rPr>
           <w:rFonts w:ascii="Consolas" w:eastAsia="Times New Roman" w:hAnsi="Consolas" w:cs="Times New Roman"/>
@@ -7999,25 +6607,14 @@
         </w:rPr>
         <w:t>*</w:t>
       </w:r>
-      <w:proofErr w:type="spellStart"/>
-      <w:r>
-        <w:rPr>
-          <w:rFonts w:ascii="Consolas" w:eastAsia="Times New Roman" w:hAnsi="Consolas" w:cs="Times New Roman"/>
-          <w:color w:val="CCCAC2"/>
-          <w:sz w:val="21"/>
-          <w:szCs w:val="21"/>
-        </w:rPr>
-        <w:t>years</w:t>
-      </w:r>
-      <w:proofErr w:type="spellEnd"/>
-      <w:r>
-        <w:rPr>
-          <w:rFonts w:ascii="Consolas" w:eastAsia="Times New Roman" w:hAnsi="Consolas" w:cs="Times New Roman"/>
-          <w:color w:val="CCCAC2"/>
-          <w:sz w:val="21"/>
-          <w:szCs w:val="21"/>
-        </w:rPr>
-        <w:t>);</w:t>
+      <w:r>
+        <w:rPr>
+          <w:rFonts w:ascii="Consolas" w:eastAsia="Times New Roman" w:hAnsi="Consolas" w:cs="Times New Roman"/>
+          <w:color w:val="CCCAC2"/>
+          <w:sz w:val="21"/>
+          <w:szCs w:val="21"/>
+        </w:rPr>
+        <w:t>years);</w:t>
       </w:r>
     </w:p>
     <w:p>
@@ -8038,19 +6635,8 @@
           <w:sz w:val="21"/>
           <w:szCs w:val="21"/>
         </w:rPr>
-        <w:t xml:space="preserve">    </w:t>
-      </w:r>
-      <w:proofErr w:type="spellStart"/>
-      <w:r>
-        <w:rPr>
-          <w:rFonts w:ascii="Consolas" w:eastAsia="Times New Roman" w:hAnsi="Consolas" w:cs="Times New Roman"/>
-          <w:color w:val="CCCAC2"/>
-          <w:sz w:val="21"/>
-          <w:szCs w:val="21"/>
-        </w:rPr>
-        <w:t>res</w:t>
-      </w:r>
-      <w:proofErr w:type="spellEnd"/>
+        <w:t>    res</w:t>
+      </w:r>
       <w:r>
         <w:rPr>
           <w:rFonts w:ascii="Consolas" w:eastAsia="Times New Roman" w:hAnsi="Consolas" w:cs="Times New Roman"/>
@@ -8078,25 +6664,14 @@
         </w:rPr>
         <w:t>-</w:t>
       </w:r>
-      <w:proofErr w:type="spellStart"/>
-      <w:r>
-        <w:rPr>
-          <w:rFonts w:ascii="Consolas" w:eastAsia="Times New Roman" w:hAnsi="Consolas" w:cs="Times New Roman"/>
-          <w:color w:val="CCCAC2"/>
-          <w:sz w:val="21"/>
-          <w:szCs w:val="21"/>
-        </w:rPr>
-        <w:t>amount</w:t>
-      </w:r>
-      <w:proofErr w:type="spellEnd"/>
-      <w:r>
-        <w:rPr>
-          <w:rFonts w:ascii="Consolas" w:eastAsia="Times New Roman" w:hAnsi="Consolas" w:cs="Times New Roman"/>
-          <w:color w:val="CCCAC2"/>
-          <w:sz w:val="21"/>
-          <w:szCs w:val="21"/>
-        </w:rPr>
-        <w:t>;</w:t>
+      <w:r>
+        <w:rPr>
+          <w:rFonts w:ascii="Consolas" w:eastAsia="Times New Roman" w:hAnsi="Consolas" w:cs="Times New Roman"/>
+          <w:color w:val="CCCAC2"/>
+          <w:sz w:val="21"/>
+          <w:szCs w:val="21"/>
+        </w:rPr>
+        <w:t>amount;</w:t>
       </w:r>
     </w:p>
     <w:p>
@@ -8119,7 +6694,6 @@
         </w:rPr>
         <w:t xml:space="preserve">    </w:t>
       </w:r>
-      <w:proofErr w:type="spellStart"/>
       <w:r>
         <w:rPr>
           <w:rFonts w:ascii="Consolas" w:eastAsia="Times New Roman" w:hAnsi="Consolas" w:cs="Times New Roman"/>
@@ -8129,7 +6703,6 @@
         </w:rPr>
         <w:t>printf</w:t>
       </w:r>
-      <w:proofErr w:type="spellEnd"/>
       <w:r>
         <w:rPr>
           <w:rFonts w:ascii="Consolas" w:eastAsia="Times New Roman" w:hAnsi="Consolas" w:cs="Times New Roman"/>
@@ -8146,92 +6719,52 @@
           <w:sz w:val="21"/>
           <w:szCs w:val="21"/>
         </w:rPr>
+        <w:t xml:space="preserve">"Hello, </w:t>
+      </w:r>
+      <w:r>
+        <w:rPr>
+          <w:rFonts w:ascii="Consolas" w:eastAsia="Times New Roman" w:hAnsi="Consolas" w:cs="Times New Roman"/>
+          <w:color w:val="95E6CB"/>
+          <w:sz w:val="21"/>
+          <w:szCs w:val="21"/>
+        </w:rPr>
+        <w:t>%s</w:t>
+      </w:r>
+      <w:r>
+        <w:rPr>
+          <w:rFonts w:ascii="Consolas" w:eastAsia="Times New Roman" w:hAnsi="Consolas" w:cs="Times New Roman"/>
+          <w:color w:val="D5FF80"/>
+          <w:sz w:val="21"/>
+          <w:szCs w:val="21"/>
+        </w:rPr>
+        <w:t>!</w:t>
+      </w:r>
+      <w:r>
+        <w:rPr>
+          <w:rFonts w:ascii="Consolas" w:eastAsia="Times New Roman" w:hAnsi="Consolas" w:cs="Times New Roman"/>
+          <w:color w:val="95E6CB"/>
+          <w:sz w:val="21"/>
+          <w:szCs w:val="21"/>
+        </w:rPr>
+        <w:t>\n</w:t>
+      </w:r>
+      <w:r>
+        <w:rPr>
+          <w:rFonts w:ascii="Consolas" w:eastAsia="Times New Roman" w:hAnsi="Consolas" w:cs="Times New Roman"/>
+          <w:color w:val="D5FF80"/>
+          <w:sz w:val="21"/>
+          <w:szCs w:val="21"/>
+        </w:rPr>
         <w:t>"</w:t>
       </w:r>
-      <w:proofErr w:type="spellStart"/>
-      <w:r>
-        <w:rPr>
-          <w:rFonts w:ascii="Consolas" w:eastAsia="Times New Roman" w:hAnsi="Consolas" w:cs="Times New Roman"/>
-          <w:color w:val="D5FF80"/>
-          <w:sz w:val="21"/>
-          <w:szCs w:val="21"/>
-        </w:rPr>
-        <w:t>Hello</w:t>
-      </w:r>
-      <w:proofErr w:type="spellEnd"/>
-      <w:r>
-        <w:rPr>
-          <w:rFonts w:ascii="Consolas" w:eastAsia="Times New Roman" w:hAnsi="Consolas" w:cs="Times New Roman"/>
-          <w:color w:val="D5FF80"/>
-          <w:sz w:val="21"/>
-          <w:szCs w:val="21"/>
-        </w:rPr>
-        <w:t xml:space="preserve">, </w:t>
-      </w:r>
-      <w:r>
-        <w:rPr>
-          <w:rFonts w:ascii="Consolas" w:eastAsia="Times New Roman" w:hAnsi="Consolas" w:cs="Times New Roman"/>
-          <w:color w:val="95E6CB"/>
-          <w:sz w:val="21"/>
-          <w:szCs w:val="21"/>
-        </w:rPr>
-        <w:t>%s</w:t>
-      </w:r>
-      <w:r>
-        <w:rPr>
-          <w:rFonts w:ascii="Consolas" w:eastAsia="Times New Roman" w:hAnsi="Consolas" w:cs="Times New Roman"/>
-          <w:color w:val="D5FF80"/>
-          <w:sz w:val="21"/>
-          <w:szCs w:val="21"/>
-        </w:rPr>
-        <w:t>!</w:t>
-      </w:r>
-      <w:r>
-        <w:rPr>
-          <w:rFonts w:ascii="Consolas" w:eastAsia="Times New Roman" w:hAnsi="Consolas" w:cs="Times New Roman"/>
-          <w:color w:val="95E6CB"/>
-          <w:sz w:val="21"/>
-          <w:szCs w:val="21"/>
-        </w:rPr>
-        <w:t>\n</w:t>
-      </w:r>
-      <w:r>
-        <w:rPr>
-          <w:rFonts w:ascii="Consolas" w:eastAsia="Times New Roman" w:hAnsi="Consolas" w:cs="Times New Roman"/>
-          <w:color w:val="D5FF80"/>
-          <w:sz w:val="21"/>
-          <w:szCs w:val="21"/>
-        </w:rPr>
-        <w:t>"</w:t>
-      </w:r>
-      <w:r>
-        <w:rPr>
-          <w:rFonts w:ascii="Consolas" w:eastAsia="Times New Roman" w:hAnsi="Consolas" w:cs="Times New Roman"/>
-          <w:color w:val="CCCAC2"/>
-          <w:sz w:val="21"/>
-          <w:szCs w:val="21"/>
-        </w:rPr>
-        <w:t xml:space="preserve">, </w:t>
-      </w:r>
-      <w:proofErr w:type="spellStart"/>
-      <w:r>
-        <w:rPr>
-          <w:rFonts w:ascii="Consolas" w:eastAsia="Times New Roman" w:hAnsi="Consolas" w:cs="Times New Roman"/>
-          <w:color w:val="CCCAC2"/>
-          <w:sz w:val="21"/>
-          <w:szCs w:val="21"/>
-        </w:rPr>
-        <w:t>name</w:t>
-      </w:r>
-      <w:proofErr w:type="spellEnd"/>
-      <w:r>
-        <w:rPr>
-          <w:rFonts w:ascii="Consolas" w:eastAsia="Times New Roman" w:hAnsi="Consolas" w:cs="Times New Roman"/>
-          <w:color w:val="CCCAC2"/>
-          <w:sz w:val="21"/>
-          <w:szCs w:val="21"/>
-        </w:rPr>
-        <w:t>);</w:t>
+      <w:r>
+        <w:rPr>
+          <w:rFonts w:ascii="Consolas" w:eastAsia="Times New Roman" w:hAnsi="Consolas" w:cs="Times New Roman"/>
+          <w:color w:val="CCCAC2"/>
+          <w:sz w:val="21"/>
+          <w:szCs w:val="21"/>
+        </w:rPr>
+        <w:t>, name);</w:t>
       </w:r>
     </w:p>
     <w:p>
@@ -8254,7 +6787,6 @@
         </w:rPr>
         <w:t xml:space="preserve">    </w:t>
       </w:r>
-      <w:proofErr w:type="spellStart"/>
       <w:r>
         <w:rPr>
           <w:rFonts w:ascii="Consolas" w:eastAsia="Times New Roman" w:hAnsi="Consolas" w:cs="Times New Roman"/>
@@ -8264,7 +6796,6 @@
         </w:rPr>
         <w:t>printf</w:t>
       </w:r>
-      <w:proofErr w:type="spellEnd"/>
       <w:r>
         <w:rPr>
           <w:rFonts w:ascii="Consolas" w:eastAsia="Times New Roman" w:hAnsi="Consolas" w:cs="Times New Roman"/>
@@ -8281,506 +6812,106 @@
           <w:sz w:val="21"/>
           <w:szCs w:val="21"/>
         </w:rPr>
+        <w:t xml:space="preserve">"The compound interest for a principal of </w:t>
+      </w:r>
+      <w:r>
+        <w:rPr>
+          <w:rFonts w:ascii="Consolas" w:eastAsia="Times New Roman" w:hAnsi="Consolas" w:cs="Times New Roman"/>
+          <w:color w:val="95E6CB"/>
+          <w:sz w:val="21"/>
+          <w:szCs w:val="21"/>
+        </w:rPr>
+        <w:t>%.2lf</w:t>
+      </w:r>
+      <w:r>
+        <w:rPr>
+          <w:rFonts w:ascii="Consolas" w:eastAsia="Times New Roman" w:hAnsi="Consolas" w:cs="Times New Roman"/>
+          <w:color w:val="D5FF80"/>
+          <w:sz w:val="21"/>
+          <w:szCs w:val="21"/>
+        </w:rPr>
+        <w:t xml:space="preserve"> at a rate of </w:t>
+      </w:r>
+      <w:r>
+        <w:rPr>
+          <w:rFonts w:ascii="Consolas" w:eastAsia="Times New Roman" w:hAnsi="Consolas" w:cs="Times New Roman"/>
+          <w:color w:val="95E6CB"/>
+          <w:sz w:val="21"/>
+          <w:szCs w:val="21"/>
+        </w:rPr>
+        <w:t>%.2lf%%</w:t>
+      </w:r>
+      <w:r>
+        <w:rPr>
+          <w:rFonts w:ascii="Consolas" w:eastAsia="Times New Roman" w:hAnsi="Consolas" w:cs="Times New Roman"/>
+          <w:color w:val="D5FF80"/>
+          <w:sz w:val="21"/>
+          <w:szCs w:val="21"/>
+        </w:rPr>
+        <w:t xml:space="preserve"> compounded </w:t>
+      </w:r>
+      <w:r>
+        <w:rPr>
+          <w:rFonts w:ascii="Consolas" w:eastAsia="Times New Roman" w:hAnsi="Consolas" w:cs="Times New Roman"/>
+          <w:color w:val="95E6CB"/>
+          <w:sz w:val="21"/>
+          <w:szCs w:val="21"/>
+        </w:rPr>
+        <w:t>%d</w:t>
+      </w:r>
+      <w:r>
+        <w:rPr>
+          <w:rFonts w:ascii="Consolas" w:eastAsia="Times New Roman" w:hAnsi="Consolas" w:cs="Times New Roman"/>
+          <w:color w:val="D5FF80"/>
+          <w:sz w:val="21"/>
+          <w:szCs w:val="21"/>
+        </w:rPr>
+        <w:t xml:space="preserve"> times a year for </w:t>
+      </w:r>
+      <w:r>
+        <w:rPr>
+          <w:rFonts w:ascii="Consolas" w:eastAsia="Times New Roman" w:hAnsi="Consolas" w:cs="Times New Roman"/>
+          <w:color w:val="95E6CB"/>
+          <w:sz w:val="21"/>
+          <w:szCs w:val="21"/>
+        </w:rPr>
+        <w:t>%d</w:t>
+      </w:r>
+      <w:r>
+        <w:rPr>
+          <w:rFonts w:ascii="Consolas" w:eastAsia="Times New Roman" w:hAnsi="Consolas" w:cs="Times New Roman"/>
+          <w:color w:val="D5FF80"/>
+          <w:sz w:val="21"/>
+          <w:szCs w:val="21"/>
+        </w:rPr>
+        <w:t xml:space="preserve"> years is: </w:t>
+      </w:r>
+      <w:r>
+        <w:rPr>
+          <w:rFonts w:ascii="Consolas" w:eastAsia="Times New Roman" w:hAnsi="Consolas" w:cs="Times New Roman"/>
+          <w:color w:val="95E6CB"/>
+          <w:sz w:val="21"/>
+          <w:szCs w:val="21"/>
+        </w:rPr>
+        <w:t>%.2lf\n</w:t>
+      </w:r>
+      <w:r>
+        <w:rPr>
+          <w:rFonts w:ascii="Consolas" w:eastAsia="Times New Roman" w:hAnsi="Consolas" w:cs="Times New Roman"/>
+          <w:color w:val="D5FF80"/>
+          <w:sz w:val="21"/>
+          <w:szCs w:val="21"/>
+        </w:rPr>
         <w:t>"</w:t>
       </w:r>
-      <w:proofErr w:type="spellStart"/>
-      <w:r>
-        <w:rPr>
-          <w:rFonts w:ascii="Consolas" w:eastAsia="Times New Roman" w:hAnsi="Consolas" w:cs="Times New Roman"/>
-          <w:color w:val="D5FF80"/>
-          <w:sz w:val="21"/>
-          <w:szCs w:val="21"/>
-        </w:rPr>
-        <w:t>The</w:t>
-      </w:r>
-      <w:proofErr w:type="spellEnd"/>
-      <w:r>
-        <w:rPr>
-          <w:rFonts w:ascii="Consolas" w:eastAsia="Times New Roman" w:hAnsi="Consolas" w:cs="Times New Roman"/>
-          <w:color w:val="D5FF80"/>
-          <w:sz w:val="21"/>
-          <w:szCs w:val="21"/>
-        </w:rPr>
-        <w:t xml:space="preserve"> </w:t>
-      </w:r>
-      <w:proofErr w:type="spellStart"/>
-      <w:r>
-        <w:rPr>
-          <w:rFonts w:ascii="Consolas" w:eastAsia="Times New Roman" w:hAnsi="Consolas" w:cs="Times New Roman"/>
-          <w:color w:val="D5FF80"/>
-          <w:sz w:val="21"/>
-          <w:szCs w:val="21"/>
-        </w:rPr>
-        <w:t>compound</w:t>
-      </w:r>
-      <w:proofErr w:type="spellEnd"/>
-      <w:r>
-        <w:rPr>
-          <w:rFonts w:ascii="Consolas" w:eastAsia="Times New Roman" w:hAnsi="Consolas" w:cs="Times New Roman"/>
-          <w:color w:val="D5FF80"/>
-          <w:sz w:val="21"/>
-          <w:szCs w:val="21"/>
-        </w:rPr>
-        <w:t xml:space="preserve"> </w:t>
-      </w:r>
-      <w:proofErr w:type="spellStart"/>
-      <w:r>
-        <w:rPr>
-          <w:rFonts w:ascii="Consolas" w:eastAsia="Times New Roman" w:hAnsi="Consolas" w:cs="Times New Roman"/>
-          <w:color w:val="D5FF80"/>
-          <w:sz w:val="21"/>
-          <w:szCs w:val="21"/>
-        </w:rPr>
-        <w:t>interest</w:t>
-      </w:r>
-      <w:proofErr w:type="spellEnd"/>
-      <w:r>
-        <w:rPr>
-          <w:rFonts w:ascii="Consolas" w:eastAsia="Times New Roman" w:hAnsi="Consolas" w:cs="Times New Roman"/>
-          <w:color w:val="D5FF80"/>
-          <w:sz w:val="21"/>
-          <w:szCs w:val="21"/>
-        </w:rPr>
-        <w:t xml:space="preserve"> </w:t>
-      </w:r>
-      <w:proofErr w:type="spellStart"/>
-      <w:r>
-        <w:rPr>
-          <w:rFonts w:ascii="Consolas" w:eastAsia="Times New Roman" w:hAnsi="Consolas" w:cs="Times New Roman"/>
-          <w:color w:val="D5FF80"/>
-          <w:sz w:val="21"/>
-          <w:szCs w:val="21"/>
-        </w:rPr>
-        <w:t>for</w:t>
-      </w:r>
-      <w:proofErr w:type="spellEnd"/>
-      <w:r>
-        <w:rPr>
-          <w:rFonts w:ascii="Consolas" w:eastAsia="Times New Roman" w:hAnsi="Consolas" w:cs="Times New Roman"/>
-          <w:color w:val="D5FF80"/>
-          <w:sz w:val="21"/>
-          <w:szCs w:val="21"/>
-        </w:rPr>
-        <w:t xml:space="preserve"> a </w:t>
-      </w:r>
-      <w:proofErr w:type="spellStart"/>
-      <w:r>
-        <w:rPr>
-          <w:rFonts w:ascii="Consolas" w:eastAsia="Times New Roman" w:hAnsi="Consolas" w:cs="Times New Roman"/>
-          <w:color w:val="D5FF80"/>
-          <w:sz w:val="21"/>
-          <w:szCs w:val="21"/>
-        </w:rPr>
-        <w:t>principal</w:t>
-      </w:r>
-      <w:proofErr w:type="spellEnd"/>
-      <w:r>
-        <w:rPr>
-          <w:rFonts w:ascii="Consolas" w:eastAsia="Times New Roman" w:hAnsi="Consolas" w:cs="Times New Roman"/>
-          <w:color w:val="D5FF80"/>
-          <w:sz w:val="21"/>
-          <w:szCs w:val="21"/>
-        </w:rPr>
-        <w:t xml:space="preserve"> </w:t>
-      </w:r>
-      <w:proofErr w:type="spellStart"/>
-      <w:r>
-        <w:rPr>
-          <w:rFonts w:ascii="Consolas" w:eastAsia="Times New Roman" w:hAnsi="Consolas" w:cs="Times New Roman"/>
-          <w:color w:val="D5FF80"/>
-          <w:sz w:val="21"/>
-          <w:szCs w:val="21"/>
-        </w:rPr>
-        <w:t>of</w:t>
-      </w:r>
-      <w:proofErr w:type="spellEnd"/>
-      <w:r>
-        <w:rPr>
-          <w:rFonts w:ascii="Consolas" w:eastAsia="Times New Roman" w:hAnsi="Consolas" w:cs="Times New Roman"/>
-          <w:color w:val="D5FF80"/>
-          <w:sz w:val="21"/>
-          <w:szCs w:val="21"/>
-        </w:rPr>
-        <w:t xml:space="preserve"> </w:t>
-      </w:r>
-      <w:r>
-        <w:rPr>
-          <w:rFonts w:ascii="Consolas" w:eastAsia="Times New Roman" w:hAnsi="Consolas" w:cs="Times New Roman"/>
-          <w:color w:val="95E6CB"/>
-          <w:sz w:val="21"/>
-          <w:szCs w:val="21"/>
-        </w:rPr>
-        <w:t>%.2lf</w:t>
-      </w:r>
-      <w:r>
-        <w:rPr>
-          <w:rFonts w:ascii="Consolas" w:eastAsia="Times New Roman" w:hAnsi="Consolas" w:cs="Times New Roman"/>
-          <w:color w:val="D5FF80"/>
-          <w:sz w:val="21"/>
-          <w:szCs w:val="21"/>
-        </w:rPr>
-        <w:t xml:space="preserve"> </w:t>
-      </w:r>
-      <w:proofErr w:type="spellStart"/>
-      <w:r>
-        <w:rPr>
-          <w:rFonts w:ascii="Consolas" w:eastAsia="Times New Roman" w:hAnsi="Consolas" w:cs="Times New Roman"/>
-          <w:color w:val="D5FF80"/>
-          <w:sz w:val="21"/>
-          <w:szCs w:val="21"/>
-        </w:rPr>
-        <w:t>at</w:t>
-      </w:r>
-      <w:proofErr w:type="spellEnd"/>
-      <w:r>
-        <w:rPr>
-          <w:rFonts w:ascii="Consolas" w:eastAsia="Times New Roman" w:hAnsi="Consolas" w:cs="Times New Roman"/>
-          <w:color w:val="D5FF80"/>
-          <w:sz w:val="21"/>
-          <w:szCs w:val="21"/>
-        </w:rPr>
-        <w:t xml:space="preserve"> a </w:t>
-      </w:r>
-      <w:proofErr w:type="spellStart"/>
-      <w:r>
-        <w:rPr>
-          <w:rFonts w:ascii="Consolas" w:eastAsia="Times New Roman" w:hAnsi="Consolas" w:cs="Times New Roman"/>
-          <w:color w:val="D5FF80"/>
-          <w:sz w:val="21"/>
-          <w:szCs w:val="21"/>
-        </w:rPr>
-        <w:t>rate</w:t>
-      </w:r>
-      <w:proofErr w:type="spellEnd"/>
-      <w:r>
-        <w:rPr>
-          <w:rFonts w:ascii="Consolas" w:eastAsia="Times New Roman" w:hAnsi="Consolas" w:cs="Times New Roman"/>
-          <w:color w:val="D5FF80"/>
-          <w:sz w:val="21"/>
-          <w:szCs w:val="21"/>
-        </w:rPr>
-        <w:t xml:space="preserve"> </w:t>
-      </w:r>
-      <w:proofErr w:type="spellStart"/>
-      <w:r>
-        <w:rPr>
-          <w:rFonts w:ascii="Consolas" w:eastAsia="Times New Roman" w:hAnsi="Consolas" w:cs="Times New Roman"/>
-          <w:color w:val="D5FF80"/>
-          <w:sz w:val="21"/>
-          <w:szCs w:val="21"/>
-        </w:rPr>
-        <w:t>of</w:t>
-      </w:r>
-      <w:proofErr w:type="spellEnd"/>
-      <w:r>
-        <w:rPr>
-          <w:rFonts w:ascii="Consolas" w:eastAsia="Times New Roman" w:hAnsi="Consolas" w:cs="Times New Roman"/>
-          <w:color w:val="D5FF80"/>
-          <w:sz w:val="21"/>
-          <w:szCs w:val="21"/>
-        </w:rPr>
-        <w:t xml:space="preserve"> </w:t>
-      </w:r>
-      <w:r>
-        <w:rPr>
-          <w:rFonts w:ascii="Consolas" w:eastAsia="Times New Roman" w:hAnsi="Consolas" w:cs="Times New Roman"/>
-          <w:color w:val="95E6CB"/>
-          <w:sz w:val="21"/>
-          <w:szCs w:val="21"/>
-        </w:rPr>
-        <w:t>%.2lf%%</w:t>
-      </w:r>
-      <w:r>
-        <w:rPr>
-          <w:rFonts w:ascii="Consolas" w:eastAsia="Times New Roman" w:hAnsi="Consolas" w:cs="Times New Roman"/>
-          <w:color w:val="D5FF80"/>
-          <w:sz w:val="21"/>
-          <w:szCs w:val="21"/>
-        </w:rPr>
-        <w:t xml:space="preserve"> </w:t>
-      </w:r>
-      <w:proofErr w:type="spellStart"/>
-      <w:r>
-        <w:rPr>
-          <w:rFonts w:ascii="Consolas" w:eastAsia="Times New Roman" w:hAnsi="Consolas" w:cs="Times New Roman"/>
-          <w:color w:val="D5FF80"/>
-          <w:sz w:val="21"/>
-          <w:szCs w:val="21"/>
-        </w:rPr>
-        <w:t>compounded</w:t>
-      </w:r>
-      <w:proofErr w:type="spellEnd"/>
-      <w:r>
-        <w:rPr>
-          <w:rFonts w:ascii="Consolas" w:eastAsia="Times New Roman" w:hAnsi="Consolas" w:cs="Times New Roman"/>
-          <w:color w:val="D5FF80"/>
-          <w:sz w:val="21"/>
-          <w:szCs w:val="21"/>
-        </w:rPr>
-        <w:t xml:space="preserve"> </w:t>
-      </w:r>
-      <w:r>
-        <w:rPr>
-          <w:rFonts w:ascii="Consolas" w:eastAsia="Times New Roman" w:hAnsi="Consolas" w:cs="Times New Roman"/>
-          <w:color w:val="95E6CB"/>
-          <w:sz w:val="21"/>
-          <w:szCs w:val="21"/>
-        </w:rPr>
-        <w:t>%d</w:t>
-      </w:r>
-      <w:r>
-        <w:rPr>
-          <w:rFonts w:ascii="Consolas" w:eastAsia="Times New Roman" w:hAnsi="Consolas" w:cs="Times New Roman"/>
-          <w:color w:val="D5FF80"/>
-          <w:sz w:val="21"/>
-          <w:szCs w:val="21"/>
-        </w:rPr>
-        <w:t xml:space="preserve"> </w:t>
-      </w:r>
-      <w:proofErr w:type="spellStart"/>
-      <w:r>
-        <w:rPr>
-          <w:rFonts w:ascii="Consolas" w:eastAsia="Times New Roman" w:hAnsi="Consolas" w:cs="Times New Roman"/>
-          <w:color w:val="D5FF80"/>
-          <w:sz w:val="21"/>
-          <w:szCs w:val="21"/>
-        </w:rPr>
-        <w:t>times</w:t>
-      </w:r>
-      <w:proofErr w:type="spellEnd"/>
-      <w:r>
-        <w:rPr>
-          <w:rFonts w:ascii="Consolas" w:eastAsia="Times New Roman" w:hAnsi="Consolas" w:cs="Times New Roman"/>
-          <w:color w:val="D5FF80"/>
-          <w:sz w:val="21"/>
-          <w:szCs w:val="21"/>
-        </w:rPr>
-        <w:t xml:space="preserve"> a </w:t>
-      </w:r>
-      <w:proofErr w:type="spellStart"/>
-      <w:r>
-        <w:rPr>
-          <w:rFonts w:ascii="Consolas" w:eastAsia="Times New Roman" w:hAnsi="Consolas" w:cs="Times New Roman"/>
-          <w:color w:val="D5FF80"/>
-          <w:sz w:val="21"/>
-          <w:szCs w:val="21"/>
-        </w:rPr>
-        <w:t>year</w:t>
-      </w:r>
-      <w:proofErr w:type="spellEnd"/>
-      <w:r>
-        <w:rPr>
-          <w:rFonts w:ascii="Consolas" w:eastAsia="Times New Roman" w:hAnsi="Consolas" w:cs="Times New Roman"/>
-          <w:color w:val="D5FF80"/>
-          <w:sz w:val="21"/>
-          <w:szCs w:val="21"/>
-        </w:rPr>
-        <w:t xml:space="preserve"> </w:t>
-      </w:r>
-      <w:proofErr w:type="spellStart"/>
-      <w:r>
-        <w:rPr>
-          <w:rFonts w:ascii="Consolas" w:eastAsia="Times New Roman" w:hAnsi="Consolas" w:cs="Times New Roman"/>
-          <w:color w:val="D5FF80"/>
-          <w:sz w:val="21"/>
-          <w:szCs w:val="21"/>
-        </w:rPr>
-        <w:t>for</w:t>
-      </w:r>
-      <w:proofErr w:type="spellEnd"/>
-      <w:r>
-        <w:rPr>
-          <w:rFonts w:ascii="Consolas" w:eastAsia="Times New Roman" w:hAnsi="Consolas" w:cs="Times New Roman"/>
-          <w:color w:val="D5FF80"/>
-          <w:sz w:val="21"/>
-          <w:szCs w:val="21"/>
-        </w:rPr>
-        <w:t xml:space="preserve"> </w:t>
-      </w:r>
-      <w:r>
-        <w:rPr>
-          <w:rFonts w:ascii="Consolas" w:eastAsia="Times New Roman" w:hAnsi="Consolas" w:cs="Times New Roman"/>
-          <w:color w:val="95E6CB"/>
-          <w:sz w:val="21"/>
-          <w:szCs w:val="21"/>
-        </w:rPr>
-        <w:t>%d</w:t>
-      </w:r>
-      <w:r>
-        <w:rPr>
-          <w:rFonts w:ascii="Consolas" w:eastAsia="Times New Roman" w:hAnsi="Consolas" w:cs="Times New Roman"/>
-          <w:color w:val="D5FF80"/>
-          <w:sz w:val="21"/>
-          <w:szCs w:val="21"/>
-        </w:rPr>
-        <w:t xml:space="preserve"> </w:t>
-      </w:r>
-      <w:proofErr w:type="spellStart"/>
-      <w:r>
-        <w:rPr>
-          <w:rFonts w:ascii="Consolas" w:eastAsia="Times New Roman" w:hAnsi="Consolas" w:cs="Times New Roman"/>
-          <w:color w:val="D5FF80"/>
-          <w:sz w:val="21"/>
-          <w:szCs w:val="21"/>
-        </w:rPr>
-        <w:t>years</w:t>
-      </w:r>
-      <w:proofErr w:type="spellEnd"/>
-      <w:r>
-        <w:rPr>
-          <w:rFonts w:ascii="Consolas" w:eastAsia="Times New Roman" w:hAnsi="Consolas" w:cs="Times New Roman"/>
-          <w:color w:val="D5FF80"/>
-          <w:sz w:val="21"/>
-          <w:szCs w:val="21"/>
-        </w:rPr>
-        <w:t xml:space="preserve"> </w:t>
-      </w:r>
-      <w:proofErr w:type="spellStart"/>
-      <w:r>
-        <w:rPr>
-          <w:rFonts w:ascii="Consolas" w:eastAsia="Times New Roman" w:hAnsi="Consolas" w:cs="Times New Roman"/>
-          <w:color w:val="D5FF80"/>
-          <w:sz w:val="21"/>
-          <w:szCs w:val="21"/>
-        </w:rPr>
-        <w:t>is</w:t>
-      </w:r>
-      <w:proofErr w:type="spellEnd"/>
-      <w:r>
-        <w:rPr>
-          <w:rFonts w:ascii="Consolas" w:eastAsia="Times New Roman" w:hAnsi="Consolas" w:cs="Times New Roman"/>
-          <w:color w:val="D5FF80"/>
-          <w:sz w:val="21"/>
-          <w:szCs w:val="21"/>
-        </w:rPr>
-        <w:t xml:space="preserve">: </w:t>
-      </w:r>
-      <w:r>
-        <w:rPr>
-          <w:rFonts w:ascii="Consolas" w:eastAsia="Times New Roman" w:hAnsi="Consolas" w:cs="Times New Roman"/>
-          <w:color w:val="95E6CB"/>
-          <w:sz w:val="21"/>
-          <w:szCs w:val="21"/>
-        </w:rPr>
-        <w:t>%.2lf\n</w:t>
-      </w:r>
-      <w:r>
-        <w:rPr>
-          <w:rFonts w:ascii="Consolas" w:eastAsia="Times New Roman" w:hAnsi="Consolas" w:cs="Times New Roman"/>
-          <w:color w:val="D5FF80"/>
-          <w:sz w:val="21"/>
-          <w:szCs w:val="21"/>
-        </w:rPr>
-        <w:t>"</w:t>
-      </w:r>
-      <w:r>
-        <w:rPr>
-          <w:rFonts w:ascii="Consolas" w:eastAsia="Times New Roman" w:hAnsi="Consolas" w:cs="Times New Roman"/>
-          <w:color w:val="CCCAC2"/>
-          <w:sz w:val="21"/>
-          <w:szCs w:val="21"/>
-        </w:rPr>
-        <w:t xml:space="preserve">, </w:t>
-      </w:r>
-      <w:proofErr w:type="spellStart"/>
-      <w:r>
-        <w:rPr>
-          <w:rFonts w:ascii="Consolas" w:eastAsia="Times New Roman" w:hAnsi="Consolas" w:cs="Times New Roman"/>
-          <w:color w:val="CCCAC2"/>
-          <w:sz w:val="21"/>
-          <w:szCs w:val="21"/>
-        </w:rPr>
-        <w:t>amount</w:t>
-      </w:r>
-      <w:proofErr w:type="spellEnd"/>
-      <w:r>
-        <w:rPr>
-          <w:rFonts w:ascii="Consolas" w:eastAsia="Times New Roman" w:hAnsi="Consolas" w:cs="Times New Roman"/>
-          <w:color w:val="CCCAC2"/>
-          <w:sz w:val="21"/>
-          <w:szCs w:val="21"/>
-        </w:rPr>
-        <w:t xml:space="preserve">, </w:t>
-      </w:r>
-      <w:proofErr w:type="spellStart"/>
-      <w:r>
-        <w:rPr>
-          <w:rFonts w:ascii="Consolas" w:eastAsia="Times New Roman" w:hAnsi="Consolas" w:cs="Times New Roman"/>
-          <w:color w:val="CCCAC2"/>
-          <w:sz w:val="21"/>
-          <w:szCs w:val="21"/>
-        </w:rPr>
-        <w:t>rate</w:t>
-      </w:r>
-      <w:proofErr w:type="spellEnd"/>
-      <w:r>
-        <w:rPr>
-          <w:rFonts w:ascii="Consolas" w:eastAsia="Times New Roman" w:hAnsi="Consolas" w:cs="Times New Roman"/>
-          <w:color w:val="CCCAC2"/>
-          <w:sz w:val="21"/>
-          <w:szCs w:val="21"/>
-        </w:rPr>
-        <w:t xml:space="preserve">, </w:t>
-      </w:r>
-      <w:proofErr w:type="spellStart"/>
-      <w:r>
-        <w:rPr>
-          <w:rFonts w:ascii="Consolas" w:eastAsia="Times New Roman" w:hAnsi="Consolas" w:cs="Times New Roman"/>
-          <w:color w:val="CCCAC2"/>
-          <w:sz w:val="21"/>
-          <w:szCs w:val="21"/>
-        </w:rPr>
-        <w:t>per</w:t>
-      </w:r>
-      <w:proofErr w:type="spellEnd"/>
-      <w:r>
-        <w:rPr>
-          <w:rFonts w:ascii="Consolas" w:eastAsia="Times New Roman" w:hAnsi="Consolas" w:cs="Times New Roman"/>
-          <w:color w:val="CCCAC2"/>
-          <w:sz w:val="21"/>
-          <w:szCs w:val="21"/>
-        </w:rPr>
-        <w:t xml:space="preserve">, </w:t>
-      </w:r>
-      <w:proofErr w:type="spellStart"/>
-      <w:r>
-        <w:rPr>
-          <w:rFonts w:ascii="Consolas" w:eastAsia="Times New Roman" w:hAnsi="Consolas" w:cs="Times New Roman"/>
-          <w:color w:val="CCCAC2"/>
-          <w:sz w:val="21"/>
-          <w:szCs w:val="21"/>
-        </w:rPr>
-        <w:t>years</w:t>
-      </w:r>
-      <w:proofErr w:type="spellEnd"/>
-      <w:r>
-        <w:rPr>
-          <w:rFonts w:ascii="Consolas" w:eastAsia="Times New Roman" w:hAnsi="Consolas" w:cs="Times New Roman"/>
-          <w:color w:val="CCCAC2"/>
-          <w:sz w:val="21"/>
-          <w:szCs w:val="21"/>
-        </w:rPr>
-        <w:t xml:space="preserve">, </w:t>
-      </w:r>
-      <w:proofErr w:type="spellStart"/>
-      <w:r>
-        <w:rPr>
-          <w:rFonts w:ascii="Consolas" w:eastAsia="Times New Roman" w:hAnsi="Consolas" w:cs="Times New Roman"/>
-          <w:color w:val="CCCAC2"/>
-          <w:sz w:val="21"/>
-          <w:szCs w:val="21"/>
-        </w:rPr>
-        <w:t>res</w:t>
-      </w:r>
-      <w:proofErr w:type="spellEnd"/>
-      <w:r>
-        <w:rPr>
-          <w:rFonts w:ascii="Consolas" w:eastAsia="Times New Roman" w:hAnsi="Consolas" w:cs="Times New Roman"/>
-          <w:color w:val="CCCAC2"/>
-          <w:sz w:val="21"/>
-          <w:szCs w:val="21"/>
-        </w:rPr>
-        <w:t>);</w:t>
+      <w:r>
+        <w:rPr>
+          <w:rFonts w:ascii="Consolas" w:eastAsia="Times New Roman" w:hAnsi="Consolas" w:cs="Times New Roman"/>
+          <w:color w:val="CCCAC2"/>
+          <w:sz w:val="21"/>
+          <w:szCs w:val="21"/>
+        </w:rPr>
+        <w:t>, amount, rate, per, years, res);</w:t>
       </w:r>
     </w:p>
     <w:p>
@@ -8803,7 +6934,6 @@
         </w:rPr>
         <w:t xml:space="preserve">    </w:t>
       </w:r>
-      <w:proofErr w:type="spellStart"/>
       <w:r>
         <w:rPr>
           <w:rFonts w:ascii="Consolas" w:eastAsia="Times New Roman" w:hAnsi="Consolas" w:cs="Times New Roman"/>
@@ -8813,7 +6943,6 @@
         </w:rPr>
         <w:t>printf</w:t>
       </w:r>
-      <w:proofErr w:type="spellEnd"/>
       <w:r>
         <w:rPr>
           <w:rFonts w:ascii="Consolas" w:eastAsia="Times New Roman" w:hAnsi="Consolas" w:cs="Times New Roman"/>
@@ -8830,192 +6959,52 @@
           <w:sz w:val="21"/>
           <w:szCs w:val="21"/>
         </w:rPr>
+        <w:t xml:space="preserve">"The total amount after </w:t>
+      </w:r>
+      <w:r>
+        <w:rPr>
+          <w:rFonts w:ascii="Consolas" w:eastAsia="Times New Roman" w:hAnsi="Consolas" w:cs="Times New Roman"/>
+          <w:color w:val="95E6CB"/>
+          <w:sz w:val="21"/>
+          <w:szCs w:val="21"/>
+        </w:rPr>
+        <w:t>%d</w:t>
+      </w:r>
+      <w:r>
+        <w:rPr>
+          <w:rFonts w:ascii="Consolas" w:eastAsia="Times New Roman" w:hAnsi="Consolas" w:cs="Times New Roman"/>
+          <w:color w:val="D5FF80"/>
+          <w:sz w:val="21"/>
+          <w:szCs w:val="21"/>
+        </w:rPr>
+        <w:t xml:space="preserve"> years is: </w:t>
+      </w:r>
+      <w:r>
+        <w:rPr>
+          <w:rFonts w:ascii="Consolas" w:eastAsia="Times New Roman" w:hAnsi="Consolas" w:cs="Times New Roman"/>
+          <w:color w:val="95E6CB"/>
+          <w:sz w:val="21"/>
+          <w:szCs w:val="21"/>
+        </w:rPr>
+        <w:t>%.2lf\n</w:t>
+      </w:r>
+      <w:r>
+        <w:rPr>
+          <w:rFonts w:ascii="Consolas" w:eastAsia="Times New Roman" w:hAnsi="Consolas" w:cs="Times New Roman"/>
+          <w:color w:val="D5FF80"/>
+          <w:sz w:val="21"/>
+          <w:szCs w:val="21"/>
+        </w:rPr>
         <w:t>"</w:t>
       </w:r>
-      <w:proofErr w:type="spellStart"/>
-      <w:r>
-        <w:rPr>
-          <w:rFonts w:ascii="Consolas" w:eastAsia="Times New Roman" w:hAnsi="Consolas" w:cs="Times New Roman"/>
-          <w:color w:val="D5FF80"/>
-          <w:sz w:val="21"/>
-          <w:szCs w:val="21"/>
-        </w:rPr>
-        <w:t>The</w:t>
-      </w:r>
-      <w:proofErr w:type="spellEnd"/>
-      <w:r>
-        <w:rPr>
-          <w:rFonts w:ascii="Consolas" w:eastAsia="Times New Roman" w:hAnsi="Consolas" w:cs="Times New Roman"/>
-          <w:color w:val="D5FF80"/>
-          <w:sz w:val="21"/>
-          <w:szCs w:val="21"/>
-        </w:rPr>
-        <w:t xml:space="preserve"> </w:t>
-      </w:r>
-      <w:proofErr w:type="spellStart"/>
-      <w:r>
-        <w:rPr>
-          <w:rFonts w:ascii="Consolas" w:eastAsia="Times New Roman" w:hAnsi="Consolas" w:cs="Times New Roman"/>
-          <w:color w:val="D5FF80"/>
-          <w:sz w:val="21"/>
-          <w:szCs w:val="21"/>
-        </w:rPr>
-        <w:t>total</w:t>
-      </w:r>
-      <w:proofErr w:type="spellEnd"/>
-      <w:r>
-        <w:rPr>
-          <w:rFonts w:ascii="Consolas" w:eastAsia="Times New Roman" w:hAnsi="Consolas" w:cs="Times New Roman"/>
-          <w:color w:val="D5FF80"/>
-          <w:sz w:val="21"/>
-          <w:szCs w:val="21"/>
-        </w:rPr>
-        <w:t xml:space="preserve"> </w:t>
-      </w:r>
-      <w:proofErr w:type="spellStart"/>
-      <w:r>
-        <w:rPr>
-          <w:rFonts w:ascii="Consolas" w:eastAsia="Times New Roman" w:hAnsi="Consolas" w:cs="Times New Roman"/>
-          <w:color w:val="D5FF80"/>
-          <w:sz w:val="21"/>
-          <w:szCs w:val="21"/>
-        </w:rPr>
-        <w:t>amount</w:t>
-      </w:r>
-      <w:proofErr w:type="spellEnd"/>
-      <w:r>
-        <w:rPr>
-          <w:rFonts w:ascii="Consolas" w:eastAsia="Times New Roman" w:hAnsi="Consolas" w:cs="Times New Roman"/>
-          <w:color w:val="D5FF80"/>
-          <w:sz w:val="21"/>
-          <w:szCs w:val="21"/>
-        </w:rPr>
-        <w:t xml:space="preserve"> </w:t>
-      </w:r>
-      <w:proofErr w:type="spellStart"/>
-      <w:r>
-        <w:rPr>
-          <w:rFonts w:ascii="Consolas" w:eastAsia="Times New Roman" w:hAnsi="Consolas" w:cs="Times New Roman"/>
-          <w:color w:val="D5FF80"/>
-          <w:sz w:val="21"/>
-          <w:szCs w:val="21"/>
-        </w:rPr>
-        <w:t>after</w:t>
-      </w:r>
-      <w:proofErr w:type="spellEnd"/>
-      <w:r>
-        <w:rPr>
-          <w:rFonts w:ascii="Consolas" w:eastAsia="Times New Roman" w:hAnsi="Consolas" w:cs="Times New Roman"/>
-          <w:color w:val="D5FF80"/>
-          <w:sz w:val="21"/>
-          <w:szCs w:val="21"/>
-        </w:rPr>
-        <w:t xml:space="preserve"> </w:t>
-      </w:r>
-      <w:r>
-        <w:rPr>
-          <w:rFonts w:ascii="Consolas" w:eastAsia="Times New Roman" w:hAnsi="Consolas" w:cs="Times New Roman"/>
-          <w:color w:val="95E6CB"/>
-          <w:sz w:val="21"/>
-          <w:szCs w:val="21"/>
-        </w:rPr>
-        <w:t>%d</w:t>
-      </w:r>
-      <w:r>
-        <w:rPr>
-          <w:rFonts w:ascii="Consolas" w:eastAsia="Times New Roman" w:hAnsi="Consolas" w:cs="Times New Roman"/>
-          <w:color w:val="D5FF80"/>
-          <w:sz w:val="21"/>
-          <w:szCs w:val="21"/>
-        </w:rPr>
-        <w:t xml:space="preserve"> </w:t>
-      </w:r>
-      <w:proofErr w:type="spellStart"/>
-      <w:r>
-        <w:rPr>
-          <w:rFonts w:ascii="Consolas" w:eastAsia="Times New Roman" w:hAnsi="Consolas" w:cs="Times New Roman"/>
-          <w:color w:val="D5FF80"/>
-          <w:sz w:val="21"/>
-          <w:szCs w:val="21"/>
-        </w:rPr>
-        <w:t>years</w:t>
-      </w:r>
-      <w:proofErr w:type="spellEnd"/>
-      <w:r>
-        <w:rPr>
-          <w:rFonts w:ascii="Consolas" w:eastAsia="Times New Roman" w:hAnsi="Consolas" w:cs="Times New Roman"/>
-          <w:color w:val="D5FF80"/>
-          <w:sz w:val="21"/>
-          <w:szCs w:val="21"/>
-        </w:rPr>
-        <w:t xml:space="preserve"> </w:t>
-      </w:r>
-      <w:proofErr w:type="spellStart"/>
-      <w:r>
-        <w:rPr>
-          <w:rFonts w:ascii="Consolas" w:eastAsia="Times New Roman" w:hAnsi="Consolas" w:cs="Times New Roman"/>
-          <w:color w:val="D5FF80"/>
-          <w:sz w:val="21"/>
-          <w:szCs w:val="21"/>
-        </w:rPr>
-        <w:t>is</w:t>
-      </w:r>
-      <w:proofErr w:type="spellEnd"/>
-      <w:r>
-        <w:rPr>
-          <w:rFonts w:ascii="Consolas" w:eastAsia="Times New Roman" w:hAnsi="Consolas" w:cs="Times New Roman"/>
-          <w:color w:val="D5FF80"/>
-          <w:sz w:val="21"/>
-          <w:szCs w:val="21"/>
-        </w:rPr>
-        <w:t xml:space="preserve">: </w:t>
-      </w:r>
-      <w:r>
-        <w:rPr>
-          <w:rFonts w:ascii="Consolas" w:eastAsia="Times New Roman" w:hAnsi="Consolas" w:cs="Times New Roman"/>
-          <w:color w:val="95E6CB"/>
-          <w:sz w:val="21"/>
-          <w:szCs w:val="21"/>
-        </w:rPr>
-        <w:t>%.2lf\n</w:t>
-      </w:r>
-      <w:r>
-        <w:rPr>
-          <w:rFonts w:ascii="Consolas" w:eastAsia="Times New Roman" w:hAnsi="Consolas" w:cs="Times New Roman"/>
-          <w:color w:val="D5FF80"/>
-          <w:sz w:val="21"/>
-          <w:szCs w:val="21"/>
-        </w:rPr>
-        <w:t>"</w:t>
-      </w:r>
-      <w:r>
-        <w:rPr>
-          <w:rFonts w:ascii="Consolas" w:eastAsia="Times New Roman" w:hAnsi="Consolas" w:cs="Times New Roman"/>
-          <w:color w:val="CCCAC2"/>
-          <w:sz w:val="21"/>
-          <w:szCs w:val="21"/>
-        </w:rPr>
-        <w:t xml:space="preserve">, </w:t>
-      </w:r>
-      <w:proofErr w:type="spellStart"/>
-      <w:r>
-        <w:rPr>
-          <w:rFonts w:ascii="Consolas" w:eastAsia="Times New Roman" w:hAnsi="Consolas" w:cs="Times New Roman"/>
-          <w:color w:val="CCCAC2"/>
-          <w:sz w:val="21"/>
-          <w:szCs w:val="21"/>
-        </w:rPr>
-        <w:t>years</w:t>
-      </w:r>
-      <w:proofErr w:type="spellEnd"/>
-      <w:r>
-        <w:rPr>
-          <w:rFonts w:ascii="Consolas" w:eastAsia="Times New Roman" w:hAnsi="Consolas" w:cs="Times New Roman"/>
-          <w:color w:val="CCCAC2"/>
-          <w:sz w:val="21"/>
-          <w:szCs w:val="21"/>
-        </w:rPr>
-        <w:t>, s);</w:t>
+      <w:r>
+        <w:rPr>
+          <w:rFonts w:ascii="Consolas" w:eastAsia="Times New Roman" w:hAnsi="Consolas" w:cs="Times New Roman"/>
+          <w:color w:val="CCCAC2"/>
+          <w:sz w:val="21"/>
+          <w:szCs w:val="21"/>
+        </w:rPr>
+        <w:t>, years, s);</w:t>
       </w:r>
     </w:p>
     <w:p>
@@ -9050,7 +7039,6 @@
         </w:rPr>
         <w:t xml:space="preserve">    </w:t>
       </w:r>
-      <w:proofErr w:type="spellStart"/>
       <w:r>
         <w:rPr>
           <w:rFonts w:ascii="Consolas" w:eastAsia="Times New Roman" w:hAnsi="Consolas" w:cs="Times New Roman"/>
@@ -9060,7 +7048,6 @@
         </w:rPr>
         <w:t>return</w:t>
       </w:r>
-      <w:proofErr w:type="spellEnd"/>
       <w:r>
         <w:rPr>
           <w:rFonts w:ascii="Consolas" w:eastAsia="Times New Roman" w:hAnsi="Consolas" w:cs="Times New Roman"/>
@@ -9740,189 +7727,176 @@
           <w:sz w:val="24"/>
           <w:szCs w:val="24"/>
         </w:rPr>
+        <w:t xml:space="preserve"> та сконфігу</w:t>
+      </w:r>
+      <w:r>
+        <w:rPr>
+          <w:rFonts w:ascii="Times New Roman" w:eastAsia="Times New Roman" w:hAnsi="Times New Roman" w:cs="Times New Roman"/>
+          <w:color w:val="000000" w:themeColor="text1"/>
+          <w:sz w:val="24"/>
+          <w:szCs w:val="24"/>
+        </w:rPr>
+        <w:t>рував</w:t>
+      </w:r>
+      <w:r>
+        <w:rPr>
+          <w:rFonts w:ascii="Times New Roman" w:eastAsia="Times New Roman" w:hAnsi="Times New Roman" w:cs="Times New Roman"/>
+          <w:color w:val="000000" w:themeColor="text1"/>
+          <w:sz w:val="24"/>
+          <w:szCs w:val="24"/>
+        </w:rPr>
+        <w:t xml:space="preserve"> </w:t>
+      </w:r>
+      <w:r>
+        <w:rPr>
+          <w:rFonts w:ascii="Times New Roman" w:eastAsia="Times New Roman" w:hAnsi="Times New Roman" w:cs="Times New Roman"/>
+          <w:color w:val="000000" w:themeColor="text1"/>
+          <w:sz w:val="24"/>
+          <w:szCs w:val="24"/>
+          <w:lang w:val="en-US"/>
+        </w:rPr>
+        <w:t>VS</w:t>
+      </w:r>
+      <w:r>
+        <w:rPr>
+          <w:rFonts w:ascii="Times New Roman" w:eastAsia="Times New Roman" w:hAnsi="Times New Roman" w:cs="Times New Roman"/>
+          <w:color w:val="000000" w:themeColor="text1"/>
+          <w:sz w:val="24"/>
+          <w:szCs w:val="24"/>
+        </w:rPr>
+        <w:t xml:space="preserve"> </w:t>
+      </w:r>
+      <w:r>
+        <w:rPr>
+          <w:rFonts w:ascii="Times New Roman" w:eastAsia="Times New Roman" w:hAnsi="Times New Roman" w:cs="Times New Roman"/>
+          <w:color w:val="000000" w:themeColor="text1"/>
+          <w:sz w:val="24"/>
+          <w:szCs w:val="24"/>
+          <w:lang w:val="en-US"/>
+        </w:rPr>
+        <w:t>Code</w:t>
+      </w:r>
+      <w:r>
+        <w:rPr>
+          <w:rFonts w:ascii="Times New Roman" w:eastAsia="Times New Roman" w:hAnsi="Times New Roman" w:cs="Times New Roman"/>
+          <w:color w:val="000000" w:themeColor="text1"/>
+          <w:sz w:val="24"/>
+          <w:szCs w:val="24"/>
+        </w:rPr>
+        <w:t xml:space="preserve">, </w:t>
+      </w:r>
+      <w:r>
+        <w:rPr>
+          <w:rFonts w:ascii="Times New Roman" w:eastAsia="Times New Roman" w:hAnsi="Times New Roman" w:cs="Times New Roman"/>
+          <w:color w:val="000000" w:themeColor="text1"/>
+          <w:sz w:val="24"/>
+          <w:szCs w:val="24"/>
+        </w:rPr>
+        <w:t>ознайомився</w:t>
+      </w:r>
+      <w:r>
+        <w:rPr>
+          <w:rFonts w:ascii="Times New Roman" w:eastAsia="Times New Roman" w:hAnsi="Times New Roman" w:cs="Times New Roman"/>
+          <w:color w:val="000000" w:themeColor="text1"/>
+          <w:sz w:val="24"/>
+          <w:szCs w:val="24"/>
+        </w:rPr>
+        <w:t xml:space="preserve"> з </w:t>
+      </w:r>
+      <w:r>
+        <w:rPr>
+          <w:rFonts w:ascii="Times New Roman" w:eastAsia="Times New Roman" w:hAnsi="Times New Roman" w:cs="Times New Roman"/>
+          <w:color w:val="000000" w:themeColor="text1"/>
+          <w:sz w:val="24"/>
+          <w:szCs w:val="24"/>
+          <w:lang w:val="en-US"/>
+        </w:rPr>
+        <w:t>Git</w:t>
+      </w:r>
+      <w:r>
+        <w:rPr>
+          <w:rFonts w:ascii="Times New Roman" w:eastAsia="Times New Roman" w:hAnsi="Times New Roman" w:cs="Times New Roman"/>
+          <w:color w:val="000000" w:themeColor="text1"/>
+          <w:sz w:val="24"/>
+          <w:szCs w:val="24"/>
+        </w:rPr>
+        <w:t xml:space="preserve"> </w:t>
+      </w:r>
+      <w:r>
+        <w:rPr>
+          <w:rFonts w:ascii="Times New Roman" w:eastAsia="Times New Roman" w:hAnsi="Times New Roman" w:cs="Times New Roman"/>
+          <w:color w:val="000000" w:themeColor="text1"/>
+          <w:sz w:val="24"/>
+          <w:szCs w:val="24"/>
+        </w:rPr>
+        <w:t xml:space="preserve">та </w:t>
+      </w:r>
+      <w:r>
+        <w:rPr>
+          <w:rFonts w:ascii="Times New Roman" w:eastAsia="Times New Roman" w:hAnsi="Times New Roman" w:cs="Times New Roman"/>
+          <w:color w:val="000000" w:themeColor="text1"/>
+          <w:sz w:val="24"/>
+          <w:szCs w:val="24"/>
+          <w:lang w:val="en-US"/>
+        </w:rPr>
+        <w:t>GitHub</w:t>
+      </w:r>
+      <w:r>
+        <w:rPr>
+          <w:rFonts w:ascii="Times New Roman" w:eastAsia="Times New Roman" w:hAnsi="Times New Roman" w:cs="Times New Roman"/>
+          <w:color w:val="000000" w:themeColor="text1"/>
+          <w:sz w:val="24"/>
+          <w:szCs w:val="24"/>
+        </w:rPr>
+        <w:t xml:space="preserve">, </w:t>
+      </w:r>
+      <w:r>
+        <w:rPr>
+          <w:rFonts w:ascii="Times New Roman" w:eastAsia="Times New Roman" w:hAnsi="Times New Roman" w:cs="Times New Roman"/>
+          <w:color w:val="000000" w:themeColor="text1"/>
+          <w:sz w:val="24"/>
+          <w:szCs w:val="24"/>
+        </w:rPr>
+        <w:t>зареєструвався та ознайомився</w:t>
+      </w:r>
+      <w:r>
+        <w:rPr>
+          <w:rFonts w:ascii="Times New Roman" w:eastAsia="Times New Roman" w:hAnsi="Times New Roman" w:cs="Times New Roman"/>
+          <w:color w:val="000000" w:themeColor="text1"/>
+          <w:sz w:val="24"/>
+          <w:szCs w:val="24"/>
+        </w:rPr>
+        <w:t xml:space="preserve"> з </w:t>
+      </w:r>
+      <w:r>
+        <w:rPr>
+          <w:rFonts w:ascii="Times New Roman" w:eastAsia="Times New Roman" w:hAnsi="Times New Roman" w:cs="Times New Roman"/>
+          <w:color w:val="000000" w:themeColor="text1"/>
+          <w:sz w:val="24"/>
+          <w:szCs w:val="24"/>
+          <w:lang w:val="en-US"/>
+        </w:rPr>
+        <w:t>Trello</w:t>
+      </w:r>
+      <w:r>
+        <w:rPr>
+          <w:rFonts w:ascii="Times New Roman" w:eastAsia="Times New Roman" w:hAnsi="Times New Roman" w:cs="Times New Roman"/>
+          <w:color w:val="000000" w:themeColor="text1"/>
+          <w:sz w:val="24"/>
+          <w:szCs w:val="24"/>
+        </w:rPr>
         <w:t xml:space="preserve"> та </w:t>
       </w:r>
-      <w:proofErr w:type="spellStart"/>
       <w:r>
         <w:rPr>
           <w:rFonts w:ascii="Times New Roman" w:eastAsia="Times New Roman" w:hAnsi="Times New Roman" w:cs="Times New Roman"/>
           <w:color w:val="000000" w:themeColor="text1"/>
           <w:sz w:val="24"/>
           <w:szCs w:val="24"/>
-        </w:rPr>
-        <w:t>сконфігу</w:t>
-      </w:r>
-      <w:r>
-        <w:rPr>
-          <w:rFonts w:ascii="Times New Roman" w:eastAsia="Times New Roman" w:hAnsi="Times New Roman" w:cs="Times New Roman"/>
-          <w:color w:val="000000" w:themeColor="text1"/>
-          <w:sz w:val="24"/>
-          <w:szCs w:val="24"/>
-        </w:rPr>
-        <w:t>рував</w:t>
-      </w:r>
-      <w:proofErr w:type="spellEnd"/>
-      <w:r>
-        <w:rPr>
-          <w:rFonts w:ascii="Times New Roman" w:eastAsia="Times New Roman" w:hAnsi="Times New Roman" w:cs="Times New Roman"/>
-          <w:color w:val="000000" w:themeColor="text1"/>
-          <w:sz w:val="24"/>
-          <w:szCs w:val="24"/>
-        </w:rPr>
-        <w:t xml:space="preserve"> </w:t>
-      </w:r>
-      <w:r>
-        <w:rPr>
-          <w:rFonts w:ascii="Times New Roman" w:eastAsia="Times New Roman" w:hAnsi="Times New Roman" w:cs="Times New Roman"/>
-          <w:color w:val="000000" w:themeColor="text1"/>
-          <w:sz w:val="24"/>
-          <w:szCs w:val="24"/>
           <w:lang w:val="en-US"/>
         </w:rPr>
-        <w:t>VS</w:t>
-      </w:r>
-      <w:r>
-        <w:rPr>
-          <w:rFonts w:ascii="Times New Roman" w:eastAsia="Times New Roman" w:hAnsi="Times New Roman" w:cs="Times New Roman"/>
-          <w:color w:val="000000" w:themeColor="text1"/>
-          <w:sz w:val="24"/>
-          <w:szCs w:val="24"/>
-        </w:rPr>
-        <w:t xml:space="preserve"> </w:t>
-      </w:r>
-      <w:r>
-        <w:rPr>
-          <w:rFonts w:ascii="Times New Roman" w:eastAsia="Times New Roman" w:hAnsi="Times New Roman" w:cs="Times New Roman"/>
-          <w:color w:val="000000" w:themeColor="text1"/>
-          <w:sz w:val="24"/>
-          <w:szCs w:val="24"/>
-          <w:lang w:val="en-US"/>
-        </w:rPr>
-        <w:t>Code</w:t>
-      </w:r>
-      <w:r>
-        <w:rPr>
-          <w:rFonts w:ascii="Times New Roman" w:eastAsia="Times New Roman" w:hAnsi="Times New Roman" w:cs="Times New Roman"/>
-          <w:color w:val="000000" w:themeColor="text1"/>
-          <w:sz w:val="24"/>
-          <w:szCs w:val="24"/>
-        </w:rPr>
-        <w:t xml:space="preserve">, </w:t>
-      </w:r>
-      <w:r>
-        <w:rPr>
-          <w:rFonts w:ascii="Times New Roman" w:eastAsia="Times New Roman" w:hAnsi="Times New Roman" w:cs="Times New Roman"/>
-          <w:color w:val="000000" w:themeColor="text1"/>
-          <w:sz w:val="24"/>
-          <w:szCs w:val="24"/>
-        </w:rPr>
-        <w:t>ознайомився</w:t>
-      </w:r>
-      <w:r>
-        <w:rPr>
-          <w:rFonts w:ascii="Times New Roman" w:eastAsia="Times New Roman" w:hAnsi="Times New Roman" w:cs="Times New Roman"/>
-          <w:color w:val="000000" w:themeColor="text1"/>
-          <w:sz w:val="24"/>
-          <w:szCs w:val="24"/>
-        </w:rPr>
-        <w:t xml:space="preserve"> з </w:t>
-      </w:r>
-      <w:r>
-        <w:rPr>
-          <w:rFonts w:ascii="Times New Roman" w:eastAsia="Times New Roman" w:hAnsi="Times New Roman" w:cs="Times New Roman"/>
-          <w:color w:val="000000" w:themeColor="text1"/>
-          <w:sz w:val="24"/>
-          <w:szCs w:val="24"/>
-          <w:lang w:val="en-US"/>
-        </w:rPr>
-        <w:t>Git</w:t>
-      </w:r>
-      <w:r>
-        <w:rPr>
-          <w:rFonts w:ascii="Times New Roman" w:eastAsia="Times New Roman" w:hAnsi="Times New Roman" w:cs="Times New Roman"/>
-          <w:color w:val="000000" w:themeColor="text1"/>
-          <w:sz w:val="24"/>
-          <w:szCs w:val="24"/>
-        </w:rPr>
-        <w:t xml:space="preserve"> </w:t>
-      </w:r>
-      <w:r>
-        <w:rPr>
-          <w:rFonts w:ascii="Times New Roman" w:eastAsia="Times New Roman" w:hAnsi="Times New Roman" w:cs="Times New Roman"/>
-          <w:color w:val="000000" w:themeColor="text1"/>
-          <w:sz w:val="24"/>
-          <w:szCs w:val="24"/>
-        </w:rPr>
-        <w:t xml:space="preserve">та </w:t>
-      </w:r>
-      <w:r>
-        <w:rPr>
-          <w:rFonts w:ascii="Times New Roman" w:eastAsia="Times New Roman" w:hAnsi="Times New Roman" w:cs="Times New Roman"/>
-          <w:color w:val="000000" w:themeColor="text1"/>
-          <w:sz w:val="24"/>
-          <w:szCs w:val="24"/>
-          <w:lang w:val="en-US"/>
-        </w:rPr>
-        <w:t>GitHub</w:t>
-      </w:r>
-      <w:r>
-        <w:rPr>
-          <w:rFonts w:ascii="Times New Roman" w:eastAsia="Times New Roman" w:hAnsi="Times New Roman" w:cs="Times New Roman"/>
-          <w:color w:val="000000" w:themeColor="text1"/>
-          <w:sz w:val="24"/>
-          <w:szCs w:val="24"/>
-        </w:rPr>
-        <w:t xml:space="preserve">, </w:t>
-      </w:r>
-      <w:r>
-        <w:rPr>
-          <w:rFonts w:ascii="Times New Roman" w:eastAsia="Times New Roman" w:hAnsi="Times New Roman" w:cs="Times New Roman"/>
-          <w:color w:val="000000" w:themeColor="text1"/>
-          <w:sz w:val="24"/>
-          <w:szCs w:val="24"/>
-        </w:rPr>
-        <w:t>зареєструвався та ознайомився</w:t>
-      </w:r>
-      <w:r>
-        <w:rPr>
-          <w:rFonts w:ascii="Times New Roman" w:eastAsia="Times New Roman" w:hAnsi="Times New Roman" w:cs="Times New Roman"/>
-          <w:color w:val="000000" w:themeColor="text1"/>
-          <w:sz w:val="24"/>
-          <w:szCs w:val="24"/>
-        </w:rPr>
-        <w:t xml:space="preserve"> з </w:t>
-      </w:r>
-      <w:r>
-        <w:rPr>
-          <w:rFonts w:ascii="Times New Roman" w:eastAsia="Times New Roman" w:hAnsi="Times New Roman" w:cs="Times New Roman"/>
-          <w:color w:val="000000" w:themeColor="text1"/>
-          <w:sz w:val="24"/>
-          <w:szCs w:val="24"/>
-          <w:lang w:val="en-US"/>
-        </w:rPr>
-        <w:t>Trello</w:t>
-      </w:r>
-      <w:r>
-        <w:rPr>
-          <w:rFonts w:ascii="Times New Roman" w:eastAsia="Times New Roman" w:hAnsi="Times New Roman" w:cs="Times New Roman"/>
-          <w:color w:val="000000" w:themeColor="text1"/>
-          <w:sz w:val="24"/>
-          <w:szCs w:val="24"/>
-        </w:rPr>
-        <w:t xml:space="preserve"> та </w:t>
-      </w:r>
-      <w:proofErr w:type="spellStart"/>
-      <w:r>
-        <w:rPr>
-          <w:rFonts w:ascii="Times New Roman" w:eastAsia="Times New Roman" w:hAnsi="Times New Roman" w:cs="Times New Roman"/>
-          <w:color w:val="000000" w:themeColor="text1"/>
-          <w:sz w:val="24"/>
-          <w:szCs w:val="24"/>
-          <w:lang w:val="en-US"/>
-        </w:rPr>
         <w:t>Algotester</w:t>
       </w:r>
-      <w:proofErr w:type="spellEnd"/>
       <w:r>
         <w:rPr>
           <w:rFonts w:ascii="Times New Roman" w:eastAsia="Times New Roman" w:hAnsi="Times New Roman" w:cs="Times New Roman"/>
@@ -12044,28 +10018,28 @@
 </file>
 
 <file path=customXml/item1.xml><?xml version="1.0" encoding="utf-8"?>
+<b:Sources xmlns:b="http://schemas.openxmlformats.org/officeDocument/2006/bibliography" xmlns="http://schemas.openxmlformats.org/officeDocument/2006/bibliography" SelectedStyle="\APASixthEditionOfficeOnline.xsl" StyleName="APA" Version="6"/>
+</file>
+
+<file path=customXml/item2.xml><?xml version="1.0" encoding="utf-8"?>
 <go:gDocsCustomXmlDataStorage xmlns:go="http://customooxmlschemas.google.com/" xmlns:r="http://schemas.openxmlformats.org/officeDocument/2006/relationships" uri="GoogleDocsCustomDataVersion2">
   <go:docsCustomData xmlns:go="http://customooxmlschemas.google.com/" roundtripDataSignature="AMtx7mg1t1gPSA62kT8ztiPESSo9M54hng==">CgMxLjA4AHIhMXFNVHNQYW9lLWVhNjZLeGlrRVdIRnNmaEdUSHNnNUIy</go:docsCustomData>
 </go:gDocsCustomXmlDataStorage>
 </file>
 
-<file path=customXml/item2.xml><?xml version="1.0" encoding="utf-8"?>
-<b:Sources xmlns:b="http://schemas.openxmlformats.org/officeDocument/2006/bibliography" xmlns="http://schemas.openxmlformats.org/officeDocument/2006/bibliography" SelectedStyle="\APASixthEditionOfficeOnline.xsl" StyleName="APA" Version="6"/>
+<file path=customXml/itemProps1.xml><?xml version="1.0" encoding="utf-8"?>
+<ds:datastoreItem xmlns:ds="http://schemas.openxmlformats.org/officeDocument/2006/customXml" ds:itemID="{D1EB4C7B-E094-40E2-ACF0-9779E37ACA0E}">
+  <ds:schemaRefs>
+    <ds:schemaRef ds:uri="http://schemas.openxmlformats.org/officeDocument/2006/bibliography"/>
+  </ds:schemaRefs>
+</ds:datastoreItem>
 </file>
 
-<file path=customXml/itemProps1.xml><?xml version="1.0" encoding="utf-8"?>
+<file path=customXml/itemProps2.xml><?xml version="1.0" encoding="utf-8"?>
 <ds:datastoreItem xmlns:ds="http://schemas.openxmlformats.org/officeDocument/2006/customXml" ds:itemID="{11111111-1234-1234-1234-123412341234}">
   <ds:schemaRefs>
     <ds:schemaRef ds:uri="http://customooxmlschemas.google.com/"/>
     <ds:schemaRef ds:uri="http://schemas.openxmlformats.org/officeDocument/2006/relationships"/>
   </ds:schemaRefs>
 </ds:datastoreItem>
-</file>
-
-<file path=customXml/itemProps2.xml><?xml version="1.0" encoding="utf-8"?>
-<ds:datastoreItem xmlns:ds="http://schemas.openxmlformats.org/officeDocument/2006/customXml" ds:itemID="{D1EB4C7B-E094-40E2-ACF0-9779E37ACA0E}">
-  <ds:schemaRefs>
-    <ds:schemaRef ds:uri="http://schemas.openxmlformats.org/officeDocument/2006/bibliography"/>
-  </ds:schemaRefs>
-</ds:datastoreItem>
 </file>